--- a/sem1/SIM/Seminararbeit/Jul/Seminararbeit.docx
+++ b/sem1/SIM/Seminararbeit/Jul/Seminararbeit.docx
@@ -180,7 +180,25 @@
           <w:spacing w:val="20"/>
           <w:sz w:val="36"/>
         </w:rPr>
-        <w:t>, B.Sc.</w:t>
+        <w:t xml:space="preserve">, </w:t>
+      </w:r>
+      <w:proofErr w:type="spellStart"/>
+      <w:r>
+        <w:rPr>
+          <w:smallCaps/>
+          <w:spacing w:val="20"/>
+          <w:sz w:val="36"/>
+        </w:rPr>
+        <w:t>B.Sc</w:t>
+      </w:r>
+      <w:proofErr w:type="spellEnd"/>
+      <w:r>
+        <w:rPr>
+          <w:smallCaps/>
+          <w:spacing w:val="20"/>
+          <w:sz w:val="36"/>
+        </w:rPr>
+        <w:t>.</w:t>
       </w:r>
     </w:p>
     <w:p>
@@ -668,6 +686,11 @@
     <w:sdt>
       <w:sdtPr>
         <w:rPr>
+          <w:rFonts w:eastAsiaTheme="minorEastAsia" w:cstheme="minorBidi"/>
+          <w:smallCaps w:val="0"/>
+          <w:spacing w:val="0"/>
+          <w:sz w:val="24"/>
+          <w:szCs w:val="21"/>
           <w:lang w:val="de-DE"/>
         </w:rPr>
         <w:id w:val="787939731"/>
@@ -678,13 +701,8 @@
       </w:sdtPr>
       <w:sdtEndPr>
         <w:rPr>
-          <w:rFonts w:eastAsiaTheme="minorEastAsia" w:cstheme="minorBidi"/>
           <w:b/>
           <w:bCs/>
-          <w:smallCaps w:val="0"/>
-          <w:spacing w:val="0"/>
-          <w:sz w:val="24"/>
-          <w:szCs w:val="21"/>
         </w:rPr>
       </w:sdtEndPr>
       <w:sdtContent>
@@ -3223,6 +3241,7 @@
           <w:id w:val="-869756012"/>
           <w:citation/>
         </w:sdtPr>
+        <w:sdtEndPr/>
         <w:sdtContent>
           <w:r>
             <w:fldChar w:fldCharType="begin"/>
@@ -3311,12 +3330,14 @@
       <w:r>
         <w:t xml:space="preserve">Programmierparadigma </w:t>
       </w:r>
+      <w:proofErr w:type="spellStart"/>
       <w:r>
         <w:t>durchsetzt</w:t>
       </w:r>
       <w:r>
         <w:t>e</w:t>
       </w:r>
+      <w:proofErr w:type="spellEnd"/>
       <w:r>
         <w:t xml:space="preserve"> und mittlerweile von mehr als 70% aller API’s angeboten wird.  </w:t>
       </w:r>
@@ -3352,6 +3373,7 @@
           <w:id w:val="388005550"/>
           <w:citation/>
         </w:sdtPr>
+        <w:sdtEndPr/>
         <w:sdtContent>
           <w:r>
             <w:fldChar w:fldCharType="begin"/>
@@ -3376,19 +3398,7 @@
     </w:p>
     <w:p>
       <w:r>
-        <w:t xml:space="preserve">REST beschreibt strenggenommen kein Protokoll auch keine Norm es beschreibt eigentlich lediglich die Methodik einer Web URL genau einer Serverseitigen Aktion zuzuordnen. Als Protokoll wird </w:t>
-      </w:r>
-      <w:r>
-        <w:t xml:space="preserve">HTTP </w:t>
-      </w:r>
-      <w:r>
-        <w:t xml:space="preserve">oder </w:t>
-      </w:r>
-      <w:r>
-        <w:t>HTTP</w:t>
-      </w:r>
-      <w:r>
-        <w:t xml:space="preserve">S verwendet.  Dabei werden die folgenden HTTP Befehle </w:t>
+        <w:t xml:space="preserve">REST beschreibt strenggenommen kein Protokoll auch keine Norm es beschreibt eigentlich lediglich die Methodik einer Web URL genau einer Serverseitigen Aktion zuzuordnen. Als Protokoll wird HTTP oder HTTPS verwendet.  Dabei werden die folgenden HTTP Befehle </w:t>
       </w:r>
       <w:r>
         <w:rPr>
@@ -3577,8 +3587,8 @@
       <w:pPr>
         <w:pStyle w:val="Beschriftung"/>
       </w:pPr>
-      <w:bookmarkStart w:id="9" w:name="_Ref390098013"/>
-      <w:bookmarkStart w:id="10" w:name="_Ref390098018"/>
+      <w:bookmarkStart w:id="9" w:name="_Ref390098018"/>
+      <w:bookmarkStart w:id="10" w:name="_Ref390098013"/>
       <w:r>
         <w:t xml:space="preserve">Abbildung </w:t>
       </w:r>
@@ -3600,11 +3610,11 @@
       <w:r>
         <w:fldChar w:fldCharType="end"/>
       </w:r>
+      <w:bookmarkEnd w:id="9"/>
+      <w:r>
+        <w:t xml:space="preserve"> Wachstum Anzahl angebotene API’s</w:t>
+      </w:r>
       <w:bookmarkEnd w:id="10"/>
-      <w:r>
-        <w:t xml:space="preserve"> Wachstum Anzahl angebotene API’s</w:t>
-      </w:r>
-      <w:bookmarkEnd w:id="9"/>
       <w:r>
         <w:t xml:space="preserve"> auf ProgrammableWeb</w:t>
       </w:r>
@@ -3638,7 +3648,7 @@
             <v:path o:extrusionok="f" gradientshapeok="t" o:connecttype="rect"/>
             <o:lock v:ext="edit" aspectratio="t"/>
           </v:shapetype>
-          <v:shape id="_x0000_i1025" type="#_x0000_t75" style="width:354.25pt;height:203.9pt">
+          <v:shape id="_x0000_i1025" type="#_x0000_t75" style="width:354pt;height:204pt">
             <v:imagedata r:id="rId12" o:title="figure2"/>
           </v:shape>
         </w:pict>
@@ -3686,7 +3696,7 @@
       </w:pPr>
       <w:r>
         <w:pict w14:anchorId="5ECB3338">
-          <v:shape id="_x0000_i1026" type="#_x0000_t75" style="width:357.1pt;height:311.05pt">
+          <v:shape id="_x0000_i1026" type="#_x0000_t75" style="width:357pt;height:311.25pt">
             <v:imagedata r:id="rId13" o:title="Rest-Sample"/>
           </v:shape>
         </w:pict>
@@ -3861,6 +3871,7 @@
           <w:id w:val="1219786520"/>
           <w:citation/>
         </w:sdtPr>
+        <w:sdtEndPr/>
         <w:sdtContent>
           <w:r>
             <w:fldChar w:fldCharType="begin"/>
@@ -3890,16 +3901,47 @@
       <w:pPr>
         <w:pStyle w:val="berschrift3"/>
       </w:pPr>
+      <w:proofErr w:type="spellStart"/>
       <w:r>
         <w:t>bitly</w:t>
       </w:r>
-    </w:p>
-    <w:p>
-      <w:r>
-        <w:t xml:space="preserve">Bitly zählt zu den am häufigsten verwendeten „URL-shorten“ Diensten. </w:t>
-      </w:r>
-      <w:r>
-        <w:t xml:space="preserve">Dieser Dienst wird vor allem gerne für Twitter-Nachrichten verwendet um die maximale Nachrichtenlänge nicht zu überschreiten. So werden Täglich rund 1 Million bitly links erstellt und über 4 Billionen pro Monat angeklickt. Bitly bietet API’s mit denen es Möglich ist die Populärsten Links ausfindig zu machen. Und gerade im </w:t>
+      <w:proofErr w:type="spellEnd"/>
+    </w:p>
+    <w:p>
+      <w:proofErr w:type="spellStart"/>
+      <w:r>
+        <w:t>Bitly</w:t>
+      </w:r>
+      <w:proofErr w:type="spellEnd"/>
+      <w:r>
+        <w:t xml:space="preserve"> zählt zu den am häufigsten verwendeten „URL-</w:t>
+      </w:r>
+      <w:proofErr w:type="spellStart"/>
+      <w:r>
+        <w:t>shorten</w:t>
+      </w:r>
+      <w:proofErr w:type="spellEnd"/>
+      <w:r>
+        <w:t xml:space="preserve">“ Diensten. </w:t>
+      </w:r>
+      <w:r>
+        <w:t xml:space="preserve">Dieser Dienst wird vor allem gerne für Twitter-Nachrichten verwendet um die maximale Nachrichtenlänge nicht zu überschreiten. So werden Täglich rund 1 Million </w:t>
+      </w:r>
+      <w:proofErr w:type="spellStart"/>
+      <w:r>
+        <w:t>bitly</w:t>
+      </w:r>
+      <w:proofErr w:type="spellEnd"/>
+      <w:r>
+        <w:t xml:space="preserve"> links erstellt und über 4 Billionen pro Monat angeklickt. </w:t>
+      </w:r>
+      <w:proofErr w:type="spellStart"/>
+      <w:r>
+        <w:t>Bitly</w:t>
+      </w:r>
+      <w:proofErr w:type="spellEnd"/>
+      <w:r>
+        <w:t xml:space="preserve"> bietet API’s mit denen es Möglich ist die Populärsten Links ausfindig zu machen. Und gerade im </w:t>
       </w:r>
       <w:r>
         <w:t xml:space="preserve">Business Intelligence </w:t>
@@ -3911,13 +3953,22 @@
         <w:t>Zielseiten</w:t>
       </w:r>
       <w:r>
-        <w:t>. Als interessantes Beispiel zeigt bitly eine Echtzeitkarte, welche die Verteilung von Artikel der einzelnen Nachrichtenportale in den USA zeigt.</w:t>
+        <w:t xml:space="preserve">. Als interessantes Beispiel zeigt </w:t>
+      </w:r>
+      <w:proofErr w:type="spellStart"/>
+      <w:r>
+        <w:t>bitly</w:t>
+      </w:r>
+      <w:proofErr w:type="spellEnd"/>
+      <w:r>
+        <w:t xml:space="preserve"> eine Echtzeitkarte, welche die Verteilung von Artikel der einzelnen Nachrichtenportale in den USA zeigt.</w:t>
       </w:r>
       <w:sdt>
         <w:sdtPr>
           <w:id w:val="-559248497"/>
           <w:citation/>
         </w:sdtPr>
+        <w:sdtEndPr/>
         <w:sdtContent>
           <w:r>
             <w:fldChar w:fldCharType="begin"/>
@@ -4005,58 +4056,509 @@
       <w:r>
         <w:t>Plätze ausfindig zu machen. So ist es unter anderem Möglich dem Benutzer Informationen aus seiner Umgebung anzubieten.</w:t>
       </w:r>
+      <w:sdt>
+        <w:sdtPr>
+          <w:id w:val="1096292373"/>
+          <w:citation/>
+        </w:sdtPr>
+        <w:sdtContent>
+          <w:r>
+            <w:fldChar w:fldCharType="begin"/>
+          </w:r>
+          <w:r>
+            <w:instrText xml:space="preserve"> CITATION Fou14 \l 3079 </w:instrText>
+          </w:r>
+          <w:r>
+            <w:fldChar w:fldCharType="separate"/>
+          </w:r>
+          <w:r>
+            <w:rPr>
+              <w:noProof/>
+            </w:rPr>
+            <w:t xml:space="preserve"> (Foursquare Inc, 2014)</w:t>
+          </w:r>
+          <w:r>
+            <w:fldChar w:fldCharType="end"/>
+          </w:r>
+        </w:sdtContent>
+      </w:sdt>
+    </w:p>
+    <w:p>
+      <w:pPr>
+        <w:pStyle w:val="berschrift3"/>
+      </w:pPr>
+      <w:r>
+        <w:t>Eventuell noch Pinterest</w:t>
+      </w:r>
+      <w:r>
+        <w:t xml:space="preserve"> ??</w:t>
+      </w:r>
     </w:p>
     <w:p>
       <w:pPr>
         <w:pStyle w:val="berschrift2"/>
       </w:pPr>
-      <w:bookmarkStart w:id="14" w:name="_GoBack"/>
+      <w:r>
+        <w:t xml:space="preserve"> </w:t>
+      </w:r>
+      <w:bookmarkStart w:id="14" w:name="_Toc390108178"/>
+      <w:bookmarkStart w:id="15" w:name="_Ref390109029"/>
+      <w:bookmarkStart w:id="16" w:name="_Ref390109040"/>
+      <w:bookmarkStart w:id="17" w:name="_Ref390109043"/>
+      <w:r>
+        <w:t>Facebook</w:t>
+      </w:r>
       <w:bookmarkEnd w:id="14"/>
-      <w:r>
-        <w:t xml:space="preserve"> </w:t>
-      </w:r>
-      <w:bookmarkStart w:id="15" w:name="_Toc390108178"/>
-      <w:bookmarkStart w:id="16" w:name="_Ref390109029"/>
-      <w:bookmarkStart w:id="17" w:name="_Ref390109040"/>
-      <w:bookmarkStart w:id="18" w:name="_Ref390109043"/>
-      <w:r>
-        <w:t>Facebook</w:t>
-      </w:r>
       <w:bookmarkEnd w:id="15"/>
       <w:bookmarkEnd w:id="16"/>
       <w:bookmarkEnd w:id="17"/>
-      <w:bookmarkEnd w:id="18"/>
-    </w:p>
-    <w:p>
+    </w:p>
+    <w:p>
+      <w:r>
+        <w:t xml:space="preserve">Facebook das bekannteste und größte soziale Netzwerk der Welt mit Monatlich über 1,2 Billionen </w:t>
+      </w:r>
+      <w:r>
+        <w:t xml:space="preserve">aktive Nutzer bietet eine Vielzahl an API’s. </w:t>
+      </w:r>
+    </w:p>
+    <w:p>
+      <w:r>
+        <w:t>Am bekanntesten sind die „sozialen Plug-Ins“ wie die „Like“ oder die Teilen –Schaltfläche. Diese lassen sich sehr einfach in bestehende Anwendungen integrieren</w:t>
+      </w:r>
+      <w:r>
+        <w:t xml:space="preserve">. Ein Trend der Internet Nutzer besteht darin möglichst viel Inhalt mit anderen zu teilen, so verwenden immer mehr Firmen Facebook und Co als mächtiges Marketingtool. Klick ein Benutzer zum Beispiel auf eine solche „Like“ </w:t>
+      </w:r>
+      <w:r>
+        <w:t>Schaltfläche, innerhalb einer Anwendung,</w:t>
+      </w:r>
+      <w:r>
+        <w:t xml:space="preserve"> werden dessen Freunde über die Interakti</w:t>
+      </w:r>
+      <w:r>
+        <w:t xml:space="preserve">on benachrichtigt, so Mancher wird die Anwendung genauer Betrachten und eventuell sogar in Zukunft nutzen. Dadurch öffnen sich für das Marketing völlig neue Türen. </w:t>
+      </w:r>
+    </w:p>
+    <w:p>
+      <w:r>
+        <w:t>Immer mehr Unternehmen wagen den Sprung in die sozialen Netzwerke um auf einfachen Weg neue Kunden finden zu können. Geblendet von den neuen Möglichkeiten bleiben sehr oft die möglichen Nebenwirkungen unbedacht. Denn verbreiten sich positive Meinungen sehr schnell in sozialen Netzwerken</w:t>
+      </w:r>
+      <w:r>
+        <w:t>, so tuen dies N</w:t>
+      </w:r>
+      <w:r>
+        <w:t>egative noch viel rasanter. U</w:t>
+      </w:r>
+      <w:r>
+        <w:t xml:space="preserve">nd ist erst einmal eine negative Meinung gebildet so wächst diese wie ein Geschwür innerhalb der Netzwerke. In vielen Fällen hilft dann nur noch eine Notbremsung sprich das Entfernen des „sozialen“ Auftrittes. </w:t>
+      </w:r>
+    </w:p>
+    <w:p>
+      <w:r>
+        <w:lastRenderedPageBreak/>
+        <w:t xml:space="preserve">Auftritte von Unternehmen innerhalb sozialer Netzwerke müssen stets überwacht werden und dabei die herrschende Meinung kritisch hinterfragen. </w:t>
+      </w:r>
+      <w:r>
+        <w:t xml:space="preserve"> Aus Erfahrung lässt sich ableiten es wird in etwa pro 100 tausend Nutzer oder „</w:t>
+      </w:r>
+      <w:proofErr w:type="spellStart"/>
+      <w:r>
+        <w:t>Likes</w:t>
+      </w:r>
+      <w:proofErr w:type="spellEnd"/>
+      <w:r>
+        <w:t xml:space="preserve">“ ein Sozialmanager benötig. Dessen Aufgabe in der Überwachung nicht jedoch im eigentlichen Marketing liegt. </w:t>
+      </w:r>
+    </w:p>
+    <w:p>
+      <w:r>
+        <w:t>Facebook</w:t>
+      </w:r>
+      <w:r>
+        <w:t>’s mächtigste API</w:t>
+      </w:r>
+      <w:r>
+        <w:t>‘s</w:t>
+      </w:r>
+      <w:r>
+        <w:t xml:space="preserve"> </w:t>
+      </w:r>
+      <w:r>
+        <w:t>sind</w:t>
+      </w:r>
+      <w:r>
+        <w:t xml:space="preserve"> die Daten API</w:t>
+      </w:r>
+      <w:r>
+        <w:t>‘s</w:t>
+      </w:r>
+      <w:r>
+        <w:t xml:space="preserve"> diese </w:t>
+      </w:r>
+      <w:r>
+        <w:t>können</w:t>
+      </w:r>
+      <w:r>
+        <w:t xml:space="preserve"> auch einem Sozialmanager sehr in die Karten spielen da mittels dieser API</w:t>
+      </w:r>
+      <w:r>
+        <w:t>‘s</w:t>
+      </w:r>
+      <w:r>
+        <w:t xml:space="preserve"> Daten strukturiert abgefragt werden können. </w:t>
+      </w:r>
+      <w:r>
+        <w:t xml:space="preserve">Diese API’s sind natürlich nicht ausschließlich für BI Operationen gedacht, sondern dienen allen möglichen Interaktionen mit dem sozialen Netzwerk. So lässt sich mittels dieser API zum Beispiel eine Anwendung erstellen welche im Namen des Nutzers automatisch </w:t>
+      </w:r>
+      <w:proofErr w:type="gramStart"/>
+      <w:r>
+        <w:t>folgenden</w:t>
+      </w:r>
+      <w:proofErr w:type="gramEnd"/>
+      <w:r>
+        <w:t xml:space="preserve"> Post erstellt. „Ich habe soeben die Anwendung XYZ installiert, versuche diese doch auch [LINK]“ </w:t>
+      </w:r>
+    </w:p>
+    <w:p>
+      <w:pPr>
+        <w:pStyle w:val="berschrift3"/>
+      </w:pPr>
+      <w:r>
+        <w:t>FQL</w:t>
+      </w:r>
+    </w:p>
+    <w:p>
+      <w:r>
+        <w:t xml:space="preserve">FQL ist eine dieser Daten API’s, steht abgekürzt für </w:t>
+      </w:r>
+      <w:r>
+        <w:rPr>
+          <w:b/>
+        </w:rPr>
+        <w:t>F</w:t>
+      </w:r>
+      <w:r>
+        <w:t xml:space="preserve">acebook </w:t>
+      </w:r>
+      <w:r>
+        <w:rPr>
+          <w:b/>
+        </w:rPr>
+        <w:t>Q</w:t>
+      </w:r>
+      <w:r>
+        <w:t xml:space="preserve">uery </w:t>
+      </w:r>
+      <w:r>
+        <w:rPr>
+          <w:b/>
+        </w:rPr>
+        <w:t>L</w:t>
+      </w:r>
+      <w:r>
+        <w:t xml:space="preserve">anguage. </w:t>
+      </w:r>
+      <w:r>
+        <w:t>Mittels dieser API ist es möglich SQL ähnliche Queries auszuführen. Gegenüber den anderen API’s hat diese einen großen Vorteil, die Daten können bereits gefiltert werden es sind sogar logische Verknüpfungen möglich.</w:t>
+      </w:r>
+      <w:r>
+        <w:t xml:space="preserve"> Mittels dieser API ist kein schreiben oder löschen möglich es kann nur gelesen werden.</w:t>
+      </w:r>
+    </w:p>
+    <w:p>
+      <w:r>
+        <w:t>Folgender FQL Befehl liefert einige Felder des aktiven Users.</w:t>
+      </w:r>
+    </w:p>
+    <w:p>
+      <w:pPr>
+        <w:pStyle w:val="Code"/>
+      </w:pPr>
+      <w:r>
+        <w:rPr>
+          <w:i/>
+        </w:rPr>
+        <w:t>SELECT uid, name, pic_square FROM user WHERE uid = me()</w:t>
+      </w:r>
+    </w:p>
+    <w:p>
+      <w:r>
+        <w:t>JSON Antwort:</w:t>
+      </w:r>
+    </w:p>
+    <w:p>
+      <w:pPr>
+        <w:pStyle w:val="Code"/>
+      </w:pPr>
+      <w:r>
+        <w:t>{</w:t>
+      </w:r>
+    </w:p>
+    <w:p>
+      <w:pPr>
+        <w:pStyle w:val="Code"/>
+      </w:pPr>
+      <w:r>
+        <w:t xml:space="preserve">  "data": [</w:t>
+      </w:r>
+    </w:p>
+    <w:p>
+      <w:pPr>
+        <w:pStyle w:val="Code"/>
+      </w:pPr>
+      <w:r>
+        <w:t xml:space="preserve">    {</w:t>
+      </w:r>
+    </w:p>
+    <w:p>
+      <w:pPr>
+        <w:pStyle w:val="Code"/>
+      </w:pPr>
+      <w:r>
+        <w:t xml:space="preserve">      "uid": "1226612954", </w:t>
+      </w:r>
+    </w:p>
+    <w:p>
+      <w:pPr>
+        <w:pStyle w:val="Code"/>
+      </w:pPr>
+      <w:r>
+        <w:t xml:space="preserve">      "name": "Julian Nischler", </w:t>
+      </w:r>
+    </w:p>
+    <w:p>
+      <w:pPr>
+        <w:pStyle w:val="Code"/>
+      </w:pPr>
+      <w:r>
+        <w:t xml:space="preserve">      "pic_square": </w:t>
+      </w:r>
+      <w:r>
+        <w:t xml:space="preserve">"https://scontent-b.xx.fbc .... </w:t>
+      </w:r>
+      <w:r>
+        <w:t>90_n.jpg"</w:t>
+      </w:r>
+    </w:p>
+    <w:p>
+      <w:pPr>
+        <w:pStyle w:val="Code"/>
+      </w:pPr>
+      <w:r>
+        <w:t xml:space="preserve">    }</w:t>
+      </w:r>
+    </w:p>
+    <w:p>
+      <w:pPr>
+        <w:pStyle w:val="Code"/>
+      </w:pPr>
+      <w:r>
+        <w:t xml:space="preserve">  ]</w:t>
+      </w:r>
+    </w:p>
+    <w:p>
+      <w:pPr>
+        <w:pStyle w:val="Code"/>
+      </w:pPr>
+      <w:r>
+        <w:t>}</w:t>
+      </w:r>
+    </w:p>
+    <w:p>
+      <w:r>
+        <w:lastRenderedPageBreak/>
+        <w:t>Für den BI Bereich viel int</w:t>
+      </w:r>
+      <w:r>
+        <w:t>eressanter ist das Abfragen von Post an einer Seite. Lässt sich mittels eines FQL Queries sehr leicht formulieren es lassen sich mittels FQL auch gleich alle eigenen Posts entfernen.</w:t>
+      </w:r>
+    </w:p>
+    <w:p>
+      <w:pPr>
+        <w:pStyle w:val="Code"/>
+      </w:pPr>
+      <w:r>
+        <w:t>SELECT actor_id, message, created_time</w:t>
+      </w:r>
+    </w:p>
+    <w:p>
+      <w:pPr>
+        <w:pStyle w:val="Code"/>
+      </w:pPr>
+      <w:r>
+        <w:t xml:space="preserve">FROM stream </w:t>
+      </w:r>
+    </w:p>
+    <w:p>
+      <w:pPr>
+        <w:pStyle w:val="Code"/>
+      </w:pPr>
+      <w:r>
+        <w:t>WHERE source_id = 8419133006 and actor_id != 8419133006</w:t>
+      </w:r>
+    </w:p>
+    <w:p>
+      <w:pPr>
+        <w:pStyle w:val="Code"/>
+        <w:rPr>
+          <w:lang w:val="de-AT"/>
+        </w:rPr>
+      </w:pPr>
+      <w:r>
+        <w:rPr>
+          <w:lang w:val="de-AT"/>
+        </w:rPr>
+        <w:t>limit 100</w:t>
+      </w:r>
+    </w:p>
+    <w:p>
+      <w:r>
+        <w:t xml:space="preserve">Obiger Query gibt die letzten 100 Posts von Nutzern auf der Seite des </w:t>
+      </w:r>
+      <w:r>
+        <w:rPr>
+          <w:i/>
+        </w:rPr>
+        <w:t>„Eurovision Song Contest“</w:t>
+      </w:r>
+      <w:r>
+        <w:t>(uid:</w:t>
+      </w:r>
+      <w:r>
+        <w:t xml:space="preserve"> 8419133006</w:t>
+      </w:r>
+      <w:r>
+        <w:t>) zurück.</w:t>
+      </w:r>
+      <w:r>
+        <w:t xml:space="preserve"> Etwas verwirrend im Query ist source_id die uid der Seite und actor_id die uid der postenden Person. Die Antwort ist wie im obigen Beispiel als JSON verfügbar und könnten nun mittels geeigneten BI Tools ausgewertet werden.</w:t>
+      </w:r>
+    </w:p>
+    <w:p>
+      <w:r>
+        <w:t>Facebook hat vor kurzem die FQL API als veraltet gekennzeichnet und diese wird im Jahr 2016 auslaufen. Dies ist vermutlich ein weiterer Schritt in Richtung der  geplanten neuen „</w:t>
+      </w:r>
+      <w:proofErr w:type="spellStart"/>
+      <w:r>
+        <w:t>GraphSearch</w:t>
+      </w:r>
+      <w:proofErr w:type="spellEnd"/>
+      <w:r>
+        <w:t>“ API welche mittels Volltextsuche funktioniert. Weitere Informationen zu dieser neuen Funktion sind Verfügbar via folgendem Link.</w:t>
+      </w:r>
+    </w:p>
+    <w:p>
+      <w:pPr>
+        <w:pStyle w:val="Code"/>
+      </w:pPr>
       <w:hyperlink r:id="rId14" w:history="1">
         <w:r>
           <w:rPr>
             <w:rStyle w:val="Hyperlink"/>
           </w:rPr>
-          <w:t>https://www.facebook.com/about/graphsearch</w:t>
+          <w:t>https://www.facebook.com/about/</w:t>
+        </w:r>
+        <w:r>
+          <w:rPr>
+            <w:rStyle w:val="Hyperlink"/>
+          </w:rPr>
+          <w:t>graphsearch</w:t>
         </w:r>
       </w:hyperlink>
     </w:p>
     <w:p>
-      <w:r>
-        <w:t>FQL (alt)</w:t>
-      </w:r>
-    </w:p>
-    <w:p>
-      <w:r>
-        <w:t>GRAPH API</w:t>
-      </w:r>
+      <w:pPr>
+        <w:pStyle w:val="berschrift3"/>
+      </w:pPr>
+      <w:r>
+        <w:t>Graph API</w:t>
+      </w:r>
+    </w:p>
+    <w:p>
+      <w:r>
+        <w:t>Die Graph API stellt die de facto Standard API von Facebook da und ist eine alternative zu FQL, diese wird auch intensiv weiter entwickelt und ist nicht als veraltet gekennzeichnet.</w:t>
+      </w:r>
+      <w:r>
+        <w:t xml:space="preserve"> Im Unterschied zu FQL ist es möglich mittels dieser API sowohl möglich Daten zu schreiben und zu löschen. Befehle werden nicht in Form eines Query gesendet sondern als normale URL.</w:t>
+      </w:r>
+    </w:p>
+    <w:p>
+      <w:r>
+        <w:t>Zur Veranschaulichung ein Befehlt welcher wieder alle Posts auf der Seite des USC</w:t>
+      </w:r>
+      <w:r>
+        <w:rPr>
+          <w:rStyle w:val="Funotenzeichen"/>
+        </w:rPr>
+        <w:footnoteReference w:id="5"/>
+      </w:r>
+      <w:r>
+        <w:t xml:space="preserve"> anfragt. </w:t>
+      </w:r>
+    </w:p>
+    <w:p>
+      <w:pPr>
+        <w:pStyle w:val="Code"/>
+        <w:rPr>
+          <w:lang w:val="de-AT"/>
+        </w:rPr>
+      </w:pPr>
+      <w:hyperlink r:id="rId15" w:history="1">
+        <w:r>
+          <w:rPr>
+            <w:rStyle w:val="Hyperlink"/>
+            <w:lang w:val="de-AT"/>
+          </w:rPr>
+          <w:t>http://graph.facebook.com/v2.0/EurovisionSongContest/feed?fields=from,message,created_time</w:t>
+        </w:r>
+      </w:hyperlink>
+    </w:p>
+    <w:p>
+      <w:r>
+        <w:t xml:space="preserve">Mittels dieser API ist es nicht möglich die Ergebnisse zu Filtern, es kann lediglich angegeben werden welche Felder zurückgegeben werden können. </w:t>
+      </w:r>
+      <w:r>
+        <w:lastRenderedPageBreak/>
+        <w:t>Im Zuge dieser Arbeit wird nicht detaillierter auf die einzelnen Parameter eingegangen. Diese sind sehr verständlich dokumentiert.</w:t>
+      </w:r>
+      <w:sdt>
+        <w:sdtPr>
+          <w:id w:val="1692260818"/>
+          <w:citation/>
+        </w:sdtPr>
+        <w:sdtContent>
+          <w:r>
+            <w:fldChar w:fldCharType="begin"/>
+          </w:r>
+          <w:r>
+            <w:instrText xml:space="preserve"> CITATION Fac14 \l 3079 </w:instrText>
+          </w:r>
+          <w:r>
+            <w:fldChar w:fldCharType="separate"/>
+          </w:r>
+          <w:r>
+            <w:rPr>
+              <w:noProof/>
+            </w:rPr>
+            <w:t xml:space="preserve"> (Facebook Inc, 2014)</w:t>
+          </w:r>
+          <w:r>
+            <w:fldChar w:fldCharType="end"/>
+          </w:r>
+        </w:sdtContent>
+      </w:sdt>
     </w:p>
     <w:p>
       <w:pPr>
         <w:pStyle w:val="berschrift2"/>
       </w:pPr>
-      <w:bookmarkStart w:id="19" w:name="_Toc390108179"/>
-      <w:bookmarkStart w:id="20" w:name="_Ref390109082"/>
-      <w:bookmarkStart w:id="21" w:name="_Ref390109085"/>
+      <w:bookmarkStart w:id="18" w:name="_Toc390108179"/>
+      <w:bookmarkStart w:id="19" w:name="_Ref390109082"/>
+      <w:bookmarkStart w:id="20" w:name="_Ref390109085"/>
       <w:r>
         <w:t>Twitter</w:t>
       </w:r>
+      <w:bookmarkStart w:id="21" w:name="_GoBack"/>
+      <w:bookmarkEnd w:id="18"/>
       <w:bookmarkEnd w:id="19"/>
       <w:bookmarkEnd w:id="20"/>
       <w:bookmarkEnd w:id="21"/>
@@ -4082,8 +4584,18 @@
       <w:bookmarkEnd w:id="22"/>
     </w:p>
     <w:p>
-      <w:r>
-        <w:t>qnip</w:t>
+      <w:proofErr w:type="spellStart"/>
+      <w:r>
+        <w:t>Q</w:t>
+      </w:r>
+      <w:r>
+        <w:t>nip</w:t>
+      </w:r>
+      <w:proofErr w:type="spellEnd"/>
+    </w:p>
+    <w:p>
+      <w:r>
+        <w:t>http://www.brandwatch.com/</w:t>
       </w:r>
     </w:p>
     <w:p/>
@@ -4193,9 +4705,14 @@
         <w:t>Sentimentanalyse von Stream Daten</w:t>
       </w:r>
       <w:r>
-        <w:t xml:space="preserve"> mittels DatumBox</w:t>
+        <w:t xml:space="preserve"> mittels </w:t>
+      </w:r>
+      <w:proofErr w:type="spellStart"/>
+      <w:r>
+        <w:t>DatumBox</w:t>
       </w:r>
       <w:bookmarkEnd w:id="29"/>
+      <w:proofErr w:type="spellEnd"/>
     </w:p>
     <w:p>
       <w:pPr>
@@ -4474,8 +4991,54 @@
           <w:u w:val="single"/>
           <w:lang w:val="en-GB"/>
         </w:rPr>
-        <w:t>E Boiy, P Hens, K Deschacht, MF Moens</w:t>
-      </w:r>
+        <w:t xml:space="preserve">E </w:t>
+      </w:r>
+      <w:proofErr w:type="spellStart"/>
+      <w:r>
+        <w:rPr>
+          <w:sz w:val="20"/>
+          <w:u w:val="single"/>
+          <w:lang w:val="en-GB"/>
+        </w:rPr>
+        <w:t>Boiy</w:t>
+      </w:r>
+      <w:proofErr w:type="spellEnd"/>
+      <w:r>
+        <w:rPr>
+          <w:sz w:val="20"/>
+          <w:u w:val="single"/>
+          <w:lang w:val="en-GB"/>
+        </w:rPr>
+        <w:t xml:space="preserve">, P Hens, K </w:t>
+      </w:r>
+      <w:proofErr w:type="spellStart"/>
+      <w:r>
+        <w:rPr>
+          <w:sz w:val="20"/>
+          <w:u w:val="single"/>
+          <w:lang w:val="en-GB"/>
+        </w:rPr>
+        <w:t>Deschacht</w:t>
+      </w:r>
+      <w:proofErr w:type="spellEnd"/>
+      <w:r>
+        <w:rPr>
+          <w:sz w:val="20"/>
+          <w:u w:val="single"/>
+          <w:lang w:val="en-GB"/>
+        </w:rPr>
+        <w:t xml:space="preserve">, MF </w:t>
+      </w:r>
+      <w:proofErr w:type="spellStart"/>
+      <w:r>
+        <w:rPr>
+          <w:sz w:val="20"/>
+          <w:u w:val="single"/>
+          <w:lang w:val="en-GB"/>
+        </w:rPr>
+        <w:t>Moens</w:t>
+      </w:r>
+      <w:proofErr w:type="spellEnd"/>
       <w:r>
         <w:rPr>
           <w:sz w:val="20"/>
@@ -4514,8 +5077,18 @@
           <w:u w:val="single"/>
           <w:lang w:val="en-GB"/>
         </w:rPr>
-        <w:t>A Pak, P Paroubek</w:t>
-      </w:r>
+        <w:t xml:space="preserve">A Pak, P </w:t>
+      </w:r>
+      <w:proofErr w:type="spellStart"/>
+      <w:r>
+        <w:rPr>
+          <w:sz w:val="20"/>
+          <w:u w:val="single"/>
+          <w:lang w:val="en-GB"/>
+        </w:rPr>
+        <w:t>Paroubek</w:t>
+      </w:r>
+      <w:proofErr w:type="spellEnd"/>
       <w:r>
         <w:rPr>
           <w:sz w:val="20"/>
@@ -4550,7 +5123,23 @@
           <w:sz w:val="20"/>
           <w:u w:val="single"/>
         </w:rPr>
-        <w:t>E Kouloumpis, T Wilson, J Moore</w:t>
+        <w:t xml:space="preserve">E </w:t>
+      </w:r>
+      <w:proofErr w:type="spellStart"/>
+      <w:r>
+        <w:rPr>
+          <w:sz w:val="20"/>
+          <w:u w:val="single"/>
+        </w:rPr>
+        <w:t>Kouloumpis</w:t>
+      </w:r>
+      <w:proofErr w:type="spellEnd"/>
+      <w:r>
+        <w:rPr>
+          <w:sz w:val="20"/>
+          <w:u w:val="single"/>
+        </w:rPr>
+        <w:t>, T Wilson, J Moore</w:t>
       </w:r>
       <w:r>
         <w:rPr>
@@ -4656,7 +5245,21 @@
           <w:lang w:val="en-GB"/>
         </w:rPr>
         <w:lastRenderedPageBreak/>
-        <w:t>Mining the Social Web: Data Mining Facebook, Twitter, LinkedIn, Google+, GitHub, and More</w:t>
+        <w:t xml:space="preserve">Mining the Social Web: Data Mining Facebook, Twitter, LinkedIn, Google+, </w:t>
+      </w:r>
+      <w:proofErr w:type="spellStart"/>
+      <w:r>
+        <w:rPr>
+          <w:lang w:val="en-GB"/>
+        </w:rPr>
+        <w:t>GitHub</w:t>
+      </w:r>
+      <w:proofErr w:type="spellEnd"/>
+      <w:r>
+        <w:rPr>
+          <w:lang w:val="en-GB"/>
+        </w:rPr>
+        <w:t>, and More</w:t>
       </w:r>
       <w:r>
         <w:rPr>
@@ -4765,6 +5368,7 @@
         <w:docPartUnique/>
       </w:docPartObj>
     </w:sdtPr>
+    <w:sdtEndPr/>
     <w:sdtContent>
       <w:p>
         <w:pPr>
@@ -4811,6 +5415,7 @@
         <w:docPartUnique/>
       </w:docPartObj>
     </w:sdtPr>
+    <w:sdtEndPr/>
     <w:sdtContent>
       <w:p>
         <w:pPr>
@@ -4831,7 +5436,7 @@
             <w:noProof/>
             <w:lang w:val="de-DE"/>
           </w:rPr>
-          <w:t>13</w:t>
+          <w:t>12</w:t>
         </w:r>
         <w:r>
           <w:fldChar w:fldCharType="end"/>
@@ -4881,7 +5486,15 @@
         <w:footnoteRef/>
       </w:r>
       <w:r>
-        <w:t xml:space="preserve"> Web Services stellen Maschine to Maschine Systeme dar welche Daten über Netzwerke übertragen.</w:t>
+        <w:t xml:space="preserve"> Web Services stellen Maschine </w:t>
+      </w:r>
+      <w:proofErr w:type="spellStart"/>
+      <w:r>
+        <w:t>to</w:t>
+      </w:r>
+      <w:proofErr w:type="spellEnd"/>
+      <w:r>
+        <w:t xml:space="preserve"> Maschine Systeme dar welche Daten über Netzwerke übertragen.</w:t>
       </w:r>
     </w:p>
   </w:footnote>
@@ -4889,6 +5502,9 @@
     <w:p>
       <w:pPr>
         <w:pStyle w:val="Funotentext"/>
+        <w:rPr>
+          <w:lang w:val="en-GB"/>
+        </w:rPr>
       </w:pPr>
       <w:r>
         <w:rPr>
@@ -4897,10 +5513,10 @@
         <w:footnoteRef/>
       </w:r>
       <w:r>
-        <w:t xml:space="preserve"> </w:t>
-      </w:r>
-      <w:r>
-        <w:t>Simple Object Access Protocol</w:t>
+        <w:rPr>
+          <w:lang w:val="en-GB"/>
+        </w:rPr>
+        <w:t xml:space="preserve"> Simple Object Access Protocol</w:t>
       </w:r>
     </w:p>
   </w:footnote>
@@ -4908,6 +5524,9 @@
     <w:p>
       <w:pPr>
         <w:pStyle w:val="Funotentext"/>
+        <w:rPr>
+          <w:lang w:val="en-GB"/>
+        </w:rPr>
       </w:pPr>
       <w:r>
         <w:rPr>
@@ -4916,10 +5535,24 @@
         <w:footnoteRef/>
       </w:r>
       <w:r>
-        <w:t xml:space="preserve"> </w:t>
-      </w:r>
-      <w:r>
-        <w:t>Extensible Markup Language</w:t>
+        <w:rPr>
+          <w:lang w:val="en-GB"/>
+        </w:rPr>
+        <w:t xml:space="preserve"> Extensible </w:t>
+      </w:r>
+      <w:proofErr w:type="spellStart"/>
+      <w:r>
+        <w:rPr>
+          <w:lang w:val="en-GB"/>
+        </w:rPr>
+        <w:t>Markup</w:t>
+      </w:r>
+      <w:proofErr w:type="spellEnd"/>
+      <w:r>
+        <w:rPr>
+          <w:lang w:val="en-GB"/>
+        </w:rPr>
+        <w:t xml:space="preserve"> Language</w:t>
       </w:r>
     </w:p>
   </w:footnote>
@@ -4939,6 +5572,22 @@
       </w:r>
       <w:r>
         <w:t>Representational State Transfer</w:t>
+      </w:r>
+    </w:p>
+  </w:footnote>
+  <w:footnote w:id="5">
+    <w:p>
+      <w:pPr>
+        <w:pStyle w:val="Funotentext"/>
+      </w:pPr>
+      <w:r>
+        <w:rPr>
+          <w:rStyle w:val="Funotenzeichen"/>
+        </w:rPr>
+        <w:footnoteRef/>
+      </w:r>
+      <w:r>
+        <w:t xml:space="preserve"> Eurovision Song Contest</w:t>
       </w:r>
     </w:p>
   </w:footnote>
@@ -7234,6 +7883,41 @@
       <w:vertAlign w:val="superscript"/>
     </w:rPr>
   </w:style>
+  <w:style w:type="paragraph" w:customStyle="1" w:styleId="Code">
+    <w:name w:val="Code"/>
+    <w:basedOn w:val="Standard"/>
+    <w:link w:val="CodeZchn"/>
+    <w:qFormat/>
+    <w:rsid w:val="00865A07"/>
+    <w:pPr>
+      <w:pBdr>
+        <w:top w:val="dotDash" w:sz="4" w:space="1" w:color="auto"/>
+        <w:left w:val="dotDash" w:sz="4" w:space="4" w:color="auto"/>
+        <w:bottom w:val="dotDash" w:sz="4" w:space="1" w:color="auto"/>
+        <w:right w:val="dotDash" w:sz="4" w:space="4" w:color="auto"/>
+      </w:pBdr>
+      <w:spacing w:after="120" w:line="240" w:lineRule="auto"/>
+      <w:jc w:val="left"/>
+    </w:pPr>
+    <w:rPr>
+      <w:rFonts w:ascii="Consolas" w:hAnsi="Consolas"/>
+      <w:noProof/>
+      <w:sz w:val="18"/>
+      <w:lang w:val="en-GB"/>
+    </w:rPr>
+  </w:style>
+  <w:style w:type="character" w:customStyle="1" w:styleId="CodeZchn">
+    <w:name w:val="Code Zchn"/>
+    <w:basedOn w:val="Absatz-Standardschriftart"/>
+    <w:link w:val="Code"/>
+    <w:rsid w:val="00865A07"/>
+    <w:rPr>
+      <w:rFonts w:ascii="Consolas" w:hAnsi="Consolas"/>
+      <w:noProof/>
+      <w:sz w:val="18"/>
+      <w:lang w:val="en-GB"/>
+    </w:rPr>
+  </w:style>
 </w:styles>
 </file>
 
@@ -7489,11 +8173,11 @@
         </c:dLbls>
         <c:gapWidth val="100"/>
         <c:overlap val="-24"/>
-        <c:axId val="1833579168"/>
-        <c:axId val="1833585696"/>
+        <c:axId val="-1012898432"/>
+        <c:axId val="-1012897888"/>
       </c:barChart>
       <c:catAx>
-        <c:axId val="1833579168"/>
+        <c:axId val="-1012898432"/>
         <c:scaling>
           <c:orientation val="minMax"/>
         </c:scaling>
@@ -7536,7 +8220,7 @@
             <a:endParaRPr lang="de-DE"/>
           </a:p>
         </c:txPr>
-        <c:crossAx val="1833585696"/>
+        <c:crossAx val="-1012897888"/>
         <c:crosses val="autoZero"/>
         <c:auto val="0"/>
         <c:lblAlgn val="ctr"/>
@@ -7544,7 +8228,7 @@
         <c:noMultiLvlLbl val="0"/>
       </c:catAx>
       <c:valAx>
-        <c:axId val="1833585696"/>
+        <c:axId val="-1012897888"/>
         <c:scaling>
           <c:orientation val="minMax"/>
         </c:scaling>
@@ -7595,7 +8279,7 @@
             <a:endParaRPr lang="de-DE"/>
           </a:p>
         </c:txPr>
-        <c:crossAx val="1833579168"/>
+        <c:crossAx val="-1012898432"/>
         <c:crosses val="autoZero"/>
         <c:crossBetween val="between"/>
       </c:valAx>
@@ -8473,7 +9157,7 @@
     <b:Title>Social API's</b:Title>
     <b:Year>2014</b:Year>
     <b:URL>http://www.programmableweb.com/category/social/apis?category=20087</b:URL>
-    <b:RefOrder>4</b:RefOrder>
+    <b:RefOrder>6</b:RefOrder>
   </b:Source>
   <b:Source>
     <b:Tag>Twi14</b:Tag>
@@ -8487,7 +9171,7 @@
     <b:Title>Developers Documentation</b:Title>
     <b:Year>2014</b:Year>
     <b:URL>https://dev.twitter.com/docs</b:URL>
-    <b:RefOrder>5</b:RefOrder>
+    <b:RefOrder>7</b:RefOrder>
   </b:Source>
   <b:Source>
     <b:Tag>Goo</b:Tag>
@@ -8518,11 +9202,39 @@
     <b:URL>http://dev.bitly.com/index.html</b:URL>
     <b:RefOrder>3</b:RefOrder>
   </b:Source>
+  <b:Source>
+    <b:Tag>Fou14</b:Tag>
+    <b:SourceType>InternetSite</b:SourceType>
+    <b:Guid>{73A402C6-3733-44DD-9596-7BCC363D5B6C}</b:Guid>
+    <b:Author>
+      <b:Author>
+        <b:Corporate>Foursquare Inc</b:Corporate>
+      </b:Author>
+    </b:Author>
+    <b:Title>Foursquare A</b:Title>
+    <b:Year>2014</b:Year>
+    <b:URL>https://developer.foursquare.com/</b:URL>
+    <b:RefOrder>4</b:RefOrder>
+  </b:Source>
+  <b:Source>
+    <b:Tag>Fac14</b:Tag>
+    <b:SourceType>InternetSite</b:SourceType>
+    <b:Guid>{7D23CA04-D73B-4FAF-9F9E-07F7F1975042}</b:Guid>
+    <b:Author>
+      <b:Author>
+        <b:Corporate>Facebook Inc</b:Corporate>
+      </b:Author>
+    </b:Author>
+    <b:Title>API Documentation</b:Title>
+    <b:Year>2014</b:Year>
+    <b:URL>https://developers.facebook.com/docs/</b:URL>
+    <b:RefOrder>5</b:RefOrder>
+  </b:Source>
 </b:Sources>
 </file>
 
 <file path=customXml/itemProps1.xml><?xml version="1.0" encoding="utf-8"?>
-<ds:datastoreItem xmlns:ds="http://schemas.openxmlformats.org/officeDocument/2006/customXml" ds:itemID="{3F95AFB5-E4BA-4630-977B-8CC4EC4F8010}">
+<ds:datastoreItem xmlns:ds="http://schemas.openxmlformats.org/officeDocument/2006/customXml" ds:itemID="{81FEE424-DAF9-4700-B5C0-5F5A83E98DCF}">
   <ds:schemaRefs>
     <ds:schemaRef ds:uri="http://schemas.openxmlformats.org/officeDocument/2006/bibliography"/>
   </ds:schemaRefs>

--- a/sem1/SIM/Seminararbeit/Jul/Seminararbeit.docx
+++ b/sem1/SIM/Seminararbeit/Jul/Seminararbeit.docx
@@ -180,25 +180,7 @@
           <w:spacing w:val="20"/>
           <w:sz w:val="36"/>
         </w:rPr>
-        <w:t xml:space="preserve">, </w:t>
-      </w:r>
-      <w:proofErr w:type="spellStart"/>
-      <w:r>
-        <w:rPr>
-          <w:smallCaps/>
-          <w:spacing w:val="20"/>
-          <w:sz w:val="36"/>
-        </w:rPr>
-        <w:t>B.Sc</w:t>
-      </w:r>
-      <w:proofErr w:type="spellEnd"/>
-      <w:r>
-        <w:rPr>
-          <w:smallCaps/>
-          <w:spacing w:val="20"/>
-          <w:sz w:val="36"/>
-        </w:rPr>
-        <w:t>.</w:t>
+        <w:t>, B.Sc.</w:t>
       </w:r>
     </w:p>
     <w:p>
@@ -745,11 +727,18 @@
           <w:r>
             <w:fldChar w:fldCharType="separate"/>
           </w:r>
-          <w:hyperlink w:anchor="_Toc390108171" w:history="1">
+          <w:hyperlink w:anchor="_Toc390271883" w:history="1">
             <w:r>
               <w:rPr>
                 <w:rStyle w:val="Hyperlink"/>
                 <w:noProof/>
+                <w:lang w:bidi="x-none"/>
+                <w14:scene3d>
+                  <w14:camera w14:prst="orthographicFront"/>
+                  <w14:lightRig w14:rig="threePt" w14:dir="t">
+                    <w14:rot w14:lat="0" w14:lon="0" w14:rev="0"/>
+                  </w14:lightRig>
+                </w14:scene3d>
               </w:rPr>
               <w:t>1</w:t>
             </w:r>
@@ -789,7 +778,7 @@
                 <w:noProof/>
                 <w:webHidden/>
               </w:rPr>
-              <w:instrText xml:space="preserve"> PAGEREF _Toc390108171 \h </w:instrText>
+              <w:instrText xml:space="preserve"> PAGEREF _Toc390271883 \h </w:instrText>
             </w:r>
             <w:r>
               <w:rPr>
@@ -832,7 +821,7 @@
               <w:noProof/>
             </w:rPr>
           </w:pPr>
-          <w:hyperlink w:anchor="_Toc390108172" w:history="1">
+          <w:hyperlink w:anchor="_Toc390271884" w:history="1">
             <w:r>
               <w:rPr>
                 <w:rStyle w:val="Hyperlink"/>
@@ -873,7 +862,7 @@
                 <w:noProof/>
                 <w:webHidden/>
               </w:rPr>
-              <w:instrText xml:space="preserve"> PAGEREF _Toc390108172 \h </w:instrText>
+              <w:instrText xml:space="preserve"> PAGEREF _Toc390271884 \h </w:instrText>
             </w:r>
             <w:r>
               <w:rPr>
@@ -916,7 +905,7 @@
               <w:noProof/>
             </w:rPr>
           </w:pPr>
-          <w:hyperlink w:anchor="_Toc390108173" w:history="1">
+          <w:hyperlink w:anchor="_Toc390271885" w:history="1">
             <w:r>
               <w:rPr>
                 <w:rStyle w:val="Hyperlink"/>
@@ -957,7 +946,7 @@
                 <w:noProof/>
                 <w:webHidden/>
               </w:rPr>
-              <w:instrText xml:space="preserve"> PAGEREF _Toc390108173 \h </w:instrText>
+              <w:instrText xml:space="preserve"> PAGEREF _Toc390271885 \h </w:instrText>
             </w:r>
             <w:r>
               <w:rPr>
@@ -1000,7 +989,7 @@
               <w:noProof/>
             </w:rPr>
           </w:pPr>
-          <w:hyperlink w:anchor="_Toc390108174" w:history="1">
+          <w:hyperlink w:anchor="_Toc390271886" w:history="1">
             <w:r>
               <w:rPr>
                 <w:rStyle w:val="Hyperlink"/>
@@ -1041,7 +1030,7 @@
                 <w:noProof/>
                 <w:webHidden/>
               </w:rPr>
-              <w:instrText xml:space="preserve"> PAGEREF _Toc390108174 \h </w:instrText>
+              <w:instrText xml:space="preserve"> PAGEREF _Toc390271886 \h </w:instrText>
             </w:r>
             <w:r>
               <w:rPr>
@@ -1087,11 +1076,18 @@
               <w:lang w:eastAsia="de-AT"/>
             </w:rPr>
           </w:pPr>
-          <w:hyperlink w:anchor="_Toc390108175" w:history="1">
+          <w:hyperlink w:anchor="_Toc390271887" w:history="1">
             <w:r>
               <w:rPr>
                 <w:rStyle w:val="Hyperlink"/>
                 <w:noProof/>
+                <w:lang w:bidi="x-none"/>
+                <w14:scene3d>
+                  <w14:camera w14:prst="orthographicFront"/>
+                  <w14:lightRig w14:rig="threePt" w14:dir="t">
+                    <w14:rot w14:lat="0" w14:lon="0" w14:rev="0"/>
+                  </w14:lightRig>
+                </w14:scene3d>
               </w:rPr>
               <w:t>2</w:t>
             </w:r>
@@ -1131,7 +1127,7 @@
                 <w:noProof/>
                 <w:webHidden/>
               </w:rPr>
-              <w:instrText xml:space="preserve"> PAGEREF _Toc390108175 \h </w:instrText>
+              <w:instrText xml:space="preserve"> PAGEREF _Toc390271887 \h </w:instrText>
             </w:r>
             <w:r>
               <w:rPr>
@@ -1174,7 +1170,7 @@
               <w:noProof/>
             </w:rPr>
           </w:pPr>
-          <w:hyperlink w:anchor="_Toc390108176" w:history="1">
+          <w:hyperlink w:anchor="_Toc390271888" w:history="1">
             <w:r>
               <w:rPr>
                 <w:rStyle w:val="Hyperlink"/>
@@ -1215,7 +1211,7 @@
                 <w:noProof/>
                 <w:webHidden/>
               </w:rPr>
-              <w:instrText xml:space="preserve"> PAGEREF _Toc390108176 \h </w:instrText>
+              <w:instrText xml:space="preserve"> PAGEREF _Toc390271888 \h </w:instrText>
             </w:r>
             <w:r>
               <w:rPr>
@@ -1258,7 +1254,7 @@
               <w:noProof/>
             </w:rPr>
           </w:pPr>
-          <w:hyperlink w:anchor="_Toc390108177" w:history="1">
+          <w:hyperlink w:anchor="_Toc390271889" w:history="1">
             <w:r>
               <w:rPr>
                 <w:rStyle w:val="Hyperlink"/>
@@ -1299,7 +1295,7 @@
                 <w:noProof/>
                 <w:webHidden/>
               </w:rPr>
-              <w:instrText xml:space="preserve"> PAGEREF _Toc390108177 \h </w:instrText>
+              <w:instrText xml:space="preserve"> PAGEREF _Toc390271889 \h </w:instrText>
             </w:r>
             <w:r>
               <w:rPr>
@@ -1342,7 +1338,7 @@
               <w:noProof/>
             </w:rPr>
           </w:pPr>
-          <w:hyperlink w:anchor="_Toc390108178" w:history="1">
+          <w:hyperlink w:anchor="_Toc390271890" w:history="1">
             <w:r>
               <w:rPr>
                 <w:rStyle w:val="Hyperlink"/>
@@ -1362,7 +1358,7 @@
                 <w:rStyle w:val="Hyperlink"/>
                 <w:noProof/>
               </w:rPr>
-              <w:t>Facebook Open Graph</w:t>
+              <w:t>Facebook</w:t>
             </w:r>
             <w:r>
               <w:rPr>
@@ -1383,7 +1379,7 @@
                 <w:noProof/>
                 <w:webHidden/>
               </w:rPr>
-              <w:instrText xml:space="preserve"> PAGEREF _Toc390108178 \h </w:instrText>
+              <w:instrText xml:space="preserve"> PAGEREF _Toc390271890 \h </w:instrText>
             </w:r>
             <w:r>
               <w:rPr>
@@ -1403,7 +1399,7 @@
                 <w:noProof/>
                 <w:webHidden/>
               </w:rPr>
-              <w:t>7</w:t>
+              <w:t>8</w:t>
             </w:r>
             <w:r>
               <w:rPr>
@@ -1426,7 +1422,7 @@
               <w:noProof/>
             </w:rPr>
           </w:pPr>
-          <w:hyperlink w:anchor="_Toc390108179" w:history="1">
+          <w:hyperlink w:anchor="_Toc390271891" w:history="1">
             <w:r>
               <w:rPr>
                 <w:rStyle w:val="Hyperlink"/>
@@ -1446,7 +1442,7 @@
                 <w:rStyle w:val="Hyperlink"/>
                 <w:noProof/>
               </w:rPr>
-              <w:t>Twitter Stream</w:t>
+              <w:t>Twitter</w:t>
             </w:r>
             <w:r>
               <w:rPr>
@@ -1467,7 +1463,7 @@
                 <w:noProof/>
                 <w:webHidden/>
               </w:rPr>
-              <w:instrText xml:space="preserve"> PAGEREF _Toc390108179 \h </w:instrText>
+              <w:instrText xml:space="preserve"> PAGEREF _Toc390271891 \h </w:instrText>
             </w:r>
             <w:r>
               <w:rPr>
@@ -1487,7 +1483,7 @@
                 <w:noProof/>
                 <w:webHidden/>
               </w:rPr>
-              <w:t>7</w:t>
+              <w:t>11</w:t>
             </w:r>
             <w:r>
               <w:rPr>
@@ -1510,7 +1506,7 @@
               <w:noProof/>
             </w:rPr>
           </w:pPr>
-          <w:hyperlink w:anchor="_Toc390108180" w:history="1">
+          <w:hyperlink w:anchor="_Toc390271892" w:history="1">
             <w:r>
               <w:rPr>
                 <w:rStyle w:val="Hyperlink"/>
@@ -1551,7 +1547,7 @@
                 <w:noProof/>
                 <w:webHidden/>
               </w:rPr>
-              <w:instrText xml:space="preserve"> PAGEREF _Toc390108180 \h </w:instrText>
+              <w:instrText xml:space="preserve"> PAGEREF _Toc390271892 \h </w:instrText>
             </w:r>
             <w:r>
               <w:rPr>
@@ -1571,7 +1567,7 @@
                 <w:noProof/>
                 <w:webHidden/>
               </w:rPr>
-              <w:t>7</w:t>
+              <w:t>14</w:t>
             </w:r>
             <w:r>
               <w:rPr>
@@ -1597,11 +1593,18 @@
               <w:lang w:eastAsia="de-AT"/>
             </w:rPr>
           </w:pPr>
-          <w:hyperlink w:anchor="_Toc390108181" w:history="1">
+          <w:hyperlink w:anchor="_Toc390271893" w:history="1">
             <w:r>
               <w:rPr>
                 <w:rStyle w:val="Hyperlink"/>
                 <w:noProof/>
+                <w:lang w:bidi="x-none"/>
+                <w14:scene3d>
+                  <w14:camera w14:prst="orthographicFront"/>
+                  <w14:lightRig w14:rig="threePt" w14:dir="t">
+                    <w14:rot w14:lat="0" w14:lon="0" w14:rev="0"/>
+                  </w14:lightRig>
+                </w14:scene3d>
               </w:rPr>
               <w:t>3</w:t>
             </w:r>
@@ -1620,7 +1623,7 @@
                 <w:rStyle w:val="Hyperlink"/>
                 <w:noProof/>
               </w:rPr>
-              <w:t>Sentimentanalyse</w:t>
+              <w:t>Analyse der Daten</w:t>
             </w:r>
             <w:r>
               <w:rPr>
@@ -1641,7 +1644,7 @@
                 <w:noProof/>
                 <w:webHidden/>
               </w:rPr>
-              <w:instrText xml:space="preserve"> PAGEREF _Toc390108181 \h </w:instrText>
+              <w:instrText xml:space="preserve"> PAGEREF _Toc390271893 \h </w:instrText>
             </w:r>
             <w:r>
               <w:rPr>
@@ -1661,7 +1664,7 @@
                 <w:noProof/>
                 <w:webHidden/>
               </w:rPr>
-              <w:t>8</w:t>
+              <w:t>15</w:t>
             </w:r>
             <w:r>
               <w:rPr>
@@ -1684,7 +1687,7 @@
               <w:noProof/>
             </w:rPr>
           </w:pPr>
-          <w:hyperlink w:anchor="_Toc390108182" w:history="1">
+          <w:hyperlink w:anchor="_Toc390271894" w:history="1">
             <w:r>
               <w:rPr>
                 <w:rStyle w:val="Hyperlink"/>
@@ -1705,7 +1708,7 @@
                 <w:rStyle w:val="Hyperlink"/>
                 <w:noProof/>
               </w:rPr>
-              <w:t>klassische Verfahren</w:t>
+              <w:t>Generelles</w:t>
             </w:r>
             <w:r>
               <w:rPr>
@@ -1726,7 +1729,7 @@
                 <w:noProof/>
                 <w:webHidden/>
               </w:rPr>
-              <w:instrText xml:space="preserve"> PAGEREF _Toc390108182 \h </w:instrText>
+              <w:instrText xml:space="preserve"> PAGEREF _Toc390271894 \h </w:instrText>
             </w:r>
             <w:r>
               <w:rPr>
@@ -1746,7 +1749,7 @@
                 <w:noProof/>
                 <w:webHidden/>
               </w:rPr>
-              <w:t>8</w:t>
+              <w:t>15</w:t>
             </w:r>
             <w:r>
               <w:rPr>
@@ -1769,7 +1772,7 @@
               <w:noProof/>
             </w:rPr>
           </w:pPr>
-          <w:hyperlink w:anchor="_Toc390108183" w:history="1">
+          <w:hyperlink w:anchor="_Toc390271895" w:history="1">
             <w:r>
               <w:rPr>
                 <w:rStyle w:val="Hyperlink"/>
@@ -1789,7 +1792,7 @@
                 <w:rStyle w:val="Hyperlink"/>
                 <w:noProof/>
               </w:rPr>
-              <w:t>Frameworks</w:t>
+              <w:t>Analysetools und API’s</w:t>
             </w:r>
             <w:r>
               <w:rPr>
@@ -1810,7 +1813,7 @@
                 <w:noProof/>
                 <w:webHidden/>
               </w:rPr>
-              <w:instrText xml:space="preserve"> PAGEREF _Toc390108183 \h </w:instrText>
+              <w:instrText xml:space="preserve"> PAGEREF _Toc390271895 \h </w:instrText>
             </w:r>
             <w:r>
               <w:rPr>
@@ -1830,7 +1833,7 @@
                 <w:noProof/>
                 <w:webHidden/>
               </w:rPr>
-              <w:t>8</w:t>
+              <w:t>16</w:t>
             </w:r>
             <w:r>
               <w:rPr>
@@ -1856,11 +1859,18 @@
               <w:lang w:eastAsia="de-AT"/>
             </w:rPr>
           </w:pPr>
-          <w:hyperlink w:anchor="_Toc390108184" w:history="1">
+          <w:hyperlink w:anchor="_Toc390271896" w:history="1">
             <w:r>
               <w:rPr>
                 <w:rStyle w:val="Hyperlink"/>
                 <w:noProof/>
+                <w:lang w:bidi="x-none"/>
+                <w14:scene3d>
+                  <w14:camera w14:prst="orthographicFront"/>
+                  <w14:lightRig w14:rig="threePt" w14:dir="t">
+                    <w14:rot w14:lat="0" w14:lon="0" w14:rev="0"/>
+                  </w14:lightRig>
+                </w14:scene3d>
               </w:rPr>
               <w:t>4</w:t>
             </w:r>
@@ -1879,7 +1889,7 @@
                 <w:rStyle w:val="Hyperlink"/>
                 <w:noProof/>
               </w:rPr>
-              <w:t>Praxisbeispiele</w:t>
+              <w:t>Praxisbeispiel</w:t>
             </w:r>
             <w:r>
               <w:rPr>
@@ -1900,7 +1910,7 @@
                 <w:noProof/>
                 <w:webHidden/>
               </w:rPr>
-              <w:instrText xml:space="preserve"> PAGEREF _Toc390108184 \h </w:instrText>
+              <w:instrText xml:space="preserve"> PAGEREF _Toc390271896 \h </w:instrText>
             </w:r>
             <w:r>
               <w:rPr>
@@ -1920,7 +1930,7 @@
                 <w:noProof/>
                 <w:webHidden/>
               </w:rPr>
-              <w:t>9</w:t>
+              <w:t>17</w:t>
             </w:r>
             <w:r>
               <w:rPr>
@@ -1943,7 +1953,7 @@
               <w:noProof/>
             </w:rPr>
           </w:pPr>
-          <w:hyperlink w:anchor="_Toc390108185" w:history="1">
+          <w:hyperlink w:anchor="_Toc390271897" w:history="1">
             <w:r>
               <w:rPr>
                 <w:rStyle w:val="Hyperlink"/>
@@ -1963,7 +1973,7 @@
                 <w:rStyle w:val="Hyperlink"/>
                 <w:noProof/>
               </w:rPr>
-              <w:t>Facebook Open Graph</w:t>
+              <w:t>Generelles</w:t>
             </w:r>
             <w:r>
               <w:rPr>
@@ -1984,7 +1994,7 @@
                 <w:noProof/>
                 <w:webHidden/>
               </w:rPr>
-              <w:instrText xml:space="preserve"> PAGEREF _Toc390108185 \h </w:instrText>
+              <w:instrText xml:space="preserve"> PAGEREF _Toc390271897 \h </w:instrText>
             </w:r>
             <w:r>
               <w:rPr>
@@ -2004,7 +2014,7 @@
                 <w:noProof/>
                 <w:webHidden/>
               </w:rPr>
-              <w:t>9</w:t>
+              <w:t>17</w:t>
             </w:r>
             <w:r>
               <w:rPr>
@@ -2027,7 +2037,7 @@
               <w:noProof/>
             </w:rPr>
           </w:pPr>
-          <w:hyperlink w:anchor="_Toc390108186" w:history="1">
+          <w:hyperlink w:anchor="_Toc390271898" w:history="1">
             <w:r>
               <w:rPr>
                 <w:rStyle w:val="Hyperlink"/>
@@ -2068,7 +2078,7 @@
                 <w:noProof/>
                 <w:webHidden/>
               </w:rPr>
-              <w:instrText xml:space="preserve"> PAGEREF _Toc390108186 \h </w:instrText>
+              <w:instrText xml:space="preserve"> PAGEREF _Toc390271898 \h </w:instrText>
             </w:r>
             <w:r>
               <w:rPr>
@@ -2088,7 +2098,7 @@
                 <w:noProof/>
                 <w:webHidden/>
               </w:rPr>
-              <w:t>9</w:t>
+              <w:t>17</w:t>
             </w:r>
             <w:r>
               <w:rPr>
@@ -2111,7 +2121,7 @@
               <w:noProof/>
             </w:rPr>
           </w:pPr>
-          <w:hyperlink w:anchor="_Toc390108187" w:history="1">
+          <w:hyperlink w:anchor="_Toc390271899" w:history="1">
             <w:r>
               <w:rPr>
                 <w:rStyle w:val="Hyperlink"/>
@@ -2131,7 +2141,7 @@
                 <w:rStyle w:val="Hyperlink"/>
                 <w:noProof/>
               </w:rPr>
-              <w:t>Sentimentanalyse von Stream Daten mittels DatumBox</w:t>
+              <w:t>Analyse mittels DatumBox</w:t>
             </w:r>
             <w:r>
               <w:rPr>
@@ -2152,7 +2162,7 @@
                 <w:noProof/>
                 <w:webHidden/>
               </w:rPr>
-              <w:instrText xml:space="preserve"> PAGEREF _Toc390108187 \h </w:instrText>
+              <w:instrText xml:space="preserve"> PAGEREF _Toc390271899 \h </w:instrText>
             </w:r>
             <w:r>
               <w:rPr>
@@ -2172,7 +2182,7 @@
                 <w:noProof/>
                 <w:webHidden/>
               </w:rPr>
-              <w:t>9</w:t>
+              <w:t>17</w:t>
             </w:r>
             <w:r>
               <w:rPr>
@@ -2198,11 +2208,18 @@
               <w:lang w:eastAsia="de-AT"/>
             </w:rPr>
           </w:pPr>
-          <w:hyperlink w:anchor="_Toc390108188" w:history="1">
+          <w:hyperlink w:anchor="_Toc390271900" w:history="1">
             <w:r>
               <w:rPr>
                 <w:rStyle w:val="Hyperlink"/>
                 <w:noProof/>
+                <w:lang w:bidi="x-none"/>
+                <w14:scene3d>
+                  <w14:camera w14:prst="orthographicFront"/>
+                  <w14:lightRig w14:rig="threePt" w14:dir="t">
+                    <w14:rot w14:lat="0" w14:lon="0" w14:rev="0"/>
+                  </w14:lightRig>
+                </w14:scene3d>
               </w:rPr>
               <w:t>5</w:t>
             </w:r>
@@ -2221,7 +2238,7 @@
                 <w:rStyle w:val="Hyperlink"/>
                 <w:noProof/>
               </w:rPr>
-              <w:t>Zusammenfassung</w:t>
+              <w:t>Schlussbetrachtung</w:t>
             </w:r>
             <w:r>
               <w:rPr>
@@ -2242,13 +2259,7 @@
                 <w:noProof/>
                 <w:webHidden/>
               </w:rPr>
-              <w:instrText xml:space="preserve"> PAGEREF _Toc390108188 \h </w:instrText>
-            </w:r>
-            <w:r>
-              <w:rPr>
-                <w:noProof/>
-                <w:webHidden/>
-              </w:rPr>
+              <w:instrText xml:space="preserve"> PAGEREF _Toc390271900 \h </w:instrText>
             </w:r>
             <w:r>
               <w:rPr>
@@ -2259,262 +2270,13 @@
             </w:r>
             <w:r>
               <w:rPr>
-                <w:noProof/>
-                <w:webHidden/>
-              </w:rPr>
-              <w:t>10</w:t>
-            </w:r>
-            <w:r>
-              <w:rPr>
-                <w:noProof/>
-                <w:webHidden/>
-              </w:rPr>
-              <w:fldChar w:fldCharType="end"/>
-            </w:r>
-          </w:hyperlink>
-        </w:p>
-        <w:p>
-          <w:pPr>
-            <w:pStyle w:val="Verzeichnis2"/>
-            <w:tabs>
-              <w:tab w:val="left" w:pos="880"/>
-              <w:tab w:val="right" w:leader="dot" w:pos="7134"/>
-            </w:tabs>
-            <w:rPr>
-              <w:rFonts w:asciiTheme="minorHAnsi" w:hAnsiTheme="minorHAnsi" w:cstheme="minorBidi"/>
-              <w:noProof/>
-            </w:rPr>
-          </w:pPr>
-          <w:hyperlink w:anchor="_Toc390108189" w:history="1">
-            <w:r>
-              <w:rPr>
-                <w:rStyle w:val="Hyperlink"/>
-                <w:noProof/>
-              </w:rPr>
-              <w:t>5.1</w:t>
-            </w:r>
-            <w:r>
-              <w:rPr>
-                <w:rFonts w:asciiTheme="minorHAnsi" w:hAnsiTheme="minorHAnsi" w:cstheme="minorBidi"/>
-                <w:noProof/>
-              </w:rPr>
-              <w:tab/>
-            </w:r>
-            <w:r>
-              <w:rPr>
-                <w:rStyle w:val="Hyperlink"/>
-                <w:noProof/>
-              </w:rPr>
-              <w:t>Ergebnisse</w:t>
-            </w:r>
-            <w:r>
-              <w:rPr>
-                <w:noProof/>
-                <w:webHidden/>
-              </w:rPr>
-              <w:tab/>
-            </w:r>
-            <w:r>
-              <w:rPr>
-                <w:noProof/>
-                <w:webHidden/>
-              </w:rPr>
-              <w:fldChar w:fldCharType="begin"/>
-            </w:r>
-            <w:r>
-              <w:rPr>
-                <w:noProof/>
-                <w:webHidden/>
-              </w:rPr>
-              <w:instrText xml:space="preserve"> PAGEREF _Toc390108189 \h </w:instrText>
-            </w:r>
-            <w:r>
-              <w:rPr>
-                <w:noProof/>
-                <w:webHidden/>
-              </w:rPr>
-            </w:r>
-            <w:r>
-              <w:rPr>
-                <w:noProof/>
-                <w:webHidden/>
-              </w:rPr>
-              <w:fldChar w:fldCharType="separate"/>
-            </w:r>
-            <w:r>
-              <w:rPr>
-                <w:noProof/>
-                <w:webHidden/>
-              </w:rPr>
-              <w:t>10</w:t>
-            </w:r>
-            <w:r>
-              <w:rPr>
-                <w:noProof/>
-                <w:webHidden/>
-              </w:rPr>
-              <w:fldChar w:fldCharType="end"/>
-            </w:r>
-          </w:hyperlink>
-        </w:p>
-        <w:p>
-          <w:pPr>
-            <w:pStyle w:val="Verzeichnis2"/>
-            <w:tabs>
-              <w:tab w:val="left" w:pos="880"/>
-              <w:tab w:val="right" w:leader="dot" w:pos="7134"/>
-            </w:tabs>
-            <w:rPr>
-              <w:rFonts w:asciiTheme="minorHAnsi" w:hAnsiTheme="minorHAnsi" w:cstheme="minorBidi"/>
-              <w:noProof/>
-            </w:rPr>
-          </w:pPr>
-          <w:hyperlink w:anchor="_Toc390108190" w:history="1">
-            <w:r>
-              <w:rPr>
-                <w:rStyle w:val="Hyperlink"/>
-                <w:noProof/>
-              </w:rPr>
-              <w:t>5.2</w:t>
-            </w:r>
-            <w:r>
-              <w:rPr>
-                <w:rFonts w:asciiTheme="minorHAnsi" w:hAnsiTheme="minorHAnsi" w:cstheme="minorBidi"/>
-                <w:noProof/>
-              </w:rPr>
-              <w:tab/>
-            </w:r>
-            <w:r>
-              <w:rPr>
-                <w:rStyle w:val="Hyperlink"/>
-                <w:noProof/>
-              </w:rPr>
-              <w:t>Allgemeines Resümee</w:t>
-            </w:r>
-            <w:r>
-              <w:rPr>
-                <w:noProof/>
-                <w:webHidden/>
-              </w:rPr>
-              <w:tab/>
-            </w:r>
-            <w:r>
-              <w:rPr>
-                <w:noProof/>
-                <w:webHidden/>
-              </w:rPr>
-              <w:fldChar w:fldCharType="begin"/>
-            </w:r>
-            <w:r>
-              <w:rPr>
-                <w:noProof/>
-                <w:webHidden/>
-              </w:rPr>
-              <w:instrText xml:space="preserve"> PAGEREF _Toc390108190 \h </w:instrText>
-            </w:r>
-            <w:r>
-              <w:rPr>
-                <w:noProof/>
-                <w:webHidden/>
-              </w:rPr>
-            </w:r>
-            <w:r>
-              <w:rPr>
-                <w:noProof/>
-                <w:webHidden/>
-              </w:rPr>
-              <w:fldChar w:fldCharType="separate"/>
-            </w:r>
-            <w:r>
-              <w:rPr>
-                <w:noProof/>
-                <w:webHidden/>
-              </w:rPr>
-              <w:t>10</w:t>
-            </w:r>
-            <w:r>
-              <w:rPr>
-                <w:noProof/>
-                <w:webHidden/>
-              </w:rPr>
-              <w:fldChar w:fldCharType="end"/>
-            </w:r>
-          </w:hyperlink>
-        </w:p>
-        <w:p>
-          <w:pPr>
-            <w:pStyle w:val="Verzeichnis2"/>
-            <w:tabs>
-              <w:tab w:val="left" w:pos="880"/>
-              <w:tab w:val="right" w:leader="dot" w:pos="7134"/>
-            </w:tabs>
-            <w:rPr>
-              <w:rFonts w:asciiTheme="minorHAnsi" w:hAnsiTheme="minorHAnsi" w:cstheme="minorBidi"/>
-              <w:noProof/>
-            </w:rPr>
-          </w:pPr>
-          <w:hyperlink w:anchor="_Toc390108191" w:history="1">
-            <w:r>
-              <w:rPr>
-                <w:rStyle w:val="Hyperlink"/>
-                <w:noProof/>
-              </w:rPr>
-              <w:t>5.3</w:t>
-            </w:r>
-            <w:r>
-              <w:rPr>
-                <w:rFonts w:asciiTheme="minorHAnsi" w:hAnsiTheme="minorHAnsi" w:cstheme="minorBidi"/>
-                <w:noProof/>
-              </w:rPr>
-              <w:tab/>
-            </w:r>
-            <w:r>
-              <w:rPr>
-                <w:rStyle w:val="Hyperlink"/>
-                <w:noProof/>
-              </w:rPr>
-              <w:t>Persönliches Resümee</w:t>
-            </w:r>
-            <w:r>
-              <w:rPr>
-                <w:noProof/>
-                <w:webHidden/>
-              </w:rPr>
-              <w:tab/>
-            </w:r>
-            <w:r>
-              <w:rPr>
-                <w:noProof/>
-                <w:webHidden/>
-              </w:rPr>
-              <w:fldChar w:fldCharType="begin"/>
-            </w:r>
-            <w:r>
-              <w:rPr>
-                <w:noProof/>
-                <w:webHidden/>
-              </w:rPr>
-              <w:instrText xml:space="preserve"> PAGEREF _Toc390108191 \h </w:instrText>
-            </w:r>
-            <w:r>
-              <w:rPr>
-                <w:noProof/>
-                <w:webHidden/>
-              </w:rPr>
-            </w:r>
-            <w:r>
-              <w:rPr>
-                <w:noProof/>
-                <w:webHidden/>
-              </w:rPr>
-              <w:fldChar w:fldCharType="separate"/>
-            </w:r>
-            <w:r>
-              <w:rPr>
-                <w:noProof/>
-                <w:webHidden/>
-              </w:rPr>
-              <w:t>10</w:t>
+                <w:b/>
+                <w:bCs/>
+                <w:noProof/>
+                <w:webHidden/>
+                <w:lang w:val="de-DE"/>
+              </w:rPr>
+              <w:t>Fehler! Textmarke nicht definiert.</w:t>
             </w:r>
             <w:r>
               <w:rPr>
@@ -2540,11 +2302,18 @@
               <w:lang w:eastAsia="de-AT"/>
             </w:rPr>
           </w:pPr>
-          <w:hyperlink w:anchor="_Toc390108192" w:history="1">
+          <w:hyperlink w:anchor="_Toc390271901" w:history="1">
             <w:r>
               <w:rPr>
                 <w:rStyle w:val="Hyperlink"/>
                 <w:noProof/>
+                <w:lang w:bidi="x-none"/>
+                <w14:scene3d>
+                  <w14:camera w14:prst="orthographicFront"/>
+                  <w14:lightRig w14:rig="threePt" w14:dir="t">
+                    <w14:rot w14:lat="0" w14:lon="0" w14:rev="0"/>
+                  </w14:lightRig>
+                </w14:scene3d>
               </w:rPr>
               <w:t>6</w:t>
             </w:r>
@@ -2562,8 +2331,9 @@
               <w:rPr>
                 <w:rStyle w:val="Hyperlink"/>
                 <w:noProof/>
-              </w:rPr>
-              <w:t>Literatur</w:t>
+                <w:lang w:val="de-DE"/>
+              </w:rPr>
+              <w:t>Quellen</w:t>
             </w:r>
             <w:r>
               <w:rPr>
@@ -2584,7 +2354,7 @@
                 <w:noProof/>
                 <w:webHidden/>
               </w:rPr>
-              <w:instrText xml:space="preserve"> PAGEREF _Toc390108192 \h </w:instrText>
+              <w:instrText xml:space="preserve"> PAGEREF _Toc390271901 \h </w:instrText>
             </w:r>
             <w:r>
               <w:rPr>
@@ -2604,7 +2374,104 @@
                 <w:noProof/>
                 <w:webHidden/>
               </w:rPr>
-              <w:t>11</w:t>
+              <w:t>19</w:t>
+            </w:r>
+            <w:r>
+              <w:rPr>
+                <w:noProof/>
+                <w:webHidden/>
+              </w:rPr>
+              <w:fldChar w:fldCharType="end"/>
+            </w:r>
+          </w:hyperlink>
+        </w:p>
+        <w:p>
+          <w:pPr>
+            <w:pStyle w:val="Verzeichnis1"/>
+            <w:tabs>
+              <w:tab w:val="left" w:pos="440"/>
+              <w:tab w:val="right" w:leader="dot" w:pos="7134"/>
+            </w:tabs>
+            <w:rPr>
+              <w:rFonts w:asciiTheme="minorHAnsi" w:hAnsiTheme="minorHAnsi"/>
+              <w:noProof/>
+              <w:sz w:val="22"/>
+              <w:szCs w:val="22"/>
+              <w:lang w:eastAsia="de-AT"/>
+            </w:rPr>
+          </w:pPr>
+          <w:hyperlink w:anchor="_Toc390271902" w:history="1">
+            <w:r>
+              <w:rPr>
+                <w:rStyle w:val="Hyperlink"/>
+                <w:noProof/>
+                <w:lang w:bidi="x-none"/>
+                <w14:scene3d>
+                  <w14:camera w14:prst="orthographicFront"/>
+                  <w14:lightRig w14:rig="threePt" w14:dir="t">
+                    <w14:rot w14:lat="0" w14:lon="0" w14:rev="0"/>
+                  </w14:lightRig>
+                </w14:scene3d>
+              </w:rPr>
+              <w:t>7</w:t>
+            </w:r>
+            <w:r>
+              <w:rPr>
+                <w:rFonts w:asciiTheme="minorHAnsi" w:hAnsiTheme="minorHAnsi"/>
+                <w:noProof/>
+                <w:sz w:val="22"/>
+                <w:szCs w:val="22"/>
+                <w:lang w:eastAsia="de-AT"/>
+              </w:rPr>
+              <w:tab/>
+            </w:r>
+            <w:r>
+              <w:rPr>
+                <w:rStyle w:val="Hyperlink"/>
+                <w:noProof/>
+              </w:rPr>
+              <w:t>Weiterführende Literatur</w:t>
+            </w:r>
+            <w:r>
+              <w:rPr>
+                <w:noProof/>
+                <w:webHidden/>
+              </w:rPr>
+              <w:tab/>
+            </w:r>
+            <w:r>
+              <w:rPr>
+                <w:noProof/>
+                <w:webHidden/>
+              </w:rPr>
+              <w:fldChar w:fldCharType="begin"/>
+            </w:r>
+            <w:r>
+              <w:rPr>
+                <w:noProof/>
+                <w:webHidden/>
+              </w:rPr>
+              <w:instrText xml:space="preserve"> PAGEREF _Toc390271902 \h </w:instrText>
+            </w:r>
+            <w:r>
+              <w:rPr>
+                <w:noProof/>
+                <w:webHidden/>
+              </w:rPr>
+            </w:r>
+            <w:r>
+              <w:rPr>
+                <w:noProof/>
+                <w:webHidden/>
+              </w:rPr>
+              <w:fldChar w:fldCharType="separate"/>
+            </w:r>
+            <w:r>
+              <w:rPr>
+                <w:noProof/>
+                <w:webHidden/>
+              </w:rPr>
+              <w:t>20</w:t>
             </w:r>
             <w:r>
               <w:rPr>
@@ -2629,7 +2496,7 @@
         <w:sectPr>
           <w:pgSz w:w="11906" w:h="16838"/>
           <w:pgMar w:top="2268" w:right="2381" w:bottom="2268" w:left="2381" w:header="709" w:footer="1735" w:gutter="0"/>
-          <w:pgNumType w:fmt="lowerRoman" w:start="1"/>
+          <w:pgNumType w:fmt="lowerRoman"/>
           <w:cols w:space="708"/>
           <w:docGrid w:linePitch="360"/>
         </w:sectPr>
@@ -2639,7 +2506,7 @@
       <w:pPr>
         <w:pStyle w:val="berschrift1"/>
       </w:pPr>
-      <w:bookmarkStart w:id="1" w:name="_Toc390108171"/>
+      <w:bookmarkStart w:id="1" w:name="_Toc390271883"/>
       <w:r>
         <w:lastRenderedPageBreak/>
         <w:t>Einführung</w:t>
@@ -2650,7 +2517,7 @@
       <w:pPr>
         <w:pStyle w:val="berschrift2"/>
       </w:pPr>
-      <w:bookmarkStart w:id="2" w:name="_Toc390108172"/>
+      <w:bookmarkStart w:id="2" w:name="_Toc390271884"/>
       <w:r>
         <w:t>Motivation</w:t>
       </w:r>
@@ -2859,7 +2726,7 @@
       <w:pPr>
         <w:pStyle w:val="berschrift2"/>
       </w:pPr>
-      <w:bookmarkStart w:id="4" w:name="_Toc390108173"/>
+      <w:bookmarkStart w:id="4" w:name="_Toc390271885"/>
       <w:r>
         <w:lastRenderedPageBreak/>
         <w:t>Fragestellungen</w:t>
@@ -2955,7 +2822,10 @@
         </w:numPr>
       </w:pPr>
       <w:r>
-        <w:t>Fragen in Verbindung mit Sentiment Analyse</w:t>
+        <w:t xml:space="preserve">Fragen in Verbindung mit </w:t>
+      </w:r>
+      <w:r>
+        <w:t>der Daten Analyse</w:t>
       </w:r>
     </w:p>
     <w:p>
@@ -2967,7 +2837,10 @@
         </w:numPr>
       </w:pPr>
       <w:r>
-        <w:t>Klassische Ansätze des Sentiment Analysis?</w:t>
+        <w:t>Was ist</w:t>
+      </w:r>
+      <w:r>
+        <w:t xml:space="preserve"> Sentiment Analysis?</w:t>
       </w:r>
     </w:p>
     <w:p>
@@ -3034,7 +2907,7 @@
         <w:pStyle w:val="berschrift2"/>
       </w:pPr>
       <w:bookmarkStart w:id="5" w:name="_Toc383453888"/>
-      <w:bookmarkStart w:id="6" w:name="_Toc390108174"/>
+      <w:bookmarkStart w:id="6" w:name="_Toc390271886"/>
       <w:r>
         <w:t>Zielsetzung</w:t>
       </w:r>
@@ -3105,7 +2978,7 @@
       <w:pPr>
         <w:pStyle w:val="berschrift1"/>
       </w:pPr>
-      <w:bookmarkStart w:id="7" w:name="_Toc390108175"/>
+      <w:bookmarkStart w:id="7" w:name="_Toc390271887"/>
       <w:r>
         <w:lastRenderedPageBreak/>
         <w:t>„</w:t>
@@ -3122,7 +2995,7 @@
       <w:pPr>
         <w:pStyle w:val="berschrift2"/>
       </w:pPr>
-      <w:bookmarkStart w:id="8" w:name="_Toc390108176"/>
+      <w:bookmarkStart w:id="8" w:name="_Toc390271888"/>
       <w:r>
         <w:t>Funktionsbeschreibung</w:t>
       </w:r>
@@ -3241,7 +3114,6 @@
           <w:id w:val="-869756012"/>
           <w:citation/>
         </w:sdtPr>
-        <w:sdtEndPr/>
         <w:sdtContent>
           <w:r>
             <w:fldChar w:fldCharType="begin"/>
@@ -3256,7 +3128,7 @@
             <w:rPr>
               <w:noProof/>
             </w:rPr>
-            <w:t>(Programmable Web, 2013)</w:t>
+            <w:t>(1)</w:t>
           </w:r>
           <w:r>
             <w:fldChar w:fldCharType="end"/>
@@ -3330,14 +3202,12 @@
       <w:r>
         <w:t xml:space="preserve">Programmierparadigma </w:t>
       </w:r>
-      <w:proofErr w:type="spellStart"/>
       <w:r>
         <w:t>durchsetzt</w:t>
       </w:r>
       <w:r>
         <w:t>e</w:t>
       </w:r>
-      <w:proofErr w:type="spellEnd"/>
       <w:r>
         <w:t xml:space="preserve"> und mittlerweile von mehr als 70% aller API’s angeboten wird.  </w:t>
       </w:r>
@@ -3373,7 +3243,6 @@
           <w:id w:val="388005550"/>
           <w:citation/>
         </w:sdtPr>
-        <w:sdtEndPr/>
         <w:sdtContent>
           <w:r>
             <w:fldChar w:fldCharType="begin"/>
@@ -3388,7 +3257,7 @@
             <w:rPr>
               <w:noProof/>
             </w:rPr>
-            <w:t>(Programmable Web, 2013)</w:t>
+            <w:t>(1)</w:t>
           </w:r>
           <w:r>
             <w:fldChar w:fldCharType="end"/>
@@ -3648,7 +3517,7 @@
             <v:path o:extrusionok="f" gradientshapeok="t" o:connecttype="rect"/>
             <o:lock v:ext="edit" aspectratio="t"/>
           </v:shapetype>
-          <v:shape id="_x0000_i1025" type="#_x0000_t75" style="width:354pt;height:204pt">
+          <v:shape id="_x0000_i1025" type="#_x0000_t75" style="width:353.65pt;height:203.9pt">
             <v:imagedata r:id="rId12" o:title="figure2"/>
           </v:shape>
         </w:pict>
@@ -3696,7 +3565,7 @@
       </w:pPr>
       <w:r>
         <w:pict w14:anchorId="5ECB3338">
-          <v:shape id="_x0000_i1026" type="#_x0000_t75" style="width:357pt;height:311.25pt">
+          <v:shape id="_x0000_i1026" type="#_x0000_t75" style="width:357.7pt;height:311.05pt">
             <v:imagedata r:id="rId13" o:title="Rest-Sample"/>
           </v:shape>
         </w:pict>
@@ -3746,7 +3615,7 @@
       <w:pPr>
         <w:pStyle w:val="berschrift2"/>
       </w:pPr>
-      <w:bookmarkStart w:id="13" w:name="_Toc390108177"/>
+      <w:bookmarkStart w:id="13" w:name="_Toc390271889"/>
       <w:r>
         <w:lastRenderedPageBreak/>
         <w:t>Übersicht populärer API’s</w:t>
@@ -3871,7 +3740,6 @@
           <w:id w:val="1219786520"/>
           <w:citation/>
         </w:sdtPr>
-        <w:sdtEndPr/>
         <w:sdtContent>
           <w:r>
             <w:fldChar w:fldCharType="begin"/>
@@ -3886,7 +3754,7 @@
             <w:rPr>
               <w:noProof/>
             </w:rPr>
-            <w:t xml:space="preserve"> (Google Inc, 2014)</w:t>
+            <w:t xml:space="preserve"> (2)</w:t>
           </w:r>
           <w:r>
             <w:fldChar w:fldCharType="end"/>
@@ -3901,47 +3769,16 @@
       <w:pPr>
         <w:pStyle w:val="berschrift3"/>
       </w:pPr>
-      <w:proofErr w:type="spellStart"/>
       <w:r>
         <w:t>bitly</w:t>
       </w:r>
-      <w:proofErr w:type="spellEnd"/>
-    </w:p>
-    <w:p>
-      <w:proofErr w:type="spellStart"/>
-      <w:r>
-        <w:t>Bitly</w:t>
-      </w:r>
-      <w:proofErr w:type="spellEnd"/>
-      <w:r>
-        <w:t xml:space="preserve"> zählt zu den am häufigsten verwendeten „URL-</w:t>
-      </w:r>
-      <w:proofErr w:type="spellStart"/>
-      <w:r>
-        <w:t>shorten</w:t>
-      </w:r>
-      <w:proofErr w:type="spellEnd"/>
-      <w:r>
-        <w:t xml:space="preserve">“ Diensten. </w:t>
-      </w:r>
-      <w:r>
-        <w:t xml:space="preserve">Dieser Dienst wird vor allem gerne für Twitter-Nachrichten verwendet um die maximale Nachrichtenlänge nicht zu überschreiten. So werden Täglich rund 1 Million </w:t>
-      </w:r>
-      <w:proofErr w:type="spellStart"/>
-      <w:r>
-        <w:t>bitly</w:t>
-      </w:r>
-      <w:proofErr w:type="spellEnd"/>
-      <w:r>
-        <w:t xml:space="preserve"> links erstellt und über 4 Billionen pro Monat angeklickt. </w:t>
-      </w:r>
-      <w:proofErr w:type="spellStart"/>
-      <w:r>
-        <w:t>Bitly</w:t>
-      </w:r>
-      <w:proofErr w:type="spellEnd"/>
-      <w:r>
-        <w:t xml:space="preserve"> bietet API’s mit denen es Möglich ist die Populärsten Links ausfindig zu machen. Und gerade im </w:t>
+    </w:p>
+    <w:p>
+      <w:r>
+        <w:t xml:space="preserve">Bitly zählt zu den am häufigsten verwendeten „URL-shorten“ Diensten. </w:t>
+      </w:r>
+      <w:r>
+        <w:t xml:space="preserve">Dieser Dienst wird vor allem gerne für Twitter-Nachrichten verwendet um die maximale Nachrichtenlänge nicht zu überschreiten. So werden Täglich rund 1 Million bitly links erstellt und über 4 Billionen pro Monat angeklickt. Bitly bietet API’s mit denen es Möglich ist die Populärsten Links ausfindig zu machen. Und gerade im </w:t>
       </w:r>
       <w:r>
         <w:t xml:space="preserve">Business Intelligence </w:t>
@@ -3953,22 +3790,13 @@
         <w:t>Zielseiten</w:t>
       </w:r>
       <w:r>
-        <w:t xml:space="preserve">. Als interessantes Beispiel zeigt </w:t>
-      </w:r>
-      <w:proofErr w:type="spellStart"/>
-      <w:r>
-        <w:t>bitly</w:t>
-      </w:r>
-      <w:proofErr w:type="spellEnd"/>
-      <w:r>
-        <w:t xml:space="preserve"> eine Echtzeitkarte, welche die Verteilung von Artikel der einzelnen Nachrichtenportale in den USA zeigt.</w:t>
+        <w:t>. Als interessantes Beispiel zeigt bitly eine Echtzeitkarte, welche die Verteilung von Artikel der einzelnen Nachrichtenportale in den USA zeigt.</w:t>
       </w:r>
       <w:sdt>
         <w:sdtPr>
           <w:id w:val="-559248497"/>
           <w:citation/>
         </w:sdtPr>
-        <w:sdtEndPr/>
         <w:sdtContent>
           <w:r>
             <w:fldChar w:fldCharType="begin"/>
@@ -3983,7 +3811,7 @@
             <w:rPr>
               <w:noProof/>
             </w:rPr>
-            <w:t xml:space="preserve"> (bitly inc, 2014)</w:t>
+            <w:t xml:space="preserve"> (3)</w:t>
           </w:r>
           <w:r>
             <w:fldChar w:fldCharType="end"/>
@@ -4075,7 +3903,7 @@
             <w:rPr>
               <w:noProof/>
             </w:rPr>
-            <w:t xml:space="preserve"> (Foursquare Inc, 2014)</w:t>
+            <w:t xml:space="preserve"> (4)</w:t>
           </w:r>
           <w:r>
             <w:fldChar w:fldCharType="end"/>
@@ -4085,26 +3913,15 @@
     </w:p>
     <w:p>
       <w:pPr>
-        <w:pStyle w:val="berschrift3"/>
-      </w:pPr>
-      <w:r>
-        <w:t>Eventuell noch Pinterest</w:t>
-      </w:r>
-      <w:r>
-        <w:t xml:space="preserve"> ??</w:t>
-      </w:r>
-    </w:p>
-    <w:p>
-      <w:pPr>
         <w:pStyle w:val="berschrift2"/>
       </w:pPr>
       <w:r>
         <w:t xml:space="preserve"> </w:t>
       </w:r>
-      <w:bookmarkStart w:id="14" w:name="_Toc390108178"/>
-      <w:bookmarkStart w:id="15" w:name="_Ref390109029"/>
-      <w:bookmarkStart w:id="16" w:name="_Ref390109040"/>
-      <w:bookmarkStart w:id="17" w:name="_Ref390109043"/>
+      <w:bookmarkStart w:id="14" w:name="_Ref390109029"/>
+      <w:bookmarkStart w:id="15" w:name="_Ref390109040"/>
+      <w:bookmarkStart w:id="16" w:name="_Ref390109043"/>
+      <w:bookmarkStart w:id="17" w:name="_Toc390271890"/>
       <w:r>
         <w:t>Facebook</w:t>
       </w:r>
@@ -4158,15 +3975,7 @@
         <w:t xml:space="preserve">Auftritte von Unternehmen innerhalb sozialer Netzwerke müssen stets überwacht werden und dabei die herrschende Meinung kritisch hinterfragen. </w:t>
       </w:r>
       <w:r>
-        <w:t xml:space="preserve"> Aus Erfahrung lässt sich ableiten es wird in etwa pro 100 tausend Nutzer oder „</w:t>
-      </w:r>
-      <w:proofErr w:type="spellStart"/>
-      <w:r>
-        <w:t>Likes</w:t>
-      </w:r>
-      <w:proofErr w:type="spellEnd"/>
-      <w:r>
-        <w:t xml:space="preserve">“ ein Sozialmanager benötig. Dessen Aufgabe in der Überwachung nicht jedoch im eigentlichen Marketing liegt. </w:t>
+        <w:t xml:space="preserve"> Aus Erfahrung lässt sich ableiten es wird in etwa pro 100 tausend Nutzer oder „Likes“ ein Sozialmanager benötig. Dessen Aufgabe in der Überwachung nicht jedoch im eigentlichen Marketing liegt. </w:t>
       </w:r>
     </w:p>
     <w:p>
@@ -4207,15 +4016,7 @@
         <w:t xml:space="preserve"> Daten strukturiert abgefragt werden können. </w:t>
       </w:r>
       <w:r>
-        <w:t xml:space="preserve">Diese API’s sind natürlich nicht ausschließlich für BI Operationen gedacht, sondern dienen allen möglichen Interaktionen mit dem sozialen Netzwerk. So lässt sich mittels dieser API zum Beispiel eine Anwendung erstellen welche im Namen des Nutzers automatisch </w:t>
-      </w:r>
-      <w:proofErr w:type="gramStart"/>
-      <w:r>
-        <w:t>folgenden</w:t>
-      </w:r>
-      <w:proofErr w:type="gramEnd"/>
-      <w:r>
-        <w:t xml:space="preserve"> Post erstellt. „Ich habe soeben die Anwendung XYZ installiert, versuche diese doch auch [LINK]“ </w:t>
+        <w:t xml:space="preserve">Diese API’s sind natürlich nicht ausschließlich für BI Operationen gedacht, sondern dienen allen möglichen Interaktionen mit dem sozialen Netzwerk. So lässt sich mittels dieser API zum Beispiel eine Anwendung erstellen welche im Namen des Nutzers automatisch folgenden Post erstellt. „Ich habe soeben die Anwendung XYZ installiert, versuche diese doch auch [LINK]“ </w:t>
       </w:r>
     </w:p>
     <w:p>
@@ -4288,78 +4089,138 @@
     <w:p>
       <w:pPr>
         <w:pStyle w:val="Code"/>
-      </w:pPr>
-      <w:r>
+        <w:rPr>
+          <w:lang w:val="de-AT"/>
+        </w:rPr>
+      </w:pPr>
+      <w:r>
+        <w:rPr>
+          <w:lang w:val="de-AT"/>
+        </w:rPr>
         <w:t>{</w:t>
       </w:r>
     </w:p>
     <w:p>
       <w:pPr>
         <w:pStyle w:val="Code"/>
-      </w:pPr>
-      <w:r>
+        <w:rPr>
+          <w:lang w:val="de-AT"/>
+        </w:rPr>
+      </w:pPr>
+      <w:r>
+        <w:rPr>
+          <w:lang w:val="de-AT"/>
+        </w:rPr>
         <w:t xml:space="preserve">  "data": [</w:t>
       </w:r>
     </w:p>
     <w:p>
       <w:pPr>
         <w:pStyle w:val="Code"/>
-      </w:pPr>
-      <w:r>
+        <w:rPr>
+          <w:lang w:val="de-AT"/>
+        </w:rPr>
+      </w:pPr>
+      <w:r>
+        <w:rPr>
+          <w:lang w:val="de-AT"/>
+        </w:rPr>
         <w:t xml:space="preserve">    {</w:t>
       </w:r>
     </w:p>
     <w:p>
       <w:pPr>
         <w:pStyle w:val="Code"/>
-      </w:pPr>
-      <w:r>
+        <w:rPr>
+          <w:lang w:val="de-AT"/>
+        </w:rPr>
+      </w:pPr>
+      <w:r>
+        <w:rPr>
+          <w:lang w:val="de-AT"/>
+        </w:rPr>
         <w:t xml:space="preserve">      "uid": "1226612954", </w:t>
       </w:r>
     </w:p>
     <w:p>
       <w:pPr>
         <w:pStyle w:val="Code"/>
-      </w:pPr>
-      <w:r>
+        <w:rPr>
+          <w:lang w:val="de-AT"/>
+        </w:rPr>
+      </w:pPr>
+      <w:r>
+        <w:rPr>
+          <w:lang w:val="de-AT"/>
+        </w:rPr>
         <w:t xml:space="preserve">      "name": "Julian Nischler", </w:t>
       </w:r>
     </w:p>
     <w:p>
       <w:pPr>
         <w:pStyle w:val="Code"/>
-      </w:pPr>
-      <w:r>
-        <w:t xml:space="preserve">      "pic_square": </w:t>
+        <w:rPr>
+          <w:lang w:val="de-AT"/>
+        </w:rPr>
+      </w:pPr>
+      <w:r>
+        <w:rPr>
+          <w:lang w:val="de-AT"/>
+        </w:rPr>
+        <w:t xml:space="preserve">      </w:t>
+      </w:r>
+      <w:r>
+        <w:t xml:space="preserve">"pic_square": </w:t>
       </w:r>
       <w:r>
         <w:t xml:space="preserve">"https://scontent-b.xx.fbc .... </w:t>
       </w:r>
       <w:r>
+        <w:rPr>
+          <w:lang w:val="de-AT"/>
+        </w:rPr>
         <w:t>90_n.jpg"</w:t>
       </w:r>
     </w:p>
     <w:p>
       <w:pPr>
         <w:pStyle w:val="Code"/>
-      </w:pPr>
-      <w:r>
+        <w:rPr>
+          <w:lang w:val="de-AT"/>
+        </w:rPr>
+      </w:pPr>
+      <w:r>
+        <w:rPr>
+          <w:lang w:val="de-AT"/>
+        </w:rPr>
         <w:t xml:space="preserve">    }</w:t>
       </w:r>
     </w:p>
     <w:p>
       <w:pPr>
         <w:pStyle w:val="Code"/>
-      </w:pPr>
-      <w:r>
+        <w:rPr>
+          <w:lang w:val="de-AT"/>
+        </w:rPr>
+      </w:pPr>
+      <w:r>
+        <w:rPr>
+          <w:lang w:val="de-AT"/>
+        </w:rPr>
         <w:t xml:space="preserve">  ]</w:t>
       </w:r>
     </w:p>
     <w:p>
       <w:pPr>
         <w:pStyle w:val="Code"/>
-      </w:pPr>
-      <w:r>
+        <w:rPr>
+          <w:lang w:val="de-AT"/>
+        </w:rPr>
+      </w:pPr>
+      <w:r>
+        <w:rPr>
+          <w:lang w:val="de-AT"/>
+        </w:rPr>
         <w:t>}</w:t>
       </w:r>
     </w:p>
@@ -4435,33 +4296,23 @@
     </w:p>
     <w:p>
       <w:r>
-        <w:t>Facebook hat vor kurzem die FQL API als veraltet gekennzeichnet und diese wird im Jahr 2016 auslaufen. Dies ist vermutlich ein weiterer Schritt in Richtung der  geplanten neuen „</w:t>
-      </w:r>
-      <w:proofErr w:type="spellStart"/>
-      <w:r>
-        <w:t>GraphSearch</w:t>
-      </w:r>
-      <w:proofErr w:type="spellEnd"/>
-      <w:r>
-        <w:t>“ API welche mittels Volltextsuche funktioniert. Weitere Informationen zu dieser neuen Funktion sind Verfügbar via folgendem Link.</w:t>
+        <w:t>Facebook hat vor kurzem die FQL API als veraltet gekennzeichnet und diese wird im Jahr 2016 auslaufen. Dies ist vermutlich ein weiterer Schritt in Richtung der  geplanten neuen „GraphSearch“ API welche mittels Volltextsuche funktioniert. Weitere Informationen zu dieser neuen Funktion sind Verfügbar via folgendem Link.</w:t>
       </w:r>
     </w:p>
     <w:p>
       <w:pPr>
         <w:pStyle w:val="Code"/>
+        <w:rPr>
+          <w:lang w:val="de-AT"/>
+        </w:rPr>
       </w:pPr>
       <w:hyperlink r:id="rId14" w:history="1">
         <w:r>
           <w:rPr>
             <w:rStyle w:val="Hyperlink"/>
+            <w:lang w:val="de-AT"/>
           </w:rPr>
-          <w:t>https://www.facebook.com/about/</w:t>
-        </w:r>
-        <w:r>
-          <w:rPr>
-            <w:rStyle w:val="Hyperlink"/>
-          </w:rPr>
-          <w:t>graphsearch</w:t>
+          <w:t>https://www.facebook.com/about/graphsearch</w:t>
         </w:r>
       </w:hyperlink>
     </w:p>
@@ -4539,7 +4390,7 @@
             <w:rPr>
               <w:noProof/>
             </w:rPr>
-            <w:t xml:space="preserve"> (Facebook Inc, 2014)</w:t>
+            <w:t xml:space="preserve"> (5)</w:t>
           </w:r>
           <w:r>
             <w:fldChar w:fldCharType="end"/>
@@ -4551,57 +4402,502 @@
       <w:pPr>
         <w:pStyle w:val="berschrift2"/>
       </w:pPr>
-      <w:bookmarkStart w:id="18" w:name="_Toc390108179"/>
-      <w:bookmarkStart w:id="19" w:name="_Ref390109082"/>
-      <w:bookmarkStart w:id="20" w:name="_Ref390109085"/>
+      <w:bookmarkStart w:id="18" w:name="_Ref390109082"/>
+      <w:bookmarkStart w:id="19" w:name="_Ref390109085"/>
+      <w:bookmarkStart w:id="20" w:name="_Toc390271891"/>
       <w:r>
         <w:t>Twitter</w:t>
       </w:r>
-      <w:bookmarkStart w:id="21" w:name="_GoBack"/>
       <w:bookmarkEnd w:id="18"/>
       <w:bookmarkEnd w:id="19"/>
       <w:bookmarkEnd w:id="20"/>
+    </w:p>
+    <w:p>
+      <w:r>
+        <w:t xml:space="preserve">Twitter ist der bekannteste </w:t>
+      </w:r>
+      <w:r>
+        <w:t>Kurznachrichtendienst</w:t>
+      </w:r>
+      <w:r>
+        <w:t>, täglich werden über 200 Millionen Nachrichten, so genannte „Tweets“ erstellt. Nachrichten werden mittels Twitter in Echtzeit übertragen, Twitter zählt zu den größten Informationsnetzwerken der Welt.  Tweets sind kurze meist prägnante Nachrichten, maximal 140 Zeichen lang und mit einer Mange zusätzlicher Metadaten versehen.</w:t>
+      </w:r>
+      <w:r>
+        <w:t xml:space="preserve"> Metadaten beinhalten unter anderem die Position von wo der Tweet stammt oder auch Informationen über die Verbreitung.</w:t>
+      </w:r>
+      <w:r>
+        <w:t xml:space="preserve"> Die Twitter API’s erlauben Zugriff auf diese enorme Menge an Daten.</w:t>
+      </w:r>
+    </w:p>
+    <w:p>
+      <w:r>
+        <w:t xml:space="preserve">Twitter bietet für unterschiedliche Aufgaben unterschiedlichste API’s so gibt es eine Vielzahl an Funktionen zum Verwalten eines Benutzers, </w:t>
+      </w:r>
+      <w:r>
+        <w:t>wie das Erstellen von Nachrichten oder abfragen von Benutzerdaten</w:t>
+      </w:r>
+      <w:r>
+        <w:t>. Diese API’s sind jedoch für die BI-Bereich von geringem Interesse</w:t>
+      </w:r>
+      <w:r>
+        <w:t>. Aber auch für den BI-Bereich bietet Twitter nützliche API’s, vor Allen die Search API und die Streaming API.</w:t>
+      </w:r>
+      <w:sdt>
+        <w:sdtPr>
+          <w:id w:val="-1970893975"/>
+          <w:citation/>
+        </w:sdtPr>
+        <w:sdtContent>
+          <w:r>
+            <w:fldChar w:fldCharType="begin"/>
+          </w:r>
+          <w:r>
+            <w:instrText xml:space="preserve"> CITATION Twi14 \l 3079 </w:instrText>
+          </w:r>
+          <w:r>
+            <w:fldChar w:fldCharType="separate"/>
+          </w:r>
+          <w:r>
+            <w:rPr>
+              <w:noProof/>
+            </w:rPr>
+            <w:t xml:space="preserve"> (6)</w:t>
+          </w:r>
+          <w:r>
+            <w:fldChar w:fldCharType="end"/>
+          </w:r>
+        </w:sdtContent>
+      </w:sdt>
+    </w:p>
+    <w:p>
+      <w:r>
+        <w:t xml:space="preserve">Alle API’s, exklusive der Streaming API, sind konventionelle Web Services die nach dem REST Paradigma abgefragt werden können. Ausschließlich alle API’s liefern Daten in Form von JSON. </w:t>
+      </w:r>
+    </w:p>
+    <w:p>
+      <w:pPr>
+        <w:pStyle w:val="berschrift3"/>
+      </w:pPr>
+      <w:r>
+        <w:t>Tweet</w:t>
+      </w:r>
+    </w:p>
+    <w:p>
+      <w:pPr>
+        <w:pStyle w:val="Code"/>
+      </w:pPr>
+      <w:r>
+        <w:t>Eventuell noch beschreiben wie ein Tweet aufgebaut ist!</w:t>
+      </w:r>
+    </w:p>
+    <w:p>
+      <w:pPr>
+        <w:pStyle w:val="berschrift3"/>
+      </w:pPr>
+      <w:r>
+        <w:t>Search API</w:t>
+      </w:r>
+    </w:p>
+    <w:p>
+      <w:r>
+        <w:t xml:space="preserve">Mittels der Search API sprich der Such API ist es möglich auf Twitter nach speziellen Tweets zu suchen. So können zum Beispiel Tweets anhand von speziellen </w:t>
+      </w:r>
+      <w:r>
+        <w:t xml:space="preserve">Schlüsselwörter gesucht werden oder anhand von Personen. Es ist möglich komplexe Abfragen mit bis zu 10 Schlüsselwörter zu bilden. Die Suchabfrage </w:t>
+      </w:r>
+      <w:r>
+        <w:rPr>
+          <w:i/>
+        </w:rPr>
+        <w:t>worldcup 2014</w:t>
+      </w:r>
+      <w:r>
+        <w:rPr>
+          <w:i/>
+        </w:rPr>
+        <w:t xml:space="preserve"> </w:t>
+      </w:r>
+      <w:r>
+        <w:t xml:space="preserve">liefert alle relevanten Tweets die entweder </w:t>
+      </w:r>
+      <w:r>
+        <w:rPr>
+          <w:i/>
+        </w:rPr>
+        <w:t>worldcup</w:t>
+      </w:r>
+      <w:r>
+        <w:t xml:space="preserve"> und </w:t>
+      </w:r>
+      <w:r>
+        <w:rPr>
+          <w:i/>
+        </w:rPr>
+        <w:t>2014</w:t>
+      </w:r>
+      <w:r>
+        <w:t xml:space="preserve"> enthalten jedoch nicht gezwungenermaßen als Phrase. Um die gesamte Phrase zu suchen muss diese unter Anführungszeichen gesetzt werden, sprich </w:t>
+      </w:r>
+      <w:r>
+        <w:rPr>
+          <w:i/>
+        </w:rPr>
+        <w:t>“wolrdcup 2014“</w:t>
+      </w:r>
+      <w:r>
+        <w:t xml:space="preserve">. </w:t>
+      </w:r>
+      <w:r>
+        <w:t xml:space="preserve"> Um Tweets zu suchen die nur mindesten einen der 2 Schlüsselwörter beinhalten kann der Operator “OR“</w:t>
+      </w:r>
+      <w:r>
+        <w:t xml:space="preserve"> </w:t>
+      </w:r>
+      <w:r>
+        <w:lastRenderedPageBreak/>
+        <w:t xml:space="preserve">verwendet werden. </w:t>
+      </w:r>
+      <w:r>
+        <w:t>Um nach Personen zu suchen gibt es verschiedene Operatoren wie “from:“, “to:“, sowie “@“ mittels “@“ ist es möglich Tweets anhand von referenzierten Personen zu finden.</w:t>
+      </w:r>
+      <w:r>
+        <w:t xml:space="preserve"> Gefundene Tweets lassen sich nach Datum Sortieren dies gescheit mit den Operatoren “until:“ und “since</w:t>
+      </w:r>
+      <w:r>
+        <w:t>:</w:t>
+      </w:r>
+      <w:r>
+        <w:t>“.  Zwei weitere sehr interessante Operatoren sind “:)“ und “:(“, mittels diesen Operatoren lassen sich Tweets anhand von positiven oder negativen Inhalt filtern.</w:t>
+      </w:r>
+    </w:p>
+    <w:p>
+      <w:r>
+        <w:t>Die genannten Operatoren und Parameter sind nur ein Auszug aus dem Funktionsumfang der API, mittels diesen lässt sich jedoch ein Großteil der Abfragen formulieren.</w:t>
+      </w:r>
+    </w:p>
+    <w:p>
+      <w:r>
+        <w:t>Zusätzlich zum Query lassen sich noch weitere Parameter angeben so ist es mittels “geocode“ möglich die Suche auf einen geografischen Bereich einzuschränken, dieser wird mittels Längen und Breitengraden angegeben sowie einem Radius. Weiteres lässt sich die Sprache der Tweets einschränken dies geschieht mittels dem Parameter “lang“.</w:t>
+      </w:r>
+    </w:p>
+    <w:p>
+      <w:r>
+        <w:t>Grundsätzlich ist diese API sehr mächtig, leider wird diese von Twitter stark eingeschränkt so ist es nur möglich Tweets der letzten Woche zu finden.</w:t>
+      </w:r>
+      <w:r>
+        <w:t xml:space="preserve"> Die Anzahl der Abfragen ist auch auf in etwa 180 pro 15 Minuten beschränkt was für produktive Dataminingsysteme relativ wenig ist.</w:t>
+      </w:r>
+      <w:r>
+        <w:t xml:space="preserve"> </w:t>
+      </w:r>
+      <w:sdt>
+        <w:sdtPr>
+          <w:id w:val="-1957085488"/>
+          <w:citation/>
+        </w:sdtPr>
+        <w:sdtContent>
+          <w:r>
+            <w:fldChar w:fldCharType="begin"/>
+          </w:r>
+          <w:r>
+            <w:instrText xml:space="preserve"> CITATION Twi14 \l 3079 </w:instrText>
+          </w:r>
+          <w:r>
+            <w:fldChar w:fldCharType="separate"/>
+          </w:r>
+          <w:r>
+            <w:rPr>
+              <w:noProof/>
+            </w:rPr>
+            <w:t>(6)</w:t>
+          </w:r>
+          <w:r>
+            <w:fldChar w:fldCharType="end"/>
+          </w:r>
+        </w:sdtContent>
+      </w:sdt>
+    </w:p>
+    <w:p>
+      <w:pPr>
+        <w:pStyle w:val="berschrift3"/>
+      </w:pPr>
+      <w:r>
+        <w:t>Stream API</w:t>
+      </w:r>
+    </w:p>
+    <w:p>
+      <w:r>
+        <w:t xml:space="preserve">Die Stream API liefert in Echtzeit neue Tweets die gewissen Filtern entsprechen. Man kann sich diese API wie einen Wasserschlauch vorstellen, einmal verbunden spritzen alle neuen Tweets heraus. Im Vergleich zu einer normalen REST API bleibt die Verbindung auf unbeschränkte Zeit bestehen. Dadurch müssen Daten nicht zyklisch abgefragt werden es reicht eine einzige Abfrage. </w:t>
+      </w:r>
+      <w:r>
+        <w:fldChar w:fldCharType="begin"/>
+      </w:r>
+      <w:r>
+        <w:instrText xml:space="preserve"> REF _Ref390265694 \h </w:instrText>
+      </w:r>
+      <w:r>
+        <w:fldChar w:fldCharType="separate"/>
+      </w:r>
+      <w:r>
+        <w:t xml:space="preserve">Abbildung </w:t>
+      </w:r>
+      <w:r>
+        <w:rPr>
+          <w:noProof/>
+        </w:rPr>
+        <w:t>4</w:t>
+      </w:r>
+      <w:r>
+        <w:fldChar w:fldCharType="end"/>
+      </w:r>
+      <w:r>
+        <w:t xml:space="preserve"> zeigt den Schematischen Aufbau dieser API. </w:t>
+      </w:r>
+      <w:sdt>
+        <w:sdtPr>
+          <w:id w:val="-838933826"/>
+          <w:citation/>
+        </w:sdtPr>
+        <w:sdtContent>
+          <w:r>
+            <w:fldChar w:fldCharType="begin"/>
+          </w:r>
+          <w:r>
+            <w:instrText xml:space="preserve"> CITATION Twi14 \l 3079 </w:instrText>
+          </w:r>
+          <w:r>
+            <w:fldChar w:fldCharType="separate"/>
+          </w:r>
+          <w:r>
+            <w:rPr>
+              <w:noProof/>
+            </w:rPr>
+            <w:t>(6)</w:t>
+          </w:r>
+          <w:r>
+            <w:fldChar w:fldCharType="end"/>
+          </w:r>
+        </w:sdtContent>
+      </w:sdt>
+    </w:p>
+    <w:p>
+      <w:pPr>
+        <w:keepNext/>
+      </w:pPr>
+      <w:r>
+        <w:lastRenderedPageBreak/>
+        <w:pict w14:anchorId="5C7AB6B0">
+          <v:shape id="_x0000_i1027" type="#_x0000_t75" style="width:357.7pt;height:227.5pt">
+            <v:imagedata r:id="rId16" o:title="streaming-intro-2_1"/>
+          </v:shape>
+        </w:pict>
+      </w:r>
+    </w:p>
+    <w:p>
+      <w:pPr>
+        <w:pStyle w:val="Beschriftung"/>
+      </w:pPr>
+      <w:bookmarkStart w:id="21" w:name="_Ref390265694"/>
+      <w:r>
+        <w:t xml:space="preserve">Abbildung </w:t>
+      </w:r>
+      <w:r>
+        <w:fldChar w:fldCharType="begin"/>
+      </w:r>
+      <w:r>
+        <w:instrText xml:space="preserve"> SEQ Abbildung \* ARABIC </w:instrText>
+      </w:r>
+      <w:r>
+        <w:fldChar w:fldCharType="separate"/>
+      </w:r>
+      <w:r>
+        <w:rPr>
+          <w:noProof/>
+        </w:rPr>
+        <w:t>4</w:t>
+      </w:r>
+      <w:r>
+        <w:fldChar w:fldCharType="end"/>
+      </w:r>
       <w:bookmarkEnd w:id="21"/>
-    </w:p>
-    <w:p>
-      <w:r>
-        <w:t>TWITTER API</w:t>
-      </w:r>
-    </w:p>
-    <w:p>
-      <w:r>
-        <w:t>TWITTER STREAM</w:t>
-      </w:r>
+      <w:r>
+        <w:t xml:space="preserve"> Aufbau </w:t>
+      </w:r>
+      <w:r>
+        <w:t>der</w:t>
+      </w:r>
+      <w:r>
+        <w:t xml:space="preserve"> Streaming API</w:t>
+      </w:r>
+    </w:p>
+    <w:p>
+      <w:r>
+        <w:t xml:space="preserve">Twitter bietet verschiedene Endpunkte für die Streaming API, dabei gibt es drei Gruppen, die öffentlichen Streams, personenbezogene Streams sowie gruppenbezogene Streams. Für BI-Anwendungen sind eigentlich nur die öffentlichen Streams sinnvoll, diese beinhalten alle öffentlich verteilten Tweets,  jedoch keine privaten Nachrichten. Auf Twitter werden primär Tweets öffentlich gepostet weshalb die Datenmenge dieser Streams enorm ist. </w:t>
+      </w:r>
+    </w:p>
+    <w:p>
+      <w:r>
+        <w:t xml:space="preserve">Es gibt drei öffentliche Endpunkte, der Endpunkt </w:t>
+      </w:r>
+      <w:r>
+        <w:rPr>
+          <w:i/>
+        </w:rPr>
+        <w:t>„statuses/firehose“</w:t>
+      </w:r>
+      <w:r>
+        <w:t xml:space="preserve"> liefert alle Tweets die irgend</w:t>
+      </w:r>
+      <w:r>
+        <w:t xml:space="preserve">wo auf der Welt erstellt werden. Dieser Endpunkt ist für spezielle Anwendungen gedacht und benötigt eine exklusive Freischaltung Seites Twitter, es ist nicht möglich Filter zu übergeben es werden wirklich alle Tweets empfangen. (über 200 Millionen pro Tag) Ein weiterer Endpunkt ist </w:t>
+      </w:r>
+      <w:r>
+        <w:rPr>
+          <w:i/>
+        </w:rPr>
+        <w:t>„statuses/sample“</w:t>
+      </w:r>
+      <w:r>
+        <w:t xml:space="preserve"> dieser funktioniert wie </w:t>
+      </w:r>
+      <w:r>
+        <w:rPr>
+          <w:i/>
+        </w:rPr>
+        <w:t>„statuses/firehose“</w:t>
+      </w:r>
+      <w:r>
+        <w:rPr>
+          <w:i/>
+        </w:rPr>
+        <w:t xml:space="preserve"> </w:t>
+      </w:r>
+      <w:r>
+        <w:t>jedoch liefert dieser Endpunkt nur einen kleinen zufälligen Teil aller Tweets, dieser ist für Testzwecke gedacht.</w:t>
+      </w:r>
+    </w:p>
+    <w:p>
+      <w:r>
+        <w:t xml:space="preserve">Der wohl interessanteste Endpunkt ist </w:t>
+      </w:r>
+      <w:r>
+        <w:rPr>
+          <w:i/>
+        </w:rPr>
+        <w:t>„statuses/filter“</w:t>
+      </w:r>
+      <w:r>
+        <w:t xml:space="preserve"> </w:t>
+      </w:r>
+      <w:r>
+        <w:t xml:space="preserve">dieser liefert einen Echtzeitstrom aller Tweets die gewisse Parameter erfüllen. Als Suchparameter können Benutzer ID’s, Schlüsselwörter sowie Kartenbereiche angegeben werden. Es muss mindesten ein Suchparameter verwendet werden.  </w:t>
+      </w:r>
+      <w:r>
+        <w:t xml:space="preserve">Einzelne </w:t>
+      </w:r>
+      <w:r>
+        <w:t xml:space="preserve">Schlüsselwörter können mittels “UND“ </w:t>
+      </w:r>
+      <w:r>
+        <w:lastRenderedPageBreak/>
+        <w:t>sowie “ORDER“ verknüpft werden.</w:t>
+      </w:r>
+      <w:r>
+        <w:t xml:space="preserve"> </w:t>
+      </w:r>
+      <w:r>
+        <w:t>Mit dem Standard Zugriffs Level lassen sich bis zu 400 Schlüsselwörter, 5000 Benutzer und 25 Kartenbereiche angeben. Die einzelnen Suchparameter werden immer mit “ODER“ verknüpft. Will man nur Tweets eines Landes unter Erfüllung spezieller Schlüsselwörter so muss man einen Stream starten der nur auf die Schlüsselwörter zieht und die Geografische Prüfung im nachhingen durchführen. Twitter bietet im Standard Zugriffs Level keine Möglichkeit die einzelnen Parameter mit “UND“ zu verknüpfen.</w:t>
+      </w:r>
+      <w:sdt>
+        <w:sdtPr>
+          <w:id w:val="1541476548"/>
+          <w:citation/>
+        </w:sdtPr>
+        <w:sdtContent>
+          <w:r>
+            <w:fldChar w:fldCharType="begin"/>
+          </w:r>
+          <w:r>
+            <w:instrText xml:space="preserve"> CITATION Twi14 \l 3079 </w:instrText>
+          </w:r>
+          <w:r>
+            <w:fldChar w:fldCharType="separate"/>
+          </w:r>
+          <w:r>
+            <w:rPr>
+              <w:noProof/>
+            </w:rPr>
+            <w:t xml:space="preserve"> (6)</w:t>
+          </w:r>
+          <w:r>
+            <w:fldChar w:fldCharType="end"/>
+          </w:r>
+        </w:sdtContent>
+      </w:sdt>
     </w:p>
     <w:p>
       <w:pPr>
         <w:pStyle w:val="berschrift2"/>
       </w:pPr>
-      <w:bookmarkStart w:id="22" w:name="_Toc390108180"/>
+      <w:bookmarkStart w:id="22" w:name="_Toc390271892"/>
       <w:r>
         <w:t>Historische Daten</w:t>
       </w:r>
       <w:bookmarkEnd w:id="22"/>
     </w:p>
     <w:p>
-      <w:proofErr w:type="spellStart"/>
-      <w:r>
-        <w:t>Q</w:t>
-      </w:r>
-      <w:r>
-        <w:t>nip</w:t>
-      </w:r>
-      <w:proofErr w:type="spellEnd"/>
-    </w:p>
-    <w:p>
-      <w:r>
-        <w:t>http://www.brandwatch.com/</w:t>
-      </w:r>
-    </w:p>
-    <w:p/>
-    <w:p>
-      <w:pPr>
-        <w:spacing w:before="240"/>
+      <w:r>
+        <w:t>Die großen sozialen Netzwerke bieten mächtige API’s. Diese sind jedoch Meistens auf die Abfrage von aktuellen Daten oft sogar auf Live Daten beschränkt. Oft werden jedoch historische Daten benötigt um Vergleiche anzustellen sowie um Trends zu berechnen. Bietet zwar Twitters Search API die Möglichkeit bis zu einer Woche in die Vergangenheit zu schauen reicht dieser Zeitraum in den Meisten Fällen nicht aus um aussagekrä</w:t>
+      </w:r>
+      <w:r>
+        <w:t>ftige Analysen zu fällen.</w:t>
+      </w:r>
+    </w:p>
+    <w:p>
+      <w:r>
+        <w:t>Es ist zwar Möglich alle</w:t>
+      </w:r>
+      <w:r>
+        <w:t xml:space="preserve"> anfallenden Echtzeitd</w:t>
+      </w:r>
+      <w:r>
+        <w:t>aten zu speichern</w:t>
+      </w:r>
+      <w:r>
+        <w:t xml:space="preserve"> und im Nachhinein selbst zu analysieren, doch benötigen diese Daten enormen Speicherplatz. Und will man zu einem Späteren Zeitpunkt andere Schlüsselwörter analysieren muss man erst wieder zu speichern beginnen.</w:t>
+      </w:r>
+    </w:p>
+    <w:p>
+      <w:r>
+        <w:t xml:space="preserve">Es gibt einige Anbieter historische Daten anbieten, diese  stellen bezahlte API’s zur Verfügung. Der wohl bekannteste Anbieter ist </w:t>
+      </w:r>
+      <w:r>
+        <w:rPr>
+          <w:i/>
+        </w:rPr>
+        <w:t>GNIP</w:t>
+      </w:r>
+      <w:r>
+        <w:t xml:space="preserve">, dieser bietet Daten einer Vielzahl an Plattformen zur Verfügung unter anderen Facebook und Twitter. GNIP liefert nicht nur die Rohdaten sondern ermöglich diese bereits zu Filtern und zu Analysieren. GNIP liefert nicht nur historische Daten mittels diesem System ist es möglich die größten sozialen Netzwerke zu verbinden und einen einzelnen Echtzeitstrom an Daten zu erhalten. Diese Funktion erleichtert das Datamining da nur noch eine Quelle benötigt wird. </w:t>
+      </w:r>
+    </w:p>
+    <w:p>
+      <w:r>
+        <w:t>Meiner Anfrage mir historische Daten für die Seminararbeit zur Verfügung zu stellen blieb leider unbeantwortet.</w:t>
+      </w:r>
+    </w:p>
+    <w:p>
+      <w:pPr>
+        <w:rPr>
+          <w:i/>
+        </w:rPr>
+      </w:pPr>
+    </w:p>
+    <w:p>
+      <w:pPr>
+        <w:rPr>
+          <w:i/>
+        </w:rPr>
         <w:sectPr>
           <w:pgSz w:w="11906" w:h="16838"/>
           <w:pgMar w:top="2268" w:right="2381" w:bottom="2268" w:left="2381" w:header="709" w:footer="1735" w:gutter="0"/>
@@ -4614,10 +4910,13 @@
       <w:pPr>
         <w:pStyle w:val="berschrift1"/>
       </w:pPr>
-      <w:bookmarkStart w:id="23" w:name="_Toc390108181"/>
+      <w:bookmarkStart w:id="23" w:name="_Toc390271893"/>
       <w:r>
         <w:lastRenderedPageBreak/>
-        <w:t>Sentimentanalyse</w:t>
+        <w:t>Analyse</w:t>
+      </w:r>
+      <w:r>
+        <w:t xml:space="preserve"> der Daten</w:t>
       </w:r>
       <w:bookmarkEnd w:id="23"/>
     </w:p>
@@ -4628,24 +4927,196 @@
           <w:smallCaps/>
         </w:rPr>
       </w:pPr>
-      <w:bookmarkStart w:id="24" w:name="_Toc390108182"/>
-      <w:r>
-        <w:t>klassische Verfahren</w:t>
+      <w:bookmarkStart w:id="24" w:name="_Toc390271894"/>
+      <w:r>
+        <w:t>Generelles</w:t>
       </w:r>
       <w:bookmarkEnd w:id="24"/>
     </w:p>
-    <w:p/>
+    <w:p>
+      <w:r>
+        <w:t xml:space="preserve">Im letzten Kapitel wurde das beschaffen der Daten beschreiben. Dieser enorme Haufen an Daten muss natürlich erst Analysiert werden um aussagekräftigt zu werden. </w:t>
+      </w:r>
+    </w:p>
+    <w:p>
+      <w:r>
+        <w:t>So lässt sich mittels Sentimentanalyse sprich der Stimmungserkennung erkennen ob ein gewisser Text „positiv“, „negativ“ oder „neutral“ geschrieben ist. Sentimentanalyse eignet sich hervorragend um Twitter Tweets auszuwerten, da diese kurz und prägnant formuliert sind. Ein großes Problem für die Sentimentanalyse ist die Ironi</w:t>
+      </w:r>
+      <w:r>
+        <w:t>e, moderne Algorithmen können diese schon relativ gut Filtern. Meistens wird jedoch einfach ein Korrekturfaktor verwenden sprich ein gewisser prozentteil der negativen Meinung ist Ironie, und somit zumindest als Neutral zu werten.</w:t>
+      </w:r>
+    </w:p>
+    <w:p>
+      <w:r>
+        <w:t>Sentimentanalyse Tools verwenden oft große Datenbanken an Phrasen und analysieren anhand dieser einen Text. Andere Ansätze verwenden neurale Netzwerke. Im Zuge dieser Arbeit wird nicht genauer auf die Funktionsweiße dieser Algorithmen eingegangen. Es soll viel mehr gezeigt werden wie mittels bestehender API’s Texte analysiert werden können.</w:t>
+      </w:r>
+      <w:r>
+        <w:t xml:space="preserve"> </w:t>
+      </w:r>
+      <w:sdt>
+        <w:sdtPr>
+          <w:id w:val="951361405"/>
+          <w:citation/>
+        </w:sdtPr>
+        <w:sdtContent>
+          <w:r>
+            <w:fldChar w:fldCharType="begin"/>
+          </w:r>
+          <w:r>
+            <w:instrText xml:space="preserve"> CITATION Liu12sentimentanalysis \l 3079 </w:instrText>
+          </w:r>
+          <w:r>
+            <w:fldChar w:fldCharType="separate"/>
+          </w:r>
+          <w:r>
+            <w:rPr>
+              <w:noProof/>
+            </w:rPr>
+            <w:t>(7)</w:t>
+          </w:r>
+          <w:r>
+            <w:fldChar w:fldCharType="end"/>
+          </w:r>
+        </w:sdtContent>
+      </w:sdt>
+      <w:sdt>
+        <w:sdtPr>
+          <w:id w:val="354780381"/>
+          <w:citation/>
+        </w:sdtPr>
+        <w:sdtContent>
+          <w:r>
+            <w:fldChar w:fldCharType="begin"/>
+          </w:r>
+          <w:r>
+            <w:instrText xml:space="preserve"> CITATION Bin17 \l 3079 </w:instrText>
+          </w:r>
+          <w:r>
+            <w:fldChar w:fldCharType="separate"/>
+          </w:r>
+          <w:r>
+            <w:rPr>
+              <w:noProof/>
+            </w:rPr>
+            <w:t xml:space="preserve"> (8)</w:t>
+          </w:r>
+          <w:r>
+            <w:fldChar w:fldCharType="end"/>
+          </w:r>
+        </w:sdtContent>
+      </w:sdt>
+    </w:p>
+    <w:p>
+      <w:r>
+        <w:t xml:space="preserve">Wie schon erwähnt eignen sich die API’s von Twitter ideal für die Sentimentanalyse. Mittels Twitter ist es möglich Meinungswechsel nahezu in Echtzeit zu erkennen und es kann sehr schnell gegengesteuert werden. Weitere API’S wie jene von Facebook eigenen sich auf andere weiße ebenso gut, so lässt sich mittels Facebook Open Graph schnell die Meinung über ein Produkt analysieren, indem alle Posts an der Produktseite analysiert werden.  </w:t>
+      </w:r>
+    </w:p>
     <w:p>
       <w:pPr>
         <w:pStyle w:val="berschrift2"/>
       </w:pPr>
-      <w:bookmarkStart w:id="25" w:name="_Toc390108183"/>
-      <w:r>
-        <w:t>Frameworks</w:t>
+      <w:bookmarkStart w:id="25" w:name="_Toc390271895"/>
+      <w:r>
+        <w:lastRenderedPageBreak/>
+        <w:t>Analysetools und API’s</w:t>
       </w:r>
       <w:bookmarkEnd w:id="25"/>
     </w:p>
-    <w:p/>
+    <w:p>
+      <w:pPr>
+        <w:pStyle w:val="berschrift3"/>
+      </w:pPr>
+      <w:r>
+        <w:t>DatumBox</w:t>
+      </w:r>
+    </w:p>
+    <w:p>
+      <w:r>
+        <w:t>Bietet 14 verschiedene „</w:t>
+      </w:r>
+      <w:r>
+        <w:t>Machine Learning</w:t>
+      </w:r>
+      <w:r>
+        <w:t xml:space="preserve">“ API’s an diese können kostenlos verwendet werden und erlauben bis zu 1000 Abfragen pro Tag. Zu den API’s zählen Sentimentanalyse, Sprachregelung, Geschlechtserkennung, </w:t>
+      </w:r>
+      <w:r>
+        <w:t xml:space="preserve">Klassifizierung </w:t>
+      </w:r>
+      <w:r>
+        <w:t>und noch viele weitere Funktionen. In Verbringung mit einem sozialen Netzwerk wie Twitter lassen sich mit Leichtigkeit Analysen durchführen.</w:t>
+      </w:r>
+      <w:r>
+        <w:t xml:space="preserve"> Die angebotenen Web Services können mittels einfacher REST Abfragen verwendet werden die Ergebnisse werden im JSON Format geliefert. </w:t>
+      </w:r>
+    </w:p>
+    <w:p>
+      <w:pPr>
+        <w:pStyle w:val="berschrift3"/>
+      </w:pPr>
+      <w:r>
+        <w:t>Repustate</w:t>
+      </w:r>
+    </w:p>
+    <w:p>
+      <w:r>
+        <w:t xml:space="preserve">Repustate bietet ähnliche API’s wie DatumBox, zusätzlich ist es möglich online Daten bereits zu analysieren. Sozialmanager können mittels diesem System bereits einfache Analysen durchführen. </w:t>
+      </w:r>
+      <w:r>
+        <w:t>Es können eigene Quellen definiert werden dabei wird Twitter und Facebook unterstützt.</w:t>
+      </w:r>
+    </w:p>
+    <w:p>
+      <w:pPr>
+        <w:pStyle w:val="berschrift3"/>
+      </w:pPr>
+      <w:r>
+        <w:t>Brandwatch</w:t>
+      </w:r>
+    </w:p>
+    <w:p>
+      <w:pPr>
+        <w:rPr>
+          <w:rFonts w:eastAsiaTheme="majorEastAsia"/>
+        </w:rPr>
+      </w:pPr>
+      <w:r>
+        <w:rPr>
+          <w:rFonts w:eastAsiaTheme="majorEastAsia"/>
+        </w:rPr>
+        <w:t xml:space="preserve">Brandwatch ist einer der Modernsten Sozialmedia </w:t>
+      </w:r>
+      <w:r>
+        <w:rPr>
+          <w:rFonts w:eastAsiaTheme="majorEastAsia"/>
+        </w:rPr>
+        <w:t>Ü</w:t>
+      </w:r>
+      <w:r>
+        <w:rPr>
+          <w:rFonts w:eastAsiaTheme="majorEastAsia"/>
+        </w:rPr>
+        <w:t>berwachung</w:t>
+      </w:r>
+      <w:r>
+        <w:rPr>
+          <w:rFonts w:eastAsiaTheme="majorEastAsia"/>
+        </w:rPr>
+        <w:t>s- und Analyset</w:t>
+      </w:r>
+      <w:r>
+        <w:rPr>
+          <w:rFonts w:eastAsiaTheme="majorEastAsia"/>
+        </w:rPr>
+        <w:t xml:space="preserve">ool.  </w:t>
+      </w:r>
+      <w:r>
+        <w:rPr>
+          <w:rFonts w:eastAsiaTheme="majorEastAsia"/>
+        </w:rPr>
+        <w:t>Es werden zwar auch API’s angeboten jedoch primär fungiert Brandwatch als Werkzeug für das soziale Marketing von großen Unternehmen. Neben aussagekräftigen Analysen lassen sich einfach übersichtliche Dashboards erstellen. Zu den Datenquellen zählen neben Facebook und Twitter so gut wie alle bekannten sozialen Netzwerke. Brandwatch verwendet nicht nur live Daten sondern auch historische Daten dadurch lassen sich dynamischere Analysen erstellen, wie vergleiche mit dem vor Jahr usw.</w:t>
+      </w:r>
+    </w:p>
     <w:p>
       <w:pPr>
         <w:rPr>
@@ -4667,10 +5138,10 @@
       <w:pPr>
         <w:pStyle w:val="berschrift1"/>
       </w:pPr>
-      <w:bookmarkStart w:id="26" w:name="_Toc390108184"/>
+      <w:bookmarkStart w:id="26" w:name="_Toc390271896"/>
       <w:r>
         <w:lastRenderedPageBreak/>
-        <w:t>Praxisbeispiele</w:t>
+        <w:t>Praxisbeispiel</w:t>
       </w:r>
       <w:bookmarkEnd w:id="26"/>
     </w:p>
@@ -4678,9 +5149,9 @@
       <w:pPr>
         <w:pStyle w:val="berschrift2"/>
       </w:pPr>
-      <w:bookmarkStart w:id="27" w:name="_Toc390108185"/>
-      <w:r>
-        <w:t>Facebook Open Graph</w:t>
+      <w:bookmarkStart w:id="27" w:name="_Toc390271897"/>
+      <w:r>
+        <w:t>Generelles</w:t>
       </w:r>
       <w:bookmarkEnd w:id="27"/>
     </w:p>
@@ -4689,9 +5160,14 @@
       <w:pPr>
         <w:pStyle w:val="berschrift2"/>
       </w:pPr>
-      <w:bookmarkStart w:id="28" w:name="_Toc390108186"/>
-      <w:r>
-        <w:t>Twitter Stream</w:t>
+      <w:bookmarkStart w:id="28" w:name="_Toc390271898"/>
+      <w:r>
+        <w:t>Twitter S</w:t>
+      </w:r>
+      <w:bookmarkStart w:id="29" w:name="_GoBack"/>
+      <w:bookmarkEnd w:id="29"/>
+      <w:r>
+        <w:t>tream</w:t>
       </w:r>
       <w:bookmarkEnd w:id="28"/>
     </w:p>
@@ -4700,19 +5176,14 @@
       <w:pPr>
         <w:pStyle w:val="berschrift2"/>
       </w:pPr>
-      <w:bookmarkStart w:id="29" w:name="_Toc390108187"/>
-      <w:r>
-        <w:t>Sentimentanalyse von Stream Daten</w:t>
-      </w:r>
-      <w:r>
-        <w:t xml:space="preserve"> mittels </w:t>
-      </w:r>
-      <w:proofErr w:type="spellStart"/>
-      <w:r>
-        <w:t>DatumBox</w:t>
-      </w:r>
-      <w:bookmarkEnd w:id="29"/>
-      <w:proofErr w:type="spellEnd"/>
+      <w:bookmarkStart w:id="30" w:name="_Toc390271899"/>
+      <w:r>
+        <w:t xml:space="preserve">Analyse </w:t>
+      </w:r>
+      <w:r>
+        <w:t>mittels DatumBox</w:t>
+      </w:r>
+      <w:bookmarkEnd w:id="30"/>
     </w:p>
     <w:p>
       <w:pPr>
@@ -4735,44 +5206,42 @@
       <w:pPr>
         <w:pStyle w:val="berschrift1"/>
       </w:pPr>
-      <w:bookmarkStart w:id="30" w:name="_Toc390108188"/>
       <w:r>
         <w:lastRenderedPageBreak/>
-        <w:t>Zusammenfassung</w:t>
-      </w:r>
-      <w:bookmarkEnd w:id="30"/>
-    </w:p>
-    <w:p>
-      <w:pPr>
-        <w:pStyle w:val="berschrift2"/>
-      </w:pPr>
-      <w:bookmarkStart w:id="31" w:name="_Toc390108189"/>
-      <w:r>
-        <w:t>Ergebnisse</w:t>
-      </w:r>
-      <w:bookmarkEnd w:id="31"/>
-    </w:p>
-    <w:p/>
-    <w:p>
-      <w:pPr>
-        <w:pStyle w:val="berschrift2"/>
-      </w:pPr>
-      <w:bookmarkStart w:id="32" w:name="_Toc390108190"/>
-      <w:r>
-        <w:t>Allgemeines Resümee</w:t>
-      </w:r>
-      <w:bookmarkEnd w:id="32"/>
-    </w:p>
-    <w:p/>
-    <w:p>
-      <w:pPr>
-        <w:pStyle w:val="berschrift2"/>
-      </w:pPr>
-      <w:bookmarkStart w:id="33" w:name="_Toc390108191"/>
-      <w:r>
-        <w:t>Persönliches Resümee</w:t>
-      </w:r>
-      <w:bookmarkEnd w:id="33"/>
+        <w:t>Schlussb</w:t>
+      </w:r>
+      <w:r>
+        <w:t>emerkung</w:t>
+      </w:r>
+    </w:p>
+    <w:p>
+      <w:r>
+        <w:t>Es gibt eine Vielzahl an sozialen API’s und es ist schwer den Überblick zu behalten. Es kommt sehr stark auf den geforderten Einsatz an und man kann Pauschal keine API bevorzugen. Grundsätzlich lassen sich jedoch die meisten einfachen Marketing aufgaben mittels Twitter oder Facebook bewerkstelligen. Der Sozial Media Auftritt sollte jedoch stets überlegt werden denn gefahren lauern an vielen Stellen.</w:t>
+      </w:r>
+    </w:p>
+    <w:p>
+      <w:r>
+        <w:t xml:space="preserve">Auf im Bereich der Auswertung und Analyse werden gute API’s Angebot einige sogar mit Einschränkung kostenfrei. Durch die Kombinierung dieser API’s lassen sich mit relativ einfachen Mitteln aussagekräftige Analysen oder Überwacungen erstellen, auch mit kleinem Budget. </w:t>
+      </w:r>
+    </w:p>
+    <w:p>
+      <w:r>
+        <w:t>Für große Unternehmen bieten sich „all in one“ Systeme wie Brandwatch an diese sind zwar sehr kostenintensiv ermöglichen jedoch eine flächendenkende Überwachung der sozialen Netzwerke.</w:t>
+      </w:r>
+    </w:p>
+    <w:p>
+      <w:r>
+        <w:t xml:space="preserve">Im Zuge der Arbeit konnte eine kleine Anwendung erstellt werden die mit einfachen Mitteln Twitter Daten Analysieren kann. </w:t>
+      </w:r>
+      <w:r>
+        <w:t xml:space="preserve">Dadurch konnte praktisch gezeigt werden wie mächtig die heutzutage Angebotenen API’s sind.  Die Möglichkeiten einer einzelnen API mag beschränkt sein jedoch durch die Verknüpfung unterschiedliche Systeme </w:t>
+      </w:r>
+      <w:r>
+        <w:t>entstehen nahezu unbeschränkte M</w:t>
+      </w:r>
+      <w:r>
+        <w:t>öglichkeiten.</w:t>
+      </w:r>
     </w:p>
     <w:p/>
     <w:p>
@@ -4785,60 +5254,423 @@
         </w:sectPr>
       </w:pPr>
     </w:p>
+    <w:bookmarkStart w:id="31" w:name="_Toc390271901" w:displacedByCustomXml="next"/>
+    <w:sdt>
+      <w:sdtPr>
+        <w:rPr>
+          <w:lang w:val="de-DE"/>
+        </w:rPr>
+        <w:id w:val="-426809071"/>
+        <w:docPartObj>
+          <w:docPartGallery w:val="Bibliographies"/>
+          <w:docPartUnique/>
+        </w:docPartObj>
+      </w:sdtPr>
+      <w:sdtEndPr>
+        <w:rPr>
+          <w:rFonts w:eastAsiaTheme="minorEastAsia" w:cstheme="minorBidi"/>
+          <w:smallCaps w:val="0"/>
+          <w:spacing w:val="0"/>
+          <w:sz w:val="24"/>
+          <w:szCs w:val="21"/>
+          <w:lang w:val="de-AT"/>
+        </w:rPr>
+      </w:sdtEndPr>
+      <w:sdtContent>
+        <w:p>
+          <w:pPr>
+            <w:pStyle w:val="berschrift1"/>
+          </w:pPr>
+          <w:r>
+            <w:rPr>
+              <w:lang w:val="de-DE"/>
+            </w:rPr>
+            <w:t>Quellen</w:t>
+          </w:r>
+          <w:bookmarkEnd w:id="31"/>
+        </w:p>
+        <w:sdt>
+          <w:sdtPr>
+            <w:id w:val="111145805"/>
+            <w:bibliography/>
+          </w:sdtPr>
+          <w:sdtContent>
+            <w:p>
+              <w:pPr>
+                <w:pStyle w:val="Literaturverzeichnis"/>
+                <w:rPr>
+                  <w:noProof/>
+                  <w:szCs w:val="24"/>
+                  <w:lang w:val="en-GB"/>
+                </w:rPr>
+              </w:pPr>
+              <w:r>
+                <w:fldChar w:fldCharType="begin"/>
+              </w:r>
+              <w:r>
+                <w:rPr>
+                  <w:lang w:val="en-GB"/>
+                </w:rPr>
+                <w:instrText>B</w:instrText>
+              </w:r>
+              <w:r>
+                <w:rPr>
+                  <w:lang w:val="en-GB"/>
+                </w:rPr>
+                <w:instrText>IBLIOGRAPHY</w:instrText>
+              </w:r>
+              <w:r>
+                <w:fldChar w:fldCharType="separate"/>
+              </w:r>
+              <w:r>
+                <w:rPr>
+                  <w:noProof/>
+                  <w:lang w:val="en-GB"/>
+                </w:rPr>
+                <w:t xml:space="preserve">1. </w:t>
+              </w:r>
+              <w:r>
+                <w:rPr>
+                  <w:b/>
+                  <w:bCs/>
+                  <w:noProof/>
+                  <w:lang w:val="en-GB"/>
+                </w:rPr>
+                <w:t>Programmable Web.</w:t>
+              </w:r>
+              <w:r>
+                <w:rPr>
+                  <w:noProof/>
+                  <w:lang w:val="en-GB"/>
+                </w:rPr>
+                <w:t xml:space="preserve"> Api research. [Online] 2013. http://www.programmableweb.com/api-research.</w:t>
+              </w:r>
+            </w:p>
+            <w:p>
+              <w:pPr>
+                <w:pStyle w:val="Literaturverzeichnis"/>
+                <w:rPr>
+                  <w:noProof/>
+                  <w:lang w:val="de-DE"/>
+                </w:rPr>
+              </w:pPr>
+              <w:r>
+                <w:rPr>
+                  <w:noProof/>
+                  <w:lang w:val="en-GB"/>
+                </w:rPr>
+                <w:t xml:space="preserve">2. </w:t>
+              </w:r>
+              <w:r>
+                <w:rPr>
+                  <w:b/>
+                  <w:bCs/>
+                  <w:noProof/>
+                  <w:lang w:val="en-GB"/>
+                </w:rPr>
+                <w:t>Google Inc.</w:t>
+              </w:r>
+              <w:r>
+                <w:rPr>
+                  <w:noProof/>
+                  <w:lang w:val="en-GB"/>
+                </w:rPr>
+                <w:t xml:space="preserve"> Developers. </w:t>
+              </w:r>
+              <w:r>
+                <w:rPr>
+                  <w:i/>
+                  <w:iCs/>
+                  <w:noProof/>
+                  <w:lang w:val="en-GB"/>
+                </w:rPr>
+                <w:t xml:space="preserve">Google+ Plattform. </w:t>
+              </w:r>
+              <w:r>
+                <w:rPr>
+                  <w:noProof/>
+                  <w:lang w:val="de-DE"/>
+                </w:rPr>
+                <w:t>[Online] 2014. https://developers.google.com/+/.</w:t>
+              </w:r>
+            </w:p>
+            <w:p>
+              <w:pPr>
+                <w:pStyle w:val="Literaturverzeichnis"/>
+                <w:rPr>
+                  <w:noProof/>
+                  <w:lang w:val="en-GB"/>
+                </w:rPr>
+              </w:pPr>
+              <w:r>
+                <w:rPr>
+                  <w:noProof/>
+                  <w:lang w:val="en-GB"/>
+                </w:rPr>
+                <w:t xml:space="preserve">3. </w:t>
+              </w:r>
+              <w:r>
+                <w:rPr>
+                  <w:b/>
+                  <w:bCs/>
+                  <w:noProof/>
+                  <w:lang w:val="en-GB"/>
+                </w:rPr>
+                <w:t>bitly inc.</w:t>
+              </w:r>
+              <w:r>
+                <w:rPr>
+                  <w:noProof/>
+                  <w:lang w:val="en-GB"/>
+                </w:rPr>
+                <w:t xml:space="preserve"> bitly Developer. [Online] 2014. http://dev.bitly.com/index.html.</w:t>
+              </w:r>
+            </w:p>
+            <w:p>
+              <w:pPr>
+                <w:pStyle w:val="Literaturverzeichnis"/>
+                <w:rPr>
+                  <w:noProof/>
+                  <w:lang w:val="en-GB"/>
+                </w:rPr>
+              </w:pPr>
+              <w:r>
+                <w:rPr>
+                  <w:noProof/>
+                  <w:lang w:val="en-GB"/>
+                </w:rPr>
+                <w:t xml:space="preserve">4. </w:t>
+              </w:r>
+              <w:r>
+                <w:rPr>
+                  <w:b/>
+                  <w:bCs/>
+                  <w:noProof/>
+                  <w:lang w:val="en-GB"/>
+                </w:rPr>
+                <w:t>Foursquare Inc.</w:t>
+              </w:r>
+              <w:r>
+                <w:rPr>
+                  <w:noProof/>
+                  <w:lang w:val="en-GB"/>
+                </w:rPr>
+                <w:t xml:space="preserve"> Foursquare A. [Online] 2014. https://developer.foursquare.com/.</w:t>
+              </w:r>
+            </w:p>
+            <w:p>
+              <w:pPr>
+                <w:pStyle w:val="Literaturverzeichnis"/>
+                <w:rPr>
+                  <w:noProof/>
+                  <w:lang w:val="en-GB"/>
+                </w:rPr>
+              </w:pPr>
+              <w:r>
+                <w:rPr>
+                  <w:noProof/>
+                  <w:lang w:val="en-GB"/>
+                </w:rPr>
+                <w:t xml:space="preserve">5. </w:t>
+              </w:r>
+              <w:r>
+                <w:rPr>
+                  <w:b/>
+                  <w:bCs/>
+                  <w:noProof/>
+                  <w:lang w:val="en-GB"/>
+                </w:rPr>
+                <w:t>Facebook Inc.</w:t>
+              </w:r>
+              <w:r>
+                <w:rPr>
+                  <w:noProof/>
+                  <w:lang w:val="en-GB"/>
+                </w:rPr>
+                <w:t xml:space="preserve"> API Documentation. [Online] 2014. https://developers.facebook.com/docs/.</w:t>
+              </w:r>
+            </w:p>
+            <w:p>
+              <w:pPr>
+                <w:pStyle w:val="Literaturverzeichnis"/>
+                <w:rPr>
+                  <w:noProof/>
+                  <w:lang w:val="en-GB"/>
+                </w:rPr>
+              </w:pPr>
+              <w:r>
+                <w:rPr>
+                  <w:noProof/>
+                  <w:lang w:val="en-GB"/>
+                </w:rPr>
+                <w:t xml:space="preserve">6. </w:t>
+              </w:r>
+              <w:r>
+                <w:rPr>
+                  <w:b/>
+                  <w:bCs/>
+                  <w:noProof/>
+                  <w:lang w:val="en-GB"/>
+                </w:rPr>
+                <w:t>Twitter Inc.</w:t>
+              </w:r>
+              <w:r>
+                <w:rPr>
+                  <w:noProof/>
+                  <w:lang w:val="en-GB"/>
+                </w:rPr>
+                <w:t xml:space="preserve"> Developers Documentation. [Online] 2014. https://dev.twitter.com/docs.</w:t>
+              </w:r>
+            </w:p>
+            <w:p>
+              <w:pPr>
+                <w:pStyle w:val="Literaturverzeichnis"/>
+                <w:rPr>
+                  <w:noProof/>
+                  <w:lang w:val="en-GB"/>
+                </w:rPr>
+              </w:pPr>
+              <w:r>
+                <w:rPr>
+                  <w:noProof/>
+                  <w:lang w:val="en-GB"/>
+                </w:rPr>
+                <w:t xml:space="preserve">7. </w:t>
+              </w:r>
+              <w:r>
+                <w:rPr>
+                  <w:b/>
+                  <w:bCs/>
+                  <w:noProof/>
+                  <w:lang w:val="en-GB"/>
+                </w:rPr>
+                <w:t>Liu, Bing.</w:t>
+              </w:r>
+              <w:r>
+                <w:rPr>
+                  <w:noProof/>
+                  <w:lang w:val="en-GB"/>
+                </w:rPr>
+                <w:t xml:space="preserve"> </w:t>
+              </w:r>
+              <w:r>
+                <w:rPr>
+                  <w:i/>
+                  <w:iCs/>
+                  <w:noProof/>
+                  <w:lang w:val="en-GB"/>
+                </w:rPr>
+                <w:t xml:space="preserve">Sentiment Analysis and Opinion Mining. </w:t>
+              </w:r>
+              <w:r>
+                <w:rPr>
+                  <w:noProof/>
+                  <w:lang w:val="en-GB"/>
+                </w:rPr>
+                <w:t>2012.</w:t>
+              </w:r>
+            </w:p>
+            <w:p>
+              <w:pPr>
+                <w:pStyle w:val="Literaturverzeichnis"/>
+                <w:rPr>
+                  <w:noProof/>
+                  <w:lang w:val="de-DE"/>
+                </w:rPr>
+              </w:pPr>
+              <w:r>
+                <w:rPr>
+                  <w:noProof/>
+                  <w:lang w:val="en-GB"/>
+                </w:rPr>
+                <w:t xml:space="preserve">8. —. </w:t>
+              </w:r>
+              <w:r>
+                <w:rPr>
+                  <w:i/>
+                  <w:iCs/>
+                  <w:noProof/>
+                  <w:lang w:val="en-GB"/>
+                </w:rPr>
+                <w:t xml:space="preserve">Web Data Mining: Exploring Hyperlinks, Contents, and Usage Data. </w:t>
+              </w:r>
+              <w:r>
+                <w:rPr>
+                  <w:noProof/>
+                  <w:lang w:val="de-DE"/>
+                </w:rPr>
+                <w:t>Berlin : Springer, 2017.</w:t>
+              </w:r>
+            </w:p>
+            <w:p>
+              <w:pPr>
+                <w:pStyle w:val="Literaturverzeichnis"/>
+                <w:rPr>
+                  <w:noProof/>
+                  <w:lang w:val="de-DE"/>
+                </w:rPr>
+              </w:pPr>
+              <w:r>
+                <w:rPr>
+                  <w:noProof/>
+                  <w:lang w:val="de-DE"/>
+                </w:rPr>
+                <w:t xml:space="preserve">9. </w:t>
+              </w:r>
+              <w:r>
+                <w:rPr>
+                  <w:b/>
+                  <w:bCs/>
+                  <w:noProof/>
+                  <w:lang w:val="de-DE"/>
+                </w:rPr>
+                <w:t>Programmable Web.</w:t>
+              </w:r>
+              <w:r>
+                <w:rPr>
+                  <w:noProof/>
+                  <w:lang w:val="de-DE"/>
+                </w:rPr>
+                <w:t xml:space="preserve"> Social API's. [Online] 2014. http://www.programmableweb.com/category/social/apis?category=20087.</w:t>
+              </w:r>
+            </w:p>
+            <w:p>
+              <w:r>
+                <w:rPr>
+                  <w:b/>
+                  <w:bCs/>
+                </w:rPr>
+                <w:fldChar w:fldCharType="end"/>
+              </w:r>
+            </w:p>
+          </w:sdtContent>
+        </w:sdt>
+      </w:sdtContent>
+    </w:sdt>
+    <w:p/>
+    <w:p>
+      <w:pPr>
+        <w:sectPr>
+          <w:pgSz w:w="11906" w:h="16838"/>
+          <w:pgMar w:top="2268" w:right="2381" w:bottom="2268" w:left="2381" w:header="709" w:footer="1735" w:gutter="0"/>
+          <w:cols w:space="708"/>
+          <w:docGrid w:linePitch="360"/>
+        </w:sectPr>
+      </w:pPr>
+    </w:p>
     <w:p>
       <w:pPr>
         <w:pStyle w:val="berschrift1"/>
       </w:pPr>
-      <w:bookmarkStart w:id="34" w:name="_Toc390108192"/>
+      <w:bookmarkStart w:id="32" w:name="_Toc390271902"/>
       <w:r>
         <w:lastRenderedPageBreak/>
+        <w:t xml:space="preserve">Weiterführende </w:t>
+      </w:r>
+      <w:r>
         <w:t>Literatur</w:t>
       </w:r>
-      <w:bookmarkEnd w:id="34"/>
-    </w:p>
-    <w:p>
-      <w:pPr>
-        <w:rPr>
-          <w:i/>
-        </w:rPr>
-      </w:pPr>
-      <w:r>
-        <w:rPr>
-          <w:i/>
-        </w:rPr>
-        <w:t>Die Lit</w:t>
-      </w:r>
-      <w:r>
-        <w:rPr>
-          <w:i/>
-        </w:rPr>
-        <w:t>eratur</w:t>
-      </w:r>
-      <w:r>
-        <w:rPr>
-          <w:i/>
-        </w:rPr>
-        <w:t xml:space="preserve">suche hat sich für mich als sehr schwierig erwiesen. Ich könnte hier die Dokumentationen der einzelnen API’s aufführen aber ich denke diese haben hier nichts zu suchen. Somit führe ich bezüglich den API`s </w:t>
-      </w:r>
-      <w:r>
-        <w:rPr>
-          <w:i/>
-        </w:rPr>
-        <w:t>relativ wenig</w:t>
-      </w:r>
-      <w:r>
-        <w:rPr>
-          <w:i/>
-        </w:rPr>
-        <w:t xml:space="preserve"> Literatur an.</w:t>
-      </w:r>
-    </w:p>
-    <w:p>
-      <w:pPr>
-        <w:rPr>
-          <w:i/>
-        </w:rPr>
-      </w:pPr>
+      <w:bookmarkEnd w:id="32"/>
     </w:p>
     <w:p>
       <w:pPr>
@@ -4929,7 +5761,6 @@
         </w:numPr>
         <w:jc w:val="left"/>
         <w:rPr>
-          <w:sz w:val="22"/>
           <w:lang w:val="en-GB"/>
         </w:rPr>
       </w:pPr>
@@ -4937,7 +5768,7 @@
         <w:rPr>
           <w:lang w:val="en-GB"/>
         </w:rPr>
-        <w:t>Sentiment analysis and subjectivity</w:t>
+        <w:t>Automatic Sentiment Analysis in On-line Text.</w:t>
       </w:r>
       <w:r>
         <w:rPr>
@@ -4951,14 +5782,14 @@
           <w:u w:val="single"/>
           <w:lang w:val="en-GB"/>
         </w:rPr>
-        <w:t>B Liu</w:t>
+        <w:t>E Boiy, P Hens, K Deschacht, MF Moens</w:t>
       </w:r>
       <w:r>
         <w:rPr>
           <w:sz w:val="20"/>
           <w:lang w:val="en-GB"/>
         </w:rPr>
-        <w:t xml:space="preserve"> - Handbook of natural language processing, 2010 - f3.tiera.ru</w:t>
+        <w:t xml:space="preserve"> - ELPUB, 2007 - law.kuleuven.be</w:t>
       </w:r>
     </w:p>
     <w:p>
@@ -4977,7 +5808,7 @@
         <w:rPr>
           <w:lang w:val="en-GB"/>
         </w:rPr>
-        <w:t>Automatic Sentiment Analysis in On-line Text.</w:t>
+        <w:t>Twitter as a Corpus for Sentiment Analysis and Opinion Mining</w:t>
       </w:r>
       <w:r>
         <w:rPr>
@@ -4991,60 +5822,14 @@
           <w:u w:val="single"/>
           <w:lang w:val="en-GB"/>
         </w:rPr>
-        <w:t xml:space="preserve">E </w:t>
-      </w:r>
-      <w:proofErr w:type="spellStart"/>
-      <w:r>
-        <w:rPr>
-          <w:sz w:val="20"/>
-          <w:u w:val="single"/>
-          <w:lang w:val="en-GB"/>
-        </w:rPr>
-        <w:t>Boiy</w:t>
-      </w:r>
-      <w:proofErr w:type="spellEnd"/>
-      <w:r>
-        <w:rPr>
-          <w:sz w:val="20"/>
-          <w:u w:val="single"/>
-          <w:lang w:val="en-GB"/>
-        </w:rPr>
-        <w:t xml:space="preserve">, P Hens, K </w:t>
-      </w:r>
-      <w:proofErr w:type="spellStart"/>
-      <w:r>
-        <w:rPr>
-          <w:sz w:val="20"/>
-          <w:u w:val="single"/>
-          <w:lang w:val="en-GB"/>
-        </w:rPr>
-        <w:t>Deschacht</w:t>
-      </w:r>
-      <w:proofErr w:type="spellEnd"/>
-      <w:r>
-        <w:rPr>
-          <w:sz w:val="20"/>
-          <w:u w:val="single"/>
-          <w:lang w:val="en-GB"/>
-        </w:rPr>
-        <w:t xml:space="preserve">, MF </w:t>
-      </w:r>
-      <w:proofErr w:type="spellStart"/>
-      <w:r>
-        <w:rPr>
-          <w:sz w:val="20"/>
-          <w:u w:val="single"/>
-          <w:lang w:val="en-GB"/>
-        </w:rPr>
-        <w:t>Moens</w:t>
-      </w:r>
-      <w:proofErr w:type="spellEnd"/>
+        <w:t>A Pak, P Paroubek</w:t>
+      </w:r>
       <w:r>
         <w:rPr>
           <w:sz w:val="20"/>
           <w:lang w:val="en-GB"/>
         </w:rPr>
-        <w:t xml:space="preserve"> - ELPUB, 2007 - law.kuleuven.be</w:t>
+        <w:t xml:space="preserve"> - LREC, 2010</w:t>
       </w:r>
     </w:p>
     <w:p>
@@ -5055,15 +5840,12 @@
           <w:numId w:val="5"/>
         </w:numPr>
         <w:jc w:val="left"/>
+      </w:pPr>
+      <w:r>
         <w:rPr>
           <w:lang w:val="en-GB"/>
         </w:rPr>
-      </w:pPr>
-      <w:r>
-        <w:rPr>
-          <w:lang w:val="en-GB"/>
-        </w:rPr>
-        <w:t>Twitter as a Corpus for Sentiment Analysis and Opinion Mining</w:t>
+        <w:t>Twitter sentiment analysis: The good the bad and the omg!</w:t>
       </w:r>
       <w:r>
         <w:rPr>
@@ -5075,26 +5857,14 @@
         <w:rPr>
           <w:sz w:val="20"/>
           <w:u w:val="single"/>
-          <w:lang w:val="en-GB"/>
-        </w:rPr>
-        <w:t xml:space="preserve">A Pak, P </w:t>
-      </w:r>
-      <w:proofErr w:type="spellStart"/>
+        </w:rPr>
+        <w:t>E Kouloumpis, T Wilson, J Moore</w:t>
+      </w:r>
       <w:r>
         <w:rPr>
           <w:sz w:val="20"/>
-          <w:u w:val="single"/>
-          <w:lang w:val="en-GB"/>
-        </w:rPr>
-        <w:t>Paroubek</w:t>
-      </w:r>
-      <w:proofErr w:type="spellEnd"/>
-      <w:r>
-        <w:rPr>
-          <w:sz w:val="20"/>
-          <w:lang w:val="en-GB"/>
-        </w:rPr>
-        <w:t xml:space="preserve"> - LREC, 2010</w:t>
+        </w:rPr>
+        <w:t xml:space="preserve"> - ICWSM, 2011 - aaai.org</w:t>
       </w:r>
     </w:p>
     <w:p>
@@ -5105,12 +5875,15 @@
           <w:numId w:val="5"/>
         </w:numPr>
         <w:jc w:val="left"/>
-      </w:pPr>
-      <w:r>
         <w:rPr>
           <w:lang w:val="en-GB"/>
         </w:rPr>
-        <w:t>Twitter sentiment analysis: The good the bad and the omg!</w:t>
+      </w:pPr>
+      <w:r>
+        <w:rPr>
+          <w:lang w:val="en-GB"/>
+        </w:rPr>
+        <w:t>Sentiment analysis and opinion mining</w:t>
       </w:r>
       <w:r>
         <w:rPr>
@@ -5122,30 +5895,16 @@
         <w:rPr>
           <w:sz w:val="20"/>
           <w:u w:val="single"/>
-        </w:rPr>
-        <w:t xml:space="preserve">E </w:t>
-      </w:r>
-      <w:proofErr w:type="spellStart"/>
+          <w:lang w:val="en-GB"/>
+        </w:rPr>
+        <w:t>B Liu</w:t>
+      </w:r>
       <w:r>
         <w:rPr>
           <w:sz w:val="20"/>
-          <w:u w:val="single"/>
-        </w:rPr>
-        <w:t>Kouloumpis</w:t>
-      </w:r>
-      <w:proofErr w:type="spellEnd"/>
-      <w:r>
-        <w:rPr>
-          <w:sz w:val="20"/>
-          <w:u w:val="single"/>
-        </w:rPr>
-        <w:t>, T Wilson, J Moore</w:t>
-      </w:r>
-      <w:r>
-        <w:rPr>
-          <w:sz w:val="20"/>
-        </w:rPr>
-        <w:t xml:space="preserve"> - ICWSM, 2011 - aaai.org</w:t>
+          <w:lang w:val="en-GB"/>
+        </w:rPr>
+        <w:t xml:space="preserve"> - Synthesis Lectures on Human Language Technologies, 2012 - morganclaypool.com</w:t>
       </w:r>
     </w:p>
     <w:p>
@@ -5164,7 +5923,7 @@
         <w:rPr>
           <w:lang w:val="en-GB"/>
         </w:rPr>
-        <w:t>Sentiment analysis and opinion mining</w:t>
+        <w:t>A survey of opinion mining and sentiment analysis</w:t>
       </w:r>
       <w:r>
         <w:rPr>
@@ -5178,14 +5937,14 @@
           <w:u w:val="single"/>
           <w:lang w:val="en-GB"/>
         </w:rPr>
-        <w:t>B Liu</w:t>
+        <w:t>B Liu, L Zhang</w:t>
       </w:r>
       <w:r>
         <w:rPr>
           <w:sz w:val="20"/>
           <w:lang w:val="en-GB"/>
         </w:rPr>
-        <w:t xml:space="preserve"> - Synthesis Lectures on Human Language Technologies, 2012 - morganclaypool.com</w:t>
+        <w:t xml:space="preserve"> - Mining Text Data, 2012 – Springer</w:t>
       </w:r>
     </w:p>
     <w:p>
@@ -5204,7 +5963,7 @@
         <w:rPr>
           <w:lang w:val="en-GB"/>
         </w:rPr>
-        <w:t>A survey of opinion mining and sentiment analysis</w:t>
+        <w:t>Mining the Social Web: Data Mining Facebook, Twitter, LinkedIn, Google+, GitHub, and More</w:t>
       </w:r>
       <w:r>
         <w:rPr>
@@ -5218,109 +5977,14 @@
           <w:u w:val="single"/>
           <w:lang w:val="en-GB"/>
         </w:rPr>
-        <w:t>B Liu, L Zhang</w:t>
+        <w:t>MA Russell</w:t>
       </w:r>
       <w:r>
         <w:rPr>
           <w:sz w:val="20"/>
           <w:lang w:val="en-GB"/>
         </w:rPr>
-        <w:t xml:space="preserve"> - Mining Text Data, 2012 – Springer</w:t>
-      </w:r>
-    </w:p>
-    <w:p>
-      <w:pPr>
-        <w:pStyle w:val="Listenabsatz"/>
-        <w:numPr>
-          <w:ilvl w:val="0"/>
-          <w:numId w:val="5"/>
-        </w:numPr>
-        <w:jc w:val="left"/>
-        <w:rPr>
-          <w:lang w:val="en-GB"/>
-        </w:rPr>
-      </w:pPr>
-      <w:r>
-        <w:rPr>
-          <w:lang w:val="en-GB"/>
-        </w:rPr>
-        <w:lastRenderedPageBreak/>
-        <w:t xml:space="preserve">Mining the Social Web: Data Mining Facebook, Twitter, LinkedIn, Google+, </w:t>
-      </w:r>
-      <w:proofErr w:type="spellStart"/>
-      <w:r>
-        <w:rPr>
-          <w:lang w:val="en-GB"/>
-        </w:rPr>
-        <w:t>GitHub</w:t>
-      </w:r>
-      <w:proofErr w:type="spellEnd"/>
-      <w:r>
-        <w:rPr>
-          <w:lang w:val="en-GB"/>
-        </w:rPr>
-        <w:t>, and More</w:t>
-      </w:r>
-      <w:r>
-        <w:rPr>
-          <w:lang w:val="en-GB"/>
-        </w:rPr>
-        <w:br/>
-      </w:r>
-      <w:r>
-        <w:rPr>
-          <w:sz w:val="20"/>
-          <w:u w:val="single"/>
-          <w:lang w:val="en-GB"/>
-        </w:rPr>
-        <w:t>MA Russell</w:t>
-      </w:r>
-      <w:r>
-        <w:rPr>
-          <w:sz w:val="20"/>
-          <w:lang w:val="en-GB"/>
-        </w:rPr>
         <w:t xml:space="preserve"> - 2013 </w:t>
-      </w:r>
-    </w:p>
-    <w:p>
-      <w:pPr>
-        <w:pStyle w:val="Listenabsatz"/>
-        <w:numPr>
-          <w:ilvl w:val="0"/>
-          <w:numId w:val="5"/>
-        </w:numPr>
-        <w:jc w:val="left"/>
-        <w:rPr>
-          <w:lang w:val="en-GB"/>
-        </w:rPr>
-      </w:pPr>
-      <w:r>
-        <w:rPr>
-          <w:lang w:val="en-GB"/>
-        </w:rPr>
-        <w:t>A comparison of on and offline networks through the Facebook API</w:t>
-      </w:r>
-      <w:r>
-        <w:rPr>
-          <w:lang w:val="en-GB"/>
-        </w:rPr>
-        <w:br/>
-      </w:r>
-      <w:r>
-        <w:rPr>
-          <w:sz w:val="20"/>
-          <w:u w:val="single"/>
-          <w:lang w:val="en-GB"/>
-        </w:rPr>
-        <w:t>B Hogan</w:t>
-      </w:r>
-      <w:r>
-        <w:rPr>
-          <w:sz w:val="20"/>
-          <w:lang w:val="en-GB"/>
-        </w:rPr>
-        <w:t xml:space="preserve"> - Available at SSRN 1331029, 2008 - papers.ssrn.com</w:t>
       </w:r>
     </w:p>
     <w:sectPr>
@@ -5368,7 +6032,6 @@
         <w:docPartUnique/>
       </w:docPartObj>
     </w:sdtPr>
-    <w:sdtEndPr/>
     <w:sdtContent>
       <w:p>
         <w:pPr>
@@ -5389,7 +6052,7 @@
             <w:noProof/>
             <w:lang w:val="de-DE"/>
           </w:rPr>
-          <w:t>i</w:t>
+          <w:t>iii</w:t>
         </w:r>
         <w:r>
           <w:fldChar w:fldCharType="end"/>
@@ -5415,7 +6078,6 @@
         <w:docPartUnique/>
       </w:docPartObj>
     </w:sdtPr>
-    <w:sdtEndPr/>
     <w:sdtContent>
       <w:p>
         <w:pPr>
@@ -5436,7 +6098,7 @@
             <w:noProof/>
             <w:lang w:val="de-DE"/>
           </w:rPr>
-          <w:t>12</w:t>
+          <w:t>10</w:t>
         </w:r>
         <w:r>
           <w:fldChar w:fldCharType="end"/>
@@ -5486,15 +6148,7 @@
         <w:footnoteRef/>
       </w:r>
       <w:r>
-        <w:t xml:space="preserve"> Web Services stellen Maschine </w:t>
-      </w:r>
-      <w:proofErr w:type="spellStart"/>
-      <w:r>
-        <w:t>to</w:t>
-      </w:r>
-      <w:proofErr w:type="spellEnd"/>
-      <w:r>
-        <w:t xml:space="preserve"> Maschine Systeme dar welche Daten über Netzwerke übertragen.</w:t>
+        <w:t xml:space="preserve"> Web Services stellen Maschine to Maschine Systeme dar welche Daten über Netzwerke übertragen.</w:t>
       </w:r>
     </w:p>
   </w:footnote>
@@ -5538,21 +6192,7 @@
         <w:rPr>
           <w:lang w:val="en-GB"/>
         </w:rPr>
-        <w:t xml:space="preserve"> Extensible </w:t>
-      </w:r>
-      <w:proofErr w:type="spellStart"/>
-      <w:r>
-        <w:rPr>
-          <w:lang w:val="en-GB"/>
-        </w:rPr>
-        <w:t>Markup</w:t>
-      </w:r>
-      <w:proofErr w:type="spellEnd"/>
-      <w:r>
-        <w:rPr>
-          <w:lang w:val="en-GB"/>
-        </w:rPr>
-        <w:t xml:space="preserve"> Language</w:t>
+        <w:t xml:space="preserve"> Extensible Markup Language</w:t>
       </w:r>
     </w:p>
   </w:footnote>
@@ -5560,6 +6200,9 @@
     <w:p>
       <w:pPr>
         <w:pStyle w:val="Funotentext"/>
+        <w:rPr>
+          <w:lang w:val="en-GB"/>
+        </w:rPr>
       </w:pPr>
       <w:r>
         <w:rPr>
@@ -5568,10 +6211,10 @@
         <w:footnoteRef/>
       </w:r>
       <w:r>
-        <w:t xml:space="preserve"> </w:t>
-      </w:r>
-      <w:r>
-        <w:t>Representational State Transfer</w:t>
+        <w:rPr>
+          <w:lang w:val="en-GB"/>
+        </w:rPr>
+        <w:t xml:space="preserve"> Representational State Transfer</w:t>
       </w:r>
     </w:p>
   </w:footnote>
@@ -5579,6 +6222,9 @@
     <w:p>
       <w:pPr>
         <w:pStyle w:val="Funotentext"/>
+        <w:rPr>
+          <w:lang w:val="en-GB"/>
+        </w:rPr>
       </w:pPr>
       <w:r>
         <w:rPr>
@@ -5587,6 +6233,9 @@
         <w:footnoteRef/>
       </w:r>
       <w:r>
+        <w:rPr>
+          <w:lang w:val="en-GB"/>
+        </w:rPr>
         <w:t xml:space="preserve"> Eurovision Song Contest</w:t>
       </w:r>
     </w:p>
@@ -7918,6 +8567,14 @@
       <w:lang w:val="en-GB"/>
     </w:rPr>
   </w:style>
+  <w:style w:type="paragraph" w:styleId="Literaturverzeichnis">
+    <w:name w:val="Bibliography"/>
+    <w:basedOn w:val="Standard"/>
+    <w:next w:val="Standard"/>
+    <w:uiPriority w:val="37"/>
+    <w:unhideWhenUsed/>
+    <w:rsid w:val="0072748F"/>
+  </w:style>
 </w:styles>
 </file>
 
@@ -8173,11 +8830,11 @@
         </c:dLbls>
         <c:gapWidth val="100"/>
         <c:overlap val="-24"/>
-        <c:axId val="-1012898432"/>
-        <c:axId val="-1012897888"/>
+        <c:axId val="-1053252864"/>
+        <c:axId val="-1053252320"/>
       </c:barChart>
       <c:catAx>
-        <c:axId val="-1012898432"/>
+        <c:axId val="-1053252864"/>
         <c:scaling>
           <c:orientation val="minMax"/>
         </c:scaling>
@@ -8220,7 +8877,7 @@
             <a:endParaRPr lang="de-DE"/>
           </a:p>
         </c:txPr>
-        <c:crossAx val="-1012897888"/>
+        <c:crossAx val="-1053252320"/>
         <c:crosses val="autoZero"/>
         <c:auto val="0"/>
         <c:lblAlgn val="ctr"/>
@@ -8228,7 +8885,7 @@
         <c:noMultiLvlLbl val="0"/>
       </c:catAx>
       <c:valAx>
-        <c:axId val="-1012897888"/>
+        <c:axId val="-1053252320"/>
         <c:scaling>
           <c:orientation val="minMax"/>
         </c:scaling>
@@ -8279,7 +8936,7 @@
             <a:endParaRPr lang="de-DE"/>
           </a:p>
         </c:txPr>
-        <c:crossAx val="-1012898432"/>
+        <c:crossAx val="-1053252864"/>
         <c:crosses val="autoZero"/>
         <c:crossBetween val="between"/>
       </c:valAx>
@@ -9130,7 +9787,7 @@
 </file>
 
 <file path=customXml/item1.xml><?xml version="1.0" encoding="utf-8"?>
-<b:Sources xmlns:b="http://schemas.openxmlformats.org/officeDocument/2006/bibliography" xmlns="http://schemas.openxmlformats.org/officeDocument/2006/bibliography" SelectedStyle="\APASixthEditionOfficeOnline.xsl" StyleName="APA" Version="6">
+<b:Sources xmlns:b="http://schemas.openxmlformats.org/officeDocument/2006/bibliography" xmlns="http://schemas.openxmlformats.org/officeDocument/2006/bibliography" SelectedStyle="\ISO690Nmerical.XSL" StyleName="ISO 690 - Numerische Referenz" Version="1987">
   <b:Source>
     <b:Tag>Pro13</b:Tag>
     <b:SourceType>InternetSite</b:SourceType>
@@ -9157,7 +9814,7 @@
     <b:Title>Social API's</b:Title>
     <b:Year>2014</b:Year>
     <b:URL>http://www.programmableweb.com/category/social/apis?category=20087</b:URL>
-    <b:RefOrder>6</b:RefOrder>
+    <b:RefOrder>9</b:RefOrder>
   </b:Source>
   <b:Source>
     <b:Tag>Twi14</b:Tag>
@@ -9171,7 +9828,7 @@
     <b:Title>Developers Documentation</b:Title>
     <b:Year>2014</b:Year>
     <b:URL>https://dev.twitter.com/docs</b:URL>
-    <b:RefOrder>7</b:RefOrder>
+    <b:RefOrder>6</b:RefOrder>
   </b:Source>
   <b:Source>
     <b:Tag>Goo</b:Tag>
@@ -9230,11 +9887,49 @@
     <b:URL>https://developers.facebook.com/docs/</b:URL>
     <b:RefOrder>5</b:RefOrder>
   </b:Source>
+  <b:Source>
+    <b:Tag>Liu12sentimentanalysis</b:Tag>
+    <b:SourceType>Book</b:SourceType>
+    <b:Guid>{5C20A07A-422E-48C6-A998-C826960D97B1}</b:Guid>
+    <b:Title>Sentiment Analysis and Opinion Mining</b:Title>
+    <b:Year>2012</b:Year>
+    <b:Author>
+      <b:Author>
+        <b:NameList>
+          <b:Person>
+            <b:Last>Liu</b:Last>
+            <b:First>Bing</b:First>
+          </b:Person>
+        </b:NameList>
+      </b:Author>
+    </b:Author>
+    <b:RefOrder>7</b:RefOrder>
+  </b:Source>
+  <b:Source>
+    <b:Tag>Bin17</b:Tag>
+    <b:SourceType>Book</b:SourceType>
+    <b:Guid>{FDF46BD1-2BFD-42FE-B65D-86D94AA09EDE}</b:Guid>
+    <b:Author>
+      <b:Author>
+        <b:NameList>
+          <b:Person>
+            <b:Last>Liu</b:Last>
+            <b:First>Bing</b:First>
+          </b:Person>
+        </b:NameList>
+      </b:Author>
+    </b:Author>
+    <b:Title>Web Data Mining: Exploring Hyperlinks, Contents, and Usage Data</b:Title>
+    <b:Year>2017</b:Year>
+    <b:City>Berlin</b:City>
+    <b:Publisher>Springer</b:Publisher>
+    <b:RefOrder>8</b:RefOrder>
+  </b:Source>
 </b:Sources>
 </file>
 
 <file path=customXml/itemProps1.xml><?xml version="1.0" encoding="utf-8"?>
-<ds:datastoreItem xmlns:ds="http://schemas.openxmlformats.org/officeDocument/2006/customXml" ds:itemID="{81FEE424-DAF9-4700-B5C0-5F5A83E98DCF}">
+<ds:datastoreItem xmlns:ds="http://schemas.openxmlformats.org/officeDocument/2006/customXml" ds:itemID="{A4A5E8C5-818B-43D6-9A46-6645B64CDC0D}">
   <ds:schemaRefs>
     <ds:schemaRef ds:uri="http://schemas.openxmlformats.org/officeDocument/2006/bibliography"/>
   </ds:schemaRefs>

--- a/sem1/SIM/Seminararbeit/Jul/Seminararbeit.docx
+++ b/sem1/SIM/Seminararbeit/Jul/Seminararbeit.docx
@@ -727,7 +727,7 @@
           <w:r>
             <w:fldChar w:fldCharType="separate"/>
           </w:r>
-          <w:hyperlink w:anchor="_Toc390271883" w:history="1">
+          <w:hyperlink w:anchor="_Toc390365293" w:history="1">
             <w:r>
               <w:rPr>
                 <w:rStyle w:val="Hyperlink"/>
@@ -778,7 +778,7 @@
                 <w:noProof/>
                 <w:webHidden/>
               </w:rPr>
-              <w:instrText xml:space="preserve"> PAGEREF _Toc390271883 \h </w:instrText>
+              <w:instrText xml:space="preserve"> PAGEREF _Toc390365293 \h </w:instrText>
             </w:r>
             <w:r>
               <w:rPr>
@@ -821,7 +821,7 @@
               <w:noProof/>
             </w:rPr>
           </w:pPr>
-          <w:hyperlink w:anchor="_Toc390271884" w:history="1">
+          <w:hyperlink w:anchor="_Toc390365294" w:history="1">
             <w:r>
               <w:rPr>
                 <w:rStyle w:val="Hyperlink"/>
@@ -862,7 +862,7 @@
                 <w:noProof/>
                 <w:webHidden/>
               </w:rPr>
-              <w:instrText xml:space="preserve"> PAGEREF _Toc390271884 \h </w:instrText>
+              <w:instrText xml:space="preserve"> PAGEREF _Toc390365294 \h </w:instrText>
             </w:r>
             <w:r>
               <w:rPr>
@@ -905,7 +905,7 @@
               <w:noProof/>
             </w:rPr>
           </w:pPr>
-          <w:hyperlink w:anchor="_Toc390271885" w:history="1">
+          <w:hyperlink w:anchor="_Toc390365295" w:history="1">
             <w:r>
               <w:rPr>
                 <w:rStyle w:val="Hyperlink"/>
@@ -946,7 +946,7 @@
                 <w:noProof/>
                 <w:webHidden/>
               </w:rPr>
-              <w:instrText xml:space="preserve"> PAGEREF _Toc390271885 \h </w:instrText>
+              <w:instrText xml:space="preserve"> PAGEREF _Toc390365295 \h </w:instrText>
             </w:r>
             <w:r>
               <w:rPr>
@@ -989,7 +989,7 @@
               <w:noProof/>
             </w:rPr>
           </w:pPr>
-          <w:hyperlink w:anchor="_Toc390271886" w:history="1">
+          <w:hyperlink w:anchor="_Toc390365296" w:history="1">
             <w:r>
               <w:rPr>
                 <w:rStyle w:val="Hyperlink"/>
@@ -1030,7 +1030,7 @@
                 <w:noProof/>
                 <w:webHidden/>
               </w:rPr>
-              <w:instrText xml:space="preserve"> PAGEREF _Toc390271886 \h </w:instrText>
+              <w:instrText xml:space="preserve"> PAGEREF _Toc390365296 \h </w:instrText>
             </w:r>
             <w:r>
               <w:rPr>
@@ -1076,7 +1076,7 @@
               <w:lang w:eastAsia="de-AT"/>
             </w:rPr>
           </w:pPr>
-          <w:hyperlink w:anchor="_Toc390271887" w:history="1">
+          <w:hyperlink w:anchor="_Toc390365297" w:history="1">
             <w:r>
               <w:rPr>
                 <w:rStyle w:val="Hyperlink"/>
@@ -1127,7 +1127,7 @@
                 <w:noProof/>
                 <w:webHidden/>
               </w:rPr>
-              <w:instrText xml:space="preserve"> PAGEREF _Toc390271887 \h </w:instrText>
+              <w:instrText xml:space="preserve"> PAGEREF _Toc390365297 \h </w:instrText>
             </w:r>
             <w:r>
               <w:rPr>
@@ -1170,7 +1170,7 @@
               <w:noProof/>
             </w:rPr>
           </w:pPr>
-          <w:hyperlink w:anchor="_Toc390271888" w:history="1">
+          <w:hyperlink w:anchor="_Toc390365298" w:history="1">
             <w:r>
               <w:rPr>
                 <w:rStyle w:val="Hyperlink"/>
@@ -1211,7 +1211,7 @@
                 <w:noProof/>
                 <w:webHidden/>
               </w:rPr>
-              <w:instrText xml:space="preserve"> PAGEREF _Toc390271888 \h </w:instrText>
+              <w:instrText xml:space="preserve"> PAGEREF _Toc390365298 \h </w:instrText>
             </w:r>
             <w:r>
               <w:rPr>
@@ -1254,7 +1254,7 @@
               <w:noProof/>
             </w:rPr>
           </w:pPr>
-          <w:hyperlink w:anchor="_Toc390271889" w:history="1">
+          <w:hyperlink w:anchor="_Toc390365299" w:history="1">
             <w:r>
               <w:rPr>
                 <w:rStyle w:val="Hyperlink"/>
@@ -1295,7 +1295,7 @@
                 <w:noProof/>
                 <w:webHidden/>
               </w:rPr>
-              <w:instrText xml:space="preserve"> PAGEREF _Toc390271889 \h </w:instrText>
+              <w:instrText xml:space="preserve"> PAGEREF _Toc390365299 \h </w:instrText>
             </w:r>
             <w:r>
               <w:rPr>
@@ -1338,7 +1338,7 @@
               <w:noProof/>
             </w:rPr>
           </w:pPr>
-          <w:hyperlink w:anchor="_Toc390271890" w:history="1">
+          <w:hyperlink w:anchor="_Toc390365300" w:history="1">
             <w:r>
               <w:rPr>
                 <w:rStyle w:val="Hyperlink"/>
@@ -1379,7 +1379,7 @@
                 <w:noProof/>
                 <w:webHidden/>
               </w:rPr>
-              <w:instrText xml:space="preserve"> PAGEREF _Toc390271890 \h </w:instrText>
+              <w:instrText xml:space="preserve"> PAGEREF _Toc390365300 \h </w:instrText>
             </w:r>
             <w:r>
               <w:rPr>
@@ -1422,7 +1422,7 @@
               <w:noProof/>
             </w:rPr>
           </w:pPr>
-          <w:hyperlink w:anchor="_Toc390271891" w:history="1">
+          <w:hyperlink w:anchor="_Toc390365301" w:history="1">
             <w:r>
               <w:rPr>
                 <w:rStyle w:val="Hyperlink"/>
@@ -1463,7 +1463,7 @@
                 <w:noProof/>
                 <w:webHidden/>
               </w:rPr>
-              <w:instrText xml:space="preserve"> PAGEREF _Toc390271891 \h </w:instrText>
+              <w:instrText xml:space="preserve"> PAGEREF _Toc390365301 \h </w:instrText>
             </w:r>
             <w:r>
               <w:rPr>
@@ -1506,7 +1506,7 @@
               <w:noProof/>
             </w:rPr>
           </w:pPr>
-          <w:hyperlink w:anchor="_Toc390271892" w:history="1">
+          <w:hyperlink w:anchor="_Toc390365302" w:history="1">
             <w:r>
               <w:rPr>
                 <w:rStyle w:val="Hyperlink"/>
@@ -1547,7 +1547,7 @@
                 <w:noProof/>
                 <w:webHidden/>
               </w:rPr>
-              <w:instrText xml:space="preserve"> PAGEREF _Toc390271892 \h </w:instrText>
+              <w:instrText xml:space="preserve"> PAGEREF _Toc390365302 \h </w:instrText>
             </w:r>
             <w:r>
               <w:rPr>
@@ -1593,7 +1593,7 @@
               <w:lang w:eastAsia="de-AT"/>
             </w:rPr>
           </w:pPr>
-          <w:hyperlink w:anchor="_Toc390271893" w:history="1">
+          <w:hyperlink w:anchor="_Toc390365303" w:history="1">
             <w:r>
               <w:rPr>
                 <w:rStyle w:val="Hyperlink"/>
@@ -1644,7 +1644,7 @@
                 <w:noProof/>
                 <w:webHidden/>
               </w:rPr>
-              <w:instrText xml:space="preserve"> PAGEREF _Toc390271893 \h </w:instrText>
+              <w:instrText xml:space="preserve"> PAGEREF _Toc390365303 \h </w:instrText>
             </w:r>
             <w:r>
               <w:rPr>
@@ -1687,7 +1687,7 @@
               <w:noProof/>
             </w:rPr>
           </w:pPr>
-          <w:hyperlink w:anchor="_Toc390271894" w:history="1">
+          <w:hyperlink w:anchor="_Toc390365304" w:history="1">
             <w:r>
               <w:rPr>
                 <w:rStyle w:val="Hyperlink"/>
@@ -1729,7 +1729,7 @@
                 <w:noProof/>
                 <w:webHidden/>
               </w:rPr>
-              <w:instrText xml:space="preserve"> PAGEREF _Toc390271894 \h </w:instrText>
+              <w:instrText xml:space="preserve"> PAGEREF _Toc390365304 \h </w:instrText>
             </w:r>
             <w:r>
               <w:rPr>
@@ -1772,7 +1772,7 @@
               <w:noProof/>
             </w:rPr>
           </w:pPr>
-          <w:hyperlink w:anchor="_Toc390271895" w:history="1">
+          <w:hyperlink w:anchor="_Toc390365305" w:history="1">
             <w:r>
               <w:rPr>
                 <w:rStyle w:val="Hyperlink"/>
@@ -1813,7 +1813,7 @@
                 <w:noProof/>
                 <w:webHidden/>
               </w:rPr>
-              <w:instrText xml:space="preserve"> PAGEREF _Toc390271895 \h </w:instrText>
+              <w:instrText xml:space="preserve"> PAGEREF _Toc390365305 \h </w:instrText>
             </w:r>
             <w:r>
               <w:rPr>
@@ -1859,7 +1859,7 @@
               <w:lang w:eastAsia="de-AT"/>
             </w:rPr>
           </w:pPr>
-          <w:hyperlink w:anchor="_Toc390271896" w:history="1">
+          <w:hyperlink w:anchor="_Toc390365306" w:history="1">
             <w:r>
               <w:rPr>
                 <w:rStyle w:val="Hyperlink"/>
@@ -1910,7 +1910,7 @@
                 <w:noProof/>
                 <w:webHidden/>
               </w:rPr>
-              <w:instrText xml:space="preserve"> PAGEREF _Toc390271896 \h </w:instrText>
+              <w:instrText xml:space="preserve"> PAGEREF _Toc390365306 \h </w:instrText>
             </w:r>
             <w:r>
               <w:rPr>
@@ -1953,7 +1953,7 @@
               <w:noProof/>
             </w:rPr>
           </w:pPr>
-          <w:hyperlink w:anchor="_Toc390271897" w:history="1">
+          <w:hyperlink w:anchor="_Toc390365307" w:history="1">
             <w:r>
               <w:rPr>
                 <w:rStyle w:val="Hyperlink"/>
@@ -1994,7 +1994,7 @@
                 <w:noProof/>
                 <w:webHidden/>
               </w:rPr>
-              <w:instrText xml:space="preserve"> PAGEREF _Toc390271897 \h </w:instrText>
+              <w:instrText xml:space="preserve"> PAGEREF _Toc390365307 \h </w:instrText>
             </w:r>
             <w:r>
               <w:rPr>
@@ -2037,7 +2037,7 @@
               <w:noProof/>
             </w:rPr>
           </w:pPr>
-          <w:hyperlink w:anchor="_Toc390271898" w:history="1">
+          <w:hyperlink w:anchor="_Toc390365308" w:history="1">
             <w:r>
               <w:rPr>
                 <w:rStyle w:val="Hyperlink"/>
@@ -2078,7 +2078,7 @@
                 <w:noProof/>
                 <w:webHidden/>
               </w:rPr>
-              <w:instrText xml:space="preserve"> PAGEREF _Toc390271898 \h </w:instrText>
+              <w:instrText xml:space="preserve"> PAGEREF _Toc390365308 \h </w:instrText>
             </w:r>
             <w:r>
               <w:rPr>
@@ -2121,7 +2121,7 @@
               <w:noProof/>
             </w:rPr>
           </w:pPr>
-          <w:hyperlink w:anchor="_Toc390271899" w:history="1">
+          <w:hyperlink w:anchor="_Toc390365309" w:history="1">
             <w:r>
               <w:rPr>
                 <w:rStyle w:val="Hyperlink"/>
@@ -2141,7 +2141,7 @@
                 <w:rStyle w:val="Hyperlink"/>
                 <w:noProof/>
               </w:rPr>
-              <w:t>Analyse mittels DatumBox</w:t>
+              <w:t>Sentiment Analyse</w:t>
             </w:r>
             <w:r>
               <w:rPr>
@@ -2162,7 +2162,7 @@
                 <w:noProof/>
                 <w:webHidden/>
               </w:rPr>
-              <w:instrText xml:space="preserve"> PAGEREF _Toc390271899 \h </w:instrText>
+              <w:instrText xml:space="preserve"> PAGEREF _Toc390365309 \h </w:instrText>
             </w:r>
             <w:r>
               <w:rPr>
@@ -2183,6 +2183,90 @@
                 <w:webHidden/>
               </w:rPr>
               <w:t>17</w:t>
+            </w:r>
+            <w:r>
+              <w:rPr>
+                <w:noProof/>
+                <w:webHidden/>
+              </w:rPr>
+              <w:fldChar w:fldCharType="end"/>
+            </w:r>
+          </w:hyperlink>
+        </w:p>
+        <w:p>
+          <w:pPr>
+            <w:pStyle w:val="Verzeichnis2"/>
+            <w:tabs>
+              <w:tab w:val="left" w:pos="880"/>
+              <w:tab w:val="right" w:leader="dot" w:pos="7134"/>
+            </w:tabs>
+            <w:rPr>
+              <w:rFonts w:asciiTheme="minorHAnsi" w:hAnsiTheme="minorHAnsi" w:cstheme="minorBidi"/>
+              <w:noProof/>
+            </w:rPr>
+          </w:pPr>
+          <w:hyperlink w:anchor="_Toc390365310" w:history="1">
+            <w:r>
+              <w:rPr>
+                <w:rStyle w:val="Hyperlink"/>
+                <w:noProof/>
+              </w:rPr>
+              <w:t>4.4</w:t>
+            </w:r>
+            <w:r>
+              <w:rPr>
+                <w:rFonts w:asciiTheme="minorHAnsi" w:hAnsiTheme="minorHAnsi" w:cstheme="minorBidi"/>
+                <w:noProof/>
+              </w:rPr>
+              <w:tab/>
+            </w:r>
+            <w:r>
+              <w:rPr>
+                <w:rStyle w:val="Hyperlink"/>
+                <w:noProof/>
+              </w:rPr>
+              <w:t>Ergebnisse</w:t>
+            </w:r>
+            <w:r>
+              <w:rPr>
+                <w:noProof/>
+                <w:webHidden/>
+              </w:rPr>
+              <w:tab/>
+            </w:r>
+            <w:r>
+              <w:rPr>
+                <w:noProof/>
+                <w:webHidden/>
+              </w:rPr>
+              <w:fldChar w:fldCharType="begin"/>
+            </w:r>
+            <w:r>
+              <w:rPr>
+                <w:noProof/>
+                <w:webHidden/>
+              </w:rPr>
+              <w:instrText xml:space="preserve"> PAGEREF _Toc390365310 \h </w:instrText>
+            </w:r>
+            <w:r>
+              <w:rPr>
+                <w:noProof/>
+                <w:webHidden/>
+              </w:rPr>
+            </w:r>
+            <w:r>
+              <w:rPr>
+                <w:noProof/>
+                <w:webHidden/>
+              </w:rPr>
+              <w:fldChar w:fldCharType="separate"/>
+            </w:r>
+            <w:r>
+              <w:rPr>
+                <w:noProof/>
+                <w:webHidden/>
+              </w:rPr>
+              <w:t>18</w:t>
             </w:r>
             <w:r>
               <w:rPr>
@@ -2208,7 +2292,7 @@
               <w:lang w:eastAsia="de-AT"/>
             </w:rPr>
           </w:pPr>
-          <w:hyperlink w:anchor="_Toc390271900" w:history="1">
+          <w:hyperlink w:anchor="_Toc390365311" w:history="1">
             <w:r>
               <w:rPr>
                 <w:rStyle w:val="Hyperlink"/>
@@ -2238,7 +2322,7 @@
                 <w:rStyle w:val="Hyperlink"/>
                 <w:noProof/>
               </w:rPr>
-              <w:t>Schlussbetrachtung</w:t>
+              <w:t>Schlussbemerkung</w:t>
             </w:r>
             <w:r>
               <w:rPr>
@@ -2259,7 +2343,13 @@
                 <w:noProof/>
                 <w:webHidden/>
               </w:rPr>
-              <w:instrText xml:space="preserve"> PAGEREF _Toc390271900 \h </w:instrText>
+              <w:instrText xml:space="preserve"> PAGEREF _Toc390365311 \h </w:instrText>
+            </w:r>
+            <w:r>
+              <w:rPr>
+                <w:noProof/>
+                <w:webHidden/>
+              </w:rPr>
             </w:r>
             <w:r>
               <w:rPr>
@@ -2270,13 +2360,10 @@
             </w:r>
             <w:r>
               <w:rPr>
-                <w:b/>
-                <w:bCs/>
-                <w:noProof/>
-                <w:webHidden/>
-                <w:lang w:val="de-DE"/>
-              </w:rPr>
-              <w:t>Fehler! Textmarke nicht definiert.</w:t>
+                <w:noProof/>
+                <w:webHidden/>
+              </w:rPr>
+              <w:t>20</w:t>
             </w:r>
             <w:r>
               <w:rPr>
@@ -2302,7 +2389,7 @@
               <w:lang w:eastAsia="de-AT"/>
             </w:rPr>
           </w:pPr>
-          <w:hyperlink w:anchor="_Toc390271901" w:history="1">
+          <w:hyperlink w:anchor="_Toc390365312" w:history="1">
             <w:r>
               <w:rPr>
                 <w:rStyle w:val="Hyperlink"/>
@@ -2354,7 +2441,7 @@
                 <w:noProof/>
                 <w:webHidden/>
               </w:rPr>
-              <w:instrText xml:space="preserve"> PAGEREF _Toc390271901 \h </w:instrText>
+              <w:instrText xml:space="preserve"> PAGEREF _Toc390365312 \h </w:instrText>
             </w:r>
             <w:r>
               <w:rPr>
@@ -2374,7 +2461,7 @@
                 <w:noProof/>
                 <w:webHidden/>
               </w:rPr>
-              <w:t>19</w:t>
+              <w:t>21</w:t>
             </w:r>
             <w:r>
               <w:rPr>
@@ -2400,7 +2487,7 @@
               <w:lang w:eastAsia="de-AT"/>
             </w:rPr>
           </w:pPr>
-          <w:hyperlink w:anchor="_Toc390271902" w:history="1">
+          <w:hyperlink w:anchor="_Toc390365313" w:history="1">
             <w:r>
               <w:rPr>
                 <w:rStyle w:val="Hyperlink"/>
@@ -2451,7 +2538,7 @@
                 <w:noProof/>
                 <w:webHidden/>
               </w:rPr>
-              <w:instrText xml:space="preserve"> PAGEREF _Toc390271902 \h </w:instrText>
+              <w:instrText xml:space="preserve"> PAGEREF _Toc390365313 \h </w:instrText>
             </w:r>
             <w:r>
               <w:rPr>
@@ -2471,7 +2558,7 @@
                 <w:noProof/>
                 <w:webHidden/>
               </w:rPr>
-              <w:t>20</w:t>
+              <w:t>22</w:t>
             </w:r>
             <w:r>
               <w:rPr>
@@ -2506,7 +2593,7 @@
       <w:pPr>
         <w:pStyle w:val="berschrift1"/>
       </w:pPr>
-      <w:bookmarkStart w:id="1" w:name="_Toc390271883"/>
+      <w:bookmarkStart w:id="1" w:name="_Toc390365293"/>
       <w:r>
         <w:lastRenderedPageBreak/>
         <w:t>Einführung</w:t>
@@ -2517,7 +2604,7 @@
       <w:pPr>
         <w:pStyle w:val="berschrift2"/>
       </w:pPr>
-      <w:bookmarkStart w:id="2" w:name="_Toc390271884"/>
+      <w:bookmarkStart w:id="2" w:name="_Toc390365294"/>
       <w:r>
         <w:t>Motivation</w:t>
       </w:r>
@@ -2726,7 +2813,7 @@
       <w:pPr>
         <w:pStyle w:val="berschrift2"/>
       </w:pPr>
-      <w:bookmarkStart w:id="4" w:name="_Toc390271885"/>
+      <w:bookmarkStart w:id="4" w:name="_Toc390365295"/>
       <w:r>
         <w:lastRenderedPageBreak/>
         <w:t>Fragestellungen</w:t>
@@ -2907,7 +2994,7 @@
         <w:pStyle w:val="berschrift2"/>
       </w:pPr>
       <w:bookmarkStart w:id="5" w:name="_Toc383453888"/>
-      <w:bookmarkStart w:id="6" w:name="_Toc390271886"/>
+      <w:bookmarkStart w:id="6" w:name="_Toc390365296"/>
       <w:r>
         <w:t>Zielsetzung</w:t>
       </w:r>
@@ -2961,6 +3048,7 @@
         <w:t>bezogenen Beispielen wird versucht die Thematik zu veranschaulichen.</w:t>
       </w:r>
     </w:p>
+    <w:p/>
     <w:p>
       <w:pPr>
         <w:sectPr>
@@ -2978,7 +3066,7 @@
       <w:pPr>
         <w:pStyle w:val="berschrift1"/>
       </w:pPr>
-      <w:bookmarkStart w:id="7" w:name="_Toc390271887"/>
+      <w:bookmarkStart w:id="7" w:name="_Toc390365297"/>
       <w:r>
         <w:lastRenderedPageBreak/>
         <w:t>„</w:t>
@@ -2995,7 +3083,7 @@
       <w:pPr>
         <w:pStyle w:val="berschrift2"/>
       </w:pPr>
-      <w:bookmarkStart w:id="8" w:name="_Toc390271888"/>
+      <w:bookmarkStart w:id="8" w:name="_Toc390365298"/>
       <w:r>
         <w:t>Funktionsbeschreibung</w:t>
       </w:r>
@@ -3015,24 +3103,60 @@
         <w:t xml:space="preserve"> </w:t>
       </w:r>
       <w:r>
-        <w:t xml:space="preserve">Das Internet ist heutzutage eines der am Meisten verwendeten Medien zum Verbreiten von Information. Vor allen durch soziale Netzwerke wie </w:t>
+        <w:t>Das Internet ist heutzutage eines der am Meisten verwendeten Medien</w:t>
+      </w:r>
+      <w:r>
+        <w:t xml:space="preserve"> zum Verbreiten von Informationen.</w:t>
+      </w:r>
+      <w:r>
+        <w:t xml:space="preserve"> Vor allen durch soziale Netzwerke wie </w:t>
       </w:r>
       <w:r>
         <w:t>Facebook, Twitter, YouTube und C</w:t>
       </w:r>
       <w:r>
-        <w:t>o. Um dem Benutzer eine noch bessere Erfahrung zu ermöglichen gibt es unzählige Anwendungen welche die einzelnen Plattformen verknüpfen. Eine sehr bekannte solche Anwendung ist „Instagram“. Mittels dieser ist es möglich sehr einfach und schnell Fotos mit einem Smartphone zu erstellen, bearbeiten u</w:t>
+        <w:t>o. Um dem Benutzer eine noch bessere Erfahrung zu ermöglichen</w:t>
+      </w:r>
+      <w:r>
+        <w:t>,</w:t>
+      </w:r>
+      <w:r>
+        <w:t xml:space="preserve"> gibt es unzählige Anwendungen</w:t>
+      </w:r>
+      <w:r>
+        <w:t>,</w:t>
+      </w:r>
+      <w:r>
+        <w:t xml:space="preserve"> welche die einzelnen Plattformen verknüpfen. Eine sehr bekannte solche Anwendung ist „Instagram“. Mittels dieser</w:t>
+      </w:r>
+      <w:r>
+        <w:t>,</w:t>
+      </w:r>
+      <w:r>
+        <w:t xml:space="preserve"> ist es möglich sehr einfach und schnell Fotos mit einem Smartphone zu erstellen, bearbeiten u</w:t>
       </w:r>
       <w:r>
         <w:t>nd vor allem zu verteilen.</w:t>
       </w:r>
       <w:r>
-        <w:t xml:space="preserve"> Dabei wird das neue Foto mit nur einem Klick in nahezu allen sozialen Netzwerken verteilt oder geteilt. Solche Anwendungen werden von den Entwicklern meist „mashups“ genannt, sprich die nahtlose Kombination von Plattformen und Innhalten.</w:t>
-      </w:r>
-    </w:p>
-    <w:p>
-      <w:r>
-        <w:t xml:space="preserve"> So gut wie alle sozialen Netzwerke stellen leistungsstarke API’s zur Verfügung</w:t>
+        <w:t xml:space="preserve"> Dabei wird das neue Foto mit nur einem Klick in nahezu allen sozialen Netzwerken verteilt oder geteilt. Solche Anwendungen werden von den Entwicklern meist „mashups“ genannt, sprich die nahtlose Kom</w:t>
+      </w:r>
+      <w:r>
+        <w:t>bination von Plattformen und In</w:t>
+      </w:r>
+      <w:r>
+        <w:t>halten.</w:t>
+      </w:r>
+    </w:p>
+    <w:p>
+      <w:r>
+        <w:t xml:space="preserve"> So gut wie alle sozialen Netzwerke</w:t>
+      </w:r>
+      <w:r>
+        <w:t>,</w:t>
+      </w:r>
+      <w:r>
+        <w:t xml:space="preserve"> stellen leistungsstarke API’s zur Verfügung</w:t>
       </w:r>
       <w:r>
         <w:t>, wodurch solche „mashups“ überhaupt erst ermöglicht werden</w:t>
@@ -3059,13 +3183,31 @@
         <w:footnoteReference w:id="1"/>
       </w:r>
       <w:r>
-        <w:t>. Die Anzahl der verfügbaren API’s ist in den let</w:t>
-      </w:r>
-      <w:r>
-        <w:t>zten Jahren förmlich explodiert, so stieg die Anzahl der API’s von etwa 200 Anfang 2</w:t>
-      </w:r>
-      <w:r>
-        <w:t>006 auf über 10000 im Jahr 2013 und d</w:t>
+        <w:t xml:space="preserve">. Die </w:t>
+      </w:r>
+      <w:r>
+        <w:t>Anzahl der verfügbaren API’s sind</w:t>
+      </w:r>
+      <w:r>
+        <w:t xml:space="preserve"> in den let</w:t>
+      </w:r>
+      <w:r>
+        <w:t>zten Jahren förmlich explodiert. So stieg die Anzahl der API’s von</w:t>
+      </w:r>
+      <w:r>
+        <w:t xml:space="preserve"> etwa 200 </w:t>
+      </w:r>
+      <w:r>
+        <w:t xml:space="preserve">seit </w:t>
+      </w:r>
+      <w:r>
+        <w:t>Anfang 2</w:t>
+      </w:r>
+      <w:r>
+        <w:t>006 auf über 10000 im Jahr 2013</w:t>
+      </w:r>
+      <w:r>
+        <w:t>. D</w:t>
       </w:r>
       <w:r>
         <w:t xml:space="preserve">abei handelt es sich </w:t>
@@ -3083,7 +3225,12 @@
         <w:t xml:space="preserve"> registrierte API‘s</w:t>
       </w:r>
       <w:r>
-        <w:t xml:space="preserve">. </w:t>
+        <w:t>.</w:t>
+      </w:r>
+    </w:p>
+    <w:p>
+      <w:r>
+        <w:t xml:space="preserve"> </w:t>
       </w:r>
       <w:r>
         <w:fldChar w:fldCharType="begin"/>
@@ -3114,6 +3261,7 @@
           <w:id w:val="-869756012"/>
           <w:citation/>
         </w:sdtPr>
+        <w:sdtEndPr/>
         <w:sdtContent>
           <w:r>
             <w:fldChar w:fldCharType="begin"/>
@@ -3139,7 +3287,10 @@
     <w:p>
       <w:r>
         <w:lastRenderedPageBreak/>
-        <w:t>Viele frühen API’s verwendeten SOAP</w:t>
+        <w:t xml:space="preserve">Viele der </w:t>
+      </w:r>
+      <w:r>
+        <w:t>frühen API’s verwendeten SOAP</w:t>
       </w:r>
       <w:r>
         <w:rPr>
@@ -3148,7 +3299,22 @@
         <w:footnoteReference w:id="2"/>
       </w:r>
       <w:r>
-        <w:t xml:space="preserve"> ein Netzwerkprotokoll mit dessen Hilfe Daten zwischen Systeme ausgetauscht werden können, zur Repräsentation der Daten wird XML</w:t>
+        <w:t xml:space="preserve">, </w:t>
+      </w:r>
+      <w:r>
+        <w:t>ein Netzwerkprotokoll mit dessen Hilfe</w:t>
+      </w:r>
+      <w:r>
+        <w:t>,</w:t>
+      </w:r>
+      <w:r>
+        <w:t xml:space="preserve"> Daten zwischen Sys</w:t>
+      </w:r>
+      <w:r>
+        <w:t>teme ausgetauscht werden können. Z</w:t>
+      </w:r>
+      <w:r>
+        <w:t>ur Repräsentation der Daten wird XML</w:t>
       </w:r>
       <w:r>
         <w:rPr>
@@ -3168,16 +3334,52 @@
         <w:t>das enorme</w:t>
       </w:r>
       <w:r>
-        <w:t xml:space="preserve"> Wachstum von Webanwendungen in den letzten Jahren </w:t>
-      </w:r>
-      <w:r>
-        <w:t xml:space="preserve">wurden einfachere Protokolle gefordert, welche mittels einfacher </w:t>
+        <w:t xml:space="preserve"> Wachstum von Weban</w:t>
+      </w:r>
+      <w:r>
+        <w:t>wendungen in den letzten Jahren</w:t>
+      </w:r>
+      <w:r>
+        <w:t xml:space="preserve">, </w:t>
+      </w:r>
+      <w:r>
+        <w:t>w</w:t>
+      </w:r>
+      <w:r>
+        <w:t xml:space="preserve">urden </w:t>
+      </w:r>
+      <w:r>
+        <w:t xml:space="preserve">einfachere Protokolle gefordert, welche mittels einfacher </w:t>
       </w:r>
       <w:r>
         <w:t>Skriptsprache</w:t>
       </w:r>
       <w:r>
-        <w:t xml:space="preserve">n wie JavaScript verwendet werden können. SOAP war nie für Webanwendungen gedacht, dessen Anwendungsbereich liegt im Enterprise Bereich. </w:t>
+        <w:t>n wie</w:t>
+      </w:r>
+      <w:r>
+        <w:t xml:space="preserve"> z</w:t>
+      </w:r>
+      <w:r>
+        <w:t>.</w:t>
+      </w:r>
+      <w:r>
+        <w:t>B.</w:t>
+      </w:r>
+      <w:r>
+        <w:t xml:space="preserve"> Jav</w:t>
+      </w:r>
+      <w:r>
+        <w:t>aScript verwendet werden.</w:t>
+      </w:r>
+      <w:r>
+        <w:t xml:space="preserve"> SOAP war nie für Webanwendungen gedacht, dessen Anwendungsbereich liegt im Enterprise </w:t>
+      </w:r>
+      <w:r>
+        <w:t>-</w:t>
+      </w:r>
+      <w:r>
+        <w:t xml:space="preserve">Bereich. </w:t>
       </w:r>
     </w:p>
     <w:p>
@@ -3203,10 +3405,10 @@
         <w:t xml:space="preserve">Programmierparadigma </w:t>
       </w:r>
       <w:r>
-        <w:t>durchsetzt</w:t>
-      </w:r>
-      <w:r>
-        <w:t>e</w:t>
+        <w:t>durchgesetzt</w:t>
+      </w:r>
+      <w:r>
+        <w:t xml:space="preserve"> hat</w:t>
       </w:r>
       <w:r>
         <w:t xml:space="preserve"> und mittlerweile von mehr als 70% aller API’s angeboten wird.  </w:t>
@@ -3243,6 +3445,7 @@
           <w:id w:val="388005550"/>
           <w:citation/>
         </w:sdtPr>
+        <w:sdtEndPr/>
         <w:sdtContent>
           <w:r>
             <w:fldChar w:fldCharType="begin"/>
@@ -3267,7 +3470,49 @@
     </w:p>
     <w:p>
       <w:r>
-        <w:t xml:space="preserve">REST beschreibt strenggenommen kein Protokoll auch keine Norm es beschreibt eigentlich lediglich die Methodik einer Web URL genau einer Serverseitigen Aktion zuzuordnen. Als Protokoll wird HTTP oder HTTPS verwendet.  Dabei werden die folgenden HTTP Befehle </w:t>
+        <w:t>REST beschreibt strenggenommen kein Protokoll auch keine Norm</w:t>
+      </w:r>
+      <w:r>
+        <w:t>. E</w:t>
+      </w:r>
+      <w:r>
+        <w:t>s beschreibt eigentlich lediglich die Methodik einer Web URL</w:t>
+      </w:r>
+      <w:r>
+        <w:t>,</w:t>
+      </w:r>
+      <w:r>
+        <w:t xml:space="preserve"> genau einer s</w:t>
+      </w:r>
+      <w:r>
+        <w:t xml:space="preserve">erverseitigen </w:t>
+      </w:r>
+      <w:r>
+        <w:t>Aktion</w:t>
+      </w:r>
+      <w:r>
+        <w:t xml:space="preserve"> zuzuordnen</w:t>
+      </w:r>
+      <w:r>
+        <w:t>.</w:t>
+      </w:r>
+      <w:r>
+        <w:t xml:space="preserve"> Als Protokoll</w:t>
+      </w:r>
+      <w:r>
+        <w:t xml:space="preserve"> wird HTTP oder HTTPS verwendet</w:t>
+      </w:r>
+      <w:r>
+        <w:t xml:space="preserve"> </w:t>
+      </w:r>
+      <w:r>
+        <w:t>unter</w:t>
+      </w:r>
+      <w:r>
+        <w:t xml:space="preserve"> Einbeziehung der</w:t>
+      </w:r>
+      <w:r>
+        <w:t xml:space="preserve"> folgenden HTTP Befehle </w:t>
       </w:r>
       <w:r>
         <w:rPr>
@@ -3276,7 +3521,7 @@
         <w:t>(HTTP-Verb)</w:t>
       </w:r>
       <w:r>
-        <w:t xml:space="preserve"> verwendet.</w:t>
+        <w:t>.</w:t>
       </w:r>
     </w:p>
     <w:p>
@@ -3300,7 +3545,13 @@
         </w:numPr>
       </w:pPr>
       <w:r>
-        <w:t xml:space="preserve">Anfordern der angegeben Ressource (URL), es wird nur gelesen. </w:t>
+        <w:t>Anfordern d</w:t>
+      </w:r>
+      <w:r>
+        <w:t xml:space="preserve">er angegeben Ressource (URL), </w:t>
+      </w:r>
+      <w:r>
+        <w:t xml:space="preserve"> wird nur gelesen. </w:t>
       </w:r>
     </w:p>
     <w:p>
@@ -3324,7 +3575,19 @@
         </w:numPr>
       </w:pPr>
       <w:r>
-        <w:t>Zusätzlich zum Anfordern der Ressource werden zusätzlich Nutzdaten vom Client an den Server übertragen. Es wird gelesen und geschrieben.</w:t>
+        <w:t>Zusätzlich zum Anfordern der Ressource werden zusätzlich Nutzdaten vom Cli</w:t>
+      </w:r>
+      <w:r>
+        <w:t xml:space="preserve">ent an den Server übertragen. </w:t>
+      </w:r>
+      <w:r>
+        <w:t xml:space="preserve">Es </w:t>
+      </w:r>
+      <w:r>
+        <w:t>w</w:t>
+      </w:r>
+      <w:r>
+        <w:t>ird gelesen und geschrieben.</w:t>
       </w:r>
     </w:p>
     <w:p>
@@ -3353,49 +3616,91 @@
     </w:p>
     <w:p>
       <w:r>
+        <w:t>Sowie noch</w:t>
+      </w:r>
+      <w:r>
+        <w:t xml:space="preserve"> zusätzlichen Befehle </w:t>
+      </w:r>
+      <w:r>
+        <w:t xml:space="preserve">wie </w:t>
+      </w:r>
+      <w:r>
+        <w:rPr>
+          <w:i/>
+        </w:rPr>
+        <w:t xml:space="preserve">PATCH, PUT, HEAD, OPTIONS, CONNECT </w:t>
+      </w:r>
+      <w:r>
+        <w:t>und</w:t>
+      </w:r>
+      <w:r>
+        <w:rPr>
+          <w:i/>
+        </w:rPr>
+        <w:t xml:space="preserve"> TRACE</w:t>
+      </w:r>
+      <w:r>
+        <w:rPr>
+          <w:i/>
+        </w:rPr>
+        <w:t xml:space="preserve"> </w:t>
+      </w:r>
+      <w:r>
+        <w:rPr>
+          <w:i/>
+        </w:rPr>
+        <w:t>.</w:t>
+      </w:r>
+      <w:r>
+        <w:t>A</w:t>
+      </w:r>
+      <w:r>
+        <w:t xml:space="preserve">uf diese wird im Zuge dieser Arbeit nicht weiter </w:t>
+      </w:r>
+      <w:r>
+        <w:t>eingegangen, da</w:t>
+      </w:r>
+      <w:r>
+        <w:t xml:space="preserve"> d</w:t>
+      </w:r>
+      <w:r>
+        <w:t>iese im Kontext</w:t>
+      </w:r>
+      <w:r>
+        <w:t xml:space="preserve"> nicht von Bedeutung sind.</w:t>
+      </w:r>
+    </w:p>
+    <w:p>
+      <w:r>
         <w:lastRenderedPageBreak/>
-        <w:t xml:space="preserve">Sowie die zusätzlichen Befehle </w:t>
-      </w:r>
-      <w:r>
-        <w:rPr>
-          <w:i/>
-        </w:rPr>
-        <w:t xml:space="preserve">PATCH, PUT, HEAD, OPTIONS, CONNECT </w:t>
-      </w:r>
-      <w:r>
-        <w:t>und</w:t>
-      </w:r>
-      <w:r>
-        <w:rPr>
-          <w:i/>
-        </w:rPr>
-        <w:t xml:space="preserve"> TRACE</w:t>
-      </w:r>
-      <w:r>
-        <w:rPr>
-          <w:i/>
-        </w:rPr>
-        <w:t xml:space="preserve"> </w:t>
-      </w:r>
-      <w:r>
-        <w:t>auf diese wird im Zuge dieser Arbeit nicht weiter eingegangen da</w:t>
-      </w:r>
-      <w:r>
-        <w:t xml:space="preserve"> Diese im Kontext</w:t>
-      </w:r>
-      <w:r>
-        <w:t xml:space="preserve"> nicht von Bedeutung sind.</w:t>
-      </w:r>
-    </w:p>
-    <w:p>
-      <w:r>
-        <w:t xml:space="preserve">REST Spezifiziert auch nicht die Form der </w:t>
+        <w:t>REST s</w:t>
+      </w:r>
+      <w:r>
+        <w:t xml:space="preserve">pezifiziert auch nicht die Form der </w:t>
       </w:r>
       <w:r>
         <w:t>Datenrepräsentation</w:t>
       </w:r>
       <w:r>
-        <w:t xml:space="preserve">. Ein sehr praktisches und einfaches Datenformat stellt JSON dar, da es direkt von JavaScript interpretiert werden kann. Weshalb sich JSON nahezu gleich mit REST verbreitet so bieten mittlerweile weit über 50% der API’s das JSON Format an. Viele Moderne API’s wie Facebook Open Graph bieten nur noch JSON an. </w:t>
+        <w:t>. Ein sehr praktisches und einfaches Datenformat stellt JSON dar, da es direkt von JavaScript interpretiert werden kann. Weshalb sich JSON nahezu gleich mit REST verbreitet</w:t>
+      </w:r>
+      <w:r>
+        <w:t>. S</w:t>
+      </w:r>
+      <w:r>
+        <w:t>o bieten mittlerweile weit über 50% der A</w:t>
+      </w:r>
+      <w:r>
+        <w:t>PI’s das JSON Format an. Viele m</w:t>
+      </w:r>
+      <w:r>
+        <w:t>oderne API’s wie</w:t>
+      </w:r>
+      <w:r>
+        <w:t>,</w:t>
+      </w:r>
+      <w:r>
+        <w:t xml:space="preserve"> Facebook Open Graph bieten nur noch JSON an. </w:t>
       </w:r>
     </w:p>
     <w:p>
@@ -3424,7 +3729,69 @@
         <w:fldChar w:fldCharType="end"/>
       </w:r>
       <w:r>
-        <w:t xml:space="preserve"> wird ein einfaches Beispiel gezeigt. Mittels eines REST GET Request wird das Wetter von Salzburg abgefragt. Der Web Service antwortet wahlweise mit XML oder JSON. Es ist ersichtlich das JSON Daten leichter lesbar sind und wirken übersichtlicher. Auf den ersten Blick würde man nicht glauben das die JSON Daten kleiner als die XML Repräsentation.  JSON brauch für die Darstellung Vertikal zwar viel mehr Platz ist jedoch deutlich kleiner. 441 Bytes JSON gegen 659 Bytes XML.</w:t>
+        <w:t xml:space="preserve"> wird ein einfaches Beispiel gezeigt. Mittels eines REST GET Request wird </w:t>
+      </w:r>
+      <w:r>
+        <w:t xml:space="preserve">unter </w:t>
+      </w:r>
+      <w:r>
+        <w:t>anderem, das</w:t>
+      </w:r>
+      <w:r>
+        <w:t xml:space="preserve"> Wetter von Salzburg abgefragt. Der Web Service antwortet wahlweise mit XML oder JSON. Es ist ersichtlich das JSON Daten leichter lesbar sind und </w:t>
+      </w:r>
+      <w:r>
+        <w:t>auch</w:t>
+      </w:r>
+      <w:r>
+        <w:t xml:space="preserve"> übersichtlicher</w:t>
+      </w:r>
+      <w:r>
+        <w:t xml:space="preserve"> sind</w:t>
+      </w:r>
+      <w:r>
+        <w:t>. Auf den ersten Blick würde man nicht glauben</w:t>
+      </w:r>
+      <w:r>
+        <w:t>,</w:t>
+      </w:r>
+      <w:r>
+        <w:t xml:space="preserve"> das</w:t>
+      </w:r>
+      <w:r>
+        <w:t>s</w:t>
+      </w:r>
+      <w:r>
+        <w:t xml:space="preserve"> die JSON Daten kleiner</w:t>
+      </w:r>
+      <w:r>
+        <w:t xml:space="preserve"> sind</w:t>
+      </w:r>
+      <w:r>
+        <w:t xml:space="preserve"> als die XML Repräsentation</w:t>
+      </w:r>
+      <w:r>
+        <w:t>en</w:t>
+      </w:r>
+      <w:r>
+        <w:t>.  JSON brauch</w:t>
+      </w:r>
+      <w:r>
+        <w:t>t für die Darstellung v</w:t>
+      </w:r>
+      <w:r>
+        <w:t>ertikal zwar viel mehr Platz</w:t>
+      </w:r>
+      <w:r>
+        <w:t>,</w:t>
+      </w:r>
+      <w:r>
+        <w:t xml:space="preserve"> ist jedoch deutlich kleiner.</w:t>
+      </w:r>
+    </w:p>
+    <w:p>
+      <w:r>
+        <w:t xml:space="preserve"> 441 Bytes JSON gegen 659 Bytes XML.</w:t>
       </w:r>
     </w:p>
     <w:p>
@@ -3477,6 +3844,9 @@
         <w:t>1</w:t>
       </w:r>
       <w:r>
+        <w:rPr>
+          <w:noProof/>
+        </w:rPr>
         <w:fldChar w:fldCharType="end"/>
       </w:r>
       <w:bookmarkEnd w:id="9"/>
@@ -3547,6 +3917,9 @@
         <w:t>2</w:t>
       </w:r>
       <w:r>
+        <w:rPr>
+          <w:noProof/>
+        </w:rPr>
         <w:fldChar w:fldCharType="end"/>
       </w:r>
       <w:bookmarkEnd w:id="11"/>
@@ -3595,6 +3968,9 @@
         <w:t>3</w:t>
       </w:r>
       <w:r>
+        <w:rPr>
+          <w:noProof/>
+        </w:rPr>
         <w:fldChar w:fldCharType="end"/>
       </w:r>
       <w:bookmarkEnd w:id="12"/>
@@ -3615,131 +3991,72 @@
       <w:pPr>
         <w:pStyle w:val="berschrift2"/>
       </w:pPr>
-      <w:bookmarkStart w:id="13" w:name="_Toc390271889"/>
+      <w:bookmarkStart w:id="13" w:name="_Ref390362647"/>
+      <w:bookmarkStart w:id="14" w:name="_Toc390365299"/>
       <w:r>
         <w:lastRenderedPageBreak/>
         <w:t>Übersicht populärer API’s</w:t>
       </w:r>
       <w:bookmarkEnd w:id="13"/>
+      <w:bookmarkEnd w:id="14"/>
     </w:p>
     <w:p>
       <w:pPr>
         <w:pStyle w:val="berschrift3"/>
       </w:pPr>
       <w:r>
-        <w:t>Facebook</w:t>
-      </w:r>
-    </w:p>
-    <w:p>
-      <w:r>
-        <w:t xml:space="preserve">Siehe </w:t>
-      </w:r>
-      <w:r>
-        <w:fldChar w:fldCharType="begin"/>
-      </w:r>
-      <w:r>
-        <w:instrText xml:space="preserve"> REF _Ref390109040 \r \h </w:instrText>
-      </w:r>
-      <w:r>
-        <w:fldChar w:fldCharType="separate"/>
-      </w:r>
-      <w:r>
-        <w:t>2.3</w:t>
-      </w:r>
-      <w:r>
-        <w:fldChar w:fldCharType="end"/>
-      </w:r>
-      <w:r>
-        <w:t xml:space="preserve"> </w:t>
-      </w:r>
-      <w:r>
-        <w:fldChar w:fldCharType="begin"/>
-      </w:r>
-      <w:r>
-        <w:instrText xml:space="preserve"> REF _Ref390109043 \h </w:instrText>
-      </w:r>
-      <w:r>
-        <w:fldChar w:fldCharType="separate"/>
-      </w:r>
-      <w:r>
-        <w:t>Facebook</w:t>
-      </w:r>
-      <w:r>
-        <w:fldChar w:fldCharType="end"/>
-      </w:r>
-      <w:r>
-        <w:t>.</w:t>
-      </w:r>
-    </w:p>
-    <w:p>
-      <w:pPr>
-        <w:pStyle w:val="berschrift3"/>
-      </w:pPr>
-      <w:r>
-        <w:t>Twitter</w:t>
-      </w:r>
-    </w:p>
-    <w:p>
-      <w:r>
-        <w:t xml:space="preserve">Siehe </w:t>
-      </w:r>
-      <w:r>
-        <w:fldChar w:fldCharType="begin"/>
-      </w:r>
-      <w:r>
-        <w:instrText xml:space="preserve"> REF _Ref390109082 \r \h </w:instrText>
-      </w:r>
-      <w:r>
-        <w:fldChar w:fldCharType="separate"/>
-      </w:r>
-      <w:r>
-        <w:t>2.4</w:t>
-      </w:r>
-      <w:r>
-        <w:fldChar w:fldCharType="end"/>
-      </w:r>
-      <w:r>
-        <w:t xml:space="preserve"> </w:t>
-      </w:r>
-      <w:r>
-        <w:fldChar w:fldCharType="begin"/>
-      </w:r>
-      <w:r>
-        <w:instrText xml:space="preserve"> REF _Ref390109085 \h </w:instrText>
-      </w:r>
-      <w:r>
-        <w:fldChar w:fldCharType="separate"/>
-      </w:r>
-      <w:r>
-        <w:t>Twitter</w:t>
-      </w:r>
-      <w:r>
-        <w:fldChar w:fldCharType="end"/>
-      </w:r>
-      <w:r>
-        <w:t>.</w:t>
-      </w:r>
-    </w:p>
-    <w:p>
-      <w:pPr>
-        <w:pStyle w:val="berschrift3"/>
-      </w:pPr>
-      <w:r>
         <w:t>Google+</w:t>
       </w:r>
     </w:p>
     <w:p>
       <w:r>
-        <w:t>Google bietet mit Google+ ein soziales Netzwerk welches im  Funktionsumfang Facebook ähnelt. Mittels der v</w:t>
-      </w:r>
-      <w:r>
-        <w:t>erfügbaren REST API ist es möglich Personen, Aktivitäten, Kommentare sowie Momente anzufragen und erstellen. Zusätzlich können Abfragen auch mittels Volltextsuche formuliert werden. Dadurch kann man sehr schnell Informationen einer Person oder Zielgruppe erhalten. Google verwendet vorzugsweiße JSON als Datenformat.</w:t>
+        <w:t>Google bietet mit Google+ ein soziales Netzwerk</w:t>
+      </w:r>
+      <w:r>
+        <w:t>,</w:t>
+      </w:r>
+      <w:r>
+        <w:t xml:space="preserve"> welches im  Funktionsumfang Facebook ähnelt. Mittels der v</w:t>
+      </w:r>
+      <w:r>
+        <w:t>erfügbaren REST API ist es möglich</w:t>
+      </w:r>
+      <w:r>
+        <w:t>,</w:t>
+      </w:r>
+      <w:r>
+        <w:t xml:space="preserve"> Personen, Aktivitäten, Kommentare</w:t>
+      </w:r>
+      <w:r>
+        <w:t>,</w:t>
+      </w:r>
+      <w:r>
+        <w:t xml:space="preserve"> sowie Momente anzufragen und</w:t>
+      </w:r>
+      <w:r>
+        <w:t xml:space="preserve"> zu</w:t>
+      </w:r>
+      <w:r>
+        <w:t xml:space="preserve"> erstellen. Zusätzlich können Abfragen auch mittels</w:t>
+      </w:r>
+      <w:r>
+        <w:t xml:space="preserve"> Volltextsuche formuliert werden</w:t>
+      </w:r>
+      <w:r>
+        <w:t>. Dadurch kann man sehr schnell Informationen</w:t>
+      </w:r>
+      <w:r>
+        <w:t xml:space="preserve"> zu</w:t>
+      </w:r>
+      <w:r>
+        <w:t xml:space="preserve"> einer Person oder Zielgruppe erhalten. Google verwendet vorzugsweiße JSON als Datenformat.</w:t>
       </w:r>
       <w:sdt>
         <w:sdtPr>
           <w:id w:val="1219786520"/>
           <w:citation/>
         </w:sdtPr>
+        <w:sdtEndPr/>
         <w:sdtContent>
           <w:r>
             <w:fldChar w:fldCharType="begin"/>
@@ -3775,28 +4092,89 @@
     </w:p>
     <w:p>
       <w:r>
-        <w:t xml:space="preserve">Bitly zählt zu den am häufigsten verwendeten „URL-shorten“ Diensten. </w:t>
-      </w:r>
-      <w:r>
-        <w:t xml:space="preserve">Dieser Dienst wird vor allem gerne für Twitter-Nachrichten verwendet um die maximale Nachrichtenlänge nicht zu überschreiten. So werden Täglich rund 1 Million bitly links erstellt und über 4 Billionen pro Monat angeklickt. Bitly bietet API’s mit denen es Möglich ist die Populärsten Links ausfindig zu machen. Und gerade im </w:t>
-      </w:r>
-      <w:r>
-        <w:t xml:space="preserve">Business Intelligence </w:t>
-      </w:r>
-      <w:r>
-        <w:t xml:space="preserve">Bereich sehr  interessant die Verbreitung von Phrasen bzw. Innhalten der </w:t>
+        <w:t>Bitly zählt zu den am hä</w:t>
+      </w:r>
+      <w:r>
+        <w:t>ufigsten verwendeten „</w:t>
+      </w:r>
+      <w:r>
+        <w:t>URL Shortener</w:t>
+      </w:r>
+      <w:r>
+        <w:t xml:space="preserve">“ Diensten. </w:t>
+      </w:r>
+      <w:r>
+        <w:t xml:space="preserve">Dieser Dienst wird vor allem gerne für Twitter-Nachrichten </w:t>
+      </w:r>
+      <w:r>
+        <w:t>verwendet, um</w:t>
+      </w:r>
+      <w:r>
+        <w:t xml:space="preserve"> die maximale Nachrichtenlänge nic</w:t>
+      </w:r>
+      <w:r>
+        <w:t>ht zu überschreiten. So werden täglich rund 1 Million bitly Li</w:t>
+      </w:r>
+      <w:r>
+        <w:t>nks erstellt und über 4 Billionen pro Monat angeklickt. B</w:t>
+      </w:r>
+      <w:r>
+        <w:t>itly bietet API’s mit denen es m</w:t>
+      </w:r>
+      <w:r>
+        <w:t>öglich ist</w:t>
+      </w:r>
+      <w:r>
+        <w:t>, die p</w:t>
+      </w:r>
+      <w:r>
+        <w:t>opulärste</w:t>
+      </w:r>
+      <w:r>
+        <w:t>n Links ausfindig zu machen.  G</w:t>
+      </w:r>
+      <w:r>
+        <w:t xml:space="preserve">erade im </w:t>
+      </w:r>
+      <w:r>
+        <w:t>„</w:t>
+      </w:r>
+      <w:r>
+        <w:t>Business Intelligence</w:t>
+      </w:r>
+      <w:r>
+        <w:t>“</w:t>
+      </w:r>
+      <w:r>
+        <w:t xml:space="preserve"> </w:t>
+      </w:r>
+      <w:r>
+        <w:t xml:space="preserve">Bereich ist </w:t>
+      </w:r>
+      <w:r>
+        <w:t>die Verbre</w:t>
+      </w:r>
+      <w:r>
+        <w:t>itung von Phrasen bzw. der Inhalt</w:t>
+      </w:r>
+      <w:r>
+        <w:t xml:space="preserve"> der </w:t>
       </w:r>
       <w:r>
         <w:t>Zielseiten</w:t>
       </w:r>
       <w:r>
-        <w:t>. Als interessantes Beispiel zeigt bitly eine Echtzeitkarte, welche die Verteilung von Artikel der einzelnen Nachrichtenportale in den USA zeigt.</w:t>
+        <w:t xml:space="preserve"> sehr interessant. Als </w:t>
+      </w:r>
+      <w:r>
+        <w:t xml:space="preserve"> Beispiel zeigt bitly eine Echtzeitkarte, welche die Verteilung von Artikel der einzelnen Nachrichtenportale in den USA zeigt.</w:t>
       </w:r>
       <w:sdt>
         <w:sdtPr>
           <w:id w:val="-559248497"/>
           <w:citation/>
         </w:sdtPr>
+        <w:sdtEndPr/>
         <w:sdtContent>
           <w:r>
             <w:fldChar w:fldCharType="begin"/>
@@ -3835,60 +4213,184 @@
     </w:p>
     <w:p>
       <w:r>
-        <w:t>Delicious ermöglicht es dem Benutzer Lesezeichen abzulegen und diese von all seinen „smart - Devices“ abzufragen. Lesezeichen werden nicht in Ordner gespeichert sondern mit Tags versehen, dies geschieht Teilweise automatisch. Mit den von delicious zur Verfügung gestellten API ist es leider nur Möglich Daten des aktuellen Benutzers abzufragen</w:t>
-      </w:r>
-      <w:r>
-        <w:t xml:space="preserve">, diese Einschränkung ist sehr bedauerlich. </w:t>
+        <w:t>Delicious ermöglicht es</w:t>
+      </w:r>
+      <w:r>
+        <w:t>,</w:t>
+      </w:r>
+      <w:r>
+        <w:t xml:space="preserve"> dem Benutzer Lesezeichen abzulegen und diese von all seinen „smart - Devices“ abzufragen. Lesezeichen werden nicht in Ordner gespeichert</w:t>
+      </w:r>
+      <w:r>
+        <w:t>,</w:t>
+      </w:r>
+      <w:r>
+        <w:t xml:space="preserve"> sondern mit</w:t>
+      </w:r>
+      <w:r>
+        <w:t xml:space="preserve"> Tags versehen, dies geschieht t</w:t>
+      </w:r>
+      <w:r>
+        <w:t>eil</w:t>
+      </w:r>
+      <w:r>
+        <w:t>weise automatisch. Mit den von D</w:t>
+      </w:r>
+      <w:r>
+        <w:t>elicious zur Verfügung gestellten API</w:t>
+      </w:r>
+      <w:r>
+        <w:t>, ist es leider nur m</w:t>
+      </w:r>
+      <w:r>
+        <w:t>öglich</w:t>
+      </w:r>
+      <w:r>
+        <w:t>,</w:t>
+      </w:r>
+      <w:r>
+        <w:t xml:space="preserve"> Daten des aktuellen Benutzers abzufragen</w:t>
+      </w:r>
+      <w:r>
+        <w:t>. D</w:t>
+      </w:r>
+      <w:r>
+        <w:t>i</w:t>
+      </w:r>
+      <w:r>
+        <w:t>ese Einschränkung ist höchst</w:t>
+      </w:r>
+      <w:r>
+        <w:t xml:space="preserve"> bedauerlich,</w:t>
       </w:r>
       <w:r>
         <w:t xml:space="preserve"> </w:t>
       </w:r>
       <w:r>
-        <w:t xml:space="preserve">Da Benutzer die Links bereits mit </w:t>
+        <w:t xml:space="preserve"> </w:t>
+      </w:r>
+      <w:r>
+        <w:t>d</w:t>
+      </w:r>
+      <w:r>
+        <w:t>a Benutzer die Links bereits mit Tags klassifizieren</w:t>
+      </w:r>
+      <w:r>
+        <w:t>.  D</w:t>
+      </w:r>
+      <w:r>
+        <w:t xml:space="preserve">iese Daten </w:t>
+      </w:r>
+      <w:r>
+        <w:t xml:space="preserve">hätten </w:t>
+      </w:r>
+      <w:r>
+        <w:t>einen sehr hohen Mehrwert</w:t>
+      </w:r>
+      <w:r>
+        <w:t>,</w:t>
+      </w:r>
+      <w:r>
+        <w:t xml:space="preserve"> für </w:t>
+      </w:r>
+      <w:r>
+        <w:t>unter anderem dem</w:t>
+      </w:r>
+      <w:r>
+        <w:t xml:space="preserve"> </w:t>
+      </w:r>
+      <w:r>
+        <w:t xml:space="preserve">Suchen und </w:t>
+      </w:r>
+      <w:r>
+        <w:t>Finden von Referenzen oder Querverweisen.</w:t>
+      </w:r>
+      <w:r>
+        <w:t xml:space="preserve"> </w:t>
+      </w:r>
+    </w:p>
+    <w:p>
+      <w:pPr>
+        <w:pStyle w:val="berschrift3"/>
+      </w:pPr>
+      <w:r>
+        <w:t>Foursquare</w:t>
+      </w:r>
+    </w:p>
+    <w:p>
+      <w:r>
+        <w:t>Foursquare</w:t>
+      </w:r>
+      <w:r>
+        <w:t>,</w:t>
+      </w:r>
+      <w:r>
+        <w:t xml:space="preserve"> der wohl bekannteste </w:t>
+      </w:r>
+      <w:r>
+        <w:t xml:space="preserve">Geotagging </w:t>
+      </w:r>
+      <w:r>
+        <w:t xml:space="preserve">Dienst, ist </w:t>
+      </w:r>
+      <w:r>
+        <w:t xml:space="preserve"> eine Weltkarte auf der </w:t>
+      </w:r>
+      <w:r>
+        <w:t xml:space="preserve">Benutzer Plätze eintragen und </w:t>
+      </w:r>
+      <w:r>
+        <w:t xml:space="preserve"> auch bewerten</w:t>
+      </w:r>
+      <w:r>
+        <w:t xml:space="preserve"> können. In den l</w:t>
+      </w:r>
+      <w:r>
+        <w:t xml:space="preserve">etzten </w:t>
       </w:r>
       <w:r>
         <w:lastRenderedPageBreak/>
-        <w:t xml:space="preserve">Tags klassifizieren hätten diese Daten einen sehr hohen Mehrwert für unter anderem das </w:t>
-      </w:r>
-      <w:r>
-        <w:t xml:space="preserve">Suchen und </w:t>
-      </w:r>
-      <w:r>
-        <w:t>Finden von Referenzen oder Querverweisen.</w:t>
+        <w:t>Jahren ist Foursquare stark gewachsen und weißt mittlerweile eine der größten Geodatenbanken auf. Mittels der angebotenen API’s ist es möglich anhand von Koordinaten oder Suchbegriffe</w:t>
+      </w:r>
+      <w:r>
+        <w:t>n,</w:t>
       </w:r>
       <w:r>
         <w:t xml:space="preserve"> </w:t>
       </w:r>
-    </w:p>
-    <w:p>
-      <w:pPr>
-        <w:pStyle w:val="berschrift3"/>
-      </w:pPr>
-      <w:r>
-        <w:t>Foursquare</w:t>
-      </w:r>
-    </w:p>
-    <w:p>
-      <w:r>
-        <w:t xml:space="preserve">Foursquare der wohl bekannteste </w:t>
-      </w:r>
-      <w:r>
-        <w:t xml:space="preserve">Geotagging </w:t>
-      </w:r>
-      <w:r>
-        <w:t>Dienst.</w:t>
-      </w:r>
-      <w:r>
-        <w:t xml:space="preserve"> Grundsätzlich eine Weltkarte auf der Benutzer Plätze eintragen können und diese auch bewerten. In den Letzten Jahren ist Foursquare stark gewachsen und weißt mittlerweile eine der größten Geodatenbanken auf. Mittels der angebotenen API’s ist es möglich anhand von Koordinaten oder Suchbegriffe </w:t>
-      </w:r>
-      <w:r>
-        <w:t>Plätze ausfindig zu machen. So ist es unter anderem Möglich dem Benutzer Informationen aus seiner Umgebung anzubieten.</w:t>
+      <w:r>
+        <w:t>Plätze ausfindig zu m</w:t>
+      </w:r>
+      <w:r>
+        <w:t xml:space="preserve">achen. So </w:t>
+      </w:r>
+      <w:r>
+        <w:t xml:space="preserve">ist es einer Anwendung möglich dem </w:t>
+      </w:r>
+      <w:r>
+        <w:t>Benutzer</w:t>
+      </w:r>
+      <w:r>
+        <w:t xml:space="preserve"> </w:t>
+      </w:r>
+      <w:r>
+        <w:t>Informatione</w:t>
+      </w:r>
+      <w:r>
+        <w:t xml:space="preserve">n aus seiner Umgebung </w:t>
+      </w:r>
+      <w:r>
+        <w:t>anzuzeigen</w:t>
+      </w:r>
+      <w:r>
+        <w:t>.</w:t>
       </w:r>
       <w:sdt>
         <w:sdtPr>
           <w:id w:val="1096292373"/>
           <w:citation/>
         </w:sdtPr>
+        <w:sdtEndPr/>
         <w:sdtContent>
           <w:r>
             <w:fldChar w:fldCharType="begin"/>
@@ -3918,32 +4420,74 @@
       <w:r>
         <w:t xml:space="preserve"> </w:t>
       </w:r>
-      <w:bookmarkStart w:id="14" w:name="_Ref390109029"/>
-      <w:bookmarkStart w:id="15" w:name="_Ref390109040"/>
-      <w:bookmarkStart w:id="16" w:name="_Ref390109043"/>
-      <w:bookmarkStart w:id="17" w:name="_Toc390271890"/>
+      <w:bookmarkStart w:id="15" w:name="_Ref390109029"/>
+      <w:bookmarkStart w:id="16" w:name="_Ref390109040"/>
+      <w:bookmarkStart w:id="17" w:name="_Ref390109043"/>
+      <w:bookmarkStart w:id="18" w:name="_Toc390365300"/>
       <w:r>
         <w:t>Facebook</w:t>
       </w:r>
-      <w:bookmarkEnd w:id="14"/>
       <w:bookmarkEnd w:id="15"/>
       <w:bookmarkEnd w:id="16"/>
       <w:bookmarkEnd w:id="17"/>
-    </w:p>
-    <w:p>
-      <w:r>
-        <w:t xml:space="preserve">Facebook das bekannteste und größte soziale Netzwerk der Welt mit Monatlich über 1,2 Billionen </w:t>
-      </w:r>
-      <w:r>
-        <w:t xml:space="preserve">aktive Nutzer bietet eine Vielzahl an API’s. </w:t>
-      </w:r>
-    </w:p>
-    <w:p>
-      <w:r>
-        <w:t>Am bekanntesten sind die „sozialen Plug-Ins“ wie die „Like“ oder die Teilen –Schaltfläche. Diese lassen sich sehr einfach in bestehende Anwendungen integrieren</w:t>
-      </w:r>
-      <w:r>
-        <w:t xml:space="preserve">. Ein Trend der Internet Nutzer besteht darin möglichst viel Inhalt mit anderen zu teilen, so verwenden immer mehr Firmen Facebook und Co als mächtiges Marketingtool. Klick ein Benutzer zum Beispiel auf eine solche „Like“ </w:t>
+      <w:bookmarkEnd w:id="18"/>
+    </w:p>
+    <w:p>
+      <w:r>
+        <w:t>Facebook das bekannteste und größte</w:t>
+      </w:r>
+      <w:r>
+        <w:t xml:space="preserve"> soziale Netzwerk der Welt mit m</w:t>
+      </w:r>
+      <w:r>
+        <w:t xml:space="preserve">onatlich über 1,2 Billionen </w:t>
+      </w:r>
+      <w:r>
+        <w:t>aktive</w:t>
+      </w:r>
+      <w:r>
+        <w:t>n</w:t>
+      </w:r>
+      <w:r>
+        <w:t xml:space="preserve"> Nutzer</w:t>
+      </w:r>
+      <w:r>
+        <w:t>n,</w:t>
+      </w:r>
+      <w:r>
+        <w:t xml:space="preserve"> bietet eine Vielzahl an API’s. </w:t>
+      </w:r>
+    </w:p>
+    <w:p>
+      <w:r>
+        <w:t>Am bekanntesten sind die „sozialen Plug-Ins“</w:t>
+      </w:r>
+      <w:r>
+        <w:t>,</w:t>
+      </w:r>
+      <w:r>
+        <w:t xml:space="preserve"> wie die „Like“ oder die Teilen –Schaltfläche. Diese lassen sich sehr einfach in bestehende Anwendungen integrieren</w:t>
+      </w:r>
+      <w:r>
+        <w:t xml:space="preserve">. Ein Trend der Internet Nutzer besteht darin </w:t>
+      </w:r>
+      <w:r>
+        <w:t>,</w:t>
+      </w:r>
+      <w:r>
+        <w:t>möglichst vi</w:t>
+      </w:r>
+      <w:r>
+        <w:t>el Inhalt mit anderen zu teilen. S</w:t>
+      </w:r>
+      <w:r>
+        <w:t>o verwenden immer mehr Firmen Facebook und Co als mächtiges Marketingtool. Klick</w:t>
+      </w:r>
+      <w:r>
+        <w:t>t</w:t>
+      </w:r>
+      <w:r>
+        <w:t xml:space="preserve"> ein Benutzer zum Beispiel auf eine solche „Like“ </w:t>
       </w:r>
       <w:r>
         <w:t>Schaltfläche, innerhalb einer Anwendung,</w:t>
@@ -3952,30 +4496,90 @@
         <w:t xml:space="preserve"> werden dessen Freunde über die Interakti</w:t>
       </w:r>
       <w:r>
-        <w:t xml:space="preserve">on benachrichtigt, so Mancher wird die Anwendung genauer Betrachten und eventuell sogar in Zukunft nutzen. Dadurch öffnen sich für das Marketing völlig neue Türen. </w:t>
-      </w:r>
-    </w:p>
-    <w:p>
-      <w:r>
-        <w:t>Immer mehr Unternehmen wagen den Sprung in die sozialen Netzwerke um auf einfachen Weg neue Kunden finden zu können. Geblendet von den neuen Möglichkeiten bleiben sehr oft die möglichen Nebenwirkungen unbedacht. Denn verbreiten sich positive Meinungen sehr schnell in sozialen Netzwerken</w:t>
-      </w:r>
-      <w:r>
-        <w:t>, so tuen dies N</w:t>
-      </w:r>
-      <w:r>
-        <w:t>egative noch viel rasanter. U</w:t>
-      </w:r>
-      <w:r>
-        <w:t xml:space="preserve">nd ist erst einmal eine negative Meinung gebildet so wächst diese wie ein Geschwür innerhalb der Netzwerke. In vielen Fällen hilft dann nur noch eine Notbremsung sprich das Entfernen des „sozialen“ Auftrittes. </w:t>
-      </w:r>
-    </w:p>
-    <w:p>
+        <w:t>on benachrichtigt. S</w:t>
+      </w:r>
+      <w:r>
+        <w:t xml:space="preserve">o Mancher wird die Anwendung genauer Betrachten und eventuell sogar in Zukunft nutzen. Dadurch öffnen sich für das Marketing völlig neue Türen. </w:t>
+      </w:r>
+    </w:p>
+    <w:p>
+      <w:r>
+        <w:t>Immer mehr Unternehmen wagen den Sprung in die sozialen Netzwerke</w:t>
+      </w:r>
+      <w:r>
+        <w:t>,</w:t>
+      </w:r>
+      <w:r>
+        <w:t xml:space="preserve"> um auf einfachen Weg neue Kunden finden zu können. Geblendet von den neuen Möglichkeiten</w:t>
+      </w:r>
+      <w:r>
+        <w:t>,</w:t>
+      </w:r>
+      <w:r>
+        <w:t xml:space="preserve"> bleiben sehr oft die möglichen Nebenwirkungen unbedacht. Denn verbreiten sich positive Meinungen sehr schnell in sozialen Netzwerken</w:t>
+      </w:r>
+      <w:r>
+        <w:t>, so tu</w:t>
+      </w:r>
+      <w:r>
+        <w:t>n dies N</w:t>
+      </w:r>
+      <w:r>
+        <w:t>egative noch viel rasanter.  I</w:t>
+      </w:r>
+      <w:r>
+        <w:t>st erst einmal eine negative Meinung gebildet</w:t>
+      </w:r>
+      <w:r>
+        <w:t>,</w:t>
+      </w:r>
+      <w:r>
+        <w:t xml:space="preserve"> so wächst diese wie ein Geschwür innerhalb der Netzwerke. In vielen Fällen hilft dann nur noch eine </w:t>
+      </w:r>
+      <w:r>
+        <w:t>Notbremsung, sprich</w:t>
+      </w:r>
+      <w:r>
+        <w:t xml:space="preserve"> das Entfernen des „sozialen“ Auftrittes. </w:t>
+      </w:r>
+    </w:p>
+    <w:p>
+      <w:r>
+        <w:t xml:space="preserve">Auftritte von Unternehmen innerhalb sozialer Netzwerke müssen stets überwacht werden und dabei die </w:t>
+      </w:r>
+      <w:r>
+        <w:t>vor</w:t>
+      </w:r>
+      <w:r>
+        <w:t xml:space="preserve">herrschende Meinung kritisch hinterfragen. </w:t>
+      </w:r>
+      <w:r>
+        <w:t xml:space="preserve"> Aus Erfahrung lässt sich ableiten</w:t>
+      </w:r>
+      <w:r>
+        <w:t xml:space="preserve">, dass etwa pro </w:t>
+      </w:r>
+      <w:r>
+        <w:t>Hunderttausend</w:t>
+      </w:r>
+      <w:r>
+        <w:t xml:space="preserve"> Nutzer oder „Likes“ ein Sozialmanager benötig</w:t>
+      </w:r>
+      <w:r>
+        <w:t xml:space="preserve"> wird, </w:t>
+      </w:r>
       <w:r>
         <w:lastRenderedPageBreak/>
-        <w:t xml:space="preserve">Auftritte von Unternehmen innerhalb sozialer Netzwerke müssen stets überwacht werden und dabei die herrschende Meinung kritisch hinterfragen. </w:t>
-      </w:r>
-      <w:r>
-        <w:t xml:space="preserve"> Aus Erfahrung lässt sich ableiten es wird in etwa pro 100 tausend Nutzer oder „Likes“ ein Sozialmanager benötig. Dessen Aufgabe in der Überwachung nicht jedoch im eigentlichen Marketing liegt. </w:t>
+        <w:t>d</w:t>
+      </w:r>
+      <w:r>
+        <w:t>essen Aufgabe in der Überwachung</w:t>
+      </w:r>
+      <w:r>
+        <w:t>,</w:t>
+      </w:r>
+      <w:r>
+        <w:t xml:space="preserve"> nicht jedoch im eigentlichen Marketing liegt. </w:t>
       </w:r>
     </w:p>
     <w:p>
@@ -3998,25 +4602,57 @@
         <w:t xml:space="preserve"> die Daten API</w:t>
       </w:r>
       <w:r>
+        <w:t>’</w:t>
+      </w:r>
+      <w:r>
+        <w:t>s</w:t>
+      </w:r>
+      <w:r>
+        <w:t>. D</w:t>
+      </w:r>
+      <w:r>
+        <w:t xml:space="preserve">iese </w:t>
+      </w:r>
+      <w:r>
+        <w:t>können</w:t>
+      </w:r>
+      <w:r>
+        <w:t xml:space="preserve"> auch einem Sozialmanager </w:t>
+      </w:r>
+      <w:r>
+        <w:t xml:space="preserve"> in die Karten spielen</w:t>
+      </w:r>
+      <w:r>
+        <w:t>,</w:t>
+      </w:r>
+      <w:r>
+        <w:t xml:space="preserve"> da mittels dieser API</w:t>
+      </w:r>
+      <w:r>
         <w:t>‘s</w:t>
       </w:r>
       <w:r>
-        <w:t xml:space="preserve"> diese </w:t>
-      </w:r>
-      <w:r>
-        <w:t>können</w:t>
-      </w:r>
-      <w:r>
-        <w:t xml:space="preserve"> auch einem Sozialmanager sehr in die Karten spielen da mittels dieser API</w:t>
-      </w:r>
-      <w:r>
-        <w:t>‘s</w:t>
-      </w:r>
-      <w:r>
         <w:t xml:space="preserve"> Daten strukturiert abgefragt werden können. </w:t>
       </w:r>
       <w:r>
-        <w:t xml:space="preserve">Diese API’s sind natürlich nicht ausschließlich für BI Operationen gedacht, sondern dienen allen möglichen Interaktionen mit dem sozialen Netzwerk. So lässt sich mittels dieser API zum Beispiel eine Anwendung erstellen welche im Namen des Nutzers automatisch folgenden Post erstellt. „Ich habe soeben die Anwendung XYZ installiert, versuche diese doch auch [LINK]“ </w:t>
+        <w:t>Diese API’s sind natürlich nicht ausschließlich für BI Operationen gedacht, sondern dienen allen möglichen Interaktionen mit dem sozialen Netzwerk. So lässt sich mittels dieser API zum Beispiel eine Anwendung erstellen</w:t>
+      </w:r>
+      <w:r>
+        <w:t>,</w:t>
+      </w:r>
+      <w:r>
+        <w:t xml:space="preserve"> welche im Namen d</w:t>
+      </w:r>
+      <w:r>
+        <w:t>es Nutzers automatisch folgende</w:t>
+      </w:r>
+      <w:r>
+        <w:t xml:space="preserve"> Post erstellt.</w:t>
+      </w:r>
+    </w:p>
+    <w:p>
+      <w:r>
+        <w:t xml:space="preserve"> „Ich habe soeben die Anwendung XYZ installiert, versuche diese doch auch [LINK]“ </w:t>
       </w:r>
     </w:p>
     <w:p>
@@ -4029,7 +4665,13 @@
     </w:p>
     <w:p>
       <w:r>
-        <w:t xml:space="preserve">FQL ist eine dieser Daten API’s, steht abgekürzt für </w:t>
+        <w:t xml:space="preserve">FQL ist eine dieser Daten </w:t>
+      </w:r>
+      <w:r>
+        <w:t>API’s, und</w:t>
+      </w:r>
+      <w:r>
+        <w:t xml:space="preserve"> steht abgekürzt für </w:t>
       </w:r>
       <w:r>
         <w:rPr>
@@ -4059,10 +4701,31 @@
         <w:t xml:space="preserve">anguage. </w:t>
       </w:r>
       <w:r>
-        <w:t>Mittels dieser API ist es möglich SQL ähnliche Queries auszuführen. Gegenüber den anderen API’s hat diese einen großen Vorteil, die Daten können bereits gefiltert werden es sind sogar logische Verknüpfungen möglich.</w:t>
-      </w:r>
-      <w:r>
-        <w:t xml:space="preserve"> Mittels dieser API ist kein schreiben oder löschen möglich es kann nur gelesen werden.</w:t>
+        <w:t>Mittels dieser API ist es möglich</w:t>
+      </w:r>
+      <w:r>
+        <w:t>,</w:t>
+      </w:r>
+      <w:r>
+        <w:t xml:space="preserve"> SQL ähnliche Queries auszuführen. Gegenüber den anderen API’s hat diese einen großen Vorteil, die Daten können bereits gefiltert werden</w:t>
+      </w:r>
+      <w:r>
+        <w:t xml:space="preserve"> und</w:t>
+      </w:r>
+      <w:r>
+        <w:t xml:space="preserve"> es sind sogar logische Verknüpfungen möglich.</w:t>
+      </w:r>
+      <w:r>
+        <w:t xml:space="preserve"> Mittels dieser API ist kein Schreiben oder L</w:t>
+      </w:r>
+      <w:r>
+        <w:t>öschen möglich</w:t>
+      </w:r>
+      <w:r>
+        <w:t>, e</w:t>
+      </w:r>
+      <w:r>
+        <w:t>s kann nur gelesen werden.</w:t>
       </w:r>
     </w:p>
     <w:p>
@@ -4073,15 +4736,26 @@
     <w:p>
       <w:pPr>
         <w:pStyle w:val="Code"/>
-      </w:pPr>
-      <w:r>
         <w:rPr>
           <w:i/>
         </w:rPr>
+      </w:pPr>
+      <w:r>
+        <w:rPr>
+          <w:i/>
+        </w:rPr>
         <w:t>SELECT uid, name, pic_square FROM user WHERE uid = me()</w:t>
       </w:r>
     </w:p>
     <w:p>
+      <w:pPr>
+        <w:pStyle w:val="Beschriftung"/>
+      </w:pPr>
+      <w:r>
+        <w:t>Beispiel einer einfachen FQL Abfrage</w:t>
+      </w:r>
+    </w:p>
+    <w:p>
       <w:r>
         <w:t>JSON Antwort:</w:t>
       </w:r>
@@ -4225,12 +4899,34 @@
       </w:r>
     </w:p>
     <w:p>
+      <w:pPr>
+        <w:pStyle w:val="Beschriftung"/>
+      </w:pPr>
+      <w:r>
+        <w:t>Beispiel einer Facebook JSON Antwort</w:t>
+      </w:r>
+    </w:p>
+    <w:p>
+      <w:r>
+        <w:t>Für den BI Bereich viel int</w:t>
+      </w:r>
+      <w:r>
+        <w:t>eressanter ist das Abfragen von Post an einer Seite. Lässt sich mittels eines FQL Queries se</w:t>
+      </w:r>
+      <w:r>
+        <w:t>hr leicht formulieren und es lassen sich mittels eines</w:t>
+      </w:r>
+      <w:r>
+        <w:t xml:space="preserve"> FQL auch gleich alle eigenen Posts entfernen.</w:t>
+      </w:r>
+    </w:p>
+    <w:p>
+      <w:pPr>
+        <w:pStyle w:val="Code"/>
+      </w:pPr>
       <w:r>
         <w:lastRenderedPageBreak/>
-        <w:t>Für den BI Bereich viel int</w:t>
-      </w:r>
-      <w:r>
-        <w:t>eressanter ist das Abfragen von Post an einer Seite. Lässt sich mittels eines FQL Queries sehr leicht formulieren es lassen sich mittels FQL auch gleich alle eigenen Posts entfernen.</w:t>
+        <w:t>SELECT actor_id, message, created_time</w:t>
       </w:r>
     </w:p>
     <w:p>
@@ -4238,7 +4934,7 @@
         <w:pStyle w:val="Code"/>
       </w:pPr>
       <w:r>
-        <w:t>SELECT actor_id, message, created_time</w:t>
+        <w:t xml:space="preserve">FROM stream </w:t>
       </w:r>
     </w:p>
     <w:p>
@@ -4246,20 +4942,12 @@
         <w:pStyle w:val="Code"/>
       </w:pPr>
       <w:r>
-        <w:t xml:space="preserve">FROM stream </w:t>
+        <w:t>WHERE source_id = 8419133006 and actor_id != 8419133006</w:t>
       </w:r>
     </w:p>
     <w:p>
       <w:pPr>
         <w:pStyle w:val="Code"/>
-      </w:pPr>
-      <w:r>
-        <w:t>WHERE source_id = 8419133006 and actor_id != 8419133006</w:t>
-      </w:r>
-    </w:p>
-    <w:p>
-      <w:pPr>
-        <w:pStyle w:val="Code"/>
         <w:rPr>
           <w:lang w:val="de-AT"/>
         </w:rPr>
@@ -4272,6 +4960,26 @@
       </w:r>
     </w:p>
     <w:p>
+      <w:pPr>
+        <w:pStyle w:val="Beschriftung"/>
+      </w:pPr>
+      <w:r>
+        <w:t xml:space="preserve">Beispiel einer </w:t>
+      </w:r>
+      <w:r>
+        <w:t xml:space="preserve">erweiterten </w:t>
+      </w:r>
+      <w:r>
+        <w:t>FQL</w:t>
+      </w:r>
+      <w:r>
+        <w:t xml:space="preserve"> Abfrage</w:t>
+      </w:r>
+      <w:r>
+        <w:t xml:space="preserve"> </w:t>
+      </w:r>
+    </w:p>
+    <w:p>
       <w:r>
         <w:t xml:space="preserve">Obiger Query gibt die letzten 100 Posts von Nutzern auf der Seite des </w:t>
       </w:r>
@@ -4291,12 +4999,54 @@
         <w:t>) zurück.</w:t>
       </w:r>
       <w:r>
-        <w:t xml:space="preserve"> Etwas verwirrend im Query ist source_id die uid der Seite und actor_id die uid der postenden Person. Die Antwort ist wie im obigen Beispiel als JSON verfügbar und könnten nun mittels geeigneten BI Tools ausgewertet werden.</w:t>
-      </w:r>
-    </w:p>
-    <w:p>
-      <w:r>
-        <w:t>Facebook hat vor kurzem die FQL API als veraltet gekennzeichnet und diese wird im Jahr 2016 auslaufen. Dies ist vermutlich ein weiterer Schritt in Richtung der  geplanten neuen „GraphSearch“ API welche mittels Volltextsuche funktioniert. Weitere Informationen zu dieser neuen Funktion sind Verfügbar via folgendem Link.</w:t>
+        <w:t xml:space="preserve"> Etwas verwirrend im Query ist source_id die uid der Seite und actor_id die uid der postenden Person. Die Antwort </w:t>
+      </w:r>
+      <w:r>
+        <w:t xml:space="preserve">wird wieder im </w:t>
+      </w:r>
+      <w:r>
+        <w:t>JSON</w:t>
+      </w:r>
+      <w:r>
+        <w:t xml:space="preserve"> Format geliefert </w:t>
+      </w:r>
+      <w:r>
+        <w:t>un</w:t>
+      </w:r>
+      <w:r>
+        <w:t>d könnte</w:t>
+      </w:r>
+      <w:r>
+        <w:t xml:space="preserve"> nun mittels geeigneten BI Tools ausgewertet werden.</w:t>
+      </w:r>
+    </w:p>
+    <w:p>
+      <w:r>
+        <w:t>Facebook hat vor kurzem die FQL API als veraltet g</w:t>
+      </w:r>
+      <w:r>
+        <w:t>ekennzeichnet und diese wird daher im Jahr 2016 auslaufen. Es</w:t>
+      </w:r>
+      <w:r>
+        <w:t xml:space="preserve"> ist vermutlich ein weiterer Schritt in Richtung der  geplanten neuen „GraphSearch“ API</w:t>
+      </w:r>
+      <w:r>
+        <w:t>,</w:t>
+      </w:r>
+      <w:r>
+        <w:t xml:space="preserve"> welche mittels Volltextsuche funktioniert. Weitere Informationen</w:t>
+      </w:r>
+      <w:r>
+        <w:t xml:space="preserve"> zu dieser neuen Funktion sind </w:t>
+      </w:r>
+      <w:r>
+        <w:t xml:space="preserve"> via folgendem Link</w:t>
+      </w:r>
+      <w:r>
+        <w:t xml:space="preserve"> verfügbar</w:t>
+      </w:r>
+      <w:r>
+        <w:t>.</w:t>
       </w:r>
     </w:p>
     <w:p>
@@ -4326,15 +5076,105 @@
     </w:p>
     <w:p>
       <w:r>
-        <w:t>Die Graph API stellt die de facto Standard API von Facebook da und ist eine alternative zu FQL, diese wird auch intensiv weiter entwickelt und ist nicht als veraltet gekennzeichnet.</w:t>
-      </w:r>
-      <w:r>
-        <w:t xml:space="preserve"> Im Unterschied zu FQL ist es möglich mittels dieser API sowohl möglich Daten zu schreiben und zu löschen. Befehle werden nicht in Form eines Query gesendet sondern als normale URL.</w:t>
-      </w:r>
-    </w:p>
-    <w:p>
-      <w:r>
-        <w:t>Zur Veranschaulichung ein Befehlt welcher wieder alle Posts auf der Seite des USC</w:t>
+        <w:t xml:space="preserve">Die Graph API stellt die </w:t>
+      </w:r>
+      <w:r>
+        <w:t>„</w:t>
+      </w:r>
+      <w:r>
+        <w:t>de facto Standard</w:t>
+      </w:r>
+      <w:r>
+        <w:t>“</w:t>
+      </w:r>
+      <w:r>
+        <w:t xml:space="preserve"> API von Facebook da</w:t>
+      </w:r>
+      <w:r>
+        <w:t>r und ist eine Alternative zu FQL. D</w:t>
+      </w:r>
+      <w:r>
+        <w:t>iese wird auch intensiv weiter entwickelt und ist nicht als veraltet gekennzeichnet.</w:t>
+      </w:r>
+      <w:r>
+        <w:t xml:space="preserve"> Im Unterschied zu FQL</w:t>
+      </w:r>
+      <w:r>
+        <w:t>,</w:t>
+      </w:r>
+      <w:r>
+        <w:t xml:space="preserve"> ist es möglich</w:t>
+      </w:r>
+      <w:r>
+        <w:t>,</w:t>
+      </w:r>
+      <w:r>
+        <w:t xml:space="preserve"> mittels dieser API</w:t>
+      </w:r>
+      <w:r>
+        <w:t>,</w:t>
+      </w:r>
+      <w:r>
+        <w:t xml:space="preserve"> sowohl möglich</w:t>
+      </w:r>
+      <w:r>
+        <w:t>e</w:t>
+      </w:r>
+      <w:r>
+        <w:t xml:space="preserve"> Daten zu schreiben und</w:t>
+      </w:r>
+      <w:r>
+        <w:t>, oder</w:t>
+      </w:r>
+      <w:r>
+        <w:t xml:space="preserve"> zu löschen. Befehle werden nicht in Form eines </w:t>
+      </w:r>
+      <w:r>
+        <w:t>„</w:t>
+      </w:r>
+      <w:r>
+        <w:t>Query</w:t>
+      </w:r>
+      <w:r>
+        <w:t>“</w:t>
+      </w:r>
+      <w:r>
+        <w:t xml:space="preserve"> gesendet</w:t>
+      </w:r>
+      <w:r>
+        <w:t>,</w:t>
+      </w:r>
+      <w:r>
+        <w:t xml:space="preserve"> sondern als normale URL.</w:t>
+      </w:r>
+    </w:p>
+    <w:p>
+      <w:r>
+        <w:t>Zur Veranschaulichung</w:t>
+      </w:r>
+      <w:r>
+        <w:t xml:space="preserve"> </w:t>
+      </w:r>
+      <w:r>
+        <w:t>folgt</w:t>
+      </w:r>
+      <w:r>
+        <w:t xml:space="preserve"> ein Befehl,</w:t>
+      </w:r>
+      <w:r>
+        <w:t xml:space="preserve"> we</w:t>
+      </w:r>
+      <w:r>
+        <w:t xml:space="preserve">lcher wieder alle Posts auf  </w:t>
+      </w:r>
+      <w:r>
+        <w:t>der</w:t>
+      </w:r>
+      <w:r>
+        <w:t xml:space="preserve"> </w:t>
+      </w:r>
+      <w:r>
+        <w:t>Seite des USC</w:t>
       </w:r>
       <w:r>
         <w:rPr>
@@ -4343,13 +5183,17 @@
         <w:footnoteReference w:id="5"/>
       </w:r>
       <w:r>
-        <w:t xml:space="preserve"> anfragt. </w:t>
+        <w:t xml:space="preserve"> ab</w:t>
+      </w:r>
+      <w:r>
+        <w:t xml:space="preserve">fragt. </w:t>
       </w:r>
     </w:p>
     <w:p>
       <w:pPr>
         <w:pStyle w:val="Code"/>
         <w:rPr>
+          <w:rStyle w:val="Hyperlink"/>
           <w:lang w:val="de-AT"/>
         </w:rPr>
       </w:pPr>
@@ -4364,18 +5208,62 @@
       </w:hyperlink>
     </w:p>
     <w:p>
-      <w:r>
-        <w:t xml:space="preserve">Mittels dieser API ist es nicht möglich die Ergebnisse zu Filtern, es kann lediglich angegeben werden welche Felder zurückgegeben werden können. </w:t>
-      </w:r>
-      <w:r>
-        <w:lastRenderedPageBreak/>
-        <w:t>Im Zuge dieser Arbeit wird nicht detaillierter auf die einzelnen Parameter eingegangen. Diese sind sehr verständlich dokumentiert.</w:t>
+      <w:pPr>
+        <w:pStyle w:val="Beschriftung"/>
+      </w:pPr>
+      <w:r>
+        <w:t>Beispiel einer Facebook Graph Abfrage</w:t>
+      </w:r>
+    </w:p>
+    <w:p>
+      <w:r>
+        <w:t>Mittels dieser API</w:t>
+      </w:r>
+      <w:r>
+        <w:t>,</w:t>
+      </w:r>
+      <w:r>
+        <w:t xml:space="preserve"> ist es nicht möglich</w:t>
+      </w:r>
+      <w:r>
+        <w:t>, die Ergebnisse zu filtern. E</w:t>
+      </w:r>
+      <w:r>
+        <w:t>s kann lediglich angegeben werden</w:t>
+      </w:r>
+      <w:r>
+        <w:t>,</w:t>
+      </w:r>
+      <w:r>
+        <w:t xml:space="preserve"> welche Felder zurückgegeben werden können. </w:t>
+      </w:r>
+      <w:r>
+        <w:t>Im Zuge dieser Arbeit</w:t>
+      </w:r>
+      <w:r>
+        <w:t>,</w:t>
+      </w:r>
+      <w:r>
+        <w:t xml:space="preserve"> wird nicht detaillierter auf die </w:t>
+      </w:r>
+      <w:r>
+        <w:t xml:space="preserve">einzelnen Parameter eingegangen, da  diese </w:t>
+      </w:r>
+      <w:r>
+        <w:t xml:space="preserve"> sehr verständlich dokumentiert</w:t>
+      </w:r>
+      <w:r>
+        <w:t xml:space="preserve"> </w:t>
+      </w:r>
+      <w:r>
+        <w:t>sind.</w:t>
       </w:r>
       <w:sdt>
         <w:sdtPr>
           <w:id w:val="1692260818"/>
           <w:citation/>
         </w:sdtPr>
+        <w:sdtEndPr/>
         <w:sdtContent>
           <w:r>
             <w:fldChar w:fldCharType="begin"/>
@@ -4402,15 +5290,16 @@
       <w:pPr>
         <w:pStyle w:val="berschrift2"/>
       </w:pPr>
-      <w:bookmarkStart w:id="18" w:name="_Ref390109082"/>
-      <w:bookmarkStart w:id="19" w:name="_Ref390109085"/>
-      <w:bookmarkStart w:id="20" w:name="_Toc390271891"/>
-      <w:r>
+      <w:bookmarkStart w:id="19" w:name="_Ref390109082"/>
+      <w:bookmarkStart w:id="20" w:name="_Ref390109085"/>
+      <w:bookmarkStart w:id="21" w:name="_Toc390365301"/>
+      <w:r>
+        <w:lastRenderedPageBreak/>
         <w:t>Twitter</w:t>
       </w:r>
-      <w:bookmarkEnd w:id="18"/>
       <w:bookmarkEnd w:id="19"/>
       <w:bookmarkEnd w:id="20"/>
+      <w:bookmarkEnd w:id="21"/>
     </w:p>
     <w:p>
       <w:r>
@@ -4420,10 +5309,25 @@
         <w:t>Kurznachrichtendienst</w:t>
       </w:r>
       <w:r>
-        <w:t>, täglich werden über 200 Millionen Nachrichten, so genannte „Tweets“ erstellt. Nachrichten werden mittels Twitter in Echtzeit übertragen, Twitter zählt zu den größten Informationsnetzwerken der Welt.  Tweets sind kurze meist prägnante Nachrichten, maximal 140 Zeichen lang und mit einer Mange zusätzlicher Metadaten versehen.</w:t>
-      </w:r>
-      <w:r>
-        <w:t xml:space="preserve"> Metadaten beinhalten unter anderem die Position von wo der Tweet stammt oder auch Informationen über die Verbreitung.</w:t>
+        <w:t>. T</w:t>
+      </w:r>
+      <w:r>
+        <w:t xml:space="preserve">äglich werden über 200 Millionen Nachrichten, so genannte „Tweets“ erstellt. Nachrichten werden mittels Twitter in Echtzeit übertragen, Twitter zählt zu den größten Informationsnetzwerken der Welt.  Tweets sind kurze meist prägnante Nachrichten, maximal 140 Zeichen lang und </w:t>
+      </w:r>
+      <w:r>
+        <w:t>mit einer Me</w:t>
+      </w:r>
+      <w:r>
+        <w:t>nge zusätzlicher Metadaten versehen.</w:t>
+      </w:r>
+      <w:r>
+        <w:t xml:space="preserve"> Metadaten beinhalten unter anderem die Position von wo der Tweet stammt</w:t>
+      </w:r>
+      <w:r>
+        <w:t>, und</w:t>
+      </w:r>
+      <w:r>
+        <w:t xml:space="preserve"> oder auch Informationen über die Verbreitung.</w:t>
       </w:r>
       <w:r>
         <w:t xml:space="preserve"> Die Twitter API’s erlauben Zugriff auf diese enorme Menge an Daten.</w:t>
@@ -4431,7 +5335,13 @@
     </w:p>
     <w:p>
       <w:r>
-        <w:t xml:space="preserve">Twitter bietet für unterschiedliche Aufgaben unterschiedlichste API’s so gibt es eine Vielzahl an Funktionen zum Verwalten eines Benutzers, </w:t>
+        <w:t>Twitter bietet für unterschiedliche Aufgaben unterschiedlichste API’s</w:t>
+      </w:r>
+      <w:r>
+        <w:t>. S</w:t>
+      </w:r>
+      <w:r>
+        <w:t xml:space="preserve">o gibt es eine Vielzahl an Funktionen zum Verwalten eines Benutzers, </w:t>
       </w:r>
       <w:r>
         <w:t>wie das Erstellen von Nachrichten oder abfragen von Benutzerdaten</w:t>
@@ -4440,13 +5350,20 @@
         <w:t>. Diese API’s sind jedoch für die BI-Bereich von geringem Interesse</w:t>
       </w:r>
       <w:r>
-        <w:t>. Aber auch für den BI-Bereich bietet Twitter nützliche API’s, vor Allen die Search API und die Streaming API.</w:t>
+        <w:t>. Aber auch für den BI-Bereich biete</w:t>
+      </w:r>
+      <w:r>
+        <w:t>t Twitter nützliche API’s, vor a</w:t>
+      </w:r>
+      <w:r>
+        <w:t>llen die Search API und die Streaming API.</w:t>
       </w:r>
       <w:sdt>
         <w:sdtPr>
           <w:id w:val="-1970893975"/>
           <w:citation/>
         </w:sdtPr>
+        <w:sdtEndPr/>
         <w:sdtContent>
           <w:r>
             <w:fldChar w:fldCharType="begin"/>
@@ -4471,7 +5388,25 @@
     </w:p>
     <w:p>
       <w:r>
-        <w:t xml:space="preserve">Alle API’s, exklusive der Streaming API, sind konventionelle Web Services die nach dem REST Paradigma abgefragt werden können. Ausschließlich alle API’s liefern Daten in Form von JSON. </w:t>
+        <w:t>Alle API’s, exklusive der Streaming API, sind konventionelle Web Services</w:t>
+      </w:r>
+      <w:r>
+        <w:t>,</w:t>
+      </w:r>
+      <w:r>
+        <w:t xml:space="preserve"> die nach dem </w:t>
+      </w:r>
+      <w:r>
+        <w:t>„</w:t>
+      </w:r>
+      <w:r>
+        <w:t>REST</w:t>
+      </w:r>
+      <w:r>
+        <w:t>“</w:t>
+      </w:r>
+      <w:r>
+        <w:t xml:space="preserve"> Paradigma abgefragt werden können. Ausschließlich alle API’s liefern Daten in Form von JSON. </w:t>
       </w:r>
     </w:p>
     <w:p>
@@ -4479,31 +5414,39 @@
         <w:pStyle w:val="berschrift3"/>
       </w:pPr>
       <w:r>
-        <w:t>Tweet</w:t>
-      </w:r>
-    </w:p>
-    <w:p>
-      <w:pPr>
-        <w:pStyle w:val="Code"/>
-      </w:pPr>
-      <w:r>
-        <w:t>Eventuell noch beschreiben wie ein Tweet aufgebaut ist!</w:t>
-      </w:r>
-    </w:p>
-    <w:p>
-      <w:pPr>
-        <w:pStyle w:val="berschrift3"/>
-      </w:pPr>
-      <w:r>
         <w:t>Search API</w:t>
       </w:r>
     </w:p>
     <w:p>
       <w:r>
-        <w:t xml:space="preserve">Mittels der Search API sprich der Such API ist es möglich auf Twitter nach speziellen Tweets zu suchen. So können zum Beispiel Tweets anhand von speziellen </w:t>
-      </w:r>
-      <w:r>
-        <w:t xml:space="preserve">Schlüsselwörter gesucht werden oder anhand von Personen. Es ist möglich komplexe Abfragen mit bis zu 10 Schlüsselwörter zu bilden. Die Suchabfrage </w:t>
+        <w:t>Mittels der Search API</w:t>
+      </w:r>
+      <w:r>
+        <w:t>,</w:t>
+      </w:r>
+      <w:r>
+        <w:t xml:space="preserve"> sprich der Such API</w:t>
+      </w:r>
+      <w:r>
+        <w:t>,</w:t>
+      </w:r>
+      <w:r>
+        <w:t xml:space="preserve"> ist es möglich auf Twitter nach speziellen Tweets zu suchen. So können zum Beispiel Tweets anhand von speziellen </w:t>
+      </w:r>
+      <w:r>
+        <w:t>Schlüsselwörter gesucht werden</w:t>
+      </w:r>
+      <w:r>
+        <w:t>,</w:t>
+      </w:r>
+      <w:r>
+        <w:t xml:space="preserve"> oder anhand von Personen. Es ist möglich</w:t>
+      </w:r>
+      <w:r>
+        <w:t>,</w:t>
+      </w:r>
+      <w:r>
+        <w:t xml:space="preserve"> komplexe Abfragen mit bis zu 10 Schlüsselwörter zu bilden. Die Suchabfrage </w:t>
       </w:r>
       <w:r>
         <w:rPr>
@@ -4518,7 +5461,13 @@
         <w:t xml:space="preserve"> </w:t>
       </w:r>
       <w:r>
-        <w:t xml:space="preserve">liefert alle relevanten Tweets die entweder </w:t>
+        <w:t>liefert alle relevanten Tweets</w:t>
+      </w:r>
+      <w:r>
+        <w:t>,</w:t>
+      </w:r>
+      <w:r>
+        <w:t xml:space="preserve"> die entweder </w:t>
       </w:r>
       <w:r>
         <w:rPr>
@@ -4536,56 +5485,194 @@
         <w:t>2014</w:t>
       </w:r>
       <w:r>
-        <w:t xml:space="preserve"> enthalten jedoch nicht gezwungenermaßen als Phrase. Um die gesamte Phrase zu suchen muss diese unter Anführungszeichen gesetzt werden, sprich </w:t>
+        <w:t xml:space="preserve"> enthalten</w:t>
+      </w:r>
+      <w:r>
+        <w:t>,</w:t>
+      </w:r>
+      <w:r>
+        <w:t xml:space="preserve"> jedoch nicht gezwungenermaßen als Phrase. Um die gesamte Phrase zu suchen</w:t>
+      </w:r>
+      <w:r>
+        <w:t>,</w:t>
+      </w:r>
+      <w:r>
+        <w:t xml:space="preserve"> muss diese unter Anführungszeichen gesetzt werden, sprich </w:t>
       </w:r>
       <w:r>
         <w:rPr>
           <w:i/>
         </w:rPr>
-        <w:t>“wolrdcup 2014“</w:t>
+        <w:t>“wo</w:t>
+      </w:r>
+      <w:r>
+        <w:rPr>
+          <w:i/>
+        </w:rPr>
+        <w:t>r</w:t>
+      </w:r>
+      <w:r>
+        <w:rPr>
+          <w:i/>
+        </w:rPr>
+        <w:t>l</w:t>
+      </w:r>
+      <w:r>
+        <w:rPr>
+          <w:i/>
+        </w:rPr>
+        <w:t>dcup 2014“</w:t>
       </w:r>
       <w:r>
         <w:t xml:space="preserve">. </w:t>
       </w:r>
       <w:r>
-        <w:t xml:space="preserve"> Um Tweets zu suchen die nur mindesten einen der 2 Schlüsselwörter beinhalten kann der Operator “OR“</w:t>
-      </w:r>
-      <w:r>
-        <w:t xml:space="preserve"> </w:t>
+        <w:t xml:space="preserve"> Um Tweets zu suchen</w:t>
+      </w:r>
+      <w:r>
+        <w:t>,</w:t>
+      </w:r>
+      <w:r>
+        <w:t xml:space="preserve"> die nur mindesten einen der 2 Schlüsselwörter beinhalten</w:t>
+      </w:r>
+      <w:r>
+        <w:t>,</w:t>
+      </w:r>
+      <w:r>
+        <w:t xml:space="preserve"> kann der Operator “OR“</w:t>
+      </w:r>
+      <w:r>
+        <w:t xml:space="preserve"> verwendet werden. </w:t>
+      </w:r>
+      <w:r>
+        <w:t>Um nach Personen zu suchen</w:t>
+      </w:r>
+      <w:r>
+        <w:t>,</w:t>
+      </w:r>
+      <w:r>
+        <w:t xml:space="preserve"> gibt es verschiedene Operatoren wie “from:“, “to:“, sowie “@“ mittels “@“</w:t>
+      </w:r>
+      <w:r>
+        <w:t xml:space="preserve">, so </w:t>
+      </w:r>
+      <w:r>
+        <w:t>ist es möglich Tweets anhand von referenzierten Personen zu finden.</w:t>
+      </w:r>
+      <w:r>
+        <w:t xml:space="preserve"> Gefundene</w:t>
+      </w:r>
+      <w:r>
+        <w:t xml:space="preserve"> Tweets lassen sich nach Datum s</w:t>
+      </w:r>
+      <w:r>
+        <w:t>ortieren</w:t>
+      </w:r>
+      <w:r>
+        <w:t>. das</w:t>
+      </w:r>
+      <w:r>
+        <w:t xml:space="preserve"> gescheit mit den Operatoren “until:“ und “since</w:t>
+      </w:r>
+      <w:r>
+        <w:t>:</w:t>
+      </w:r>
+      <w:r>
+        <w:t xml:space="preserve">“.  Zwei weitere sehr interessante </w:t>
       </w:r>
       <w:r>
         <w:lastRenderedPageBreak/>
-        <w:t xml:space="preserve">verwendet werden. </w:t>
-      </w:r>
-      <w:r>
-        <w:t>Um nach Personen zu suchen gibt es verschiedene Operatoren wie “from:“, “to:“, sowie “@“ mittels “@“ ist es möglich Tweets anhand von referenzierten Personen zu finden.</w:t>
-      </w:r>
-      <w:r>
-        <w:t xml:space="preserve"> Gefundene Tweets lassen sich nach Datum Sortieren dies gescheit mit den Operatoren “until:“ und “since</w:t>
-      </w:r>
-      <w:r>
-        <w:t>:</w:t>
-      </w:r>
-      <w:r>
-        <w:t>“.  Zwei weitere sehr interessante Operatoren sind “:)“ und “:(“, mittels diesen Operatoren lassen sich Tweets anhand von positiven oder negativen Inhalt filtern.</w:t>
-      </w:r>
-    </w:p>
-    <w:p>
-      <w:r>
-        <w:t>Die genannten Operatoren und Parameter sind nur ein Auszug aus dem Funktionsumfang der API, mittels diesen lässt sich jedoch ein Großteil der Abfragen formulieren.</w:t>
-      </w:r>
-    </w:p>
-    <w:p>
-      <w:r>
-        <w:t>Zusätzlich zum Query lassen sich noch weitere Parameter angeben so ist es mittels “geocode“ möglich die Suche auf einen geografischen Bereich einzuschränken, dieser wird mittels Längen und Breitengraden angegeben sowie einem Radius. Weiteres lässt sich die Sprache der Tweets einschränken dies geschieht mittels dem Parameter “lang“.</w:t>
-      </w:r>
-    </w:p>
-    <w:p>
-      <w:r>
-        <w:t>Grundsätzlich ist diese API sehr mächtig, leider wird diese von Twitter stark eingeschränkt so ist es nur möglich Tweets der letzten Woche zu finden.</w:t>
-      </w:r>
-      <w:r>
-        <w:t xml:space="preserve"> Die Anzahl der Abfragen ist auch auf in etwa 180 pro 15 Minuten beschränkt was für produktive Dataminingsysteme relativ wenig ist.</w:t>
+        <w:t>Operatoren si</w:t>
+      </w:r>
+      <w:r>
+        <w:t>nd “:)“ und “:(“, mittels dieser</w:t>
+      </w:r>
+      <w:r>
+        <w:t xml:space="preserve"> Operatoren lassen sich Tweets anhand von positiven oder negativen Inhalt filtern.</w:t>
+      </w:r>
+    </w:p>
+    <w:p>
+      <w:r>
+        <w:t xml:space="preserve">Die genannten Operatoren und Parameter sind nur ein Auszug </w:t>
+      </w:r>
+      <w:r>
+        <w:t>aus dem Funktionsumfang der API. Mittels dieser,</w:t>
+      </w:r>
+      <w:r>
+        <w:t xml:space="preserve"> lässt sich jedoch ein Großteil der Abfragen formulieren.</w:t>
+      </w:r>
+    </w:p>
+    <w:p>
+      <w:r>
+        <w:t>Zusätzlich zum Query</w:t>
+      </w:r>
+      <w:r>
+        <w:t>,</w:t>
+      </w:r>
+      <w:r>
+        <w:t xml:space="preserve"> lassen sic</w:t>
+      </w:r>
+      <w:r>
+        <w:t>h noch weitere Parameter angebe. So ist es mittels “G</w:t>
+      </w:r>
+      <w:r>
+        <w:t>eocode“ möglich</w:t>
+      </w:r>
+      <w:r>
+        <w:t>,</w:t>
+      </w:r>
+      <w:r>
+        <w:t xml:space="preserve"> die Suche auf einen geografischen Bere</w:t>
+      </w:r>
+      <w:r>
+        <w:t>ich einzuschränken. Dieser wird mit</w:t>
+      </w:r>
+      <w:r>
+        <w:t xml:space="preserve"> Längen und Breitengraden angegeben</w:t>
+      </w:r>
+      <w:r>
+        <w:t>, sowie einem Radius. Weiter</w:t>
+      </w:r>
+      <w:r>
+        <w:t>s lässt sich die Sprache der Tweets einschränken</w:t>
+      </w:r>
+      <w:r>
+        <w:t>,</w:t>
+      </w:r>
+      <w:r>
+        <w:t xml:space="preserve"> dies geschieht mittels dem Parameter “lang“.</w:t>
+      </w:r>
+    </w:p>
+    <w:p>
+      <w:r>
+        <w:t>Grundsätz</w:t>
+      </w:r>
+      <w:r>
+        <w:t>lich ist diese API sehr mächtig. L</w:t>
+      </w:r>
+      <w:r>
+        <w:t>eider wird diese von Twitter stark eingeschränkt</w:t>
+      </w:r>
+      <w:r>
+        <w:t>,</w:t>
+      </w:r>
+      <w:r>
+        <w:t xml:space="preserve"> so ist es nur möglich Tweets der letzten Woche zu finden.</w:t>
+      </w:r>
+      <w:r>
+        <w:t xml:space="preserve"> Die A</w:t>
+      </w:r>
+      <w:r>
+        <w:t xml:space="preserve">nzahl der Abfragen ist auch auf, </w:t>
+      </w:r>
+      <w:r>
+        <w:t xml:space="preserve">in etwa 180 pro 15 Minuten </w:t>
+      </w:r>
+      <w:r>
+        <w:t>beschränkt, was</w:t>
+      </w:r>
+      <w:r>
+        <w:t xml:space="preserve"> für produktive Dataminingsysteme relativ wenig ist.</w:t>
       </w:r>
       <w:r>
         <w:t xml:space="preserve"> </w:t>
@@ -4595,6 +5682,7 @@
           <w:id w:val="-1957085488"/>
           <w:citation/>
         </w:sdtPr>
+        <w:sdtEndPr/>
         <w:sdtContent>
           <w:r>
             <w:fldChar w:fldCharType="begin"/>
@@ -4627,7 +5715,30 @@
     </w:p>
     <w:p>
       <w:r>
-        <w:t xml:space="preserve">Die Stream API liefert in Echtzeit neue Tweets die gewissen Filtern entsprechen. Man kann sich diese API wie einen Wasserschlauch vorstellen, einmal verbunden spritzen alle neuen Tweets heraus. Im Vergleich zu einer normalen REST API bleibt die Verbindung auf unbeschränkte Zeit bestehen. Dadurch müssen Daten nicht zyklisch abgefragt werden es reicht eine einzige Abfrage. </w:t>
+        <w:t>Die Stream API liefert in Echtzeit neue Tweets</w:t>
+      </w:r>
+      <w:r>
+        <w:t>,</w:t>
+      </w:r>
+      <w:r>
+        <w:t xml:space="preserve"> die gewissen Filtern entsprechen. Man kann sich diese API wie einen Wasserschlauch vorstellen, einmal verbunden spritzen alle neuen Tweets heraus. Im Vergleich zu einer normalen REST API</w:t>
+      </w:r>
+      <w:r>
+        <w:t>,</w:t>
+      </w:r>
+      <w:r>
+        <w:t xml:space="preserve"> bleibt die Verbindung auf unbeschränkte Zeit bestehen. Dadurch müssen Daten nicht zyklisch abgefragt werden</w:t>
+      </w:r>
+      <w:r>
+        <w:t>, sondern</w:t>
+      </w:r>
+      <w:r>
+        <w:t xml:space="preserve"> es reicht eine einzige Abfrage.</w:t>
+      </w:r>
+    </w:p>
+    <w:p>
+      <w:r>
+        <w:t xml:space="preserve"> </w:t>
       </w:r>
       <w:r>
         <w:fldChar w:fldCharType="begin"/>
@@ -4651,13 +5762,17 @@
         <w:fldChar w:fldCharType="end"/>
       </w:r>
       <w:r>
-        <w:t xml:space="preserve"> zeigt den Schematischen Aufbau dieser API. </w:t>
+        <w:t xml:space="preserve"> zeigt den s</w:t>
+      </w:r>
+      <w:r>
+        <w:t xml:space="preserve">chematischen Aufbau dieser API. </w:t>
       </w:r>
       <w:sdt>
         <w:sdtPr>
           <w:id w:val="-838933826"/>
           <w:citation/>
         </w:sdtPr>
+        <w:sdtEndPr/>
         <w:sdtContent>
           <w:r>
             <w:fldChar w:fldCharType="begin"/>
@@ -4687,7 +5802,7 @@
       <w:r>
         <w:lastRenderedPageBreak/>
         <w:pict w14:anchorId="5C7AB6B0">
-          <v:shape id="_x0000_i1027" type="#_x0000_t75" style="width:357.7pt;height:227.5pt">
+          <v:shape id="_x0000_i1027" type="#_x0000_t75" style="width:357.7pt;height:226.95pt">
             <v:imagedata r:id="rId16" o:title="streaming-intro-2_1"/>
           </v:shape>
         </w:pict>
@@ -4697,7 +5812,7 @@
       <w:pPr>
         <w:pStyle w:val="Beschriftung"/>
       </w:pPr>
-      <w:bookmarkStart w:id="21" w:name="_Ref390265694"/>
+      <w:bookmarkStart w:id="22" w:name="_Ref390265694"/>
       <w:r>
         <w:t xml:space="preserve">Abbildung </w:t>
       </w:r>
@@ -4717,9 +5832,12 @@
         <w:t>4</w:t>
       </w:r>
       <w:r>
+        <w:rPr>
+          <w:noProof/>
+        </w:rPr>
         <w:fldChar w:fldCharType="end"/>
       </w:r>
-      <w:bookmarkEnd w:id="21"/>
+      <w:bookmarkEnd w:id="22"/>
       <w:r>
         <w:t xml:space="preserve"> Aufbau </w:t>
       </w:r>
@@ -4732,12 +5850,60 @@
     </w:p>
     <w:p>
       <w:r>
-        <w:t xml:space="preserve">Twitter bietet verschiedene Endpunkte für die Streaming API, dabei gibt es drei Gruppen, die öffentlichen Streams, personenbezogene Streams sowie gruppenbezogene Streams. Für BI-Anwendungen sind eigentlich nur die öffentlichen Streams sinnvoll, diese beinhalten alle öffentlich verteilten Tweets,  jedoch keine privaten Nachrichten. Auf Twitter werden primär Tweets öffentlich gepostet weshalb die Datenmenge dieser Streams enorm ist. </w:t>
-      </w:r>
-    </w:p>
-    <w:p>
-      <w:r>
-        <w:t xml:space="preserve">Es gibt drei öffentliche Endpunkte, der Endpunkt </w:t>
+        <w:t>Twitter bietet verschiedene Endpunkte für die</w:t>
+      </w:r>
+      <w:r>
+        <w:t>“</w:t>
+      </w:r>
+      <w:r>
+        <w:t xml:space="preserve"> Streaming API</w:t>
+      </w:r>
+      <w:r>
+        <w:t>“. Dabei gibt es drei Gruppen:</w:t>
+      </w:r>
+      <w:r>
+        <w:t xml:space="preserve"> die öffentlichen Streams, </w:t>
+      </w:r>
+      <w:r>
+        <w:t xml:space="preserve">die </w:t>
+      </w:r>
+      <w:r>
+        <w:t>personenbezogene</w:t>
+      </w:r>
+      <w:r>
+        <w:t>n</w:t>
+      </w:r>
+      <w:r>
+        <w:t xml:space="preserve"> Streams sowie </w:t>
+      </w:r>
+      <w:r>
+        <w:t xml:space="preserve">die </w:t>
+      </w:r>
+      <w:r>
+        <w:t>gruppenbezogene</w:t>
+      </w:r>
+      <w:r>
+        <w:t>n</w:t>
+      </w:r>
+      <w:r>
+        <w:t xml:space="preserve"> Streams. Für BI-Anwendungen sind eigentlich nur die öffentlichen Streams sinnvoll, diese beinhalten alle öffentlich verteilten Tweets,  jedoch keine privaten Nachrichten. Auf Twitter werden primär Tweets öffentlich gepostet</w:t>
+      </w:r>
+      <w:r>
+        <w:t>,</w:t>
+      </w:r>
+      <w:r>
+        <w:t xml:space="preserve"> weshalb die Datenmenge dieser Streams enorm ist. </w:t>
+      </w:r>
+    </w:p>
+    <w:p>
+      <w:r>
+        <w:t>Es gibt drei öffentliche</w:t>
+      </w:r>
+      <w:r>
+        <w:t xml:space="preserve"> Endpunkte. D</w:t>
+      </w:r>
+      <w:r>
+        <w:t xml:space="preserve">er Endpunkt </w:t>
       </w:r>
       <w:r>
         <w:rPr>
@@ -4749,7 +5915,25 @@
         <w:t xml:space="preserve"> liefert alle Tweets die irgend</w:t>
       </w:r>
       <w:r>
-        <w:t xml:space="preserve">wo auf der Welt erstellt werden. Dieser Endpunkt ist für spezielle Anwendungen gedacht und benötigt eine exklusive Freischaltung Seites Twitter, es ist nicht möglich Filter zu übergeben es werden wirklich alle Tweets empfangen. (über 200 Millionen pro Tag) Ein weiterer Endpunkt ist </w:t>
+        <w:t>wo auf der Welt erstellt werden. Dieser Endpunkt ist für spezielle Anwendungen gedacht und benötig</w:t>
+      </w:r>
+      <w:r>
+        <w:t>t eine exklusive Freischaltung seitens Twitter. E</w:t>
+      </w:r>
+      <w:r>
+        <w:t>s ist nicht möglich</w:t>
+      </w:r>
+      <w:r>
+        <w:t>,</w:t>
+      </w:r>
+      <w:r>
+        <w:t xml:space="preserve"> Filter zu übergeben</w:t>
+      </w:r>
+      <w:r>
+        <w:t>,</w:t>
+      </w:r>
+      <w:r>
+        <w:t xml:space="preserve"> es werden wirklich alle Tweets empfangen. (über 200 Millionen pro Tag) Ein weiterer Endpunkt ist </w:t>
       </w:r>
       <w:r>
         <w:rPr>
@@ -4758,6 +5942,12 @@
         <w:t>„statuses/sample“</w:t>
       </w:r>
       <w:r>
+        <w:rPr>
+          <w:i/>
+        </w:rPr>
+        <w:t>,</w:t>
+      </w:r>
+      <w:r>
         <w:t xml:space="preserve"> dieser funktioniert wie </w:t>
       </w:r>
       <w:r>
@@ -4770,10 +5960,28 @@
         <w:rPr>
           <w:i/>
         </w:rPr>
+        <w:t>,</w:t>
+      </w:r>
+      <w:r>
+        <w:rPr>
+          <w:i/>
+        </w:rPr>
         <w:t xml:space="preserve"> </w:t>
       </w:r>
       <w:r>
-        <w:t>jedoch liefert dieser Endpunkt nur einen kleinen zufälligen Teil aller Tweets, dieser ist für Testzwecke gedacht.</w:t>
+        <w:t>jedoch liefert dieser Endpunkt nur einen klein</w:t>
+      </w:r>
+      <w:r>
+        <w:t>en zufälligen Teil aller Tweets. Er</w:t>
+      </w:r>
+      <w:r>
+        <w:t xml:space="preserve"> ist </w:t>
+      </w:r>
+      <w:r>
+        <w:t xml:space="preserve">nur </w:t>
+      </w:r>
+      <w:r>
+        <w:t>für Testzwecke gedacht.</w:t>
       </w:r>
     </w:p>
     <w:p>
@@ -4781,38 +5989,111 @@
         <w:t xml:space="preserve">Der wohl interessanteste Endpunkt ist </w:t>
       </w:r>
       <w:r>
+        <w:t>der</w:t>
+      </w:r>
+      <w:r>
+        <w:t xml:space="preserve"> </w:t>
+      </w:r>
+      <w:r>
         <w:rPr>
           <w:i/>
         </w:rPr>
         <w:t>„statuses/filter“</w:t>
       </w:r>
       <w:r>
+        <w:rPr>
+          <w:i/>
+        </w:rPr>
+        <w:t>,</w:t>
+      </w:r>
+      <w:r>
         <w:t xml:space="preserve"> </w:t>
       </w:r>
       <w:r>
-        <w:t xml:space="preserve">dieser liefert einen Echtzeitstrom aller Tweets die gewisse Parameter erfüllen. Als Suchparameter können Benutzer ID’s, Schlüsselwörter sowie Kartenbereiche angegeben werden. Es muss mindesten ein Suchparameter verwendet werden.  </w:t>
+        <w:t>er</w:t>
+      </w:r>
+      <w:r>
+        <w:t xml:space="preserve"> liefert einen Echtzeitstrom aller Tweets die gewisse </w:t>
+      </w:r>
+      <w:r>
+        <w:t xml:space="preserve">Suchparameter </w:t>
+      </w:r>
+      <w:r>
+        <w:t xml:space="preserve">erfüllen. Als Suchparameter können Benutzer </w:t>
+      </w:r>
+      <w:r>
+        <w:t>IDs</w:t>
+      </w:r>
+      <w:r>
+        <w:t xml:space="preserve">, Schlüsselwörter sowie Kartenbereiche angegeben werden. Es muss mindesten ein Suchparameter </w:t>
+      </w:r>
+      <w:r>
+        <w:lastRenderedPageBreak/>
+        <w:t xml:space="preserve">verwendet werden. </w:t>
       </w:r>
       <w:r>
         <w:t xml:space="preserve">Einzelne </w:t>
       </w:r>
       <w:r>
-        <w:t xml:space="preserve">Schlüsselwörter können mittels “UND“ </w:t>
-      </w:r>
-      <w:r>
-        <w:lastRenderedPageBreak/>
-        <w:t>sowie “ORDER“ verknüpft werden.</w:t>
+        <w:t>Schlüsselwörter können mittels “UND“ sowie “ORDER“ verknüpft werden.</w:t>
       </w:r>
       <w:r>
         <w:t xml:space="preserve"> </w:t>
       </w:r>
       <w:r>
-        <w:t>Mit dem Standard Zugriffs Level lassen sich bis zu 400 Schlüsselwörter, 5000 Benutzer und 25 Kartenbereiche angeben. Die einzelnen Suchparameter werden immer mit “ODER“ verknüpft. Will man nur Tweets eines Landes unter Erfüllung spezieller Schlüsselwörter so muss man einen Stream starten der nur auf die Schlüsselwörter zieht und die Geografische Prüfung im nachhingen durchführen. Twitter bietet im Standard Zugriffs Level keine Möglichkeit die einzelnen Parameter mit “UND“ zu verknüpfen.</w:t>
+        <w:t>Mit dem Standard Zugriffs Level lassen sich bis zu 400 Schlüsselwörter, 5000 Benutzer und 25 Kartenbereiche angeben. Die einzelnen Suchparameter werden immer mit “ODER“ verknüpft. Will man nur Tweets eines Landes unter Erfüllung spezieller Schlüsselwörter</w:t>
+      </w:r>
+      <w:r>
+        <w:t xml:space="preserve"> erhalten</w:t>
+      </w:r>
+      <w:r>
+        <w:t>,</w:t>
+      </w:r>
+      <w:r>
+        <w:t xml:space="preserve"> </w:t>
+      </w:r>
+      <w:r>
+        <w:t>so m</w:t>
+      </w:r>
+      <w:r>
+        <w:t>uss man einen Stream starten</w:t>
+      </w:r>
+      <w:r>
+        <w:t xml:space="preserve"> welcher </w:t>
+      </w:r>
+      <w:r>
+        <w:t xml:space="preserve"> nur auf die</w:t>
+      </w:r>
+      <w:r>
+        <w:t xml:space="preserve"> Schlüsselwörter </w:t>
+      </w:r>
+      <w:r>
+        <w:t>zielt</w:t>
+      </w:r>
+      <w:r>
+        <w:t xml:space="preserve"> und die g</w:t>
+      </w:r>
+      <w:r>
+        <w:t>e</w:t>
+      </w:r>
+      <w:r>
+        <w:t>ografische Prüfung im Nachhinein</w:t>
+      </w:r>
+      <w:r>
+        <w:t xml:space="preserve"> durchführen. Twitter bietet im Standard Zugriffs Level</w:t>
+      </w:r>
+      <w:r>
+        <w:t>,</w:t>
+      </w:r>
+      <w:r>
+        <w:t xml:space="preserve"> keine Möglichkeit die einzelnen Parameter mit “UND“ zu verknüpfen.</w:t>
       </w:r>
       <w:sdt>
         <w:sdtPr>
           <w:id w:val="1541476548"/>
           <w:citation/>
         </w:sdtPr>
+        <w:sdtEndPr/>
         <w:sdtContent>
           <w:r>
             <w:fldChar w:fldCharType="begin"/>
@@ -4839,15 +6120,72 @@
       <w:pPr>
         <w:pStyle w:val="berschrift2"/>
       </w:pPr>
-      <w:bookmarkStart w:id="22" w:name="_Toc390271892"/>
+      <w:bookmarkStart w:id="23" w:name="_Toc390365302"/>
       <w:r>
         <w:t>Historische Daten</w:t>
       </w:r>
-      <w:bookmarkEnd w:id="22"/>
-    </w:p>
-    <w:p>
-      <w:r>
-        <w:t>Die großen sozialen Netzwerke bieten mächtige API’s. Diese sind jedoch Meistens auf die Abfrage von aktuellen Daten oft sogar auf Live Daten beschränkt. Oft werden jedoch historische Daten benötigt um Vergleiche anzustellen sowie um Trends zu berechnen. Bietet zwar Twitters Search API die Möglichkeit bis zu einer Woche in die Vergangenheit zu schauen reicht dieser Zeitraum in den Meisten Fällen nicht aus um aussagekrä</w:t>
+      <w:bookmarkEnd w:id="23"/>
+    </w:p>
+    <w:p>
+      <w:r>
+        <w:t>Die großen sozialen Netzwerke bieten mäc</w:t>
+      </w:r>
+      <w:r>
+        <w:t>htige API’s. Diese sind jedoch m</w:t>
+      </w:r>
+      <w:r>
+        <w:t>eistens auf die Abfrage von aktuellen Daten</w:t>
+      </w:r>
+      <w:r>
+        <w:t>,</w:t>
+      </w:r>
+      <w:r>
+        <w:t xml:space="preserve"> oft sogar</w:t>
+      </w:r>
+      <w:r>
+        <w:t xml:space="preserve"> nur</w:t>
+      </w:r>
+      <w:r>
+        <w:t xml:space="preserve"> auf Live Daten beschränkt. Oft werden jedoch historische Daten benötigt</w:t>
+      </w:r>
+      <w:r>
+        <w:t>,</w:t>
+      </w:r>
+      <w:r>
+        <w:t xml:space="preserve"> um Vergleiche anzustellen</w:t>
+      </w:r>
+      <w:r>
+        <w:t>,</w:t>
+      </w:r>
+      <w:r>
+        <w:t xml:space="preserve"> sowie um Trends zu berechnen. </w:t>
+      </w:r>
+      <w:r>
+        <w:t>Es b</w:t>
+      </w:r>
+      <w:r>
+        <w:t>ietet zwar Twitters Search API die Möglichkeit bis zu einer Woche in die Vergangenheit zu schauen</w:t>
+      </w:r>
+      <w:r>
+        <w:t>.</w:t>
+      </w:r>
+      <w:r>
+        <w:t xml:space="preserve"> In den  m</w:t>
+      </w:r>
+      <w:r>
+        <w:t xml:space="preserve">eisten Fällen </w:t>
+      </w:r>
+      <w:r>
+        <w:t xml:space="preserve">reicht dieser Zeitraum </w:t>
+      </w:r>
+      <w:r>
+        <w:t>nicht aus</w:t>
+      </w:r>
+      <w:r>
+        <w:t>,</w:t>
+      </w:r>
+      <w:r>
+        <w:t xml:space="preserve"> um aussagekrä</w:t>
       </w:r>
       <w:r>
         <w:t>ftige Analysen zu fällen.</w:t>
@@ -4855,7 +6193,16 @@
     </w:p>
     <w:p>
       <w:r>
-        <w:t>Es ist zwar Möglich alle</w:t>
+        <w:t>Es ist zwar m</w:t>
+      </w:r>
+      <w:r>
+        <w:t>öglich</w:t>
+      </w:r>
+      <w:r>
+        <w:t>,</w:t>
+      </w:r>
+      <w:r>
+        <w:t xml:space="preserve"> alle</w:t>
       </w:r>
       <w:r>
         <w:t xml:space="preserve"> anfallenden Echtzeitd</w:t>
@@ -4864,12 +6211,42 @@
         <w:t>aten zu speichern</w:t>
       </w:r>
       <w:r>
-        <w:t xml:space="preserve"> und im Nachhinein selbst zu analysieren, doch benötigen diese Daten enormen Speicherplatz. Und will man zu einem Späteren Zeitpunkt andere Schlüsselwörter analysieren muss man erst wieder zu speichern beginnen.</w:t>
-      </w:r>
-    </w:p>
-    <w:p>
-      <w:r>
-        <w:t xml:space="preserve">Es gibt einige Anbieter historische Daten anbieten, diese  stellen bezahlte API’s zur Verfügung. Der wohl bekannteste Anbieter ist </w:t>
+        <w:t xml:space="preserve"> und im Nachhinein selbst zu analysieren, doch benötigen diese </w:t>
+      </w:r>
+      <w:r>
+        <w:t>Daten enormen Speicherplatz. Will man zu einem s</w:t>
+      </w:r>
+      <w:r>
+        <w:t>päteren Zeitpunkt andere Schlüsselwörter analysieren</w:t>
+      </w:r>
+      <w:r>
+        <w:t>,</w:t>
+      </w:r>
+      <w:r>
+        <w:t xml:space="preserve"> muss man erst wieder zu speichern beginnen.</w:t>
+      </w:r>
+    </w:p>
+    <w:p>
+      <w:r>
+        <w:t>Es gibt einige Anbieter</w:t>
+      </w:r>
+      <w:r>
+        <w:t xml:space="preserve"> die </w:t>
+      </w:r>
+      <w:r>
+        <w:t xml:space="preserve"> h</w:t>
+      </w:r>
+      <w:r>
+        <w:t>istorische Daten anbieten, die</w:t>
+      </w:r>
+      <w:r>
+        <w:t xml:space="preserve">  stellen </w:t>
+      </w:r>
+      <w:r>
+        <w:t xml:space="preserve">dann </w:t>
+      </w:r>
+      <w:r>
+        <w:t xml:space="preserve">bezahlte API’s zur Verfügung. Der wohl bekannteste Anbieter ist </w:t>
       </w:r>
       <w:r>
         <w:rPr>
@@ -4878,12 +6255,43 @@
         <w:t>GNIP</w:t>
       </w:r>
       <w:r>
-        <w:t xml:space="preserve">, dieser bietet Daten einer Vielzahl an Plattformen zur Verfügung unter anderen Facebook und Twitter. GNIP liefert nicht nur die Rohdaten sondern ermöglich diese bereits zu Filtern und zu Analysieren. GNIP liefert nicht nur historische Daten mittels diesem System ist es möglich die größten sozialen Netzwerke zu verbinden und einen einzelnen Echtzeitstrom an Daten zu erhalten. Diese Funktion erleichtert das Datamining da nur noch eine Quelle benötigt wird. </w:t>
-      </w:r>
-    </w:p>
-    <w:p>
-      <w:r>
-        <w:t>Meiner Anfrage mir historische Daten für die Seminararbeit zur Verfügung zu stellen blieb leider unbeantwortet.</w:t>
+        <w:t>, dieser bietet Daten einer Vielzahl an Plattformen zur Verfügung</w:t>
+      </w:r>
+      <w:r>
+        <w:t>,</w:t>
+      </w:r>
+      <w:r>
+        <w:t xml:space="preserve"> unter anderen Facebook und Twitter. GNIP liefert nicht nur die Rohdaten</w:t>
+      </w:r>
+      <w:r>
+        <w:t>, sondern ermöglicht diese  zu filtern und zu a</w:t>
+      </w:r>
+      <w:r>
+        <w:t>nalysieren. GNIP liefert nicht nur historische Daten</w:t>
+      </w:r>
+      <w:r>
+        <w:t>. Mittels dieses</w:t>
+      </w:r>
+      <w:r>
+        <w:t xml:space="preserve"> System</w:t>
+      </w:r>
+      <w:r>
+        <w:t>s,</w:t>
+      </w:r>
+      <w:r>
+        <w:t xml:space="preserve"> ist es möglich</w:t>
+      </w:r>
+      <w:r>
+        <w:t>,</w:t>
+      </w:r>
+      <w:r>
+        <w:t xml:space="preserve"> die größten sozialen Netzwerke zu verbinden und einen einzelnen Echtzeitstrom an Daten zu erhalten. Diese Funktion erleichtert das Datamining</w:t>
+      </w:r>
+      <w:r>
+        <w:t>,</w:t>
+      </w:r>
+      <w:r>
+        <w:t xml:space="preserve"> da nur noch eine Quelle benötigt wird. </w:t>
       </w:r>
     </w:p>
     <w:p>
@@ -4892,6 +6300,15 @@
           <w:i/>
         </w:rPr>
       </w:pPr>
+      <w:r>
+        <w:t>Meiner Anfrage</w:t>
+      </w:r>
+      <w:r>
+        <w:t>,</w:t>
+      </w:r>
+      <w:r>
+        <w:t xml:space="preserve"> mir historische Daten für die Seminararbeit zur Verfügung zu stellen blieb leider unbeantwortet.</w:t>
+      </w:r>
     </w:p>
     <w:p>
       <w:pPr>
@@ -4910,7 +6327,7 @@
       <w:pPr>
         <w:pStyle w:val="berschrift1"/>
       </w:pPr>
-      <w:bookmarkStart w:id="23" w:name="_Toc390271893"/>
+      <w:bookmarkStart w:id="24" w:name="_Toc390365303"/>
       <w:r>
         <w:lastRenderedPageBreak/>
         <w:t>Analyse</w:t>
@@ -4918,7 +6335,7 @@
       <w:r>
         <w:t xml:space="preserve"> der Daten</w:t>
       </w:r>
-      <w:bookmarkEnd w:id="23"/>
+      <w:bookmarkEnd w:id="24"/>
     </w:p>
     <w:p>
       <w:pPr>
@@ -4927,28 +6344,148 @@
           <w:smallCaps/>
         </w:rPr>
       </w:pPr>
-      <w:bookmarkStart w:id="24" w:name="_Toc390271894"/>
+      <w:bookmarkStart w:id="25" w:name="_Toc390365304"/>
       <w:r>
         <w:t>Generelles</w:t>
       </w:r>
-      <w:bookmarkEnd w:id="24"/>
-    </w:p>
-    <w:p>
-      <w:r>
-        <w:t xml:space="preserve">Im letzten Kapitel wurde das beschaffen der Daten beschreiben. Dieser enorme Haufen an Daten muss natürlich erst Analysiert werden um aussagekräftigt zu werden. </w:t>
-      </w:r>
-    </w:p>
-    <w:p>
-      <w:r>
-        <w:t>So lässt sich mittels Sentimentanalyse sprich der Stimmungserkennung erkennen ob ein gewisser Text „positiv“, „negativ“ oder „neutral“ geschrieben ist. Sentimentanalyse eignet sich hervorragend um Twitter Tweets auszuwerten, da diese kurz und prägnant formuliert sind. Ein großes Problem für die Sentimentanalyse ist die Ironi</w:t>
-      </w:r>
-      <w:r>
-        <w:t>e, moderne Algorithmen können diese schon relativ gut Filtern. Meistens wird jedoch einfach ein Korrekturfaktor verwenden sprich ein gewisser prozentteil der negativen Meinung ist Ironie, und somit zumindest als Neutral zu werten.</w:t>
-      </w:r>
-    </w:p>
-    <w:p>
-      <w:r>
-        <w:t>Sentimentanalyse Tools verwenden oft große Datenbanken an Phrasen und analysieren anhand dieser einen Text. Andere Ansätze verwenden neurale Netzwerke. Im Zuge dieser Arbeit wird nicht genauer auf die Funktionsweiße dieser Algorithmen eingegangen. Es soll viel mehr gezeigt werden wie mittels bestehender API’s Texte analysiert werden können.</w:t>
+      <w:bookmarkEnd w:id="25"/>
+    </w:p>
+    <w:p>
+      <w:r>
+        <w:t>Im letzten Kapitel wird das Beschaffen von  Daten beschrie</w:t>
+      </w:r>
+      <w:r>
+        <w:t>ben. Dieser enorme Haufe</w:t>
+      </w:r>
+      <w:r>
+        <w:t>n an Daten muss natürlich erst a</w:t>
+      </w:r>
+      <w:r>
+        <w:t>nalysiert werden</w:t>
+      </w:r>
+      <w:r>
+        <w:t>, um aussagekräftig</w:t>
+      </w:r>
+      <w:r>
+        <w:t xml:space="preserve"> zu werden. </w:t>
+      </w:r>
+    </w:p>
+    <w:p>
+      <w:r>
+        <w:t>So lässt sich mittels Sentimentanalyse</w:t>
+      </w:r>
+      <w:r>
+        <w:t xml:space="preserve">, </w:t>
+      </w:r>
+      <w:r>
+        <w:t>sprich der Stimmungserkennung erkennen ob ein gewisser Text „positiv“, „negativ“ oder „neutral“ geschrieben ist. Sentimentanalyse eignet sich hervorragend um Twitter Tweets auszuwerten, da diese kurz und prägnant formuliert sind. Ein großes Problem für die Sentimentanalyse ist die Ironi</w:t>
+      </w:r>
+      <w:r>
+        <w:t>e. M</w:t>
+      </w:r>
+      <w:r>
+        <w:t>oderne Algorithme</w:t>
+      </w:r>
+      <w:r>
+        <w:t>n könn</w:t>
+      </w:r>
+      <w:r>
+        <w:t xml:space="preserve">en </w:t>
+      </w:r>
+      <w:r>
+        <w:t xml:space="preserve">ironische Phrasen </w:t>
+      </w:r>
+      <w:r>
+        <w:t>schon</w:t>
+      </w:r>
+      <w:r>
+        <w:t xml:space="preserve"> relativ</w:t>
+      </w:r>
+      <w:r>
+        <w:t xml:space="preserve"> gut  f</w:t>
+      </w:r>
+      <w:r>
+        <w:t xml:space="preserve">iltern. Meistens </w:t>
+      </w:r>
+      <w:r>
+        <w:t>werden</w:t>
+      </w:r>
+      <w:r>
+        <w:t xml:space="preserve"> jedoch einfa</w:t>
+      </w:r>
+      <w:r>
+        <w:t xml:space="preserve">ch </w:t>
+      </w:r>
+      <w:r>
+        <w:t>Korrekturfaktor</w:t>
+      </w:r>
+      <w:r>
+        <w:t>en</w:t>
+      </w:r>
+      <w:r>
+        <w:t xml:space="preserve"> verwendet, sprich ein gewisser P</w:t>
+      </w:r>
+      <w:r>
+        <w:t>roze</w:t>
+      </w:r>
+      <w:r>
+        <w:t>ntteil der negativen Meinung wird als</w:t>
+      </w:r>
+      <w:r>
+        <w:t xml:space="preserve"> Ironie</w:t>
+      </w:r>
+      <w:r>
+        <w:t xml:space="preserve"> abgestempelt</w:t>
+      </w:r>
+      <w:r>
+        <w:t xml:space="preserve"> und so</w:t>
+      </w:r>
+      <w:r>
+        <w:t>mit als n</w:t>
+      </w:r>
+      <w:r>
+        <w:t>eutral gewertet</w:t>
+      </w:r>
+      <w:r>
+        <w:t>.</w:t>
+      </w:r>
+    </w:p>
+    <w:p>
+      <w:r>
+        <w:t>Sentimentanalyse Tools</w:t>
+      </w:r>
+      <w:r>
+        <w:t>,</w:t>
+      </w:r>
+      <w:r>
+        <w:t xml:space="preserve"> verwenden oft große Datenbanken an Phrasen und analysieren anhand dieser einen Text. Andere </w:t>
+      </w:r>
+      <w:r>
+        <w:t>Tools basieren auf</w:t>
+      </w:r>
+      <w:r>
+        <w:t xml:space="preserve"> </w:t>
+      </w:r>
+      <w:r>
+        <w:t>neuronale Netzwerke</w:t>
+      </w:r>
+      <w:r>
+        <w:t>, welche zuvor auf diese Problematik trainiert wurden.</w:t>
+      </w:r>
+      <w:r>
+        <w:t xml:space="preserve"> Im Zuge dieser Arbeit wird nic</w:t>
+      </w:r>
+      <w:r>
+        <w:t>ht genauer auf die Funktionsweis</w:t>
+      </w:r>
+      <w:r>
+        <w:t>e dieser Algorithmen eingegangen. Es soll viel mehr gezeigt werden</w:t>
+      </w:r>
+      <w:r>
+        <w:t>,</w:t>
+      </w:r>
+      <w:r>
+        <w:t xml:space="preserve"> wie mittels bestehender API’s Texte analysiert werden können.</w:t>
       </w:r>
       <w:r>
         <w:t xml:space="preserve"> </w:t>
@@ -4958,6 +6495,7 @@
           <w:id w:val="951361405"/>
           <w:citation/>
         </w:sdtPr>
+        <w:sdtEndPr/>
         <w:sdtContent>
           <w:r>
             <w:fldChar w:fldCharType="begin"/>
@@ -4984,6 +6522,7 @@
           <w:id w:val="354780381"/>
           <w:citation/>
         </w:sdtPr>
+        <w:sdtEndPr/>
         <w:sdtContent>
           <w:r>
             <w:fldChar w:fldCharType="begin"/>
@@ -5008,19 +6547,82 @@
     </w:p>
     <w:p>
       <w:r>
-        <w:t xml:space="preserve">Wie schon erwähnt eignen sich die API’s von Twitter ideal für die Sentimentanalyse. Mittels Twitter ist es möglich Meinungswechsel nahezu in Echtzeit zu erkennen und es kann sehr schnell gegengesteuert werden. Weitere API’S wie jene von Facebook eigenen sich auf andere weiße ebenso gut, so lässt sich mittels Facebook Open Graph schnell die Meinung über ein Produkt analysieren, indem alle Posts an der Produktseite analysiert werden.  </w:t>
+        <w:t>Wie schon erwähnt eignen sich die API’s von Twitter ideal für die Sentimentanalyse. Mittels Twitter ist es möglich</w:t>
+      </w:r>
+      <w:r>
+        <w:t>,</w:t>
+      </w:r>
+      <w:r>
+        <w:t xml:space="preserve"> Meinungswechsel nahez</w:t>
+      </w:r>
+      <w:r>
+        <w:t>u in Echtzeit zu erkennen. D</w:t>
+      </w:r>
+      <w:r>
+        <w:t>adurch</w:t>
+      </w:r>
+      <w:r>
+        <w:t xml:space="preserve"> kann sehr schnell gegengesteuert werden. Weitere API’S</w:t>
+      </w:r>
+      <w:r>
+        <w:t>,</w:t>
+      </w:r>
+      <w:r>
+        <w:t xml:space="preserve"> wie jene von Facebook</w:t>
+      </w:r>
+      <w:r>
+        <w:t>,</w:t>
+      </w:r>
+      <w:r>
+        <w:t xml:space="preserve"> eig</w:t>
+      </w:r>
+      <w:r>
+        <w:t>nen sich auf andere Weis</w:t>
+      </w:r>
+      <w:r>
+        <w:t>e ebenso gut. S</w:t>
+      </w:r>
+      <w:r>
+        <w:t xml:space="preserve">o </w:t>
+      </w:r>
+      <w:r>
+        <w:t>lässt sich mittels Facebook Open Graph</w:t>
+      </w:r>
+      <w:r>
+        <w:t>,</w:t>
+      </w:r>
+      <w:r>
+        <w:t xml:space="preserve"> schnell die </w:t>
+      </w:r>
+      <w:r>
+        <w:lastRenderedPageBreak/>
+        <w:t>Meinu</w:t>
+      </w:r>
+      <w:r>
+        <w:t>ng über</w:t>
+      </w:r>
+      <w:r>
+        <w:t xml:space="preserve"> ein Produkt analysieren, indem alle </w:t>
+      </w:r>
+      <w:r>
+        <w:t>Posts</w:t>
+      </w:r>
+      <w:r>
+        <w:t xml:space="preserve"> auf der jeweiligen Produktseite analysiert werden.</w:t>
+      </w:r>
+      <w:r>
+        <w:t xml:space="preserve"> </w:t>
       </w:r>
     </w:p>
     <w:p>
       <w:pPr>
         <w:pStyle w:val="berschrift2"/>
       </w:pPr>
-      <w:bookmarkStart w:id="25" w:name="_Toc390271895"/>
-      <w:r>
-        <w:lastRenderedPageBreak/>
+      <w:bookmarkStart w:id="26" w:name="_Toc390365305"/>
+      <w:r>
         <w:t>Analysetools und API’s</w:t>
       </w:r>
-      <w:bookmarkEnd w:id="25"/>
+      <w:bookmarkEnd w:id="26"/>
     </w:p>
     <w:p>
       <w:pPr>
@@ -5032,22 +6634,49 @@
     </w:p>
     <w:p>
       <w:r>
-        <w:t>Bietet 14 verschiedene „</w:t>
+        <w:t>DatumBox b</w:t>
+      </w:r>
+      <w:r>
+        <w:t>ietet 14 verschiedene „</w:t>
       </w:r>
       <w:r>
         <w:t>Machine Learning</w:t>
       </w:r>
       <w:r>
-        <w:t xml:space="preserve">“ API’s an diese können kostenlos verwendet werden und erlauben bis zu 1000 Abfragen pro Tag. Zu den API’s zählen Sentimentanalyse, Sprachregelung, Geschlechtserkennung, </w:t>
+        <w:t>“ API’s an</w:t>
+      </w:r>
+      <w:r>
+        <w:t>. D</w:t>
+      </w:r>
+      <w:r>
+        <w:t>iese können kostenlos verwendet werden und erlauben bis zu 1000 Abfragen pro Tag. Zu den API’s zählen</w:t>
+      </w:r>
+      <w:r>
+        <w:t>,</w:t>
+      </w:r>
+      <w:r>
+        <w:t xml:space="preserve"> Sentimentanalyse, Sprachregelung, Geschlechtserkennung, </w:t>
       </w:r>
       <w:r>
         <w:t xml:space="preserve">Klassifizierung </w:t>
       </w:r>
       <w:r>
-        <w:t>und noch viele weitere Funktionen. In Verbringung mit einem sozialen Netzwerk wie Twitter lassen sich mit Leichtigkeit Analysen durchführen.</w:t>
-      </w:r>
-      <w:r>
-        <w:t xml:space="preserve"> Die angebotenen Web Services können mittels einfacher REST Abfragen verwendet werden die Ergebnisse werden im JSON Format geliefert. </w:t>
+        <w:t>und noch viele weitere Funktionen. In Verbringung mit einem sozialen Netzwerk wie Twitter</w:t>
+      </w:r>
+      <w:r>
+        <w:t>,</w:t>
+      </w:r>
+      <w:r>
+        <w:t xml:space="preserve"> lassen mit Leichtigkeit Analysen durchführen.</w:t>
+      </w:r>
+      <w:r>
+        <w:t xml:space="preserve"> Die angebotenen Web Services können mittels einfacher REST Abfragen verwendet werden</w:t>
+      </w:r>
+      <w:r>
+        <w:t>. D</w:t>
+      </w:r>
+      <w:r>
+        <w:t xml:space="preserve">ie Ergebnisse werden im JSON Format geliefert. </w:t>
       </w:r>
     </w:p>
     <w:p>
@@ -5060,10 +6689,52 @@
     </w:p>
     <w:p>
       <w:r>
-        <w:t xml:space="preserve">Repustate bietet ähnliche API’s wie DatumBox, zusätzlich ist es möglich online Daten bereits zu analysieren. Sozialmanager können mittels diesem System bereits einfache Analysen durchführen. </w:t>
-      </w:r>
-      <w:r>
-        <w:t>Es können eigene Quellen definiert werden dabei wird Twitter und Facebook unterstützt.</w:t>
+        <w:t>Repustate bietet ähnliche API’s</w:t>
+      </w:r>
+      <w:r>
+        <w:t>,</w:t>
+      </w:r>
+      <w:r>
+        <w:t xml:space="preserve"> wie </w:t>
+      </w:r>
+      <w:r>
+        <w:t>die DatumBox. Z</w:t>
+      </w:r>
+      <w:r>
+        <w:t>usätzlich ist es möglich</w:t>
+      </w:r>
+      <w:r>
+        <w:t>,</w:t>
+      </w:r>
+      <w:r>
+        <w:t xml:space="preserve"> online Daten bereits zu analysieren. Soz</w:t>
+      </w:r>
+      <w:r>
+        <w:t>ialmanager können mittels dieses</w:t>
+      </w:r>
+      <w:r>
+        <w:t xml:space="preserve"> System</w:t>
+      </w:r>
+      <w:r>
+        <w:t>s</w:t>
+      </w:r>
+      <w:r>
+        <w:t xml:space="preserve"> bereits einfache Analysen durchführen. </w:t>
+      </w:r>
+      <w:r>
+        <w:t>Es können eigene Quellen definiert werden</w:t>
+      </w:r>
+      <w:r>
+        <w:t>,</w:t>
+      </w:r>
+      <w:r>
+        <w:t xml:space="preserve"> dabei </w:t>
+      </w:r>
+      <w:r>
+        <w:t>werden Netzwerke wie</w:t>
+      </w:r>
+      <w:r>
+        <w:t xml:space="preserve"> Twitter und Facebook unterstützt.</w:t>
       </w:r>
     </w:p>
     <w:p>
@@ -5084,12 +6755,18 @@
         <w:rPr>
           <w:rFonts w:eastAsiaTheme="majorEastAsia"/>
         </w:rPr>
-        <w:t xml:space="preserve">Brandwatch ist einer der Modernsten Sozialmedia </w:t>
+        <w:t>Brandwatch ist einer der m</w:t>
       </w:r>
       <w:r>
         <w:rPr>
           <w:rFonts w:eastAsiaTheme="majorEastAsia"/>
         </w:rPr>
+        <w:t xml:space="preserve">odernsten Sozialmedia </w:t>
+      </w:r>
+      <w:r>
+        <w:rPr>
+          <w:rFonts w:eastAsiaTheme="majorEastAsia"/>
+        </w:rPr>
         <w:t>Ü</w:t>
       </w:r>
       <w:r>
@@ -5108,13 +6785,91 @@
         <w:rPr>
           <w:rFonts w:eastAsiaTheme="majorEastAsia"/>
         </w:rPr>
-        <w:t xml:space="preserve">ool.  </w:t>
+        <w:t>ool</w:t>
       </w:r>
       <w:r>
         <w:rPr>
           <w:rFonts w:eastAsiaTheme="majorEastAsia"/>
         </w:rPr>
-        <w:t>Es werden zwar auch API’s angeboten jedoch primär fungiert Brandwatch als Werkzeug für das soziale Marketing von großen Unternehmen. Neben aussagekräftigen Analysen lassen sich einfach übersichtliche Dashboards erstellen. Zu den Datenquellen zählen neben Facebook und Twitter so gut wie alle bekannten sozialen Netzwerke. Brandwatch verwendet nicht nur live Daten sondern auch historische Daten dadurch lassen sich dynamischere Analysen erstellen, wie vergleiche mit dem vor Jahr usw.</w:t>
+        <w:t>s</w:t>
+      </w:r>
+      <w:r>
+        <w:rPr>
+          <w:rFonts w:eastAsiaTheme="majorEastAsia"/>
+        </w:rPr>
+        <w:t xml:space="preserve">.  </w:t>
+      </w:r>
+      <w:r>
+        <w:rPr>
+          <w:rFonts w:eastAsiaTheme="majorEastAsia"/>
+        </w:rPr>
+        <w:t>Es werden zwar auch API’s angeboten</w:t>
+      </w:r>
+      <w:r>
+        <w:rPr>
+          <w:rFonts w:eastAsiaTheme="majorEastAsia"/>
+        </w:rPr>
+        <w:t>,</w:t>
+      </w:r>
+      <w:r>
+        <w:rPr>
+          <w:rFonts w:eastAsiaTheme="majorEastAsia"/>
+        </w:rPr>
+        <w:t xml:space="preserve"> jedoch primär fungiert Brandwatch als Werkzeug für das soziale Marketing von großen Unternehmen. Neben aussagekräftigen Analysen</w:t>
+      </w:r>
+      <w:r>
+        <w:rPr>
+          <w:rFonts w:eastAsiaTheme="majorEastAsia"/>
+        </w:rPr>
+        <w:t>,</w:t>
+      </w:r>
+      <w:r>
+        <w:rPr>
+          <w:rFonts w:eastAsiaTheme="majorEastAsia"/>
+        </w:rPr>
+        <w:t xml:space="preserve"> lassen sich einfach übersichtliche Dashboards erstellen. Zu den Datenquellen zählen neben Facebook und Twitter so gut wie alle bekannten sozialen Netzwerke. Brandwatch verwendet nicht nur live Daten</w:t>
+      </w:r>
+      <w:r>
+        <w:rPr>
+          <w:rFonts w:eastAsiaTheme="majorEastAsia"/>
+        </w:rPr>
+        <w:t>,</w:t>
+      </w:r>
+      <w:r>
+        <w:rPr>
+          <w:rFonts w:eastAsiaTheme="majorEastAsia"/>
+        </w:rPr>
+        <w:t xml:space="preserve"> sondern auch historische Daten</w:t>
+      </w:r>
+      <w:r>
+        <w:rPr>
+          <w:rFonts w:eastAsiaTheme="majorEastAsia"/>
+        </w:rPr>
+        <w:t>. D</w:t>
+      </w:r>
+      <w:r>
+        <w:rPr>
+          <w:rFonts w:eastAsiaTheme="majorEastAsia"/>
+        </w:rPr>
+        <w:t>adurch lassen sich dynami</w:t>
+      </w:r>
+      <w:r>
+        <w:rPr>
+          <w:rFonts w:eastAsiaTheme="majorEastAsia"/>
+        </w:rPr>
+        <w:t>schere Analysen erstellen, wie Vergleiche mit dem Vorjahr</w:t>
+      </w:r>
+      <w:r>
+        <w:rPr>
+          <w:rFonts w:eastAsiaTheme="majorEastAsia"/>
+        </w:rPr>
+        <w:t xml:space="preserve"> </w:t>
+      </w:r>
+      <w:r>
+        <w:rPr>
+          <w:rFonts w:eastAsiaTheme="majorEastAsia"/>
+        </w:rPr>
+        <w:t>usw.</w:t>
       </w:r>
     </w:p>
     <w:p>
@@ -5138,60 +6893,754 @@
       <w:pPr>
         <w:pStyle w:val="berschrift1"/>
       </w:pPr>
-      <w:bookmarkStart w:id="26" w:name="_Toc390271896"/>
+      <w:bookmarkStart w:id="27" w:name="_Toc390365306"/>
       <w:r>
         <w:lastRenderedPageBreak/>
         <w:t>Praxisbeispiel</w:t>
       </w:r>
-      <w:bookmarkEnd w:id="26"/>
+      <w:bookmarkEnd w:id="27"/>
     </w:p>
     <w:p>
       <w:pPr>
         <w:pStyle w:val="berschrift2"/>
       </w:pPr>
-      <w:bookmarkStart w:id="27" w:name="_Toc390271897"/>
+      <w:bookmarkStart w:id="28" w:name="_Toc390365307"/>
       <w:r>
         <w:t>Generelles</w:t>
       </w:r>
-      <w:bookmarkEnd w:id="27"/>
+      <w:bookmarkEnd w:id="28"/>
+    </w:p>
+    <w:p>
+      <w:r>
+        <w:t>Im Zuge dieser Arbeit wurde ein kleines Tool entwickelt</w:t>
+      </w:r>
+      <w:r>
+        <w:t>,</w:t>
+      </w:r>
+      <w:r>
+        <w:t xml:space="preserve"> welches die Möglichkeiten einiger API’s praktisch veranschaulicht. Dieses Tool empfängt in Echtzeit Twitter Stream Daten und stellt diese mittels </w:t>
+      </w:r>
+      <w:r>
+        <w:t>Diagrammen</w:t>
+      </w:r>
+      <w:r>
+        <w:t xml:space="preserve"> da</w:t>
+      </w:r>
+      <w:r>
+        <w:t>r</w:t>
+      </w:r>
+      <w:r>
+        <w:t xml:space="preserve">. Zusätzlich </w:t>
+      </w:r>
+      <w:r>
+        <w:t>werden</w:t>
+      </w:r>
+      <w:r>
+        <w:t xml:space="preserve"> zur Analyse der Daten</w:t>
+      </w:r>
+      <w:r>
+        <w:t xml:space="preserve"> verschiedene API’s</w:t>
+      </w:r>
+      <w:r>
+        <w:t>,</w:t>
+      </w:r>
+      <w:r>
+        <w:t xml:space="preserve"> wie jene von DatumBox</w:t>
+      </w:r>
+      <w:r>
+        <w:t xml:space="preserve"> oder </w:t>
+      </w:r>
+      <w:r>
+        <w:t>uclassify</w:t>
+      </w:r>
+      <w:r>
+        <w:t xml:space="preserve"> </w:t>
+      </w:r>
+      <w:r>
+        <w:t xml:space="preserve">verwendet. </w:t>
+      </w:r>
+      <w:r>
+        <w:t>Dadurc</w:t>
+      </w:r>
+      <w:r>
+        <w:t>h kann ein</w:t>
+      </w:r>
+      <w:r>
+        <w:t xml:space="preserve"> Trend bzw. eine Quote der Tweets</w:t>
+      </w:r>
+      <w:r>
+        <w:t xml:space="preserve"> </w:t>
+      </w:r>
+      <w:r>
+        <w:t>berechnet werden</w:t>
+      </w:r>
+      <w:r>
+        <w:t>.</w:t>
+      </w:r>
+      <w:r>
+        <w:t xml:space="preserve"> Alle empfangenen Daten werden nur im Arbeitsspeicher gespeichert, sprich sind flü</w:t>
+      </w:r>
+      <w:r>
+        <w:t>chtig. Um die Daten persistent s</w:t>
+      </w:r>
+      <w:r>
+        <w:t>peichern</w:t>
+      </w:r>
+      <w:r>
+        <w:t xml:space="preserve"> zu können, müsste</w:t>
+      </w:r>
+      <w:r>
+        <w:t xml:space="preserve"> die Anwendung um e</w:t>
+      </w:r>
+      <w:r>
+        <w:t>ine Datenbank erweitert werden.</w:t>
+      </w:r>
+    </w:p>
+    <w:p>
+      <w:pPr>
+        <w:pStyle w:val="berschrift2"/>
+      </w:pPr>
+      <w:bookmarkStart w:id="29" w:name="_Toc390365308"/>
+      <w:r>
+        <w:t>Twitter Stream</w:t>
+      </w:r>
+      <w:bookmarkEnd w:id="29"/>
+    </w:p>
+    <w:p>
+      <w:r>
+        <w:t xml:space="preserve">Wie in Kapitel </w:t>
+      </w:r>
+      <w:r>
+        <w:fldChar w:fldCharType="begin"/>
+      </w:r>
+      <w:r>
+        <w:instrText xml:space="preserve"> REF _Ref390109082 \r \h </w:instrText>
+      </w:r>
+      <w:r>
+        <w:fldChar w:fldCharType="separate"/>
+      </w:r>
+      <w:r>
+        <w:t>2.4</w:t>
+      </w:r>
+      <w:r>
+        <w:fldChar w:fldCharType="end"/>
+      </w:r>
+      <w:r>
+        <w:t xml:space="preserve"> beschrieben</w:t>
+      </w:r>
+      <w:r>
+        <w:t>,</w:t>
+      </w:r>
+      <w:r>
+        <w:t xml:space="preserve"> bi</w:t>
+      </w:r>
+      <w:r>
+        <w:t>etet Twitter eine Streaming API. M</w:t>
+      </w:r>
+      <w:r>
+        <w:t>ittels dieser können a</w:t>
+      </w:r>
+      <w:r>
+        <w:t xml:space="preserve">nhand von </w:t>
+      </w:r>
+      <w:r>
+        <w:t>Suchparametern</w:t>
+      </w:r>
+      <w:r>
+        <w:t xml:space="preserve"> Tweets in Echtzeit empfangen werden. Aus den empfangenen Tweets </w:t>
+      </w:r>
+      <w:r>
+        <w:t>werden</w:t>
+      </w:r>
+      <w:r>
+        <w:t xml:space="preserve"> der Text</w:t>
+      </w:r>
+      <w:r>
+        <w:t>,</w:t>
+      </w:r>
+      <w:r>
+        <w:t xml:space="preserve"> die Sprache und das Land extrahiert und in der Oberfläche</w:t>
+      </w:r>
+      <w:r>
+        <w:t xml:space="preserve"> mittels </w:t>
+      </w:r>
+      <w:r>
+        <w:t>Diagrammen</w:t>
+      </w:r>
+      <w:r>
+        <w:t xml:space="preserve"> dargestellt.</w:t>
+      </w:r>
+      <w:r>
+        <w:t xml:space="preserve"> </w:t>
+      </w:r>
+    </w:p>
+    <w:p>
+      <w:pPr>
+        <w:pStyle w:val="berschrift2"/>
+      </w:pPr>
+      <w:bookmarkStart w:id="30" w:name="_Toc390365309"/>
+      <w:r>
+        <w:t>Sentiment Analyse</w:t>
+      </w:r>
+      <w:bookmarkEnd w:id="30"/>
+    </w:p>
+    <w:p>
+      <w:r>
+        <w:t>Die Anzahl der Tweets ist je nach Schlüsselwort enorm und es werden weit über 1000 Tweets pro Minute empfangen. Die Analyse der Daten braucht viel länger und hinkt den Tweets immer hinter</w:t>
+      </w:r>
+      <w:r>
+        <w:t>her</w:t>
+      </w:r>
+      <w:r>
+        <w:t>. Um diese Problematik zu umgehen</w:t>
+      </w:r>
+      <w:r>
+        <w:t>,</w:t>
+      </w:r>
+      <w:r>
+        <w:t xml:space="preserve"> </w:t>
+      </w:r>
+      <w:r>
+        <w:t xml:space="preserve">arbeiten im Hintergrund mehrere </w:t>
+      </w:r>
+      <w:r>
+        <w:t xml:space="preserve">Dienste, welche </w:t>
+      </w:r>
+      <w:r>
+        <w:t>parallel die Daten analysieren.</w:t>
+      </w:r>
+      <w:r>
+        <w:t xml:space="preserve"> In der Oberfläche ist ersichtlich wie vi</w:t>
+      </w:r>
+      <w:r>
+        <w:t>el</w:t>
+      </w:r>
+      <w:r>
+        <w:t xml:space="preserve"> Prozent der Tweets bereits a</w:t>
+      </w:r>
+      <w:r>
+        <w:t>nalysiert wurden. Nach erfolgreicher Analyse eines Tweets</w:t>
+      </w:r>
+      <w:r>
+        <w:t>,</w:t>
+      </w:r>
+      <w:r>
+        <w:t xml:space="preserve"> werden die Statistiken neu </w:t>
+      </w:r>
+      <w:r>
+        <w:t>errechnet</w:t>
+      </w:r>
+      <w:r>
+        <w:t xml:space="preserve"> und die </w:t>
+      </w:r>
+      <w:r>
+        <w:t>D</w:t>
+      </w:r>
+      <w:r>
+        <w:t xml:space="preserve">iagramme </w:t>
+      </w:r>
+      <w:r>
+        <w:t xml:space="preserve">neu </w:t>
+      </w:r>
+      <w:r>
+        <w:lastRenderedPageBreak/>
+        <w:t>gezeichnet. So entsteht kontinuierlich ein genauere</w:t>
+      </w:r>
+      <w:r>
+        <w:t>s Abbild der aktuellen Meinung.</w:t>
+      </w:r>
+    </w:p>
+    <w:p>
+      <w:pPr>
+        <w:pStyle w:val="berschrift2"/>
+      </w:pPr>
+      <w:bookmarkStart w:id="31" w:name="_Toc390365310"/>
+      <w:r>
+        <w:t>Ergebnisse</w:t>
+      </w:r>
+      <w:bookmarkEnd w:id="31"/>
+    </w:p>
+    <w:p>
+      <w:pPr>
+        <w:rPr>
+          <w:rFonts w:eastAsiaTheme="majorEastAsia"/>
+        </w:rPr>
+      </w:pPr>
+      <w:r>
+        <w:rPr>
+          <w:rFonts w:eastAsiaTheme="majorEastAsia"/>
+        </w:rPr>
+        <w:t>Die Anwendung funktionierte nach einer Entwicklungszeit von in etwa 12h erstaunlich</w:t>
+      </w:r>
+      <w:r>
+        <w:rPr>
+          <w:rFonts w:eastAsiaTheme="majorEastAsia"/>
+        </w:rPr>
+        <w:t xml:space="preserve"> gut. Es handelt sich um keine f</w:t>
+      </w:r>
+      <w:r>
+        <w:rPr>
+          <w:rFonts w:eastAsiaTheme="majorEastAsia"/>
+        </w:rPr>
+        <w:t>inale Software, viel mehr um ein</w:t>
+      </w:r>
+      <w:r>
+        <w:rPr>
+          <w:rFonts w:eastAsiaTheme="majorEastAsia"/>
+        </w:rPr>
+        <w:t>e Machbarkeitsstudie</w:t>
+      </w:r>
+      <w:r>
+        <w:rPr>
+          <w:rFonts w:eastAsiaTheme="majorEastAsia"/>
+        </w:rPr>
+        <w:t xml:space="preserve">. Das größte Problem verursachten die enormen Mengen an Tweets. Alle </w:t>
+      </w:r>
+      <w:r>
+        <w:rPr>
+          <w:rFonts w:eastAsiaTheme="majorEastAsia"/>
+        </w:rPr>
+        <w:t>getesteten</w:t>
+      </w:r>
+      <w:r>
+        <w:rPr>
+          <w:rFonts w:eastAsiaTheme="majorEastAsia"/>
+        </w:rPr>
+        <w:t xml:space="preserve"> API’s zur Analyse</w:t>
+      </w:r>
+      <w:r>
+        <w:rPr>
+          <w:rFonts w:eastAsiaTheme="majorEastAsia"/>
+        </w:rPr>
+        <w:t>,</w:t>
+      </w:r>
+      <w:r>
+        <w:rPr>
+          <w:rFonts w:eastAsiaTheme="majorEastAsia"/>
+        </w:rPr>
+        <w:t xml:space="preserve"> hatten Probleme mitzuhalten. P</w:t>
+      </w:r>
+      <w:r>
+        <w:rPr>
+          <w:rFonts w:eastAsiaTheme="majorEastAsia"/>
+        </w:rPr>
+        <w:t>arallele</w:t>
+      </w:r>
+      <w:r>
+        <w:rPr>
+          <w:rFonts w:eastAsiaTheme="majorEastAsia"/>
+        </w:rPr>
+        <w:t>s</w:t>
+      </w:r>
+      <w:r>
+        <w:rPr>
+          <w:rFonts w:eastAsiaTheme="majorEastAsia"/>
+        </w:rPr>
+        <w:t xml:space="preserve"> Abfragen der API’s löste das Problem ansatzweiße. Mit den kostenfreien API’s ist die Anzah</w:t>
+      </w:r>
+      <w:r>
+        <w:rPr>
+          <w:rFonts w:eastAsiaTheme="majorEastAsia"/>
+        </w:rPr>
+        <w:t xml:space="preserve">l der Anfragen stark limitiert. Durch die enorme </w:t>
+      </w:r>
+      <w:r>
+        <w:rPr>
+          <w:rFonts w:eastAsiaTheme="majorEastAsia"/>
+        </w:rPr>
+        <w:t>Menge</w:t>
+      </w:r>
+      <w:r>
+        <w:rPr>
+          <w:rFonts w:eastAsiaTheme="majorEastAsia"/>
+        </w:rPr>
+        <w:t xml:space="preserve"> an Tweets, welche von Twitter </w:t>
+      </w:r>
+      <w:r>
+        <w:rPr>
+          <w:rFonts w:eastAsiaTheme="majorEastAsia"/>
+        </w:rPr>
+        <w:t>geliefert</w:t>
+      </w:r>
+      <w:r>
+        <w:rPr>
+          <w:rFonts w:eastAsiaTheme="majorEastAsia"/>
+        </w:rPr>
+        <w:t xml:space="preserve"> werden, stößt</w:t>
+      </w:r>
+      <w:r>
+        <w:rPr>
+          <w:rFonts w:eastAsiaTheme="majorEastAsia"/>
+        </w:rPr>
+        <w:t xml:space="preserve"> man sehr schnell an die Limits</w:t>
+      </w:r>
+      <w:r>
+        <w:rPr>
+          <w:rFonts w:eastAsiaTheme="majorEastAsia"/>
+        </w:rPr>
+        <w:t xml:space="preserve"> und</w:t>
+      </w:r>
+      <w:r>
+        <w:rPr>
+          <w:rFonts w:eastAsiaTheme="majorEastAsia"/>
+        </w:rPr>
+        <w:t xml:space="preserve"> erhält folgende Fehlermeldung</w:t>
+      </w:r>
+      <w:r>
+        <w:rPr>
+          <w:rFonts w:eastAsiaTheme="majorEastAsia"/>
+        </w:rPr>
+        <w:t>.</w:t>
+      </w:r>
+    </w:p>
+    <w:p>
+      <w:pPr>
+        <w:pStyle w:val="Code"/>
+        <w:rPr>
+          <w:rStyle w:val="CodeZchn"/>
+        </w:rPr>
+      </w:pPr>
+      <w:r>
+        <w:rPr>
+          <w:rStyle w:val="CodeZchn"/>
+        </w:rPr>
+        <w:t>„You have reached your daily free request limit of 1000 request.“</w:t>
+      </w:r>
+    </w:p>
+    <w:p>
+      <w:pPr>
+        <w:rPr>
+          <w:rFonts w:eastAsiaTheme="majorEastAsia"/>
+        </w:rPr>
+      </w:pPr>
+      <w:r>
+        <w:rPr>
+          <w:rFonts w:eastAsiaTheme="majorEastAsia"/>
+        </w:rPr>
+        <w:t>Grundsätzlic</w:t>
+      </w:r>
+      <w:r>
+        <w:rPr>
+          <w:rFonts w:eastAsiaTheme="majorEastAsia"/>
+        </w:rPr>
+        <w:t>h könnte diese Software p</w:t>
+      </w:r>
+      <w:r>
+        <w:rPr>
+          <w:rFonts w:eastAsiaTheme="majorEastAsia"/>
+        </w:rPr>
+        <w:t>roduktiv verwendet werden</w:t>
+      </w:r>
+      <w:r>
+        <w:rPr>
+          <w:rFonts w:eastAsiaTheme="majorEastAsia"/>
+        </w:rPr>
+        <w:t>,</w:t>
+      </w:r>
+      <w:r>
+        <w:rPr>
+          <w:rFonts w:eastAsiaTheme="majorEastAsia"/>
+        </w:rPr>
+        <w:t xml:space="preserve"> jedoch sollte eine bezahlte API zur Analyse herangezogen werden.</w:t>
+      </w:r>
+    </w:p>
+    <w:p>
+      <w:pPr>
+        <w:rPr>
+          <w:rFonts w:eastAsiaTheme="majorEastAsia"/>
+        </w:rPr>
+      </w:pPr>
+      <w:r>
+        <w:rPr>
+          <w:rFonts w:eastAsiaTheme="majorEastAsia"/>
+        </w:rPr>
+        <w:fldChar w:fldCharType="begin"/>
+      </w:r>
+      <w:r>
+        <w:rPr>
+          <w:rFonts w:eastAsiaTheme="majorEastAsia"/>
+        </w:rPr>
+        <w:instrText xml:space="preserve"> REF _Ref390364695 \h </w:instrText>
+      </w:r>
+      <w:r>
+        <w:rPr>
+          <w:rFonts w:eastAsiaTheme="majorEastAsia"/>
+        </w:rPr>
+      </w:r>
+      <w:r>
+        <w:rPr>
+          <w:rFonts w:eastAsiaTheme="majorEastAsia"/>
+        </w:rPr>
+        <w:fldChar w:fldCharType="separate"/>
+      </w:r>
+      <w:r>
+        <w:t xml:space="preserve">Abbildung </w:t>
+      </w:r>
+      <w:r>
+        <w:rPr>
+          <w:noProof/>
+        </w:rPr>
+        <w:t>5</w:t>
+      </w:r>
+      <w:r>
+        <w:rPr>
+          <w:rFonts w:eastAsiaTheme="majorEastAsia"/>
+        </w:rPr>
+        <w:fldChar w:fldCharType="end"/>
+      </w:r>
+      <w:r>
+        <w:rPr>
+          <w:rFonts w:eastAsiaTheme="majorEastAsia"/>
+        </w:rPr>
+        <w:t xml:space="preserve"> sowie </w:t>
+      </w:r>
+      <w:r>
+        <w:rPr>
+          <w:rFonts w:eastAsiaTheme="majorEastAsia"/>
+        </w:rPr>
+        <w:fldChar w:fldCharType="begin"/>
+      </w:r>
+      <w:r>
+        <w:rPr>
+          <w:rFonts w:eastAsiaTheme="majorEastAsia"/>
+        </w:rPr>
+        <w:instrText xml:space="preserve"> REF _Ref390364772 \h </w:instrText>
+      </w:r>
+      <w:r>
+        <w:rPr>
+          <w:rFonts w:eastAsiaTheme="majorEastAsia"/>
+        </w:rPr>
+      </w:r>
+      <w:r>
+        <w:rPr>
+          <w:rFonts w:eastAsiaTheme="majorEastAsia"/>
+        </w:rPr>
+        <w:fldChar w:fldCharType="separate"/>
+      </w:r>
+      <w:r>
+        <w:t>Abbildung</w:t>
+      </w:r>
+      <w:r>
+        <w:t xml:space="preserve"> </w:t>
+      </w:r>
+      <w:r>
+        <w:rPr>
+          <w:noProof/>
+        </w:rPr>
+        <w:t>6</w:t>
+      </w:r>
+      <w:r>
+        <w:rPr>
+          <w:rFonts w:eastAsiaTheme="majorEastAsia"/>
+        </w:rPr>
+        <w:fldChar w:fldCharType="end"/>
+      </w:r>
+      <w:r>
+        <w:rPr>
+          <w:rFonts w:eastAsiaTheme="majorEastAsia"/>
+        </w:rPr>
+        <w:t xml:space="preserve"> zeigt</w:t>
+      </w:r>
+      <w:r>
+        <w:rPr>
+          <w:rFonts w:eastAsiaTheme="majorEastAsia"/>
+        </w:rPr>
+        <w:t xml:space="preserve"> </w:t>
+      </w:r>
+      <w:r>
+        <w:rPr>
+          <w:rFonts w:eastAsiaTheme="majorEastAsia"/>
+        </w:rPr>
+        <w:t>die Anwendung wä</w:t>
+      </w:r>
+      <w:r>
+        <w:rPr>
+          <w:rFonts w:eastAsiaTheme="majorEastAsia"/>
+        </w:rPr>
+        <w:t>h</w:t>
+      </w:r>
+      <w:r>
+        <w:rPr>
+          <w:rFonts w:eastAsiaTheme="majorEastAsia"/>
+        </w:rPr>
+        <w:t xml:space="preserve">rend einer Analyse. Dabei wurden </w:t>
+      </w:r>
+      <w:r>
+        <w:rPr>
+          <w:rFonts w:eastAsiaTheme="majorEastAsia"/>
+        </w:rPr>
+        <w:t>die Schlüsselwörter „worldcup“ sowie „iraq“ analysiert. Gut ersichtlich ist</w:t>
+      </w:r>
+      <w:r>
+        <w:rPr>
+          <w:rFonts w:eastAsiaTheme="majorEastAsia"/>
+        </w:rPr>
+        <w:t>,</w:t>
+      </w:r>
+      <w:r>
+        <w:rPr>
+          <w:rFonts w:eastAsiaTheme="majorEastAsia"/>
+        </w:rPr>
+        <w:t xml:space="preserve"> das</w:t>
+      </w:r>
+      <w:r>
+        <w:rPr>
+          <w:rFonts w:eastAsiaTheme="majorEastAsia"/>
+        </w:rPr>
+        <w:t>s</w:t>
+      </w:r>
+      <w:r>
+        <w:rPr>
+          <w:rFonts w:eastAsiaTheme="majorEastAsia"/>
+        </w:rPr>
+        <w:t xml:space="preserve"> die Tweets bezüglich „iraq“ viel negativer sind als jene des Schlüsselworts „worldcup“.</w:t>
+      </w:r>
+    </w:p>
+    <w:p>
+      <w:pPr>
+        <w:pStyle w:val="Code"/>
+        <w:rPr>
+          <w:rFonts w:eastAsiaTheme="majorEastAsia"/>
+          <w:lang w:val="de-AT"/>
+        </w:rPr>
+      </w:pPr>
+      <w:r>
+        <w:rPr>
+          <w:rFonts w:eastAsiaTheme="majorEastAsia"/>
+          <w:lang w:val="de-AT"/>
+        </w:rPr>
+        <w:t>Der Quellcode der Anwendung liegt der Arbeit</w:t>
+      </w:r>
+      <w:r>
+        <w:rPr>
+          <w:rFonts w:eastAsiaTheme="majorEastAsia"/>
+          <w:lang w:val="de-AT"/>
+        </w:rPr>
+        <w:t xml:space="preserve"> als Anhang</w:t>
+      </w:r>
+      <w:bookmarkStart w:id="32" w:name="_GoBack"/>
+      <w:bookmarkEnd w:id="32"/>
+      <w:r>
+        <w:rPr>
+          <w:rFonts w:eastAsiaTheme="majorEastAsia"/>
+          <w:lang w:val="de-AT"/>
+        </w:rPr>
+        <w:t xml:space="preserve"> bei und kann lizenzfrei verwendet werden.</w:t>
+      </w:r>
+    </w:p>
+    <w:p>
+      <w:pPr>
+        <w:keepNext/>
+      </w:pPr>
+      <w:r>
+        <w:rPr>
+          <w:rFonts w:eastAsiaTheme="majorEastAsia"/>
+        </w:rPr>
+        <w:lastRenderedPageBreak/>
+        <w:pict w14:anchorId="78BA1267">
+          <v:shape id="_x0000_i1028" type="#_x0000_t75" style="width:357.1pt;height:195.25pt">
+            <v:imagedata r:id="rId17" o:title="12-06-2014 13-04-53"/>
+          </v:shape>
+        </w:pict>
+      </w:r>
+    </w:p>
+    <w:p>
+      <w:pPr>
+        <w:pStyle w:val="Beschriftung"/>
+        <w:rPr>
+          <w:rFonts w:eastAsiaTheme="majorEastAsia"/>
+        </w:rPr>
+      </w:pPr>
+      <w:bookmarkStart w:id="33" w:name="_Ref390364695"/>
+      <w:bookmarkStart w:id="34" w:name="_Ref390364692"/>
+      <w:r>
+        <w:t xml:space="preserve">Abbildung </w:t>
+      </w:r>
+      <w:r>
+        <w:fldChar w:fldCharType="begin"/>
+      </w:r>
+      <w:r>
+        <w:instrText xml:space="preserve"> SEQ Abbildung \* ARABIC </w:instrText>
+      </w:r>
+      <w:r>
+        <w:fldChar w:fldCharType="separate"/>
+      </w:r>
+      <w:r>
+        <w:rPr>
+          <w:noProof/>
+        </w:rPr>
+        <w:t>5</w:t>
+      </w:r>
+      <w:r>
+        <w:fldChar w:fldCharType="end"/>
+      </w:r>
+      <w:bookmarkEnd w:id="33"/>
+      <w:r>
+        <w:t xml:space="preserve"> </w:t>
+      </w:r>
+      <w:r>
+        <w:t>Analyse</w:t>
+      </w:r>
+      <w:r>
+        <w:t xml:space="preserve"> Schlüsselwort "worldcup" am 12.06.14 nach einer Laufzeit von ca 3 Minuten</w:t>
+      </w:r>
+      <w:bookmarkEnd w:id="34"/>
+    </w:p>
+    <w:p>
+      <w:pPr>
+        <w:rPr>
+          <w:rFonts w:eastAsiaTheme="majorEastAsia"/>
+        </w:rPr>
+      </w:pPr>
+    </w:p>
+    <w:p>
+      <w:pPr>
+        <w:keepNext/>
+      </w:pPr>
+      <w:r>
+        <w:pict w14:anchorId="5791BFFE">
+          <v:shape id="_x0000_i1029" type="#_x0000_t75" style="width:357.1pt;height:195.25pt">
+            <v:imagedata r:id="rId18" o:title="12-06-2014 13-00-21"/>
+          </v:shape>
+        </w:pict>
+      </w:r>
+    </w:p>
+    <w:p>
+      <w:pPr>
+        <w:pStyle w:val="Beschriftung"/>
+      </w:pPr>
+      <w:bookmarkStart w:id="35" w:name="_Ref390364772"/>
+      <w:r>
+        <w:t>Abbildung</w:t>
+      </w:r>
+      <w:r>
+        <w:t xml:space="preserve"> </w:t>
+      </w:r>
+      <w:r>
+        <w:fldChar w:fldCharType="begin"/>
+      </w:r>
+      <w:r>
+        <w:instrText xml:space="preserve"> SEQ Abbildung \* ARABIC </w:instrText>
+      </w:r>
+      <w:r>
+        <w:fldChar w:fldCharType="separate"/>
+      </w:r>
+      <w:r>
+        <w:rPr>
+          <w:noProof/>
+        </w:rPr>
+        <w:t>6</w:t>
+      </w:r>
+      <w:r>
+        <w:fldChar w:fldCharType="end"/>
+      </w:r>
+      <w:bookmarkEnd w:id="35"/>
+      <w:r>
+        <w:t xml:space="preserve"> Analyse Schlüsselwort "iraq" am 12.06.14 nach einer Laufzeit von ca. 5 Minuten</w:t>
+      </w:r>
     </w:p>
     <w:p/>
-    <w:p>
-      <w:pPr>
-        <w:pStyle w:val="berschrift2"/>
-      </w:pPr>
-      <w:bookmarkStart w:id="28" w:name="_Toc390271898"/>
-      <w:r>
-        <w:t>Twitter S</w:t>
-      </w:r>
-      <w:bookmarkStart w:id="29" w:name="_GoBack"/>
-      <w:bookmarkEnd w:id="29"/>
-      <w:r>
-        <w:t>tream</w:t>
-      </w:r>
-      <w:bookmarkEnd w:id="28"/>
-    </w:p>
     <w:p/>
-    <w:p>
-      <w:pPr>
-        <w:pStyle w:val="berschrift2"/>
-      </w:pPr>
-      <w:bookmarkStart w:id="30" w:name="_Toc390271899"/>
-      <w:r>
-        <w:t xml:space="preserve">Analyse </w:t>
-      </w:r>
-      <w:r>
-        <w:t>mittels DatumBox</w:t>
-      </w:r>
-      <w:bookmarkEnd w:id="30"/>
-    </w:p>
-    <w:p>
-      <w:pPr>
-        <w:rPr>
-          <w:rFonts w:eastAsiaTheme="majorEastAsia"/>
-        </w:rPr>
-      </w:pPr>
-    </w:p>
     <w:p>
       <w:pPr>
         <w:sectPr>
@@ -5206,6 +7655,7 @@
       <w:pPr>
         <w:pStyle w:val="berschrift1"/>
       </w:pPr>
+      <w:bookmarkStart w:id="36" w:name="_Toc390365311"/>
       <w:r>
         <w:lastRenderedPageBreak/>
         <w:t>Schlussb</w:t>
@@ -5213,28 +7663,160 @@
       <w:r>
         <w:t>emerkung</w:t>
       </w:r>
-    </w:p>
-    <w:p>
-      <w:r>
-        <w:t>Es gibt eine Vielzahl an sozialen API’s und es ist schwer den Überblick zu behalten. Es kommt sehr stark auf den geforderten Einsatz an und man kann Pauschal keine API bevorzugen. Grundsätzlich lassen sich jedoch die meisten einfachen Marketing aufgaben mittels Twitter oder Facebook bewerkstelligen. Der Sozial Media Auftritt sollte jedoch stets überlegt werden denn gefahren lauern an vielen Stellen.</w:t>
-      </w:r>
-    </w:p>
-    <w:p>
-      <w:r>
-        <w:t xml:space="preserve">Auf im Bereich der Auswertung und Analyse werden gute API’s Angebot einige sogar mit Einschränkung kostenfrei. Durch die Kombinierung dieser API’s lassen sich mit relativ einfachen Mitteln aussagekräftige Analysen oder Überwacungen erstellen, auch mit kleinem Budget. </w:t>
-      </w:r>
-    </w:p>
-    <w:p>
-      <w:r>
-        <w:t>Für große Unternehmen bieten sich „all in one“ Systeme wie Brandwatch an diese sind zwar sehr kostenintensiv ermöglichen jedoch eine flächendenkende Überwachung der sozialen Netzwerke.</w:t>
-      </w:r>
-    </w:p>
-    <w:p>
-      <w:r>
-        <w:t xml:space="preserve">Im Zuge der Arbeit konnte eine kleine Anwendung erstellt werden die mit einfachen Mitteln Twitter Daten Analysieren kann. </w:t>
-      </w:r>
-      <w:r>
-        <w:t xml:space="preserve">Dadurch konnte praktisch gezeigt werden wie mächtig die heutzutage Angebotenen API’s sind.  Die Möglichkeiten einer einzelnen API mag beschränkt sein jedoch durch die Verknüpfung unterschiedliche Systeme </w:t>
+      <w:bookmarkEnd w:id="36"/>
+    </w:p>
+    <w:p>
+      <w:r>
+        <w:t>Es gibt eine Vielzahl an sozialen API’s und es ist schwer den Überblick zu behalten. Es kommt sehr stark auf den gefor</w:t>
+      </w:r>
+      <w:r>
+        <w:t>derten Einsatz an und man kann p</w:t>
+      </w:r>
+      <w:r>
+        <w:t>auschal keine API bevorzugen. Grundsätzlich lassen sich jedoch die meis</w:t>
+      </w:r>
+      <w:r>
+        <w:t>ten einfachen Marketingaufgaben</w:t>
+      </w:r>
+      <w:r>
+        <w:t xml:space="preserve"> mittels Twitter oder Facebook bewerkstelligen. Der </w:t>
+      </w:r>
+      <w:r>
+        <w:t>„</w:t>
+      </w:r>
+      <w:r>
+        <w:t>Sozial Media</w:t>
+      </w:r>
+      <w:r>
+        <w:t>“</w:t>
+      </w:r>
+      <w:r>
+        <w:t xml:space="preserve"> Auftritt sollte jed</w:t>
+      </w:r>
+      <w:r>
+        <w:t>och stets überlegt werden, den G</w:t>
+      </w:r>
+      <w:r>
+        <w:t>efahren lauern an vielen Stellen.</w:t>
+      </w:r>
+    </w:p>
+    <w:p>
+      <w:r>
+        <w:t>Auch</w:t>
+      </w:r>
+      <w:r>
+        <w:t xml:space="preserve"> im Bereich der Auswertung und Analyse</w:t>
+      </w:r>
+      <w:r>
+        <w:t xml:space="preserve"> von Daten</w:t>
+      </w:r>
+      <w:r>
+        <w:t xml:space="preserve">, werden gute API’s </w:t>
+      </w:r>
+      <w:r>
+        <w:t>geboten,</w:t>
+      </w:r>
+      <w:r>
+        <w:t xml:space="preserve"> </w:t>
+      </w:r>
+      <w:r>
+        <w:t>einige sogar mit Einschränkung</w:t>
+      </w:r>
+      <w:r>
+        <w:t>en</w:t>
+      </w:r>
+      <w:r>
+        <w:t xml:space="preserve"> </w:t>
+      </w:r>
+      <w:r>
+        <w:t>kostenfrei. Durch  kombinieren</w:t>
+      </w:r>
+      <w:r>
+        <w:t xml:space="preserve"> dieser API’s lassen sich mit relativ einfachen Mitteln aussagekräftige Analysen oder Überwac</w:t>
+      </w:r>
+      <w:r>
+        <w:t>hungen erstellen.</w:t>
+      </w:r>
+    </w:p>
+    <w:p>
+      <w:r>
+        <w:t xml:space="preserve"> Auch mit kleinem Budget ist das </w:t>
+      </w:r>
+      <w:r>
+        <w:t xml:space="preserve">möglich! </w:t>
+      </w:r>
+    </w:p>
+    <w:p>
+      <w:r>
+        <w:t>Für große Unternehmen bieten sich</w:t>
+      </w:r>
+      <w:r>
+        <w:t xml:space="preserve"> die </w:t>
+      </w:r>
+      <w:r>
+        <w:t xml:space="preserve"> „all in one“ Systeme</w:t>
+      </w:r>
+      <w:r>
+        <w:t>,</w:t>
+      </w:r>
+      <w:r>
+        <w:t xml:space="preserve"> wie Brandwatch an</w:t>
+      </w:r>
+      <w:r>
+        <w:t>,</w:t>
+      </w:r>
+      <w:r>
+        <w:t xml:space="preserve"> diese sind zwar sehr kostenintensiv</w:t>
+      </w:r>
+      <w:r>
+        <w:t>,</w:t>
+      </w:r>
+      <w:r>
+        <w:t xml:space="preserve"> ermöglichen jedoch eine flächendenkende Überwachung der sozialen Netzwerke.</w:t>
+      </w:r>
+    </w:p>
+    <w:p>
+      <w:r>
+        <w:t>Im Zuge der Arbeit konnte eine kleine Anwendung erstellt werden</w:t>
+      </w:r>
+      <w:r>
+        <w:t>,</w:t>
+      </w:r>
+      <w:r>
+        <w:t xml:space="preserve"> die mit einfachen Mitteln</w:t>
+      </w:r>
+      <w:r>
+        <w:t>, Twitter Daten a</w:t>
+      </w:r>
+      <w:r>
+        <w:t xml:space="preserve">nalysieren kann. </w:t>
+      </w:r>
+      <w:r>
+        <w:t>Dadurch konnte praktisch gezeigt werden</w:t>
+      </w:r>
+      <w:r>
+        <w:t>, wie mächtig die heutzutage a</w:t>
+      </w:r>
+      <w:r>
+        <w:t xml:space="preserve">ngebotenen API’s sind.  Die Möglichkeiten einer einzelnen API </w:t>
+      </w:r>
+      <w:r>
+        <w:t>mögen</w:t>
+      </w:r>
+      <w:r>
+        <w:t xml:space="preserve"> beschränkt sein</w:t>
+      </w:r>
+      <w:r>
+        <w:t>,</w:t>
+      </w:r>
+      <w:r>
+        <w:t xml:space="preserve"> jedoch durch die Verknüpfung unterschiedliche</w:t>
+      </w:r>
+      <w:r>
+        <w:t>r</w:t>
+      </w:r>
+      <w:r>
+        <w:t xml:space="preserve"> Systeme </w:t>
       </w:r>
       <w:r>
         <w:t>entstehen nahezu unbeschränkte M</w:t>
@@ -5254,10 +7836,15 @@
         </w:sectPr>
       </w:pPr>
     </w:p>
-    <w:bookmarkStart w:id="31" w:name="_Toc390271901" w:displacedByCustomXml="next"/>
+    <w:bookmarkStart w:id="37" w:name="_Toc390365312" w:displacedByCustomXml="next"/>
     <w:sdt>
       <w:sdtPr>
         <w:rPr>
+          <w:rFonts w:eastAsiaTheme="minorEastAsia" w:cstheme="minorBidi"/>
+          <w:smallCaps w:val="0"/>
+          <w:spacing w:val="0"/>
+          <w:sz w:val="24"/>
+          <w:szCs w:val="21"/>
           <w:lang w:val="de-DE"/>
         </w:rPr>
         <w:id w:val="-426809071"/>
@@ -5268,11 +7855,6 @@
       </w:sdtPr>
       <w:sdtEndPr>
         <w:rPr>
-          <w:rFonts w:eastAsiaTheme="minorEastAsia" w:cstheme="minorBidi"/>
-          <w:smallCaps w:val="0"/>
-          <w:spacing w:val="0"/>
-          <w:sz w:val="24"/>
-          <w:szCs w:val="21"/>
           <w:lang w:val="de-AT"/>
         </w:rPr>
       </w:sdtEndPr>
@@ -5287,13 +7869,14 @@
             </w:rPr>
             <w:t>Quellen</w:t>
           </w:r>
-          <w:bookmarkEnd w:id="31"/>
+          <w:bookmarkEnd w:id="37"/>
         </w:p>
         <w:sdt>
           <w:sdtPr>
             <w:id w:val="111145805"/>
             <w:bibliography/>
           </w:sdtPr>
+          <w:sdtEndPr/>
           <w:sdtContent>
             <w:p>
               <w:pPr>
@@ -5662,7 +8245,7 @@
       <w:pPr>
         <w:pStyle w:val="berschrift1"/>
       </w:pPr>
-      <w:bookmarkStart w:id="32" w:name="_Toc390271902"/>
+      <w:bookmarkStart w:id="38" w:name="_Toc390365313"/>
       <w:r>
         <w:lastRenderedPageBreak/>
         <w:t xml:space="preserve">Weiterführende </w:t>
@@ -5670,7 +8253,7 @@
       <w:r>
         <w:t>Literatur</w:t>
       </w:r>
-      <w:bookmarkEnd w:id="32"/>
+      <w:bookmarkEnd w:id="38"/>
     </w:p>
     <w:p>
       <w:pPr>
@@ -6032,6 +8615,7 @@
         <w:docPartUnique/>
       </w:docPartObj>
     </w:sdtPr>
+    <w:sdtEndPr/>
     <w:sdtContent>
       <w:p>
         <w:pPr>
@@ -6078,6 +8662,7 @@
         <w:docPartUnique/>
       </w:docPartObj>
     </w:sdtPr>
+    <w:sdtEndPr/>
     <w:sdtContent>
       <w:p>
         <w:pPr>
@@ -6098,7 +8683,7 @@
             <w:noProof/>
             <w:lang w:val="de-DE"/>
           </w:rPr>
-          <w:t>10</w:t>
+          <w:t>4</w:t>
         </w:r>
         <w:r>
           <w:fldChar w:fldCharType="end"/>
@@ -8537,7 +11122,7 @@
     <w:basedOn w:val="Standard"/>
     <w:link w:val="CodeZchn"/>
     <w:qFormat/>
-    <w:rsid w:val="00865A07"/>
+    <w:rsid w:val="005651AF"/>
     <w:pPr>
       <w:pBdr>
         <w:top w:val="dotDash" w:sz="4" w:space="1" w:color="auto"/>
@@ -8546,6 +11131,7 @@
         <w:right w:val="dotDash" w:sz="4" w:space="4" w:color="auto"/>
       </w:pBdr>
       <w:spacing w:after="120" w:line="240" w:lineRule="auto"/>
+      <w:contextualSpacing/>
       <w:jc w:val="left"/>
     </w:pPr>
     <w:rPr>
@@ -8559,7 +11145,7 @@
     <w:name w:val="Code Zchn"/>
     <w:basedOn w:val="Absatz-Standardschriftart"/>
     <w:link w:val="Code"/>
-    <w:rsid w:val="00865A07"/>
+    <w:rsid w:val="005651AF"/>
     <w:rPr>
       <w:rFonts w:ascii="Consolas" w:hAnsi="Consolas"/>
       <w:noProof/>
@@ -8830,11 +11416,11 @@
         </c:dLbls>
         <c:gapWidth val="100"/>
         <c:overlap val="-24"/>
-        <c:axId val="-1053252864"/>
-        <c:axId val="-1053252320"/>
+        <c:axId val="-1278444944"/>
+        <c:axId val="-1278443312"/>
       </c:barChart>
       <c:catAx>
-        <c:axId val="-1053252864"/>
+        <c:axId val="-1278444944"/>
         <c:scaling>
           <c:orientation val="minMax"/>
         </c:scaling>
@@ -8877,7 +11463,7 @@
             <a:endParaRPr lang="de-DE"/>
           </a:p>
         </c:txPr>
-        <c:crossAx val="-1053252320"/>
+        <c:crossAx val="-1278443312"/>
         <c:crosses val="autoZero"/>
         <c:auto val="0"/>
         <c:lblAlgn val="ctr"/>
@@ -8885,7 +11471,7 @@
         <c:noMultiLvlLbl val="0"/>
       </c:catAx>
       <c:valAx>
-        <c:axId val="-1053252320"/>
+        <c:axId val="-1278443312"/>
         <c:scaling>
           <c:orientation val="minMax"/>
         </c:scaling>
@@ -8936,7 +11522,7 @@
             <a:endParaRPr lang="de-DE"/>
           </a:p>
         </c:txPr>
-        <c:crossAx val="-1053252864"/>
+        <c:crossAx val="-1278444944"/>
         <c:crosses val="autoZero"/>
         <c:crossBetween val="between"/>
       </c:valAx>
@@ -9929,7 +12515,7 @@
 </file>
 
 <file path=customXml/itemProps1.xml><?xml version="1.0" encoding="utf-8"?>
-<ds:datastoreItem xmlns:ds="http://schemas.openxmlformats.org/officeDocument/2006/customXml" ds:itemID="{A4A5E8C5-818B-43D6-9A46-6645B64CDC0D}">
+<ds:datastoreItem xmlns:ds="http://schemas.openxmlformats.org/officeDocument/2006/customXml" ds:itemID="{3A1EDBD2-EBCC-4946-899A-D99DF5EF290E}">
   <ds:schemaRefs>
     <ds:schemaRef ds:uri="http://schemas.openxmlformats.org/officeDocument/2006/bibliography"/>
   </ds:schemaRefs>

--- a/sem1/SIM/Seminararbeit/Jul/Seminararbeit.docx
+++ b/sem1/SIM/Seminararbeit/Jul/Seminararbeit.docx
@@ -70,7 +70,14 @@
           <w:spacing w:val="20"/>
           <w:sz w:val="40"/>
         </w:rPr>
-        <w:t xml:space="preserve">API’s für den Zugriff auf Daten </w:t>
+        <w:t>API</w:t>
+      </w:r>
+      <w:r>
+        <w:rPr>
+          <w:spacing w:val="20"/>
+          <w:sz w:val="40"/>
+        </w:rPr>
+        <w:t xml:space="preserve"> für den Zugriff auf Daten </w:t>
       </w:r>
     </w:p>
     <w:p>
@@ -106,12 +113,21 @@
         </w:rPr>
         <w:t xml:space="preserve">zur </w:t>
       </w:r>
+      <w:proofErr w:type="spellStart"/>
       <w:r>
         <w:rPr>
           <w:spacing w:val="20"/>
           <w:sz w:val="40"/>
         </w:rPr>
-        <w:t>Sentimentanalyse bzw.</w:t>
+        <w:t>Sentimentanalyse</w:t>
+      </w:r>
+      <w:proofErr w:type="spellEnd"/>
+      <w:r>
+        <w:rPr>
+          <w:spacing w:val="20"/>
+          <w:sz w:val="40"/>
+        </w:rPr>
+        <w:t xml:space="preserve"> bzw.</w:t>
       </w:r>
     </w:p>
     <w:p>
@@ -180,7 +196,25 @@
           <w:spacing w:val="20"/>
           <w:sz w:val="36"/>
         </w:rPr>
-        <w:t>, B.Sc.</w:t>
+        <w:t xml:space="preserve">, </w:t>
+      </w:r>
+      <w:proofErr w:type="spellStart"/>
+      <w:r>
+        <w:rPr>
+          <w:smallCaps/>
+          <w:spacing w:val="20"/>
+          <w:sz w:val="36"/>
+        </w:rPr>
+        <w:t>B.Sc</w:t>
+      </w:r>
+      <w:proofErr w:type="spellEnd"/>
+      <w:r>
+        <w:rPr>
+          <w:smallCaps/>
+          <w:spacing w:val="20"/>
+          <w:sz w:val="36"/>
+        </w:rPr>
+        <w:t>.</w:t>
       </w:r>
     </w:p>
     <w:p>
@@ -1106,7 +1140,14 @@
                 <w:rStyle w:val="Hyperlink"/>
                 <w:noProof/>
               </w:rPr>
-              <w:t>„soziale“ API’s</w:t>
+              <w:t xml:space="preserve">„soziale“ </w:t>
+            </w:r>
+            <w:r>
+              <w:rPr>
+                <w:rStyle w:val="Hyperlink"/>
+                <w:noProof/>
+              </w:rPr>
+              <w:t>API</w:t>
             </w:r>
             <w:r>
               <w:rPr>
@@ -1274,7 +1315,14 @@
                 <w:rStyle w:val="Hyperlink"/>
                 <w:noProof/>
               </w:rPr>
-              <w:t>Übersicht populärer API’s</w:t>
+              <w:t xml:space="preserve">Übersicht populärer </w:t>
+            </w:r>
+            <w:r>
+              <w:rPr>
+                <w:rStyle w:val="Hyperlink"/>
+                <w:noProof/>
+              </w:rPr>
+              <w:t>API</w:t>
             </w:r>
             <w:r>
               <w:rPr>
@@ -1792,7 +1840,14 @@
                 <w:rStyle w:val="Hyperlink"/>
                 <w:noProof/>
               </w:rPr>
-              <w:t>Analysetools und API’s</w:t>
+              <w:t xml:space="preserve">Analysetools und </w:t>
+            </w:r>
+            <w:r>
+              <w:rPr>
+                <w:rStyle w:val="Hyperlink"/>
+                <w:noProof/>
+              </w:rPr>
+              <w:t>API</w:t>
             </w:r>
             <w:r>
               <w:rPr>
@@ -2636,7 +2691,13 @@
         <w:t>,</w:t>
       </w:r>
       <w:r>
-        <w:t xml:space="preserve"> den API’s. Viele Unternehmen fürchten einen </w:t>
+        <w:t xml:space="preserve"> den </w:t>
+      </w:r>
+      <w:r>
+        <w:t>API</w:t>
+      </w:r>
+      <w:r>
+        <w:t xml:space="preserve">. Viele Unternehmen fürchten einen </w:t>
       </w:r>
       <w:r>
         <w:t>A</w:t>
@@ -2696,7 +2757,13 @@
         <w:t xml:space="preserve"> der</w:t>
       </w:r>
       <w:r>
-        <w:t xml:space="preserve"> Problematik der Bildung einer negativen Meinung konfrontiert. Mittels der API’s der Netzwerke soll versucht werden negative Meinungen schnell zu erkennen um eine Ausbreitung zu verhindern.</w:t>
+        <w:t xml:space="preserve"> Problematik der Bildung einer negativen Meinung konfrontiert. Mittels der </w:t>
+      </w:r>
+      <w:r>
+        <w:t>API</w:t>
+      </w:r>
+      <w:r>
+        <w:t xml:space="preserve"> der Netzwerke soll versucht werden negative Meinungen schnell zu erkennen um eine Ausbreitung zu verhindern.</w:t>
       </w:r>
       <w:bookmarkStart w:id="3" w:name="_Toc383453887"/>
     </w:p>
@@ -2738,7 +2805,13 @@
         <w:rPr>
           <w:sz w:val="21"/>
         </w:rPr>
-        <w:t xml:space="preserve"> API‘s</w:t>
+        <w:t xml:space="preserve"> </w:t>
+      </w:r>
+      <w:r>
+        <w:rPr>
+          <w:sz w:val="21"/>
+        </w:rPr>
+        <w:t>API</w:t>
       </w:r>
     </w:p>
     <w:p>
@@ -2756,7 +2829,13 @@
         <w:rPr>
           <w:sz w:val="21"/>
         </w:rPr>
-        <w:t>Evaluierung der einzelnen API’s</w:t>
+        <w:t xml:space="preserve">Evaluierung der einzelnen </w:t>
+      </w:r>
+      <w:r>
+        <w:rPr>
+          <w:sz w:val="21"/>
+        </w:rPr>
+        <w:t>API</w:t>
       </w:r>
     </w:p>
     <w:p>
@@ -2867,7 +2946,13 @@
         </w:numPr>
       </w:pPr>
       <w:r>
-        <w:t>Welche API’s existieren</w:t>
+        <w:t xml:space="preserve">Welche </w:t>
+      </w:r>
+      <w:r>
+        <w:t>API</w:t>
+      </w:r>
+      <w:r>
+        <w:t xml:space="preserve"> existieren</w:t>
       </w:r>
       <w:r>
         <w:t>?</w:t>
@@ -2897,7 +2982,13 @@
         </w:numPr>
       </w:pPr>
       <w:r>
-        <w:t>Wie werden die API’s verwendet?</w:t>
+        <w:t xml:space="preserve">Wie werden die </w:t>
+      </w:r>
+      <w:r>
+        <w:t>API</w:t>
+      </w:r>
+      <w:r>
+        <w:t xml:space="preserve"> verwendet?</w:t>
       </w:r>
     </w:p>
     <w:p>
@@ -2939,7 +3030,13 @@
         </w:numPr>
       </w:pPr>
       <w:r>
-        <w:t>Wie gut eignen sich die API’s dafür?</w:t>
+        <w:t xml:space="preserve">Wie gut eignen sich die </w:t>
+      </w:r>
+      <w:r>
+        <w:t>API</w:t>
+      </w:r>
+      <w:r>
+        <w:t xml:space="preserve"> dafür?</w:t>
       </w:r>
     </w:p>
     <w:p>
@@ -2968,7 +3065,13 @@
     </w:p>
     <w:p>
       <w:r>
-        <w:t xml:space="preserve">Welche API’s existieren, wie werden diese </w:t>
+        <w:t xml:space="preserve">Welche </w:t>
+      </w:r>
+      <w:r>
+        <w:t>API</w:t>
+      </w:r>
+      <w:r>
+        <w:t xml:space="preserve"> existieren, wie werden diese </w:t>
       </w:r>
       <w:r>
         <w:t>v</w:t>
@@ -2983,10 +3086,18 @@
         <w:t xml:space="preserve"> sowie </w:t>
       </w:r>
       <w:r>
-        <w:t>eignen sich diese zur Sentimenta</w:t>
-      </w:r>
-      <w:r>
-        <w:t xml:space="preserve">nalyse sprich zur Erkennung von Meinungsbildungen? </w:t>
+        <w:t xml:space="preserve">eignen sich diese zur </w:t>
+      </w:r>
+      <w:proofErr w:type="spellStart"/>
+      <w:r>
+        <w:t>Sentimenta</w:t>
+      </w:r>
+      <w:r>
+        <w:t>nalyse</w:t>
+      </w:r>
+      <w:proofErr w:type="spellEnd"/>
+      <w:r>
+        <w:t xml:space="preserve"> sprich zur Erkennung von Meinungsbildungen? </w:t>
       </w:r>
     </w:p>
     <w:p>
@@ -3009,17 +3120,28 @@
         <w:t xml:space="preserve">Ziel dieser Arbeit ist, dem interessierten Leser einen </w:t>
       </w:r>
       <w:r>
-        <w:t>Einstieg in die Verwendung von „sozialen“ API’s zu vermitteln</w:t>
+        <w:t xml:space="preserve">Einstieg in die Verwendung von „sozialen“ </w:t>
+      </w:r>
+      <w:r>
+        <w:t>API</w:t>
+      </w:r>
+      <w:r>
+        <w:t xml:space="preserve"> zu vermitteln</w:t>
       </w:r>
       <w:r>
         <w:t>, sowi</w:t>
       </w:r>
       <w:r>
-        <w:t>e in die Thematik der Sentimenta</w:t>
+        <w:t xml:space="preserve">e in die Thematik der </w:t>
+      </w:r>
+      <w:proofErr w:type="spellStart"/>
+      <w:r>
+        <w:t>Sentimenta</w:t>
       </w:r>
       <w:r>
         <w:t>nalyse</w:t>
       </w:r>
+      <w:proofErr w:type="spellEnd"/>
       <w:r>
         <w:t>.</w:t>
       </w:r>
@@ -3036,13 +3158,24 @@
         <w:t>gez</w:t>
       </w:r>
       <w:r>
-        <w:t>eigt werden wie durch Sentimenta</w:t>
-      </w:r>
-      <w:r>
-        <w:t>nalyse der verfügbaren Daten profitiert werden kann und welcher Mehrwert aber auch welche Risiken dadur</w:t>
-      </w:r>
-      <w:r>
-        <w:t>ch entstehen. Anhand von Praxis</w:t>
+        <w:t xml:space="preserve">eigt werden wie durch </w:t>
+      </w:r>
+      <w:proofErr w:type="spellStart"/>
+      <w:r>
+        <w:t>Sentimenta</w:t>
+      </w:r>
+      <w:r>
+        <w:t>nalyse</w:t>
+      </w:r>
+      <w:proofErr w:type="spellEnd"/>
+      <w:r>
+        <w:t xml:space="preserve"> der verfügbaren Daten profitiert werden kann und welcher Mehrwert aber auch welche Risiken dadur</w:t>
+      </w:r>
+      <w:r>
+        <w:t>ch entstehen. Anhand von p</w:t>
+      </w:r>
+      <w:r>
+        <w:t>raxis</w:t>
       </w:r>
       <w:r>
         <w:t>bezogenen Beispielen wird versucht die Thematik zu veranschaulichen.</w:t>
@@ -3075,7 +3208,10 @@
         <w:t>soziale</w:t>
       </w:r>
       <w:r>
-        <w:t>“ API’s</w:t>
+        <w:t xml:space="preserve">“ </w:t>
+      </w:r>
+      <w:r>
+        <w:t>API</w:t>
       </w:r>
       <w:bookmarkEnd w:id="7"/>
     </w:p>
@@ -3097,13 +3233,31 @@
     </w:p>
     <w:p>
       <w:r>
-        <w:t>Dieses Kapitel soll einen Überblick der am Stärksten verbreiteten API’s schaffen.</w:t>
+        <w:t xml:space="preserve">Dieses Kapitel soll einen Überblick der am </w:t>
+      </w:r>
+      <w:r>
+        <w:t>s</w:t>
+      </w:r>
+      <w:r>
+        <w:t xml:space="preserve">tärksten verbreiteten </w:t>
+      </w:r>
+      <w:r>
+        <w:t>API</w:t>
+      </w:r>
+      <w:r>
+        <w:t xml:space="preserve"> schaffen.</w:t>
       </w:r>
       <w:r>
         <w:t xml:space="preserve"> </w:t>
       </w:r>
       <w:r>
-        <w:t>Das Internet ist heutzutage eines der am Meisten verwendeten Medien</w:t>
+        <w:t xml:space="preserve">Das Internet ist heutzutage eines der am </w:t>
+      </w:r>
+      <w:r>
+        <w:t>m</w:t>
+      </w:r>
+      <w:r>
+        <w:t>eisten verwendeten Medien</w:t>
       </w:r>
       <w:r>
         <w:t xml:space="preserve"> zum Verbreiten von Informationen.</w:t>
@@ -3139,7 +3293,15 @@
         <w:t>nd vor allem zu verteilen.</w:t>
       </w:r>
       <w:r>
-        <w:t xml:space="preserve"> Dabei wird das neue Foto mit nur einem Klick in nahezu allen sozialen Netzwerken verteilt oder geteilt. Solche Anwendungen werden von den Entwicklern meist „mashups“ genannt, sprich die nahtlose Kom</w:t>
+        <w:t xml:space="preserve"> Dabei wird das neue Foto mit nur einem Klick in nahezu allen sozialen Netzwerken verteilt oder geteilt. Solche Anwendungen werden von den Entwicklern meist „</w:t>
+      </w:r>
+      <w:proofErr w:type="spellStart"/>
+      <w:r>
+        <w:t>mashups</w:t>
+      </w:r>
+      <w:proofErr w:type="spellEnd"/>
+      <w:r>
+        <w:t>“ genannt, sprich die nahtlose Kom</w:t>
       </w:r>
       <w:r>
         <w:t>bination von Plattformen und In</w:t>
@@ -3156,10 +3318,24 @@
         <w:t>,</w:t>
       </w:r>
       <w:r>
-        <w:t xml:space="preserve"> stellen leistungsstarke API’s zur Verfügung</w:t>
-      </w:r>
-      <w:r>
-        <w:t>, wodurch solche „mashups“ überhaupt erst ermöglicht werden</w:t>
+        <w:t xml:space="preserve"> stellen leistungsstarke </w:t>
+      </w:r>
+      <w:r>
+        <w:t>API</w:t>
+      </w:r>
+      <w:r>
+        <w:t xml:space="preserve"> zur Verfügung</w:t>
+      </w:r>
+      <w:r>
+        <w:t>, wodurch solche „</w:t>
+      </w:r>
+      <w:proofErr w:type="spellStart"/>
+      <w:r>
+        <w:t>mashups</w:t>
+      </w:r>
+      <w:proofErr w:type="spellEnd"/>
+      <w:r>
+        <w:t>“ überhaupt erst ermöglicht werden</w:t>
       </w:r>
       <w:r>
         <w:t xml:space="preserve">. </w:t>
@@ -3186,13 +3362,25 @@
         <w:t xml:space="preserve">. Die </w:t>
       </w:r>
       <w:r>
-        <w:t>Anzahl der verfügbaren API’s sind</w:t>
+        <w:t xml:space="preserve">Anzahl der verfügbaren </w:t>
+      </w:r>
+      <w:r>
+        <w:t>API</w:t>
+      </w:r>
+      <w:r>
+        <w:t xml:space="preserve"> sind</w:t>
       </w:r>
       <w:r>
         <w:t xml:space="preserve"> in den let</w:t>
       </w:r>
       <w:r>
-        <w:t>zten Jahren förmlich explodiert. So stieg die Anzahl der API’s von</w:t>
+        <w:t xml:space="preserve">zten Jahren förmlich explodiert. So stieg die Anzahl der </w:t>
+      </w:r>
+      <w:r>
+        <w:t>API</w:t>
+      </w:r>
+      <w:r>
+        <w:t xml:space="preserve"> von</w:t>
       </w:r>
       <w:r>
         <w:t xml:space="preserve"> etwa 200 </w:t>
@@ -3216,208 +3404,139 @@
         <w:t xml:space="preserve">lediglich um auf </w:t>
       </w:r>
       <w:r>
-        <w:t>„ProgrammableWeb</w:t>
-      </w:r>
+        <w:t>„</w:t>
+      </w:r>
+      <w:proofErr w:type="spellStart"/>
+      <w:r>
+        <w:t>ProgrammableWeb</w:t>
+      </w:r>
+      <w:proofErr w:type="spellEnd"/>
       <w:r>
         <w:t>“</w:t>
       </w:r>
       <w:r>
-        <w:t xml:space="preserve"> registrierte API‘s</w:t>
+        <w:t xml:space="preserve"> registrierte </w:t>
+      </w:r>
+      <w:r>
+        <w:t>API</w:t>
       </w:r>
       <w:r>
         <w:t>.</w:t>
       </w:r>
-    </w:p>
-    <w:p>
       <w:r>
         <w:t xml:space="preserve"> </w:t>
       </w:r>
       <w:r>
-        <w:fldChar w:fldCharType="begin"/>
-      </w:r>
-      <w:r>
-        <w:instrText xml:space="preserve"> REF _Ref390098018 \h </w:instrText>
-      </w:r>
-      <w:r>
-        <w:fldChar w:fldCharType="separate"/>
-      </w:r>
-      <w:r>
-        <w:t xml:space="preserve">Abbildung </w:t>
-      </w:r>
-      <w:r>
-        <w:rPr>
-          <w:noProof/>
-        </w:rPr>
-        <w:t>1</w:t>
-      </w:r>
-      <w:r>
-        <w:fldChar w:fldCharType="end"/>
-      </w:r>
-      <w:r>
-        <w:t xml:space="preserve"> veranschaulicht das Wachstum der letzten Jahre. </w:t>
+        <w:rPr>
+          <w:i/>
+        </w:rPr>
+        <w:t xml:space="preserve">Siehe Quelle </w:t>
       </w:r>
       <w:sdt>
         <w:sdtPr>
+          <w:rPr>
+            <w:i/>
+          </w:rPr>
           <w:id w:val="-869756012"/>
           <w:citation/>
         </w:sdtPr>
-        <w:sdtEndPr/>
         <w:sdtContent>
           <w:r>
+            <w:rPr>
+              <w:i/>
+            </w:rPr>
             <w:fldChar w:fldCharType="begin"/>
           </w:r>
           <w:r>
+            <w:rPr>
+              <w:i/>
+            </w:rPr>
             <w:instrText xml:space="preserve"> CITATION Pro13 \l 3079 </w:instrText>
           </w:r>
           <w:r>
+            <w:rPr>
+              <w:i/>
+            </w:rPr>
+            <w:fldChar w:fldCharType="separate"/>
+          </w:r>
+          <w:r>
+            <w:rPr>
+              <w:i/>
+              <w:noProof/>
+            </w:rPr>
+            <w:t>(1)</w:t>
+          </w:r>
+          <w:r>
+            <w:rPr>
+              <w:i/>
+            </w:rPr>
+            <w:fldChar w:fldCharType="end"/>
+          </w:r>
+        </w:sdtContent>
+      </w:sdt>
+      <w:r>
+        <w:rPr>
+          <w:i/>
+        </w:rPr>
+        <w:t xml:space="preserve">, </w:t>
+      </w:r>
+      <w:sdt>
+        <w:sdtPr>
+          <w:rPr>
+            <w:i/>
+          </w:rPr>
+          <w:id w:val="522364825"/>
+          <w:citation/>
+        </w:sdtPr>
+        <w:sdtContent>
+          <w:r>
+            <w:rPr>
+              <w:i/>
+            </w:rPr>
+            <w:fldChar w:fldCharType="begin"/>
+          </w:r>
+          <w:r>
+            <w:rPr>
+              <w:i/>
+            </w:rPr>
+            <w:instrText xml:space="preserve">CITATION Pro14 \l 3079 </w:instrText>
+          </w:r>
+          <w:r>
+            <w:rPr>
+              <w:i/>
+            </w:rPr>
             <w:fldChar w:fldCharType="separate"/>
           </w:r>
           <w:r>
             <w:rPr>
               <w:noProof/>
             </w:rPr>
-            <w:t>(1)</w:t>
+            <w:t>(2)</w:t>
           </w:r>
           <w:r>
+            <w:rPr>
+              <w:i/>
+            </w:rPr>
             <w:fldChar w:fldCharType="end"/>
           </w:r>
         </w:sdtContent>
       </w:sdt>
-    </w:p>
-    <w:p>
-      <w:r>
-        <w:lastRenderedPageBreak/>
-        <w:t xml:space="preserve">Viele der </w:t>
-      </w:r>
-      <w:r>
-        <w:t>frühen API’s verwendeten SOAP</w:t>
-      </w:r>
-      <w:r>
-        <w:rPr>
-          <w:rStyle w:val="Funotenzeichen"/>
-        </w:rPr>
-        <w:footnoteReference w:id="2"/>
-      </w:r>
-      <w:r>
-        <w:t xml:space="preserve">, </w:t>
-      </w:r>
-      <w:r>
-        <w:t>ein Netzwerkprotokoll mit dessen Hilfe</w:t>
-      </w:r>
-      <w:r>
-        <w:t>,</w:t>
-      </w:r>
-      <w:r>
-        <w:t xml:space="preserve"> Daten zwischen Sys</w:t>
-      </w:r>
-      <w:r>
-        <w:t>teme ausgetauscht werden können. Z</w:t>
-      </w:r>
-      <w:r>
-        <w:t>ur Repräsentation der Daten wird XML</w:t>
-      </w:r>
-      <w:r>
-        <w:rPr>
-          <w:rStyle w:val="Funotenzeichen"/>
-        </w:rPr>
-        <w:footnoteReference w:id="3"/>
-      </w:r>
-      <w:r>
-        <w:t xml:space="preserve"> verwendet. </w:t>
-      </w:r>
-    </w:p>
-    <w:p>
-      <w:r>
-        <w:t xml:space="preserve">Durch </w:t>
-      </w:r>
-      <w:r>
-        <w:t>das enorme</w:t>
-      </w:r>
-      <w:r>
-        <w:t xml:space="preserve"> Wachstum von Weban</w:t>
-      </w:r>
-      <w:r>
-        <w:t>wendungen in den letzten Jahren</w:t>
-      </w:r>
-      <w:r>
-        <w:t xml:space="preserve">, </w:t>
-      </w:r>
-      <w:r>
-        <w:t>w</w:t>
-      </w:r>
-      <w:r>
-        <w:t xml:space="preserve">urden </w:t>
-      </w:r>
-      <w:r>
-        <w:t xml:space="preserve">einfachere Protokolle gefordert, welche mittels einfacher </w:t>
-      </w:r>
-      <w:r>
-        <w:t>Skriptsprache</w:t>
-      </w:r>
-      <w:r>
-        <w:t>n wie</w:t>
-      </w:r>
-      <w:r>
-        <w:t xml:space="preserve"> z</w:t>
-      </w:r>
-      <w:r>
+      <w:r>
+        <w:rPr>
+          <w:i/>
+        </w:rPr>
         <w:t>.</w:t>
       </w:r>
-      <w:r>
-        <w:t>B.</w:t>
-      </w:r>
-      <w:r>
-        <w:t xml:space="preserve"> Jav</w:t>
-      </w:r>
-      <w:r>
-        <w:t>aScript verwendet werden.</w:t>
-      </w:r>
-      <w:r>
-        <w:t xml:space="preserve"> SOAP war nie für Webanwendungen gedacht, dessen Anwendungsbereich liegt im Enterprise </w:t>
-      </w:r>
-      <w:r>
-        <w:t>-</w:t>
-      </w:r>
-      <w:r>
-        <w:t xml:space="preserve">Bereich. </w:t>
-      </w:r>
-    </w:p>
-    <w:p>
-      <w:r>
-        <w:t xml:space="preserve">Weshalb sich in den letzten </w:t>
-      </w:r>
-      <w:r>
-        <w:t xml:space="preserve">Jahren </w:t>
-      </w:r>
-      <w:r>
-        <w:t>das REST</w:t>
-      </w:r>
-      <w:r>
-        <w:rPr>
-          <w:rStyle w:val="Funotenzeichen"/>
-        </w:rPr>
-        <w:footnoteReference w:id="4"/>
-      </w:r>
+    </w:p>
+    <w:p>
       <w:r>
         <w:t xml:space="preserve"> </w:t>
       </w:r>
       <w:r>
-        <w:t xml:space="preserve">Programmierparadigma </w:t>
-      </w:r>
-      <w:r>
-        <w:t>durchgesetzt</w:t>
-      </w:r>
-      <w:r>
-        <w:t xml:space="preserve"> hat</w:t>
-      </w:r>
-      <w:r>
-        <w:t xml:space="preserve"> und mittlerweile von mehr als 70% aller API’s angeboten wird.  </w:t>
-      </w:r>
-      <w:r>
         <w:fldChar w:fldCharType="begin"/>
       </w:r>
       <w:r>
-        <w:instrText xml:space="preserve"> REF _Ref390100126 \h </w:instrText>
+        <w:instrText xml:space="preserve"> REF _Ref390098018 \h </w:instrText>
       </w:r>
       <w:r>
         <w:fldChar w:fldCharType="separate"/>
@@ -3429,371 +3548,16 @@
         <w:rPr>
           <w:noProof/>
         </w:rPr>
-        <w:t>2</w:t>
+        <w:t>1</w:t>
       </w:r>
       <w:r>
         <w:fldChar w:fldCharType="end"/>
       </w:r>
       <w:r>
-        <w:t xml:space="preserve"> zeigt die Entwicklung von REST in Vergleich zu SOAP in den letzten Jahren.</w:t>
-      </w:r>
-      <w:r>
-        <w:t xml:space="preserve"> </w:t>
-      </w:r>
-      <w:sdt>
-        <w:sdtPr>
-          <w:id w:val="388005550"/>
-          <w:citation/>
-        </w:sdtPr>
-        <w:sdtEndPr/>
-        <w:sdtContent>
-          <w:r>
-            <w:fldChar w:fldCharType="begin"/>
-          </w:r>
-          <w:r>
-            <w:instrText xml:space="preserve"> CITATION Pro13 \l 3079 </w:instrText>
-          </w:r>
-          <w:r>
-            <w:fldChar w:fldCharType="separate"/>
-          </w:r>
-          <w:r>
-            <w:rPr>
-              <w:noProof/>
-            </w:rPr>
-            <w:t>(1)</w:t>
-          </w:r>
-          <w:r>
-            <w:fldChar w:fldCharType="end"/>
-          </w:r>
-        </w:sdtContent>
-      </w:sdt>
-    </w:p>
-    <w:p>
-      <w:r>
-        <w:t>REST beschreibt strenggenommen kein Protokoll auch keine Norm</w:t>
-      </w:r>
-      <w:r>
-        <w:t>. E</w:t>
-      </w:r>
-      <w:r>
-        <w:t>s beschreibt eigentlich lediglich die Methodik einer Web URL</w:t>
-      </w:r>
-      <w:r>
-        <w:t>,</w:t>
-      </w:r>
-      <w:r>
-        <w:t xml:space="preserve"> genau einer s</w:t>
-      </w:r>
-      <w:r>
-        <w:t xml:space="preserve">erverseitigen </w:t>
-      </w:r>
-      <w:r>
-        <w:t>Aktion</w:t>
-      </w:r>
-      <w:r>
-        <w:t xml:space="preserve"> zuzuordnen</w:t>
-      </w:r>
-      <w:r>
-        <w:t>.</w:t>
-      </w:r>
-      <w:r>
-        <w:t xml:space="preserve"> Als Protokoll</w:t>
-      </w:r>
-      <w:r>
-        <w:t xml:space="preserve"> wird HTTP oder HTTPS verwendet</w:t>
-      </w:r>
-      <w:r>
-        <w:t xml:space="preserve"> </w:t>
-      </w:r>
-      <w:r>
-        <w:t>unter</w:t>
-      </w:r>
-      <w:r>
-        <w:t xml:space="preserve"> Einbeziehung der</w:t>
-      </w:r>
-      <w:r>
-        <w:t xml:space="preserve"> folgenden HTTP Befehle </w:t>
-      </w:r>
-      <w:r>
-        <w:rPr>
-          <w:i/>
-        </w:rPr>
-        <w:t>(HTTP-Verb)</w:t>
-      </w:r>
-      <w:r>
-        <w:t>.</w:t>
-      </w:r>
-    </w:p>
-    <w:p>
-      <w:pPr>
-        <w:pStyle w:val="Listenabsatz"/>
-        <w:numPr>
-          <w:ilvl w:val="0"/>
-          <w:numId w:val="8"/>
-        </w:numPr>
-      </w:pPr>
-      <w:r>
-        <w:t>GET</w:t>
-      </w:r>
-    </w:p>
-    <w:p>
-      <w:pPr>
-        <w:pStyle w:val="Listenabsatz"/>
-        <w:numPr>
-          <w:ilvl w:val="1"/>
-          <w:numId w:val="8"/>
-        </w:numPr>
-      </w:pPr>
-      <w:r>
-        <w:t>Anfordern d</w:t>
-      </w:r>
-      <w:r>
-        <w:t xml:space="preserve">er angegeben Ressource (URL), </w:t>
-      </w:r>
-      <w:r>
-        <w:t xml:space="preserve"> wird nur gelesen. </w:t>
-      </w:r>
-    </w:p>
-    <w:p>
-      <w:pPr>
-        <w:pStyle w:val="Listenabsatz"/>
-        <w:numPr>
-          <w:ilvl w:val="0"/>
-          <w:numId w:val="8"/>
-        </w:numPr>
-      </w:pPr>
-      <w:r>
-        <w:t>POST</w:t>
-      </w:r>
-    </w:p>
-    <w:p>
-      <w:pPr>
-        <w:pStyle w:val="Listenabsatz"/>
-        <w:numPr>
-          <w:ilvl w:val="1"/>
-          <w:numId w:val="8"/>
-        </w:numPr>
-      </w:pPr>
-      <w:r>
-        <w:t>Zusätzlich zum Anfordern der Ressource werden zusätzlich Nutzdaten vom Cli</w:t>
-      </w:r>
-      <w:r>
-        <w:t xml:space="preserve">ent an den Server übertragen. </w:t>
-      </w:r>
-      <w:r>
-        <w:t xml:space="preserve">Es </w:t>
-      </w:r>
-      <w:r>
-        <w:t>w</w:t>
-      </w:r>
-      <w:r>
-        <w:t>ird gelesen und geschrieben.</w:t>
-      </w:r>
-    </w:p>
-    <w:p>
-      <w:pPr>
-        <w:pStyle w:val="Listenabsatz"/>
-        <w:numPr>
-          <w:ilvl w:val="0"/>
-          <w:numId w:val="8"/>
-        </w:numPr>
-      </w:pPr>
-      <w:r>
-        <w:t>DELETE</w:t>
-      </w:r>
-    </w:p>
-    <w:p>
-      <w:pPr>
-        <w:pStyle w:val="Listenabsatz"/>
-        <w:numPr>
-          <w:ilvl w:val="1"/>
-          <w:numId w:val="8"/>
-        </w:numPr>
-      </w:pPr>
-      <w:r>
-        <w:t>Löscht die angeforderte Ressource.</w:t>
-      </w:r>
-    </w:p>
-    <w:p>
-      <w:r>
-        <w:t>Sowie noch</w:t>
-      </w:r>
-      <w:r>
-        <w:t xml:space="preserve"> zusätzlichen Befehle </w:t>
-      </w:r>
-      <w:r>
-        <w:t xml:space="preserve">wie </w:t>
-      </w:r>
-      <w:r>
-        <w:rPr>
-          <w:i/>
-        </w:rPr>
-        <w:t xml:space="preserve">PATCH, PUT, HEAD, OPTIONS, CONNECT </w:t>
-      </w:r>
-      <w:r>
-        <w:t>und</w:t>
-      </w:r>
-      <w:r>
-        <w:rPr>
-          <w:i/>
-        </w:rPr>
-        <w:t xml:space="preserve"> TRACE</w:t>
-      </w:r>
-      <w:r>
-        <w:rPr>
-          <w:i/>
-        </w:rPr>
-        <w:t xml:space="preserve"> </w:t>
-      </w:r>
-      <w:r>
-        <w:rPr>
-          <w:i/>
-        </w:rPr>
-        <w:t>.</w:t>
-      </w:r>
-      <w:r>
-        <w:t>A</w:t>
-      </w:r>
-      <w:r>
-        <w:t xml:space="preserve">uf diese wird im Zuge dieser Arbeit nicht weiter </w:t>
-      </w:r>
-      <w:r>
-        <w:t>eingegangen, da</w:t>
-      </w:r>
-      <w:r>
-        <w:t xml:space="preserve"> d</w:t>
-      </w:r>
-      <w:r>
-        <w:t>iese im Kontext</w:t>
-      </w:r>
-      <w:r>
-        <w:t xml:space="preserve"> nicht von Bedeutung sind.</w:t>
-      </w:r>
-    </w:p>
-    <w:p>
-      <w:r>
-        <w:lastRenderedPageBreak/>
-        <w:t>REST s</w:t>
-      </w:r>
-      <w:r>
-        <w:t xml:space="preserve">pezifiziert auch nicht die Form der </w:t>
-      </w:r>
-      <w:r>
-        <w:t>Datenrepräsentation</w:t>
-      </w:r>
-      <w:r>
-        <w:t>. Ein sehr praktisches und einfaches Datenformat stellt JSON dar, da es direkt von JavaScript interpretiert werden kann. Weshalb sich JSON nahezu gleich mit REST verbreitet</w:t>
-      </w:r>
-      <w:r>
-        <w:t>. S</w:t>
-      </w:r>
-      <w:r>
-        <w:t>o bieten mittlerweile weit über 50% der A</w:t>
-      </w:r>
-      <w:r>
-        <w:t>PI’s das JSON Format an. Viele m</w:t>
-      </w:r>
-      <w:r>
-        <w:t>oderne API’s wie</w:t>
-      </w:r>
-      <w:r>
-        <w:t>,</w:t>
-      </w:r>
-      <w:r>
-        <w:t xml:space="preserve"> Facebook Open Graph bieten nur noch JSON an. </w:t>
-      </w:r>
-    </w:p>
-    <w:p>
-      <w:r>
-        <w:t xml:space="preserve">In </w:t>
-      </w:r>
-      <w:r>
-        <w:fldChar w:fldCharType="begin"/>
-      </w:r>
-      <w:r>
-        <w:instrText xml:space="preserve"> REF _Ref390106509 \h </w:instrText>
-      </w:r>
-      <w:r>
-        <w:fldChar w:fldCharType="separate"/>
-      </w:r>
-      <w:r>
-        <w:t xml:space="preserve">Abbildung </w:t>
-      </w:r>
-      <w:r>
-        <w:rPr>
-          <w:noProof/>
-        </w:rPr>
-        <w:t>3</w:t>
-      </w:r>
-      <w:r>
-        <w:fldChar w:fldCharType="end"/>
-      </w:r>
-      <w:r>
-        <w:t xml:space="preserve"> wird ein einfaches Beispiel gezeigt. Mittels eines REST GET Request wird </w:t>
-      </w:r>
-      <w:r>
-        <w:t xml:space="preserve">unter </w:t>
-      </w:r>
-      <w:r>
-        <w:t>anderem, das</w:t>
-      </w:r>
-      <w:r>
-        <w:t xml:space="preserve"> Wetter von Salzburg abgefragt. Der Web Service antwortet wahlweise mit XML oder JSON. Es ist ersichtlich das JSON Daten leichter lesbar sind und </w:t>
-      </w:r>
-      <w:r>
-        <w:t>auch</w:t>
-      </w:r>
-      <w:r>
-        <w:t xml:space="preserve"> übersichtlicher</w:t>
-      </w:r>
-      <w:r>
-        <w:t xml:space="preserve"> sind</w:t>
-      </w:r>
-      <w:r>
-        <w:t>. Auf den ersten Blick würde man nicht glauben</w:t>
-      </w:r>
-      <w:r>
-        <w:t>,</w:t>
-      </w:r>
-      <w:r>
-        <w:t xml:space="preserve"> das</w:t>
-      </w:r>
-      <w:r>
-        <w:t>s</w:t>
-      </w:r>
-      <w:r>
-        <w:t xml:space="preserve"> die JSON Daten kleiner</w:t>
-      </w:r>
-      <w:r>
-        <w:t xml:space="preserve"> sind</w:t>
-      </w:r>
-      <w:r>
-        <w:t xml:space="preserve"> als die XML Repräsentation</w:t>
-      </w:r>
-      <w:r>
-        <w:t>en</w:t>
-      </w:r>
-      <w:r>
-        <w:t>.  JSON brauch</w:t>
-      </w:r>
-      <w:r>
-        <w:t>t für die Darstellung v</w:t>
-      </w:r>
-      <w:r>
-        <w:t>ertikal zwar viel mehr Platz</w:t>
-      </w:r>
-      <w:r>
-        <w:t>,</w:t>
-      </w:r>
-      <w:r>
-        <w:t xml:space="preserve"> ist jedoch deutlich kleiner.</w:t>
-      </w:r>
-    </w:p>
-    <w:p>
-      <w:r>
-        <w:t xml:space="preserve"> 441 Bytes JSON gegen 659 Bytes XML.</w:t>
-      </w:r>
-    </w:p>
+        <w:t xml:space="preserve"> veranschaulicht das Wachstum der letzten Jahre. </w:t>
+      </w:r>
+    </w:p>
+    <w:p/>
     <w:p>
       <w:pPr>
         <w:keepNext/>
@@ -3804,8 +3568,9 @@
           <w:noProof/>
           <w:lang w:eastAsia="de-AT"/>
         </w:rPr>
+        <w:lastRenderedPageBreak/>
         <w:drawing>
-          <wp:inline distT="0" distB="0" distL="0" distR="0" wp14:anchorId="677402AD" wp14:editId="5C7F70B3">
+          <wp:inline distT="0" distB="0" distL="0" distR="0" wp14:anchorId="6534AD65" wp14:editId="30ECE963">
             <wp:extent cx="4536440" cy="2718435"/>
             <wp:effectExtent l="0" t="0" r="16510" b="5715"/>
             <wp:docPr id="1" name="Diagramm 1"/>
@@ -3828,37 +3593,592 @@
       <w:r>
         <w:t xml:space="preserve">Abbildung </w:t>
       </w:r>
+      <w:fldSimple w:instr=" SEQ Abbildung \* ARABIC ">
+        <w:r>
+          <w:rPr>
+            <w:noProof/>
+          </w:rPr>
+          <w:t>1</w:t>
+        </w:r>
+      </w:fldSimple>
+      <w:bookmarkEnd w:id="9"/>
+      <w:r>
+        <w:t xml:space="preserve"> Wachstum Anzahl angebotene API</w:t>
+      </w:r>
+      <w:bookmarkEnd w:id="10"/>
+      <w:r>
+        <w:t xml:space="preserve"> auf </w:t>
+      </w:r>
+      <w:proofErr w:type="spellStart"/>
+      <w:r>
+        <w:t>ProgrammableWeb</w:t>
+      </w:r>
+      <w:proofErr w:type="spellEnd"/>
+      <w:r>
+        <w:t xml:space="preserve"> </w:t>
+      </w:r>
+    </w:p>
+    <w:p/>
+    <w:p>
+      <w:r>
+        <w:t xml:space="preserve">Viele der </w:t>
+      </w:r>
+      <w:r>
+        <w:t xml:space="preserve">frühen </w:t>
+      </w:r>
+      <w:r>
+        <w:t>API</w:t>
+      </w:r>
+      <w:r>
+        <w:t xml:space="preserve"> verwendeten SOAP</w:t>
+      </w:r>
+      <w:r>
+        <w:rPr>
+          <w:rStyle w:val="Funotenzeichen"/>
+        </w:rPr>
+        <w:footnoteReference w:id="2"/>
+      </w:r>
+      <w:r>
+        <w:t xml:space="preserve">, </w:t>
+      </w:r>
+      <w:r>
+        <w:t>ein Netzwerkprotokoll mit dessen Hilfe</w:t>
+      </w:r>
+      <w:r>
+        <w:t>,</w:t>
+      </w:r>
+      <w:r>
+        <w:t xml:space="preserve"> Daten zwischen Sys</w:t>
+      </w:r>
+      <w:r>
+        <w:t>teme ausgetauscht werden können. Z</w:t>
+      </w:r>
+      <w:r>
+        <w:t>ur Repräsentation der Daten wird XML</w:t>
+      </w:r>
+      <w:r>
+        <w:rPr>
+          <w:rStyle w:val="Funotenzeichen"/>
+        </w:rPr>
+        <w:footnoteReference w:id="3"/>
+      </w:r>
+      <w:r>
+        <w:t xml:space="preserve"> verwendet. </w:t>
+      </w:r>
+    </w:p>
+    <w:p>
+      <w:r>
+        <w:t xml:space="preserve">Durch </w:t>
+      </w:r>
+      <w:r>
+        <w:t>das enorme</w:t>
+      </w:r>
+      <w:r>
+        <w:t xml:space="preserve"> Wachstum von Weban</w:t>
+      </w:r>
+      <w:r>
+        <w:t>wendungen in den letzten Jahren</w:t>
+      </w:r>
+      <w:r>
+        <w:t xml:space="preserve">, </w:t>
+      </w:r>
+      <w:r>
+        <w:t>w</w:t>
+      </w:r>
+      <w:r>
+        <w:t xml:space="preserve">urden </w:t>
+      </w:r>
+      <w:r>
+        <w:t xml:space="preserve">einfachere Protokolle gefordert, welche mittels einfacher </w:t>
+      </w:r>
+      <w:r>
+        <w:t>Skriptsprache</w:t>
+      </w:r>
+      <w:r>
+        <w:t>n wie</w:t>
+      </w:r>
+      <w:r>
+        <w:t xml:space="preserve"> z</w:t>
+      </w:r>
+      <w:r>
+        <w:t>.</w:t>
+      </w:r>
+      <w:r>
+        <w:t>B.</w:t>
+      </w:r>
+      <w:r>
+        <w:t xml:space="preserve"> Jav</w:t>
+      </w:r>
+      <w:r>
+        <w:t>aScript verwendet werden.</w:t>
+      </w:r>
+      <w:r>
+        <w:t xml:space="preserve"> SOAP war nie für Webanwendungen gedacht, dessen Anwendungsbereich liegt im </w:t>
+      </w:r>
+      <w:r>
+        <w:t>Enterprise Bereich</w:t>
+      </w:r>
+      <w:r>
+        <w:t>.</w:t>
+      </w:r>
+      <w:r>
+        <w:t xml:space="preserve"> </w:t>
+      </w:r>
+      <w:r>
+        <w:t xml:space="preserve">Weshalb sich in den letzten </w:t>
+      </w:r>
+      <w:r>
+        <w:t xml:space="preserve">Jahren </w:t>
+      </w:r>
+      <w:r>
+        <w:t>das REST</w:t>
+      </w:r>
+      <w:r>
+        <w:rPr>
+          <w:rStyle w:val="Funotenzeichen"/>
+        </w:rPr>
+        <w:footnoteReference w:id="4"/>
+      </w:r>
+      <w:r>
+        <w:t xml:space="preserve"> </w:t>
+      </w:r>
+      <w:r>
+        <w:t xml:space="preserve">Programmierparadigma </w:t>
+      </w:r>
+      <w:r>
+        <w:t>durchgesetzt</w:t>
+      </w:r>
+      <w:r>
+        <w:t xml:space="preserve"> hat</w:t>
+      </w:r>
+      <w:r>
+        <w:t xml:space="preserve"> und mittlerweile von mehr als 70% aller </w:t>
+      </w:r>
+      <w:r>
+        <w:t>API</w:t>
+      </w:r>
+      <w:r>
+        <w:t xml:space="preserve"> angeboten wird.  </w:t>
+      </w:r>
       <w:r>
         <w:fldChar w:fldCharType="begin"/>
       </w:r>
       <w:r>
-        <w:instrText xml:space="preserve"> SEQ Abbildung \* ARABIC </w:instrText>
+        <w:instrText xml:space="preserve"> REF _Ref390100126 \h </w:instrText>
       </w:r>
       <w:r>
         <w:fldChar w:fldCharType="separate"/>
       </w:r>
       <w:r>
+        <w:t xml:space="preserve">Abbildung </w:t>
+      </w:r>
+      <w:r>
         <w:rPr>
           <w:noProof/>
         </w:rPr>
-        <w:t>1</w:t>
+        <w:t>2</w:t>
+      </w:r>
+      <w:r>
+        <w:fldChar w:fldCharType="end"/>
+      </w:r>
+      <w:r>
+        <w:t xml:space="preserve"> zeigt die Entwicklung von REST in Vergleich zu SOAP in den letzten Jahren.</w:t>
+      </w:r>
+      <w:r>
+        <w:t xml:space="preserve"> </w:t>
+      </w:r>
+      <w:r>
+        <w:rPr>
+          <w:i/>
+        </w:rPr>
+        <w:t>Siehe Quelle</w:t>
+      </w:r>
+      <w:r>
+        <w:rPr>
+          <w:i/>
+        </w:rPr>
+        <w:t xml:space="preserve"> </w:t>
+      </w:r>
+      <w:sdt>
+        <w:sdtPr>
+          <w:rPr>
+            <w:i/>
+          </w:rPr>
+          <w:id w:val="388005550"/>
+          <w:citation/>
+        </w:sdtPr>
+        <w:sdtContent>
+          <w:r>
+            <w:rPr>
+              <w:i/>
+            </w:rPr>
+            <w:fldChar w:fldCharType="begin"/>
+          </w:r>
+          <w:r>
+            <w:rPr>
+              <w:i/>
+            </w:rPr>
+            <w:instrText xml:space="preserve"> CITATION Pro13 \l 3079 </w:instrText>
+          </w:r>
+          <w:r>
+            <w:rPr>
+              <w:i/>
+            </w:rPr>
+            <w:fldChar w:fldCharType="separate"/>
+          </w:r>
+          <w:r>
+            <w:rPr>
+              <w:i/>
+              <w:noProof/>
+            </w:rPr>
+            <w:t>(1)</w:t>
+          </w:r>
+          <w:r>
+            <w:rPr>
+              <w:i/>
+            </w:rPr>
+            <w:fldChar w:fldCharType="end"/>
+          </w:r>
+        </w:sdtContent>
+      </w:sdt>
+      <w:r>
+        <w:rPr>
+          <w:i/>
+        </w:rPr>
+        <w:t>.</w:t>
+      </w:r>
+    </w:p>
+    <w:p>
+      <w:r>
+        <w:t>REST beschreibt streng g</w:t>
+      </w:r>
+      <w:r>
+        <w:t>enommen kein Protokoll auch keine Norm</w:t>
+      </w:r>
+      <w:r>
+        <w:t>. E</w:t>
+      </w:r>
+      <w:r>
+        <w:t xml:space="preserve">s beschreibt </w:t>
+      </w:r>
+      <w:r>
+        <w:t>l</w:t>
+      </w:r>
+      <w:r>
+        <w:t>ediglich die Methodik einer Web-</w:t>
+      </w:r>
+      <w:r>
+        <w:t>URL</w:t>
+      </w:r>
+      <w:r>
+        <w:t xml:space="preserve"> genau einer s</w:t>
+      </w:r>
+      <w:r>
+        <w:t xml:space="preserve">erverseitigen </w:t>
+      </w:r>
+      <w:r>
+        <w:t>Aktion</w:t>
+      </w:r>
+      <w:r>
+        <w:t xml:space="preserve"> zuzuordnen</w:t>
+      </w:r>
+      <w:r>
+        <w:t>.</w:t>
+      </w:r>
+      <w:r>
+        <w:t xml:space="preserve"> Als Protokoll</w:t>
+      </w:r>
+      <w:r>
+        <w:t xml:space="preserve"> wird HTTP oder HTTPS verwendet</w:t>
+      </w:r>
+      <w:r>
+        <w:t xml:space="preserve"> </w:t>
+      </w:r>
+      <w:r>
+        <w:t>unter</w:t>
+      </w:r>
+      <w:r>
+        <w:t xml:space="preserve"> Einbeziehung der</w:t>
+      </w:r>
+      <w:r>
+        <w:t xml:space="preserve"> folgenden HTTP Befehle </w:t>
+      </w:r>
+      <w:r>
+        <w:rPr>
+          <w:i/>
+        </w:rPr>
+        <w:t>(HTTP-Verb)</w:t>
+      </w:r>
+      <w:r>
+        <w:t>.</w:t>
+      </w:r>
+    </w:p>
+    <w:p>
+      <w:pPr>
+        <w:pStyle w:val="Listenabsatz"/>
+        <w:numPr>
+          <w:ilvl w:val="0"/>
+          <w:numId w:val="8"/>
+        </w:numPr>
+      </w:pPr>
+      <w:r>
+        <w:lastRenderedPageBreak/>
+        <w:t>GET</w:t>
+      </w:r>
+      <w:r>
+        <w:t>, a</w:t>
+      </w:r>
+      <w:r>
+        <w:t>nfordern d</w:t>
+      </w:r>
+      <w:r>
+        <w:t xml:space="preserve">er angegeben Ressource (URL), </w:t>
+      </w:r>
+      <w:r>
+        <w:t xml:space="preserve"> wird nur gelesen. </w:t>
+      </w:r>
+    </w:p>
+    <w:p>
+      <w:pPr>
+        <w:pStyle w:val="Listenabsatz"/>
+        <w:numPr>
+          <w:ilvl w:val="0"/>
+          <w:numId w:val="8"/>
+        </w:numPr>
+      </w:pPr>
+      <w:r>
+        <w:t>POST</w:t>
+      </w:r>
+      <w:r>
+        <w:t>, z</w:t>
+      </w:r>
+      <w:r>
+        <w:t>usätzlich zum Anfordern der Ressource werden zusätzlich Nutzdaten vom Cli</w:t>
+      </w:r>
+      <w:r>
+        <w:t xml:space="preserve">ent an den Server übertragen. </w:t>
+      </w:r>
+      <w:r>
+        <w:t xml:space="preserve">Es </w:t>
+      </w:r>
+      <w:r>
+        <w:t>w</w:t>
+      </w:r>
+      <w:r>
+        <w:t>ird gelesen und geschrieben.</w:t>
+      </w:r>
+    </w:p>
+    <w:p>
+      <w:pPr>
+        <w:pStyle w:val="Listenabsatz"/>
+        <w:numPr>
+          <w:ilvl w:val="0"/>
+          <w:numId w:val="8"/>
+        </w:numPr>
+      </w:pPr>
+      <w:r>
+        <w:t>DELETE</w:t>
+      </w:r>
+      <w:r>
+        <w:t>, l</w:t>
+      </w:r>
+      <w:r>
+        <w:t>öscht die angeforderte Ressource.</w:t>
+      </w:r>
+    </w:p>
+    <w:p>
+      <w:r>
+        <w:t>Sowie noch</w:t>
+      </w:r>
+      <w:r>
+        <w:t xml:space="preserve"> zusätzlichen Befehle </w:t>
+      </w:r>
+      <w:r>
+        <w:t xml:space="preserve">wie </w:t>
+      </w:r>
+      <w:r>
+        <w:rPr>
+          <w:i/>
+        </w:rPr>
+        <w:t xml:space="preserve">PATCH, PUT, HEAD, OPTIONS, CONNECT </w:t>
+      </w:r>
+      <w:r>
+        <w:t>und</w:t>
+      </w:r>
+      <w:r>
+        <w:rPr>
+          <w:i/>
+        </w:rPr>
+        <w:t xml:space="preserve"> TRACE</w:t>
+      </w:r>
+      <w:r>
+        <w:rPr>
+          <w:i/>
+        </w:rPr>
+        <w:t xml:space="preserve"> </w:t>
+      </w:r>
+      <w:r>
+        <w:rPr>
+          <w:i/>
+        </w:rPr>
+        <w:t>.</w:t>
+      </w:r>
+      <w:r>
+        <w:rPr>
+          <w:i/>
+        </w:rPr>
+        <w:t xml:space="preserve"> </w:t>
+      </w:r>
+      <w:r>
+        <w:t>A</w:t>
+      </w:r>
+      <w:r>
+        <w:t xml:space="preserve">uf diese wird im Zuge dieser Arbeit nicht weiter </w:t>
+      </w:r>
+      <w:r>
+        <w:t>eingegangen, da</w:t>
+      </w:r>
+      <w:r>
+        <w:t xml:space="preserve"> d</w:t>
+      </w:r>
+      <w:r>
+        <w:t>iese im Kontext</w:t>
+      </w:r>
+      <w:r>
+        <w:t xml:space="preserve"> nicht von Bedeutung sind.</w:t>
+      </w:r>
+    </w:p>
+    <w:p>
+      <w:r>
+        <w:t>REST s</w:t>
+      </w:r>
+      <w:r>
+        <w:t xml:space="preserve">pezifiziert auch nicht die Form der </w:t>
+      </w:r>
+      <w:r>
+        <w:t>Datenrepräsentation</w:t>
+      </w:r>
+      <w:r>
+        <w:t>. Ein sehr praktisches und einfaches Datenformat stellt JSON dar, da es direkt von JavaScript interpretiert werden kann. Weshalb sich JSON nahezu gleich mit REST verbreitet</w:t>
+      </w:r>
+      <w:r>
+        <w:t>. S</w:t>
+      </w:r>
+      <w:r>
+        <w:t xml:space="preserve">o bieten mittlerweile weit über 50% der </w:t>
+      </w:r>
+      <w:r>
+        <w:t>API</w:t>
+      </w:r>
+      <w:r>
+        <w:t xml:space="preserve"> das JSON Format an. Viele m</w:t>
+      </w:r>
+      <w:r>
+        <w:t xml:space="preserve">oderne </w:t>
+      </w:r>
+      <w:r>
+        <w:t>API</w:t>
+      </w:r>
+      <w:r>
+        <w:t xml:space="preserve"> wie</w:t>
+      </w:r>
+      <w:r>
+        <w:t>,</w:t>
+      </w:r>
+      <w:r>
+        <w:t xml:space="preserve"> Facebook Open Graph bieten nur noch JSON an. </w:t>
+      </w:r>
+    </w:p>
+    <w:p>
+      <w:r>
+        <w:t xml:space="preserve">In </w:t>
+      </w:r>
+      <w:r>
+        <w:fldChar w:fldCharType="begin"/>
+      </w:r>
+      <w:r>
+        <w:instrText xml:space="preserve"> REF _Ref390106509 \h </w:instrText>
+      </w:r>
+      <w:r>
+        <w:fldChar w:fldCharType="separate"/>
+      </w:r>
+      <w:r>
+        <w:t xml:space="preserve">Abbildung </w:t>
       </w:r>
       <w:r>
         <w:rPr>
           <w:noProof/>
         </w:rPr>
+        <w:t>3</w:t>
+      </w:r>
+      <w:r>
         <w:fldChar w:fldCharType="end"/>
       </w:r>
-      <w:bookmarkEnd w:id="9"/>
-      <w:r>
-        <w:t xml:space="preserve"> Wachstum Anzahl angebotene API’s</w:t>
-      </w:r>
-      <w:bookmarkEnd w:id="10"/>
-      <w:r>
-        <w:t xml:space="preserve"> auf ProgrammableWeb</w:t>
-      </w:r>
-      <w:r>
-        <w:t xml:space="preserve"> </w:t>
+      <w:r>
+        <w:t xml:space="preserve"> wird ein einfaches Beispiel gezeigt. Mittels eines REST GET Request wird </w:t>
+      </w:r>
+      <w:r>
+        <w:t xml:space="preserve">unter </w:t>
+      </w:r>
+      <w:r>
+        <w:t>anderem, das</w:t>
+      </w:r>
+      <w:r>
+        <w:t xml:space="preserve"> Wetter von Salzburg abgefragt. Der Web Service antwortet wahlweise mit XML oder JSON. Es ist ersichtlich das JSON Daten leichter lesbar sind und </w:t>
+      </w:r>
+      <w:r>
+        <w:t>auch</w:t>
+      </w:r>
+      <w:r>
+        <w:t xml:space="preserve"> übersichtlicher</w:t>
+      </w:r>
+      <w:r>
+        <w:t xml:space="preserve"> sind</w:t>
+      </w:r>
+      <w:r>
+        <w:t>. Auf den ersten Blick würde man nicht glauben</w:t>
+      </w:r>
+      <w:r>
+        <w:t>,</w:t>
+      </w:r>
+      <w:r>
+        <w:t xml:space="preserve"> das</w:t>
+      </w:r>
+      <w:r>
+        <w:t>s</w:t>
+      </w:r>
+      <w:r>
+        <w:t xml:space="preserve"> die JSON Daten kleiner</w:t>
+      </w:r>
+      <w:r>
+        <w:t xml:space="preserve"> sind</w:t>
+      </w:r>
+      <w:r>
+        <w:t xml:space="preserve"> als die XML Repräsentation</w:t>
+      </w:r>
+      <w:r>
+        <w:t>en</w:t>
+      </w:r>
+      <w:r>
+        <w:t>.  JSON brauch</w:t>
+      </w:r>
+      <w:r>
+        <w:t>t für die Darstellung v</w:t>
+      </w:r>
+      <w:r>
+        <w:t>ertikal zwar viel mehr Platz</w:t>
+      </w:r>
+      <w:r>
+        <w:t>,</w:t>
+      </w:r>
+      <w:r>
+        <w:t xml:space="preserve"> ist jedoch deutlich </w:t>
+      </w:r>
+      <w:r>
+        <w:t>kompakter</w:t>
+      </w:r>
+      <w:r>
+        <w:t>.</w:t>
       </w:r>
     </w:p>
     <w:p>
@@ -3866,8 +4186,55 @@
         <w:keepNext/>
       </w:pPr>
       <w:r>
+        <w:rPr>
+          <w:noProof/>
+          <w:lang w:eastAsia="de-AT"/>
+        </w:rPr>
         <w:lastRenderedPageBreak/>
-        <w:pict w14:anchorId="5AAA2F57">
+        <w:drawing>
+          <wp:inline distT="0" distB="0" distL="0" distR="0" wp14:anchorId="20C6BBB7" wp14:editId="33E83CA5">
+            <wp:extent cx="4455268" cy="2334638"/>
+            <wp:effectExtent l="0" t="0" r="2540" b="8890"/>
+            <wp:docPr id="2" name="Diagramm 2"/>
+            <wp:cNvGraphicFramePr/>
+            <a:graphic xmlns:a="http://schemas.openxmlformats.org/drawingml/2006/main">
+              <a:graphicData uri="http://schemas.openxmlformats.org/drawingml/2006/chart">
+                <c:chart xmlns:c="http://schemas.openxmlformats.org/drawingml/2006/chart" xmlns:r="http://schemas.openxmlformats.org/officeDocument/2006/relationships" r:id="rId12"/>
+              </a:graphicData>
+            </a:graphic>
+          </wp:inline>
+        </w:drawing>
+      </w:r>
+    </w:p>
+    <w:p>
+      <w:pPr>
+        <w:pStyle w:val="Beschriftung"/>
+      </w:pPr>
+      <w:bookmarkStart w:id="11" w:name="_Ref390100126"/>
+      <w:r>
+        <w:t xml:space="preserve">Abbildung </w:t>
+      </w:r>
+      <w:fldSimple w:instr=" SEQ Abbildung \* ARABIC ">
+        <w:r>
+          <w:rPr>
+            <w:noProof/>
+          </w:rPr>
+          <w:t>2</w:t>
+        </w:r>
+      </w:fldSimple>
+      <w:bookmarkEnd w:id="11"/>
+      <w:r>
+        <w:t xml:space="preserve"> Vergleich REST zu SOAP</w:t>
+      </w:r>
+    </w:p>
+    <w:p/>
+    <w:p>
+      <w:pPr>
+        <w:keepNext/>
+        <w:jc w:val="center"/>
+      </w:pPr>
+      <w:r>
+        <w:pict w14:anchorId="5ECB3338">
           <v:shapetype id="_x0000_t75" coordsize="21600,21600" o:spt="75" o:preferrelative="t" path="m@4@5l@4@11@9@11@9@5xe" filled="f" stroked="f">
             <v:stroke joinstyle="miter"/>
             <v:formulas>
@@ -3887,58 +4254,7 @@
             <v:path o:extrusionok="f" gradientshapeok="t" o:connecttype="rect"/>
             <o:lock v:ext="edit" aspectratio="t"/>
           </v:shapetype>
-          <v:shape id="_x0000_i1025" type="#_x0000_t75" style="width:353.65pt;height:203.9pt">
-            <v:imagedata r:id="rId12" o:title="figure2"/>
-          </v:shape>
-        </w:pict>
-      </w:r>
-    </w:p>
-    <w:p>
-      <w:pPr>
-        <w:pStyle w:val="Beschriftung"/>
-      </w:pPr>
-      <w:bookmarkStart w:id="11" w:name="_Ref390100126"/>
-      <w:r>
-        <w:t xml:space="preserve">Abbildung </w:t>
-      </w:r>
-      <w:r>
-        <w:fldChar w:fldCharType="begin"/>
-      </w:r>
-      <w:r>
-        <w:instrText xml:space="preserve"> SEQ Abbildung \* ARABIC </w:instrText>
-      </w:r>
-      <w:r>
-        <w:fldChar w:fldCharType="separate"/>
-      </w:r>
-      <w:r>
-        <w:rPr>
-          <w:noProof/>
-        </w:rPr>
-        <w:t>2</w:t>
-      </w:r>
-      <w:r>
-        <w:rPr>
-          <w:noProof/>
-        </w:rPr>
-        <w:fldChar w:fldCharType="end"/>
-      </w:r>
-      <w:bookmarkEnd w:id="11"/>
-      <w:r>
-        <w:t xml:space="preserve"> Vergleich REST zu SOAP und </w:t>
-      </w:r>
-      <w:r>
-        <w:t>Alternativen</w:t>
-      </w:r>
-    </w:p>
-    <w:p/>
-    <w:p>
-      <w:pPr>
-        <w:keepNext/>
-        <w:jc w:val="center"/>
-      </w:pPr>
-      <w:r>
-        <w:pict w14:anchorId="5ECB3338">
-          <v:shape id="_x0000_i1026" type="#_x0000_t75" style="width:357.7pt;height:311.05pt">
+          <v:shape id="_x0000_i1025" type="#_x0000_t75" style="width:357.7pt;height:311pt">
             <v:imagedata r:id="rId13" o:title="Rest-Sample"/>
           </v:shape>
         </w:pict>
@@ -3952,27 +4268,14 @@
       <w:r>
         <w:t xml:space="preserve">Abbildung </w:t>
       </w:r>
-      <w:r>
-        <w:fldChar w:fldCharType="begin"/>
-      </w:r>
-      <w:r>
-        <w:instrText xml:space="preserve"> SEQ Abbildung \* ARABIC </w:instrText>
-      </w:r>
-      <w:r>
-        <w:fldChar w:fldCharType="separate"/>
-      </w:r>
-      <w:r>
-        <w:rPr>
-          <w:noProof/>
-        </w:rPr>
-        <w:t>3</w:t>
-      </w:r>
-      <w:r>
-        <w:rPr>
-          <w:noProof/>
-        </w:rPr>
-        <w:fldChar w:fldCharType="end"/>
-      </w:r>
+      <w:fldSimple w:instr=" SEQ Abbildung \* ARABIC ">
+        <w:r>
+          <w:rPr>
+            <w:noProof/>
+          </w:rPr>
+          <w:t>3</w:t>
+        </w:r>
+      </w:fldSimple>
       <w:bookmarkEnd w:id="12"/>
       <w:r>
         <w:t xml:space="preserve"> Beispiel für REST Request mit XML </w:t>
@@ -3985,6 +4288,17 @@
       </w:r>
       <w:r>
         <w:t>Antwort</w:t>
+      </w:r>
+      <w:r>
+        <w:t xml:space="preserve">, </w:t>
+      </w:r>
+    </w:p>
+    <w:p>
+      <w:pPr>
+        <w:pStyle w:val="Beschriftung"/>
+      </w:pPr>
+      <w:r>
+        <w:t>441 Bytes JSON gegen 659 Bytes XML.</w:t>
       </w:r>
     </w:p>
     <w:p>
@@ -3995,7 +4309,10 @@
       <w:bookmarkStart w:id="14" w:name="_Toc390365299"/>
       <w:r>
         <w:lastRenderedPageBreak/>
-        <w:t>Übersicht populärer API’s</w:t>
+        <w:t xml:space="preserve">Übersicht populärer </w:t>
+      </w:r>
+      <w:r>
+        <w:t>API</w:t>
       </w:r>
       <w:bookmarkEnd w:id="13"/>
       <w:bookmarkEnd w:id="14"/>
@@ -4051,151 +4368,255 @@
       <w:r>
         <w:t xml:space="preserve"> einer Person oder Zielgruppe erhalten. Google verwendet vorzugsweiße JSON als Datenformat.</w:t>
       </w:r>
+      <w:r>
+        <w:t xml:space="preserve"> </w:t>
+      </w:r>
+      <w:r>
+        <w:rPr>
+          <w:i/>
+        </w:rPr>
+        <w:t xml:space="preserve">Siehe Quelle </w:t>
+      </w:r>
       <w:sdt>
         <w:sdtPr>
+          <w:rPr>
+            <w:i/>
+          </w:rPr>
           <w:id w:val="1219786520"/>
           <w:citation/>
         </w:sdtPr>
-        <w:sdtEndPr/>
         <w:sdtContent>
           <w:r>
+            <w:rPr>
+              <w:i/>
+            </w:rPr>
             <w:fldChar w:fldCharType="begin"/>
           </w:r>
           <w:r>
+            <w:rPr>
+              <w:i/>
+            </w:rPr>
             <w:instrText xml:space="preserve">CITATION Goo \l 3079 </w:instrText>
           </w:r>
           <w:r>
+            <w:rPr>
+              <w:i/>
+            </w:rPr>
             <w:fldChar w:fldCharType="separate"/>
           </w:r>
           <w:r>
             <w:rPr>
+              <w:i/>
               <w:noProof/>
             </w:rPr>
             <w:t xml:space="preserve"> (2)</w:t>
           </w:r>
           <w:r>
+            <w:rPr>
+              <w:i/>
+            </w:rPr>
             <w:fldChar w:fldCharType="end"/>
           </w:r>
         </w:sdtContent>
       </w:sdt>
       <w:r>
+        <w:rPr>
+          <w:i/>
+        </w:rPr>
+        <w:t>.</w:t>
+      </w:r>
+    </w:p>
+    <w:p>
+      <w:pPr>
+        <w:pStyle w:val="berschrift3"/>
+      </w:pPr>
+      <w:proofErr w:type="spellStart"/>
+      <w:r>
+        <w:t>bitly</w:t>
+      </w:r>
+      <w:proofErr w:type="spellEnd"/>
+    </w:p>
+    <w:p>
+      <w:proofErr w:type="spellStart"/>
+      <w:r>
+        <w:t>Bitly</w:t>
+      </w:r>
+      <w:proofErr w:type="spellEnd"/>
+      <w:r>
+        <w:t xml:space="preserve"> zählt zu den am hä</w:t>
+      </w:r>
+      <w:r>
+        <w:t>ufigsten verwendeten „</w:t>
+      </w:r>
+      <w:r>
+        <w:t xml:space="preserve">URL </w:t>
+      </w:r>
+      <w:proofErr w:type="spellStart"/>
+      <w:r>
+        <w:t>Shortener</w:t>
+      </w:r>
+      <w:proofErr w:type="spellEnd"/>
+      <w:r>
+        <w:t xml:space="preserve">“ Diensten. </w:t>
+      </w:r>
+      <w:r>
+        <w:t xml:space="preserve">Dieser Dienst wird vor allem gerne für Twitter-Nachrichten </w:t>
+      </w:r>
+      <w:r>
+        <w:t>verwendet, um</w:t>
+      </w:r>
+      <w:r>
+        <w:t xml:space="preserve"> die maximale Nachrichtenlänge nic</w:t>
+      </w:r>
+      <w:r>
+        <w:t xml:space="preserve">ht zu überschreiten. So werden täglich rund 1 Million </w:t>
+      </w:r>
+      <w:proofErr w:type="spellStart"/>
+      <w:r>
+        <w:t>bitly</w:t>
+      </w:r>
+      <w:proofErr w:type="spellEnd"/>
+      <w:r>
+        <w:t xml:space="preserve"> Li</w:t>
+      </w:r>
+      <w:r>
+        <w:t xml:space="preserve">nks erstellt und über 4 Billionen pro Monat angeklickt. </w:t>
+      </w:r>
+      <w:proofErr w:type="spellStart"/>
+      <w:r>
+        <w:t>B</w:t>
+      </w:r>
+      <w:r>
+        <w:t>itly</w:t>
+      </w:r>
+      <w:proofErr w:type="spellEnd"/>
+      <w:r>
+        <w:t xml:space="preserve"> bietet </w:t>
+      </w:r>
+      <w:r>
+        <w:t>API</w:t>
+      </w:r>
+      <w:r>
+        <w:t xml:space="preserve"> mit denen es m</w:t>
+      </w:r>
+      <w:r>
+        <w:t>öglich ist</w:t>
+      </w:r>
+      <w:r>
+        <w:t>, die p</w:t>
+      </w:r>
+      <w:r>
+        <w:t>opulärste</w:t>
+      </w:r>
+      <w:r>
+        <w:t>n Links ausfindig zu machen.  G</w:t>
+      </w:r>
+      <w:r>
+        <w:t xml:space="preserve">erade im </w:t>
+      </w:r>
+      <w:r>
+        <w:t>„</w:t>
+      </w:r>
+      <w:r>
+        <w:t xml:space="preserve">Business </w:t>
+      </w:r>
+      <w:proofErr w:type="spellStart"/>
+      <w:r>
+        <w:t>Intelligence</w:t>
+      </w:r>
+      <w:proofErr w:type="spellEnd"/>
+      <w:r>
+        <w:t>“</w:t>
+      </w:r>
+      <w:r>
         <w:t xml:space="preserve"> </w:t>
       </w:r>
-    </w:p>
-    <w:p>
-      <w:pPr>
-        <w:pStyle w:val="berschrift3"/>
-      </w:pPr>
+      <w:r>
+        <w:t xml:space="preserve">Bereich ist </w:t>
+      </w:r>
+      <w:r>
+        <w:t>die Verbre</w:t>
+      </w:r>
+      <w:r>
+        <w:t>itung von Phrasen bzw. der Inhalt</w:t>
+      </w:r>
+      <w:r>
+        <w:t xml:space="preserve"> der </w:t>
+      </w:r>
+      <w:r>
+        <w:t>Zielseiten</w:t>
+      </w:r>
+      <w:r>
+        <w:t xml:space="preserve"> sehr interessant. Als </w:t>
+      </w:r>
+      <w:r>
+        <w:t xml:space="preserve"> Beispiel zeigt </w:t>
+      </w:r>
+      <w:proofErr w:type="spellStart"/>
       <w:r>
         <w:t>bitly</w:t>
       </w:r>
-    </w:p>
-    <w:p>
-      <w:r>
-        <w:t>Bitly zählt zu den am hä</w:t>
-      </w:r>
-      <w:r>
-        <w:t>ufigsten verwendeten „</w:t>
-      </w:r>
-      <w:r>
-        <w:t>URL Shortener</w:t>
-      </w:r>
-      <w:r>
-        <w:t xml:space="preserve">“ Diensten. </w:t>
-      </w:r>
-      <w:r>
-        <w:t xml:space="preserve">Dieser Dienst wird vor allem gerne für Twitter-Nachrichten </w:t>
-      </w:r>
-      <w:r>
-        <w:t>verwendet, um</w:t>
-      </w:r>
-      <w:r>
-        <w:t xml:space="preserve"> die maximale Nachrichtenlänge nic</w:t>
-      </w:r>
-      <w:r>
-        <w:t>ht zu überschreiten. So werden täglich rund 1 Million bitly Li</w:t>
-      </w:r>
-      <w:r>
-        <w:t>nks erstellt und über 4 Billionen pro Monat angeklickt. B</w:t>
-      </w:r>
-      <w:r>
-        <w:t>itly bietet API’s mit denen es m</w:t>
-      </w:r>
-      <w:r>
-        <w:t>öglich ist</w:t>
-      </w:r>
-      <w:r>
-        <w:t>, die p</w:t>
-      </w:r>
-      <w:r>
-        <w:t>opulärste</w:t>
-      </w:r>
-      <w:r>
-        <w:t>n Links ausfindig zu machen.  G</w:t>
-      </w:r>
-      <w:r>
-        <w:t xml:space="preserve">erade im </w:t>
-      </w:r>
-      <w:r>
-        <w:t>„</w:t>
-      </w:r>
-      <w:r>
-        <w:t>Business Intelligence</w:t>
-      </w:r>
-      <w:r>
-        <w:t>“</w:t>
+      <w:proofErr w:type="spellEnd"/>
+      <w:r>
+        <w:t xml:space="preserve"> eine Echtzeitkarte, welche die Verteilung von Artikel der einzelnen Nachrichtenportale in den USA zeigt.</w:t>
       </w:r>
       <w:r>
         <w:t xml:space="preserve"> </w:t>
       </w:r>
       <w:r>
-        <w:t xml:space="preserve">Bereich ist </w:t>
-      </w:r>
-      <w:r>
-        <w:t>die Verbre</w:t>
-      </w:r>
-      <w:r>
-        <w:t>itung von Phrasen bzw. der Inhalt</w:t>
-      </w:r>
-      <w:r>
-        <w:t xml:space="preserve"> der </w:t>
-      </w:r>
-      <w:r>
-        <w:t>Zielseiten</w:t>
-      </w:r>
-      <w:r>
-        <w:t xml:space="preserve"> sehr interessant. Als </w:t>
-      </w:r>
-      <w:r>
-        <w:t xml:space="preserve"> Beispiel zeigt bitly eine Echtzeitkarte, welche die Verteilung von Artikel der einzelnen Nachrichtenportale in den USA zeigt.</w:t>
+        <w:rPr>
+          <w:i/>
+        </w:rPr>
+        <w:t xml:space="preserve">Siehe Quelle </w:t>
       </w:r>
       <w:sdt>
         <w:sdtPr>
+          <w:rPr>
+            <w:i/>
+          </w:rPr>
           <w:id w:val="-559248497"/>
           <w:citation/>
         </w:sdtPr>
-        <w:sdtEndPr/>
         <w:sdtContent>
           <w:r>
+            <w:rPr>
+              <w:i/>
+            </w:rPr>
             <w:fldChar w:fldCharType="begin"/>
           </w:r>
           <w:r>
+            <w:rPr>
+              <w:i/>
+            </w:rPr>
             <w:instrText xml:space="preserve"> CITATION bit14 \l 3079 </w:instrText>
           </w:r>
           <w:r>
+            <w:rPr>
+              <w:i/>
+            </w:rPr>
             <w:fldChar w:fldCharType="separate"/>
           </w:r>
           <w:r>
             <w:rPr>
+              <w:i/>
               <w:noProof/>
             </w:rPr>
             <w:t xml:space="preserve"> (3)</w:t>
           </w:r>
           <w:r>
+            <w:rPr>
+              <w:i/>
+            </w:rPr>
             <w:fldChar w:fldCharType="end"/>
           </w:r>
         </w:sdtContent>
       </w:sdt>
+      <w:r>
+        <w:rPr>
+          <w:i/>
+        </w:rPr>
+        <w:t>.</w:t>
+      </w:r>
     </w:p>
     <w:p>
       <w:pPr>
@@ -4204,16 +4625,23 @@
       <w:r>
         <w:t>del.icio.us (</w:t>
       </w:r>
+      <w:proofErr w:type="spellStart"/>
       <w:r>
         <w:t>delicious</w:t>
       </w:r>
+      <w:proofErr w:type="spellEnd"/>
       <w:r>
         <w:t>)</w:t>
       </w:r>
     </w:p>
     <w:p>
-      <w:r>
-        <w:t>Delicious ermöglicht es</w:t>
+      <w:proofErr w:type="spellStart"/>
+      <w:r>
+        <w:t>Delicious</w:t>
+      </w:r>
+      <w:proofErr w:type="spellEnd"/>
+      <w:r>
+        <w:t xml:space="preserve"> ermöglicht es</w:t>
       </w:r>
       <w:r>
         <w:t>,</w:t>
@@ -4234,10 +4662,18 @@
         <w:t>eil</w:t>
       </w:r>
       <w:r>
-        <w:t>weise automatisch. Mit den von D</w:t>
-      </w:r>
-      <w:r>
-        <w:t>elicious zur Verfügung gestellten API</w:t>
+        <w:t xml:space="preserve">weise automatisch. Mit den von </w:t>
+      </w:r>
+      <w:proofErr w:type="spellStart"/>
+      <w:r>
+        <w:t>D</w:t>
+      </w:r>
+      <w:r>
+        <w:t>elicious</w:t>
+      </w:r>
+      <w:proofErr w:type="spellEnd"/>
+      <w:r>
+        <w:t xml:space="preserve"> zur Verfügung gestellten API</w:t>
       </w:r>
       <w:r>
         <w:t>, ist es leider nur m</w:t>
@@ -4313,14 +4749,18 @@
       <w:pPr>
         <w:pStyle w:val="berschrift3"/>
       </w:pPr>
+      <w:proofErr w:type="spellStart"/>
       <w:r>
         <w:t>Foursquare</w:t>
       </w:r>
-    </w:p>
-    <w:p>
+      <w:proofErr w:type="spellEnd"/>
+    </w:p>
+    <w:p>
+      <w:proofErr w:type="spellStart"/>
       <w:r>
         <w:t>Foursquare</w:t>
       </w:r>
+      <w:proofErr w:type="spellEnd"/>
       <w:r>
         <w:t>,</w:t>
       </w:r>
@@ -4350,7 +4790,27 @@
       </w:r>
       <w:r>
         <w:lastRenderedPageBreak/>
-        <w:t>Jahren ist Foursquare stark gewachsen und weißt mittlerweile eine der größten Geodatenbanken auf. Mittels der angebotenen API’s ist es möglich anhand von Koordinaten oder Suchbegriffe</w:t>
+        <w:t xml:space="preserve">Jahren ist </w:t>
+      </w:r>
+      <w:proofErr w:type="spellStart"/>
+      <w:r>
+        <w:t>Fou</w:t>
+      </w:r>
+      <w:r>
+        <w:t>rsquare</w:t>
+      </w:r>
+      <w:proofErr w:type="spellEnd"/>
+      <w:r>
+        <w:t xml:space="preserve"> stark gewachsen und weis</w:t>
+      </w:r>
+      <w:r>
+        <w:t xml:space="preserve">t mittlerweile eine der größten Geodatenbanken auf. Mittels der angebotenen </w:t>
+      </w:r>
+      <w:r>
+        <w:t>API</w:t>
+      </w:r>
+      <w:r>
+        <w:t xml:space="preserve"> ist es möglich anhand von Koordinaten oder Suchbegriffe</w:t>
       </w:r>
       <w:r>
         <w:t>n,</w:t>
@@ -4384,34 +4844,64 @@
       </w:r>
       <w:r>
         <w:t>.</w:t>
+      </w:r>
+      <w:r>
+        <w:t xml:space="preserve"> </w:t>
+      </w:r>
+      <w:r>
+        <w:rPr>
+          <w:i/>
+        </w:rPr>
+        <w:t xml:space="preserve">Siehe Quelle </w:t>
       </w:r>
       <w:sdt>
         <w:sdtPr>
+          <w:rPr>
+            <w:i/>
+          </w:rPr>
           <w:id w:val="1096292373"/>
           <w:citation/>
         </w:sdtPr>
-        <w:sdtEndPr/>
         <w:sdtContent>
           <w:r>
+            <w:rPr>
+              <w:i/>
+            </w:rPr>
             <w:fldChar w:fldCharType="begin"/>
           </w:r>
           <w:r>
+            <w:rPr>
+              <w:i/>
+            </w:rPr>
             <w:instrText xml:space="preserve"> CITATION Fou14 \l 3079 </w:instrText>
           </w:r>
           <w:r>
+            <w:rPr>
+              <w:i/>
+            </w:rPr>
             <w:fldChar w:fldCharType="separate"/>
           </w:r>
           <w:r>
             <w:rPr>
+              <w:i/>
               <w:noProof/>
             </w:rPr>
             <w:t xml:space="preserve"> (4)</w:t>
           </w:r>
           <w:r>
+            <w:rPr>
+              <w:i/>
+            </w:rPr>
             <w:fldChar w:fldCharType="end"/>
           </w:r>
         </w:sdtContent>
       </w:sdt>
+      <w:r>
+        <w:rPr>
+          <w:i/>
+        </w:rPr>
+        <w:t>.</w:t>
+      </w:r>
     </w:p>
     <w:p>
       <w:pPr>
@@ -4455,7 +4945,13 @@
         <w:t>n,</w:t>
       </w:r>
       <w:r>
-        <w:t xml:space="preserve"> bietet eine Vielzahl an API’s. </w:t>
+        <w:t xml:space="preserve"> bietet eine Vielzahl an </w:t>
+      </w:r>
+      <w:r>
+        <w:t>API</w:t>
+      </w:r>
+      <w:r>
+        <w:t xml:space="preserve">. </w:t>
       </w:r>
     </w:p>
     <w:p>
@@ -4466,715 +4962,870 @@
         <w:t>,</w:t>
       </w:r>
       <w:r>
-        <w:t xml:space="preserve"> wie die „Like“ oder die Teilen –Schaltfläche. Diese lassen sich sehr einfach in bestehende Anwendungen integrieren</w:t>
-      </w:r>
-      <w:r>
-        <w:t xml:space="preserve">. Ein Trend der Internet Nutzer besteht darin </w:t>
+        <w:t xml:space="preserve"> wie die „Like“ oder die Teilen</w:t>
+      </w:r>
+      <w:r>
+        <w:t>–Schaltfläche. Diese lassen sich sehr einfach in bestehende Anwendungen integrieren</w:t>
+      </w:r>
+      <w:r>
+        <w:t>. Ein Trend der Internetn</w:t>
+      </w:r>
+      <w:r>
+        <w:t xml:space="preserve">utzer besteht </w:t>
+      </w:r>
+      <w:r>
+        <w:t>darin möglichst</w:t>
+      </w:r>
+      <w:r>
+        <w:t xml:space="preserve"> vi</w:t>
+      </w:r>
+      <w:r>
+        <w:t>el Inhalt mit anderen zu teilen. S</w:t>
+      </w:r>
+      <w:r>
+        <w:t>o verwenden immer mehr Firmen Facebook und Co als mächtiges Marketingtool. Klick</w:t>
+      </w:r>
+      <w:r>
+        <w:t>t</w:t>
+      </w:r>
+      <w:r>
+        <w:t xml:space="preserve"> ein Benutzer zum Beispiel auf eine solche „Like“ </w:t>
+      </w:r>
+      <w:r>
+        <w:t>Schaltfläche, innerhalb einer Anwendung,</w:t>
+      </w:r>
+      <w:r>
+        <w:t xml:space="preserve"> werden dessen Freunde über die Interakti</w:t>
+      </w:r>
+      <w:r>
+        <w:t>on benachrichtigt. S</w:t>
+      </w:r>
+      <w:r>
+        <w:t xml:space="preserve">o Mancher wird die Anwendung genauer Betrachten und eventuell sogar in Zukunft nutzen. Dadurch öffnen sich für das Marketing völlig neue Türen. </w:t>
+      </w:r>
+    </w:p>
+    <w:p>
+      <w:r>
+        <w:t>Immer mehr Unternehmen wagen den Sprung in die sozialen Netzwerke</w:t>
       </w:r>
       <w:r>
         <w:t>,</w:t>
       </w:r>
       <w:r>
-        <w:t>möglichst vi</w:t>
-      </w:r>
-      <w:r>
-        <w:t>el Inhalt mit anderen zu teilen. S</w:t>
-      </w:r>
-      <w:r>
-        <w:t>o verwenden immer mehr Firmen Facebook und Co als mächtiges Marketingtool. Klick</w:t>
-      </w:r>
-      <w:r>
-        <w:t>t</w:t>
-      </w:r>
-      <w:r>
-        <w:t xml:space="preserve"> ein Benutzer zum Beispiel auf eine solche „Like“ </w:t>
-      </w:r>
-      <w:r>
-        <w:t>Schaltfläche, innerhalb einer Anwendung,</w:t>
-      </w:r>
-      <w:r>
-        <w:t xml:space="preserve"> werden dessen Freunde über die Interakti</w:t>
-      </w:r>
-      <w:r>
-        <w:t>on benachrichtigt. S</w:t>
-      </w:r>
-      <w:r>
-        <w:t xml:space="preserve">o Mancher wird die Anwendung genauer Betrachten und eventuell sogar in Zukunft nutzen. Dadurch öffnen sich für das Marketing völlig neue Türen. </w:t>
-      </w:r>
-    </w:p>
-    <w:p>
-      <w:r>
-        <w:t>Immer mehr Unternehmen wagen den Sprung in die sozialen Netzwerke</w:t>
+        <w:t xml:space="preserve"> um auf einfachen Weg neue Kunden finden zu können. Geblendet von den neuen Möglichkeiten</w:t>
       </w:r>
       <w:r>
         <w:t>,</w:t>
       </w:r>
       <w:r>
-        <w:t xml:space="preserve"> um auf einfachen Weg neue Kunden finden zu können. Geblendet von den neuen Möglichkeiten</w:t>
+        <w:t xml:space="preserve"> bleiben sehr oft die möglichen Nebenwirkungen unbedacht. Denn verbreiten sich positive Meinungen sehr schnell in sozialen Netzwerken</w:t>
+      </w:r>
+      <w:r>
+        <w:t>, so tu</w:t>
+      </w:r>
+      <w:r>
+        <w:t>n dies N</w:t>
+      </w:r>
+      <w:r>
+        <w:t xml:space="preserve">egative noch viel rasanter. </w:t>
+      </w:r>
+      <w:r>
+        <w:t xml:space="preserve">In vielen Fällen hilft dann nur noch eine </w:t>
+      </w:r>
+      <w:r>
+        <w:t>Notbremsung, sprich</w:t>
+      </w:r>
+      <w:r>
+        <w:t xml:space="preserve"> das Entfernen des „sozialen“ Auftrittes. </w:t>
+      </w:r>
+    </w:p>
+    <w:p>
+      <w:r>
+        <w:t xml:space="preserve">Auftritte von Unternehmen innerhalb sozialer Netzwerke müssen stets überwacht werden und dabei die </w:t>
+      </w:r>
+      <w:r>
+        <w:t>vor</w:t>
+      </w:r>
+      <w:r>
+        <w:t xml:space="preserve">herrschende Meinung kritisch hinterfragen. </w:t>
+      </w:r>
+      <w:r>
+        <w:t>Es ist ratsam für diese Problematik einen</w:t>
+      </w:r>
+      <w:r>
+        <w:t xml:space="preserve"> Sozialmanager</w:t>
+      </w:r>
+      <w:r>
+        <w:t xml:space="preserve"> zu beauftragen, </w:t>
+      </w:r>
+      <w:r>
+        <w:t>d</w:t>
+      </w:r>
+      <w:r>
+        <w:t xml:space="preserve">essen Aufgabe </w:t>
+      </w:r>
+      <w:r>
+        <w:t xml:space="preserve">primär </w:t>
+      </w:r>
+      <w:r>
+        <w:t>in der Überwachung</w:t>
+      </w:r>
+      <w:r>
+        <w:t xml:space="preserve"> und weniger</w:t>
+      </w:r>
+      <w:r>
+        <w:t xml:space="preserve"> im</w:t>
+      </w:r>
+      <w:r>
+        <w:t xml:space="preserve"> </w:t>
+      </w:r>
+      <w:r>
+        <w:t xml:space="preserve">eigentlichen </w:t>
+      </w:r>
+      <w:r>
+        <w:t xml:space="preserve"> „sozialem“ </w:t>
+      </w:r>
+      <w:r>
+        <w:t xml:space="preserve">Marketing liegt. </w:t>
+      </w:r>
+    </w:p>
+    <w:p>
+      <w:pPr>
+        <w:jc w:val="left"/>
+      </w:pPr>
+      <w:r>
+        <w:br w:type="page"/>
+      </w:r>
+    </w:p>
+    <w:p>
+      <w:proofErr w:type="spellStart"/>
+      <w:r>
+        <w:lastRenderedPageBreak/>
+        <w:t>Facebook</w:t>
+      </w:r>
+      <w:r>
+        <w:t>s</w:t>
+      </w:r>
+      <w:proofErr w:type="spellEnd"/>
+      <w:r>
+        <w:t xml:space="preserve"> mächtigste </w:t>
+      </w:r>
+      <w:r>
+        <w:t>API</w:t>
+      </w:r>
+      <w:r>
+        <w:t xml:space="preserve"> </w:t>
+      </w:r>
+      <w:r>
+        <w:t>sind</w:t>
+      </w:r>
+      <w:r>
+        <w:t xml:space="preserve"> die Daten </w:t>
+      </w:r>
+      <w:r>
+        <w:t>API</w:t>
+      </w:r>
+      <w:r>
+        <w:t>. D</w:t>
+      </w:r>
+      <w:r>
+        <w:t xml:space="preserve">iese </w:t>
+      </w:r>
+      <w:r>
+        <w:t>können</w:t>
+      </w:r>
+      <w:r>
+        <w:t xml:space="preserve"> auch einem Sozialmanager </w:t>
+      </w:r>
+      <w:r>
+        <w:t xml:space="preserve"> in die Karten spielen</w:t>
       </w:r>
       <w:r>
         <w:t>,</w:t>
       </w:r>
       <w:r>
-        <w:t xml:space="preserve"> bleiben sehr oft die möglichen Nebenwirkungen unbedacht. Denn verbreiten sich positive Meinungen sehr schnell in sozialen Netzwerken</w:t>
-      </w:r>
-      <w:r>
-        <w:t>, so tu</w:t>
-      </w:r>
-      <w:r>
-        <w:t>n dies N</w:t>
-      </w:r>
-      <w:r>
-        <w:t>egative noch viel rasanter.  I</w:t>
-      </w:r>
-      <w:r>
-        <w:t>st erst einmal eine negative Meinung gebildet</w:t>
+        <w:t xml:space="preserve"> da mittels dieser </w:t>
+      </w:r>
+      <w:r>
+        <w:t>API</w:t>
+      </w:r>
+      <w:r>
+        <w:t xml:space="preserve"> Daten strukturiert abgefragt werden können. </w:t>
+      </w:r>
+      <w:r>
+        <w:t xml:space="preserve">Diese </w:t>
+      </w:r>
+      <w:r>
+        <w:t>API</w:t>
+      </w:r>
+      <w:r>
+        <w:t xml:space="preserve"> sind natürlich nicht ausschließlich für BI Operationen gedacht, sondern dienen allen möglichen Interaktionen mit dem sozialen Netzwerk. So lässt sich mittels dieser API zum Beispiel eine Anwendung erstellen</w:t>
       </w:r>
       <w:r>
         <w:t>,</w:t>
       </w:r>
       <w:r>
-        <w:t xml:space="preserve"> so wächst diese wie ein Geschwür innerhalb der Netzwerke. In vielen Fällen hilft dann nur noch eine </w:t>
-      </w:r>
-      <w:r>
-        <w:t>Notbremsung, sprich</w:t>
-      </w:r>
-      <w:r>
-        <w:t xml:space="preserve"> das Entfernen des „sozialen“ Auftrittes. </w:t>
-      </w:r>
-    </w:p>
-    <w:p>
-      <w:r>
-        <w:t xml:space="preserve">Auftritte von Unternehmen innerhalb sozialer Netzwerke müssen stets überwacht werden und dabei die </w:t>
-      </w:r>
-      <w:r>
-        <w:t>vor</w:t>
-      </w:r>
-      <w:r>
-        <w:t xml:space="preserve">herrschende Meinung kritisch hinterfragen. </w:t>
-      </w:r>
-      <w:r>
-        <w:t xml:space="preserve"> Aus Erfahrung lässt sich ableiten</w:t>
-      </w:r>
-      <w:r>
-        <w:t xml:space="preserve">, dass etwa pro </w:t>
-      </w:r>
-      <w:r>
-        <w:t>Hunderttausend</w:t>
-      </w:r>
-      <w:r>
-        <w:t xml:space="preserve"> Nutzer oder „Likes“ ein Sozialmanager benötig</w:t>
-      </w:r>
-      <w:r>
-        <w:t xml:space="preserve"> wird, </w:t>
-      </w:r>
-      <w:r>
+        <w:t xml:space="preserve"> welche im Namen d</w:t>
+      </w:r>
+      <w:r>
+        <w:t xml:space="preserve">es Nutzers automatisch </w:t>
+      </w:r>
+      <w:proofErr w:type="gramStart"/>
+      <w:r>
+        <w:t>folgende</w:t>
+      </w:r>
+      <w:r>
+        <w:t>n</w:t>
+      </w:r>
+      <w:proofErr w:type="gramEnd"/>
+      <w:r>
+        <w:t xml:space="preserve"> Post erstellt.</w:t>
+      </w:r>
+    </w:p>
+    <w:p>
+      <w:r>
+        <w:t xml:space="preserve"> „Ich habe soeben die Anwendung XYZ installiert, versuche diese doch auch [LINK]“ </w:t>
+      </w:r>
+    </w:p>
+    <w:p>
+      <w:pPr>
+        <w:pStyle w:val="berschrift3"/>
+      </w:pPr>
+      <w:r>
+        <w:t>FQL</w:t>
+      </w:r>
+    </w:p>
+    <w:p>
+      <w:r>
+        <w:t xml:space="preserve">FQL ist eine dieser Daten </w:t>
+      </w:r>
+      <w:r>
+        <w:t>API</w:t>
+      </w:r>
+      <w:r>
+        <w:t>, und</w:t>
+      </w:r>
+      <w:r>
+        <w:t xml:space="preserve"> steht abgekürzt für </w:t>
+      </w:r>
+      <w:r>
+        <w:rPr>
+          <w:b/>
+        </w:rPr>
+        <w:t>F</w:t>
+      </w:r>
+      <w:r>
+        <w:t xml:space="preserve">acebook </w:t>
+      </w:r>
+      <w:r>
+        <w:rPr>
+          <w:b/>
+        </w:rPr>
+        <w:t>Q</w:t>
+      </w:r>
+      <w:r>
+        <w:t xml:space="preserve">uery </w:t>
+      </w:r>
+      <w:r>
+        <w:rPr>
+          <w:b/>
+        </w:rPr>
+        <w:t>L</w:t>
+      </w:r>
+      <w:r>
+        <w:t xml:space="preserve">anguage. </w:t>
+      </w:r>
+      <w:r>
+        <w:t>Mittels dieser API ist es möglich</w:t>
+      </w:r>
+      <w:r>
+        <w:t>,</w:t>
+      </w:r>
+      <w:r>
+        <w:t xml:space="preserve"> SQL ähnliche </w:t>
+      </w:r>
+      <w:proofErr w:type="spellStart"/>
+      <w:r>
+        <w:t>Queries</w:t>
+      </w:r>
+      <w:proofErr w:type="spellEnd"/>
+      <w:r>
+        <w:t xml:space="preserve"> auszuführen. Gegenüber den anderen </w:t>
+      </w:r>
+      <w:r>
+        <w:t>API</w:t>
+      </w:r>
+      <w:r>
+        <w:t xml:space="preserve"> hat diese einen großen Vorteil, die Daten können bereits gefiltert werden</w:t>
+      </w:r>
+      <w:r>
+        <w:t xml:space="preserve"> und</w:t>
+      </w:r>
+      <w:r>
+        <w:t xml:space="preserve"> es sind sogar logische Verknüpfungen möglich.</w:t>
+      </w:r>
+      <w:r>
+        <w:t xml:space="preserve"> </w:t>
+      </w:r>
+      <w:r>
+        <w:t xml:space="preserve">Diese API bietet nur die Möglichkeit </w:t>
+      </w:r>
+      <w:r>
+        <w:rPr>
+          <w:i/>
+        </w:rPr>
+        <w:t>GET</w:t>
+      </w:r>
+      <w:r>
+        <w:t xml:space="preserve"> Befehle zu verwenden </w:t>
+      </w:r>
+      <w:r>
+        <w:rPr>
+          <w:i/>
+        </w:rPr>
+        <w:t>Delete</w:t>
+      </w:r>
+      <w:r>
+        <w:t xml:space="preserve"> und </w:t>
+      </w:r>
+      <w:r>
+        <w:rPr>
+          <w:i/>
+        </w:rPr>
+        <w:t>Post</w:t>
+      </w:r>
+      <w:r>
+        <w:t xml:space="preserve"> ist nicht verfügbar.</w:t>
+      </w:r>
+      <w:r>
+        <w:t xml:space="preserve"> </w:t>
+      </w:r>
+      <w:r>
+        <w:rPr>
+          <w:i/>
+        </w:rPr>
+        <w:t xml:space="preserve">Siehe Quelle </w:t>
+      </w:r>
+      <w:sdt>
+        <w:sdtPr>
+          <w:rPr>
+            <w:i/>
+          </w:rPr>
+          <w:id w:val="-179668504"/>
+          <w:citation/>
+        </w:sdtPr>
+        <w:sdtContent>
+          <w:r>
+            <w:rPr>
+              <w:i/>
+            </w:rPr>
+            <w:fldChar w:fldCharType="begin"/>
+          </w:r>
+          <w:r>
+            <w:rPr>
+              <w:i/>
+            </w:rPr>
+            <w:instrText xml:space="preserve"> CITATION Fac14 \l 3079 </w:instrText>
+          </w:r>
+          <w:r>
+            <w:rPr>
+              <w:i/>
+            </w:rPr>
+            <w:fldChar w:fldCharType="separate"/>
+          </w:r>
+          <w:r>
+            <w:rPr>
+              <w:i/>
+              <w:noProof/>
+            </w:rPr>
+            <w:t>(6)</w:t>
+          </w:r>
+          <w:r>
+            <w:rPr>
+              <w:i/>
+            </w:rPr>
+            <w:fldChar w:fldCharType="end"/>
+          </w:r>
+        </w:sdtContent>
+      </w:sdt>
+      <w:r>
+        <w:rPr>
+          <w:i/>
+        </w:rPr>
+        <w:t>.</w:t>
+      </w:r>
+    </w:p>
+    <w:p>
+      <w:r>
+        <w:t>Folgender FQL Befehl liefert einige Felder des aktiven Users.</w:t>
+      </w:r>
+    </w:p>
+    <w:p>
+      <w:pPr>
+        <w:pStyle w:val="Code"/>
+        <w:rPr>
+          <w:i/>
+        </w:rPr>
+      </w:pPr>
+      <w:r>
+        <w:rPr>
+          <w:i/>
+        </w:rPr>
+        <w:t>SELECT uid, name, pic_square FROM user WHERE uid = me()</w:t>
+      </w:r>
+    </w:p>
+    <w:p>
+      <w:pPr>
+        <w:pStyle w:val="Beschriftung"/>
+      </w:pPr>
+      <w:r>
+        <w:t>Beispiel einer einfachen FQL Abfrage</w:t>
+      </w:r>
+    </w:p>
+    <w:p>
+      <w:r>
+        <w:t>JSON Antwort:</w:t>
+      </w:r>
+    </w:p>
+    <w:p>
+      <w:pPr>
+        <w:pStyle w:val="Code"/>
+      </w:pPr>
+      <w:r>
+        <w:t>{</w:t>
+      </w:r>
+    </w:p>
+    <w:p>
+      <w:pPr>
+        <w:pStyle w:val="Code"/>
+      </w:pPr>
+      <w:r>
+        <w:t xml:space="preserve">  "data": [</w:t>
+      </w:r>
+    </w:p>
+    <w:p>
+      <w:pPr>
+        <w:pStyle w:val="Code"/>
+      </w:pPr>
+      <w:r>
+        <w:t xml:space="preserve">    {</w:t>
+      </w:r>
+    </w:p>
+    <w:p>
+      <w:pPr>
+        <w:pStyle w:val="Code"/>
+      </w:pPr>
+      <w:r>
+        <w:t xml:space="preserve">      "uid": "1226612954", </w:t>
+      </w:r>
+    </w:p>
+    <w:p>
+      <w:pPr>
+        <w:pStyle w:val="Code"/>
+      </w:pPr>
+      <w:r>
+        <w:t xml:space="preserve">      "name": "Julian Nischler", </w:t>
+      </w:r>
+    </w:p>
+    <w:p>
+      <w:pPr>
+        <w:pStyle w:val="Code"/>
+        <w:rPr>
+          <w:lang w:val="de-AT"/>
+        </w:rPr>
+      </w:pPr>
+      <w:r>
+        <w:t xml:space="preserve">      </w:t>
+      </w:r>
+      <w:r>
+        <w:t xml:space="preserve">"pic_square": </w:t>
+      </w:r>
+      <w:r>
+        <w:t xml:space="preserve">"https://scontent-b.xx.fbc .... </w:t>
+      </w:r>
+      <w:r>
+        <w:rPr>
+          <w:lang w:val="de-AT"/>
+        </w:rPr>
+        <w:t>90_n.jpg"</w:t>
+      </w:r>
+    </w:p>
+    <w:p>
+      <w:pPr>
+        <w:pStyle w:val="Code"/>
+        <w:rPr>
+          <w:lang w:val="de-AT"/>
+        </w:rPr>
+      </w:pPr>
+      <w:r>
+        <w:rPr>
+          <w:lang w:val="de-AT"/>
+        </w:rPr>
+        <w:t xml:space="preserve">    }</w:t>
+      </w:r>
+    </w:p>
+    <w:p>
+      <w:pPr>
+        <w:pStyle w:val="Code"/>
+        <w:rPr>
+          <w:lang w:val="de-AT"/>
+        </w:rPr>
+      </w:pPr>
+      <w:r>
+        <w:rPr>
+          <w:lang w:val="de-AT"/>
+        </w:rPr>
+        <w:t xml:space="preserve">  ]</w:t>
+      </w:r>
+    </w:p>
+    <w:p>
+      <w:pPr>
+        <w:pStyle w:val="Code"/>
+        <w:rPr>
+          <w:lang w:val="de-AT"/>
+        </w:rPr>
+      </w:pPr>
+      <w:r>
+        <w:rPr>
+          <w:lang w:val="de-AT"/>
+        </w:rPr>
+        <w:t>}</w:t>
+      </w:r>
+    </w:p>
+    <w:p>
+      <w:pPr>
+        <w:pStyle w:val="Beschriftung"/>
+      </w:pPr>
+      <w:r>
+        <w:t>Beispiel einer Facebook JSON Antwort</w:t>
+      </w:r>
+    </w:p>
+    <w:p>
+      <w:r>
+        <w:t>Für den BI Bereich viel int</w:t>
+      </w:r>
+      <w:r>
+        <w:t>eressanter ist das Abfragen von Post</w:t>
+      </w:r>
+      <w:r>
+        <w:t>s</w:t>
+      </w:r>
+      <w:r>
+        <w:t xml:space="preserve"> </w:t>
+      </w:r>
+      <w:r>
+        <w:t>auf</w:t>
+      </w:r>
+      <w:r>
+        <w:t xml:space="preserve"> einer Seite. </w:t>
+      </w:r>
+      <w:r>
+        <w:t>Ein solcher Befehl ist mittels FQL sehr schnell formuliert.</w:t>
+      </w:r>
+    </w:p>
+    <w:p>
+      <w:pPr>
+        <w:pStyle w:val="Code"/>
+      </w:pPr>
+      <w:r>
+        <w:t>SELECT actor_id, message, created_time</w:t>
+      </w:r>
+    </w:p>
+    <w:p>
+      <w:pPr>
+        <w:pStyle w:val="Code"/>
+      </w:pPr>
+      <w:r>
+        <w:t xml:space="preserve">FROM stream </w:t>
+      </w:r>
+    </w:p>
+    <w:p>
+      <w:pPr>
+        <w:pStyle w:val="Code"/>
+      </w:pPr>
+      <w:r>
+        <w:t>WHERE source_id = 8419133006 and actor_id != 8419133006</w:t>
+      </w:r>
+    </w:p>
+    <w:p>
+      <w:pPr>
+        <w:pStyle w:val="Code"/>
+        <w:rPr>
+          <w:lang w:val="de-AT"/>
+        </w:rPr>
+      </w:pPr>
+      <w:r>
+        <w:rPr>
+          <w:lang w:val="de-AT"/>
+        </w:rPr>
         <w:lastRenderedPageBreak/>
-        <w:t>d</w:t>
-      </w:r>
-      <w:r>
-        <w:t>essen Aufgabe in der Überwachung</w:t>
+        <w:t>limit 100</w:t>
+      </w:r>
+    </w:p>
+    <w:p>
+      <w:pPr>
+        <w:pStyle w:val="Beschriftung"/>
+      </w:pPr>
+      <w:r>
+        <w:t xml:space="preserve">Beispiel einer </w:t>
+      </w:r>
+      <w:r>
+        <w:t xml:space="preserve">erweiterten </w:t>
+      </w:r>
+      <w:r>
+        <w:t>FQL</w:t>
+      </w:r>
+      <w:r>
+        <w:t xml:space="preserve"> Abfrage</w:t>
+      </w:r>
+      <w:r>
+        <w:t xml:space="preserve"> </w:t>
+      </w:r>
+    </w:p>
+    <w:p>
+      <w:r>
+        <w:t xml:space="preserve">Obiger Query gibt die letzten 100 Posts von Nutzern auf der Seite des </w:t>
+      </w:r>
+      <w:r>
+        <w:rPr>
+          <w:i/>
+        </w:rPr>
+        <w:t>„Eurovision Song Contest“</w:t>
+      </w:r>
+      <w:r>
+        <w:t>(</w:t>
+      </w:r>
+      <w:proofErr w:type="spellStart"/>
+      <w:r>
+        <w:t>uid</w:t>
+      </w:r>
+      <w:proofErr w:type="spellEnd"/>
+      <w:r>
+        <w:t>:</w:t>
+      </w:r>
+      <w:r>
+        <w:t xml:space="preserve"> 8419133006</w:t>
+      </w:r>
+      <w:r>
+        <w:t>) zurück.</w:t>
+      </w:r>
+      <w:r>
+        <w:t xml:space="preserve"> Etwas verwirrend im Query ist </w:t>
+      </w:r>
+      <w:proofErr w:type="spellStart"/>
+      <w:r>
+        <w:t>source_id</w:t>
+      </w:r>
+      <w:proofErr w:type="spellEnd"/>
+      <w:r>
+        <w:t xml:space="preserve"> die </w:t>
+      </w:r>
+      <w:proofErr w:type="spellStart"/>
+      <w:r>
+        <w:t>uid</w:t>
+      </w:r>
+      <w:proofErr w:type="spellEnd"/>
+      <w:r>
+        <w:t xml:space="preserve"> der Seite und </w:t>
+      </w:r>
+      <w:proofErr w:type="spellStart"/>
+      <w:r>
+        <w:t>actor_id</w:t>
+      </w:r>
+      <w:proofErr w:type="spellEnd"/>
+      <w:r>
+        <w:t xml:space="preserve"> die </w:t>
+      </w:r>
+      <w:proofErr w:type="spellStart"/>
+      <w:r>
+        <w:t>uid</w:t>
+      </w:r>
+      <w:proofErr w:type="spellEnd"/>
+      <w:r>
+        <w:t xml:space="preserve"> der postenden Person. Die Antwort </w:t>
+      </w:r>
+      <w:r>
+        <w:t xml:space="preserve">wird wieder im </w:t>
+      </w:r>
+      <w:r>
+        <w:t>JSON</w:t>
+      </w:r>
+      <w:r>
+        <w:t xml:space="preserve"> Format geliefert </w:t>
+      </w:r>
+      <w:r>
+        <w:t>un</w:t>
+      </w:r>
+      <w:r>
+        <w:t>d könnte</w:t>
+      </w:r>
+      <w:r>
+        <w:t xml:space="preserve"> nun mittels geeigneten BI Tools ausgewertet werden.</w:t>
+      </w:r>
+    </w:p>
+    <w:p>
+      <w:pPr>
+        <w:pStyle w:val="berschrift3"/>
+      </w:pPr>
+      <w:r>
+        <w:t>Graph API</w:t>
+      </w:r>
+    </w:p>
+    <w:p>
+      <w:r>
+        <w:t>Die Graph API stellt die de facto Standard</w:t>
+      </w:r>
+      <w:r>
+        <w:t xml:space="preserve"> </w:t>
+      </w:r>
+      <w:r>
+        <w:t>API von Facebook da</w:t>
+      </w:r>
+      <w:r>
+        <w:t>r und ist eine Alternative zu FQL. D</w:t>
+      </w:r>
+      <w:r>
+        <w:t>iese wird auch intensiv weiter entwickelt und ist nicht als veraltet gekennzeichnet.</w:t>
+      </w:r>
+      <w:r>
+        <w:t xml:space="preserve"> Im Unterschied zu FQL</w:t>
       </w:r>
       <w:r>
         <w:t>,</w:t>
       </w:r>
       <w:r>
-        <w:t xml:space="preserve"> nicht jedoch im eigentlichen Marketing liegt. </w:t>
-      </w:r>
-    </w:p>
-    <w:p>
-      <w:r>
-        <w:t>Facebook</w:t>
-      </w:r>
-      <w:r>
-        <w:t>’s mächtigste API</w:t>
-      </w:r>
-      <w:r>
-        <w:t>‘s</w:t>
+        <w:t xml:space="preserve"> ist es möglich</w:t>
+      </w:r>
+      <w:r>
+        <w:t>,</w:t>
+      </w:r>
+      <w:r>
+        <w:t xml:space="preserve"> mittels dieser API</w:t>
+      </w:r>
+      <w:r>
+        <w:t>,</w:t>
       </w:r>
       <w:r>
         <w:t xml:space="preserve"> </w:t>
       </w:r>
       <w:r>
-        <w:t>sind</w:t>
-      </w:r>
-      <w:r>
-        <w:t xml:space="preserve"> die Daten API</w:t>
-      </w:r>
-      <w:r>
-        <w:t>’</w:t>
-      </w:r>
-      <w:r>
-        <w:t>s</w:t>
-      </w:r>
-      <w:r>
-        <w:t>. D</w:t>
-      </w:r>
-      <w:r>
-        <w:t xml:space="preserve">iese </w:t>
-      </w:r>
-      <w:r>
-        <w:t>können</w:t>
-      </w:r>
-      <w:r>
-        <w:t xml:space="preserve"> auch einem Sozialmanager </w:t>
-      </w:r>
-      <w:r>
-        <w:t xml:space="preserve"> in die Karten spielen</w:t>
+        <w:t>auch</w:t>
+      </w:r>
+      <w:r>
+        <w:t xml:space="preserve"> Daten zu schreiben</w:t>
+      </w:r>
+      <w:r>
+        <w:t>, oder</w:t>
+      </w:r>
+      <w:r>
+        <w:t xml:space="preserve"> zu löschen. Befehle werden nicht in Form eines </w:t>
+      </w:r>
+      <w:r>
+        <w:t>„</w:t>
+      </w:r>
+      <w:r>
+        <w:t>Query</w:t>
+      </w:r>
+      <w:r>
+        <w:t>“</w:t>
+      </w:r>
+      <w:r>
+        <w:t xml:space="preserve"> gesendet</w:t>
       </w:r>
       <w:r>
         <w:t>,</w:t>
       </w:r>
       <w:r>
-        <w:t xml:space="preserve"> da mittels dieser API</w:t>
-      </w:r>
-      <w:r>
-        <w:t>‘s</w:t>
-      </w:r>
-      <w:r>
-        <w:t xml:space="preserve"> Daten strukturiert abgefragt werden können. </w:t>
-      </w:r>
-      <w:r>
-        <w:t>Diese API’s sind natürlich nicht ausschließlich für BI Operationen gedacht, sondern dienen allen möglichen Interaktionen mit dem sozialen Netzwerk. So lässt sich mittels dieser API zum Beispiel eine Anwendung erstellen</w:t>
-      </w:r>
-      <w:r>
-        <w:t>,</w:t>
-      </w:r>
-      <w:r>
-        <w:t xml:space="preserve"> welche im Namen d</w:t>
-      </w:r>
-      <w:r>
-        <w:t>es Nutzers automatisch folgende</w:t>
-      </w:r>
-      <w:r>
-        <w:t xml:space="preserve"> Post erstellt.</w:t>
-      </w:r>
-    </w:p>
-    <w:p>
-      <w:r>
-        <w:t xml:space="preserve"> „Ich habe soeben die Anwendung XYZ installiert, versuche diese doch auch [LINK]“ </w:t>
-      </w:r>
-    </w:p>
-    <w:p>
-      <w:pPr>
-        <w:pStyle w:val="berschrift3"/>
-      </w:pPr>
-      <w:r>
-        <w:t>FQL</w:t>
-      </w:r>
-    </w:p>
-    <w:p>
-      <w:r>
-        <w:t xml:space="preserve">FQL ist eine dieser Daten </w:t>
-      </w:r>
-      <w:r>
-        <w:t>API’s, und</w:t>
-      </w:r>
-      <w:r>
-        <w:t xml:space="preserve"> steht abgekürzt für </w:t>
-      </w:r>
-      <w:r>
-        <w:rPr>
-          <w:b/>
-        </w:rPr>
-        <w:t>F</w:t>
-      </w:r>
-      <w:r>
-        <w:t xml:space="preserve">acebook </w:t>
-      </w:r>
-      <w:r>
-        <w:rPr>
-          <w:b/>
-        </w:rPr>
-        <w:t>Q</w:t>
-      </w:r>
-      <w:r>
-        <w:t xml:space="preserve">uery </w:t>
-      </w:r>
-      <w:r>
-        <w:rPr>
-          <w:b/>
-        </w:rPr>
-        <w:t>L</w:t>
-      </w:r>
-      <w:r>
-        <w:t xml:space="preserve">anguage. </w:t>
-      </w:r>
-      <w:r>
-        <w:t>Mittels dieser API ist es möglich</w:t>
-      </w:r>
-      <w:r>
-        <w:t>,</w:t>
-      </w:r>
-      <w:r>
-        <w:t xml:space="preserve"> SQL ähnliche Queries auszuführen. Gegenüber den anderen API’s hat diese einen großen Vorteil, die Daten können bereits gefiltert werden</w:t>
-      </w:r>
-      <w:r>
-        <w:t xml:space="preserve"> und</w:t>
-      </w:r>
-      <w:r>
-        <w:t xml:space="preserve"> es sind sogar logische Verknüpfungen möglich.</w:t>
-      </w:r>
-      <w:r>
-        <w:t xml:space="preserve"> Mittels dieser API ist kein Schreiben oder L</w:t>
-      </w:r>
-      <w:r>
-        <w:t>öschen möglich</w:t>
-      </w:r>
-      <w:r>
-        <w:t>, e</w:t>
-      </w:r>
-      <w:r>
-        <w:t>s kann nur gelesen werden.</w:t>
-      </w:r>
-    </w:p>
-    <w:p>
-      <w:r>
-        <w:t>Folgender FQL Befehl liefert einige Felder des aktiven Users.</w:t>
-      </w:r>
-    </w:p>
-    <w:p>
-      <w:pPr>
-        <w:pStyle w:val="Code"/>
+        <w:t xml:space="preserve"> sondern als normale URL.</w:t>
+      </w:r>
+      <w:r>
+        <w:t xml:space="preserve"> </w:t>
+      </w:r>
+      <w:r>
         <w:rPr>
           <w:i/>
         </w:rPr>
-      </w:pPr>
+        <w:t xml:space="preserve">Siehe Quelle </w:t>
+      </w:r>
+      <w:sdt>
+        <w:sdtPr>
+          <w:rPr>
+            <w:i/>
+          </w:rPr>
+          <w:id w:val="1376885968"/>
+          <w:citation/>
+        </w:sdtPr>
+        <w:sdtContent>
+          <w:r>
+            <w:rPr>
+              <w:i/>
+            </w:rPr>
+            <w:fldChar w:fldCharType="begin"/>
+          </w:r>
+          <w:r>
+            <w:rPr>
+              <w:i/>
+            </w:rPr>
+            <w:instrText xml:space="preserve"> CITATION Fac14 \l 3079 </w:instrText>
+          </w:r>
+          <w:r>
+            <w:rPr>
+              <w:i/>
+            </w:rPr>
+            <w:fldChar w:fldCharType="separate"/>
+          </w:r>
+          <w:r>
+            <w:rPr>
+              <w:i/>
+              <w:noProof/>
+            </w:rPr>
+            <w:t>(6)</w:t>
+          </w:r>
+          <w:r>
+            <w:rPr>
+              <w:i/>
+            </w:rPr>
+            <w:fldChar w:fldCharType="end"/>
+          </w:r>
+        </w:sdtContent>
+      </w:sdt>
       <w:r>
         <w:rPr>
           <w:i/>
         </w:rPr>
-        <w:t>SELECT uid, name, pic_square FROM user WHERE uid = me()</w:t>
-      </w:r>
-    </w:p>
-    <w:p>
-      <w:pPr>
-        <w:pStyle w:val="Beschriftung"/>
-      </w:pPr>
-      <w:r>
-        <w:t>Beispiel einer einfachen FQL Abfrage</w:t>
-      </w:r>
-    </w:p>
-    <w:p>
-      <w:r>
-        <w:t>JSON Antwort:</w:t>
-      </w:r>
-    </w:p>
-    <w:p>
-      <w:pPr>
-        <w:pStyle w:val="Code"/>
-        <w:rPr>
-          <w:lang w:val="de-AT"/>
-        </w:rPr>
-      </w:pPr>
-      <w:r>
-        <w:rPr>
-          <w:lang w:val="de-AT"/>
-        </w:rPr>
-        <w:t>{</w:t>
-      </w:r>
-    </w:p>
-    <w:p>
-      <w:pPr>
-        <w:pStyle w:val="Code"/>
-        <w:rPr>
-          <w:lang w:val="de-AT"/>
-        </w:rPr>
-      </w:pPr>
-      <w:r>
-        <w:rPr>
-          <w:lang w:val="de-AT"/>
-        </w:rPr>
-        <w:t xml:space="preserve">  "data": [</w:t>
-      </w:r>
-    </w:p>
-    <w:p>
-      <w:pPr>
-        <w:pStyle w:val="Code"/>
-        <w:rPr>
-          <w:lang w:val="de-AT"/>
-        </w:rPr>
-      </w:pPr>
-      <w:r>
-        <w:rPr>
-          <w:lang w:val="de-AT"/>
-        </w:rPr>
-        <w:t xml:space="preserve">    {</w:t>
-      </w:r>
-    </w:p>
-    <w:p>
-      <w:pPr>
-        <w:pStyle w:val="Code"/>
-        <w:rPr>
-          <w:lang w:val="de-AT"/>
-        </w:rPr>
-      </w:pPr>
-      <w:r>
-        <w:rPr>
-          <w:lang w:val="de-AT"/>
-        </w:rPr>
-        <w:t xml:space="preserve">      "uid": "1226612954", </w:t>
-      </w:r>
-    </w:p>
-    <w:p>
-      <w:pPr>
-        <w:pStyle w:val="Code"/>
-        <w:rPr>
-          <w:lang w:val="de-AT"/>
-        </w:rPr>
-      </w:pPr>
-      <w:r>
-        <w:rPr>
-          <w:lang w:val="de-AT"/>
-        </w:rPr>
-        <w:t xml:space="preserve">      "name": "Julian Nischler", </w:t>
-      </w:r>
-    </w:p>
-    <w:p>
-      <w:pPr>
-        <w:pStyle w:val="Code"/>
-        <w:rPr>
-          <w:lang w:val="de-AT"/>
-        </w:rPr>
-      </w:pPr>
-      <w:r>
-        <w:rPr>
-          <w:lang w:val="de-AT"/>
-        </w:rPr>
-        <w:t xml:space="preserve">      </w:t>
-      </w:r>
-      <w:r>
-        <w:t xml:space="preserve">"pic_square": </w:t>
-      </w:r>
-      <w:r>
-        <w:t xml:space="preserve">"https://scontent-b.xx.fbc .... </w:t>
-      </w:r>
-      <w:r>
-        <w:rPr>
-          <w:lang w:val="de-AT"/>
-        </w:rPr>
-        <w:t>90_n.jpg"</w:t>
-      </w:r>
-    </w:p>
-    <w:p>
-      <w:pPr>
-        <w:pStyle w:val="Code"/>
-        <w:rPr>
-          <w:lang w:val="de-AT"/>
-        </w:rPr>
-      </w:pPr>
-      <w:r>
-        <w:rPr>
-          <w:lang w:val="de-AT"/>
-        </w:rPr>
-        <w:t xml:space="preserve">    }</w:t>
-      </w:r>
-    </w:p>
-    <w:p>
-      <w:pPr>
-        <w:pStyle w:val="Code"/>
-        <w:rPr>
-          <w:lang w:val="de-AT"/>
-        </w:rPr>
-      </w:pPr>
-      <w:r>
-        <w:rPr>
-          <w:lang w:val="de-AT"/>
-        </w:rPr>
-        <w:t xml:space="preserve">  ]</w:t>
-      </w:r>
-    </w:p>
-    <w:p>
-      <w:pPr>
-        <w:pStyle w:val="Code"/>
-        <w:rPr>
-          <w:lang w:val="de-AT"/>
-        </w:rPr>
-      </w:pPr>
-      <w:r>
-        <w:rPr>
-          <w:lang w:val="de-AT"/>
-        </w:rPr>
-        <w:t>}</w:t>
-      </w:r>
-    </w:p>
-    <w:p>
-      <w:pPr>
-        <w:pStyle w:val="Beschriftung"/>
-      </w:pPr>
-      <w:r>
-        <w:t>Beispiel einer Facebook JSON Antwort</w:t>
-      </w:r>
-    </w:p>
-    <w:p>
-      <w:r>
-        <w:t>Für den BI Bereich viel int</w:t>
-      </w:r>
-      <w:r>
-        <w:t>eressanter ist das Abfragen von Post an einer Seite. Lässt sich mittels eines FQL Queries se</w:t>
-      </w:r>
-      <w:r>
-        <w:t>hr leicht formulieren und es lassen sich mittels eines</w:t>
-      </w:r>
-      <w:r>
-        <w:t xml:space="preserve"> FQL auch gleich alle eigenen Posts entfernen.</w:t>
-      </w:r>
-    </w:p>
-    <w:p>
-      <w:pPr>
-        <w:pStyle w:val="Code"/>
-      </w:pPr>
-      <w:r>
-        <w:lastRenderedPageBreak/>
-        <w:t>SELECT actor_id, message, created_time</w:t>
-      </w:r>
-    </w:p>
-    <w:p>
-      <w:pPr>
-        <w:pStyle w:val="Code"/>
-      </w:pPr>
-      <w:r>
-        <w:t xml:space="preserve">FROM stream </w:t>
-      </w:r>
-    </w:p>
-    <w:p>
-      <w:pPr>
-        <w:pStyle w:val="Code"/>
-      </w:pPr>
-      <w:r>
-        <w:t>WHERE source_id = 8419133006 and actor_id != 8419133006</w:t>
-      </w:r>
-    </w:p>
-    <w:p>
-      <w:pPr>
-        <w:pStyle w:val="Code"/>
-        <w:rPr>
-          <w:lang w:val="de-AT"/>
-        </w:rPr>
-      </w:pPr>
-      <w:r>
-        <w:rPr>
-          <w:lang w:val="de-AT"/>
-        </w:rPr>
-        <w:t>limit 100</w:t>
-      </w:r>
-    </w:p>
-    <w:p>
-      <w:pPr>
-        <w:pStyle w:val="Beschriftung"/>
-      </w:pPr>
-      <w:r>
-        <w:t xml:space="preserve">Beispiel einer </w:t>
-      </w:r>
-      <w:r>
-        <w:t xml:space="preserve">erweiterten </w:t>
-      </w:r>
-      <w:r>
-        <w:t>FQL</w:t>
-      </w:r>
-      <w:r>
-        <w:t xml:space="preserve"> Abfrage</w:t>
+        <w:t>.</w:t>
+      </w:r>
+    </w:p>
+    <w:p>
+      <w:r>
+        <w:t>Zur Veranschaulichung</w:t>
       </w:r>
       <w:r>
         <w:t xml:space="preserve"> </w:t>
       </w:r>
-    </w:p>
-    <w:p>
-      <w:r>
-        <w:t xml:space="preserve">Obiger Query gibt die letzten 100 Posts von Nutzern auf der Seite des </w:t>
-      </w:r>
-      <w:r>
-        <w:rPr>
-          <w:i/>
-        </w:rPr>
-        <w:t>„Eurovision Song Contest“</w:t>
-      </w:r>
-      <w:r>
-        <w:t>(uid:</w:t>
-      </w:r>
-      <w:r>
-        <w:t xml:space="preserve"> 8419133006</w:t>
-      </w:r>
-      <w:r>
-        <w:t>) zurück.</w:t>
-      </w:r>
-      <w:r>
-        <w:t xml:space="preserve"> Etwas verwirrend im Query ist source_id die uid der Seite und actor_id die uid der postenden Person. Die Antwort </w:t>
-      </w:r>
-      <w:r>
-        <w:t xml:space="preserve">wird wieder im </w:t>
-      </w:r>
-      <w:r>
-        <w:t>JSON</w:t>
-      </w:r>
-      <w:r>
-        <w:t xml:space="preserve"> Format geliefert </w:t>
-      </w:r>
-      <w:r>
-        <w:t>un</w:t>
-      </w:r>
-      <w:r>
-        <w:t>d könnte</w:t>
-      </w:r>
-      <w:r>
-        <w:t xml:space="preserve"> nun mittels geeigneten BI Tools ausgewertet werden.</w:t>
-      </w:r>
-    </w:p>
-    <w:p>
-      <w:r>
-        <w:t>Facebook hat vor kurzem die FQL API als veraltet g</w:t>
-      </w:r>
-      <w:r>
-        <w:t>ekennzeichnet und diese wird daher im Jahr 2016 auslaufen. Es</w:t>
-      </w:r>
-      <w:r>
-        <w:t xml:space="preserve"> ist vermutlich ein weiterer Schritt in Richtung der  geplanten neuen „GraphSearch“ API</w:t>
-      </w:r>
-      <w:r>
-        <w:t>,</w:t>
-      </w:r>
-      <w:r>
-        <w:t xml:space="preserve"> welche mittels Volltextsuche funktioniert. Weitere Informationen</w:t>
-      </w:r>
-      <w:r>
-        <w:t xml:space="preserve"> zu dieser neuen Funktion sind </w:t>
-      </w:r>
-      <w:r>
-        <w:t xml:space="preserve"> via folgendem Link</w:t>
-      </w:r>
-      <w:r>
-        <w:t xml:space="preserve"> verfügbar</w:t>
-      </w:r>
-      <w:r>
-        <w:t>.</w:t>
-      </w:r>
-    </w:p>
-    <w:p>
-      <w:pPr>
-        <w:pStyle w:val="Code"/>
-        <w:rPr>
-          <w:lang w:val="de-AT"/>
-        </w:rPr>
-      </w:pPr>
-      <w:hyperlink r:id="rId14" w:history="1">
-        <w:r>
-          <w:rPr>
-            <w:rStyle w:val="Hyperlink"/>
-            <w:lang w:val="de-AT"/>
-          </w:rPr>
-          <w:t>https://www.facebook.com/about/graphsearch</w:t>
-        </w:r>
-      </w:hyperlink>
-    </w:p>
-    <w:p>
-      <w:pPr>
-        <w:pStyle w:val="berschrift3"/>
-      </w:pPr>
-      <w:r>
-        <w:t>Graph API</w:t>
-      </w:r>
-    </w:p>
-    <w:p>
-      <w:r>
-        <w:t xml:space="preserve">Die Graph API stellt die </w:t>
-      </w:r>
-      <w:r>
-        <w:t>„</w:t>
-      </w:r>
-      <w:r>
-        <w:t>de facto Standard</w:t>
-      </w:r>
-      <w:r>
-        <w:t>“</w:t>
-      </w:r>
-      <w:r>
-        <w:t xml:space="preserve"> API von Facebook da</w:t>
-      </w:r>
-      <w:r>
-        <w:t>r und ist eine Alternative zu FQL. D</w:t>
-      </w:r>
-      <w:r>
-        <w:t>iese wird auch intensiv weiter entwickelt und ist nicht als veraltet gekennzeichnet.</w:t>
-      </w:r>
-      <w:r>
-        <w:t xml:space="preserve"> Im Unterschied zu FQL</w:t>
-      </w:r>
-      <w:r>
-        <w:t>,</w:t>
-      </w:r>
-      <w:r>
-        <w:t xml:space="preserve"> ist es möglich</w:t>
-      </w:r>
-      <w:r>
-        <w:t>,</w:t>
-      </w:r>
-      <w:r>
-        <w:t xml:space="preserve"> mittels dieser API</w:t>
-      </w:r>
-      <w:r>
-        <w:t>,</w:t>
-      </w:r>
-      <w:r>
-        <w:t xml:space="preserve"> sowohl möglich</w:t>
-      </w:r>
-      <w:r>
-        <w:t>e</w:t>
-      </w:r>
-      <w:r>
-        <w:t xml:space="preserve"> Daten zu schreiben und</w:t>
-      </w:r>
-      <w:r>
-        <w:t>, oder</w:t>
-      </w:r>
-      <w:r>
-        <w:t xml:space="preserve"> zu löschen. Befehle werden nicht in Form eines </w:t>
-      </w:r>
-      <w:r>
-        <w:t>„</w:t>
-      </w:r>
-      <w:r>
-        <w:t>Query</w:t>
-      </w:r>
-      <w:r>
-        <w:t>“</w:t>
-      </w:r>
-      <w:r>
-        <w:t xml:space="preserve"> gesendet</w:t>
-      </w:r>
-      <w:r>
-        <w:t>,</w:t>
-      </w:r>
-      <w:r>
-        <w:t xml:space="preserve"> sondern als normale URL.</w:t>
-      </w:r>
-    </w:p>
-    <w:p>
-      <w:r>
-        <w:t>Zur Veranschaulichung</w:t>
+      <w:r>
+        <w:t>folgt</w:t>
+      </w:r>
+      <w:r>
+        <w:t xml:space="preserve"> ein Befehl,</w:t>
+      </w:r>
+      <w:r>
+        <w:t xml:space="preserve"> we</w:t>
+      </w:r>
+      <w:r>
+        <w:t xml:space="preserve">lcher wieder alle Posts auf  </w:t>
+      </w:r>
+      <w:r>
+        <w:t>der</w:t>
       </w:r>
       <w:r>
         <w:t xml:space="preserve"> </w:t>
       </w:r>
       <w:r>
-        <w:t>folgt</w:t>
-      </w:r>
-      <w:r>
-        <w:t xml:space="preserve"> ein Befehl,</w:t>
-      </w:r>
-      <w:r>
-        <w:t xml:space="preserve"> we</w:t>
-      </w:r>
-      <w:r>
-        <w:t xml:space="preserve">lcher wieder alle Posts auf  </w:t>
-      </w:r>
-      <w:r>
-        <w:t>der</w:t>
-      </w:r>
-      <w:r>
-        <w:t xml:space="preserve"> </w:t>
-      </w:r>
-      <w:r>
-        <w:t>Seite des USC</w:t>
+        <w:t>Seite des E</w:t>
+      </w:r>
+      <w:r>
+        <w:t>SC</w:t>
       </w:r>
       <w:r>
         <w:rPr>
@@ -5197,7 +5848,7 @@
           <w:lang w:val="de-AT"/>
         </w:rPr>
       </w:pPr>
-      <w:hyperlink r:id="rId15" w:history="1">
+      <w:hyperlink r:id="rId14" w:history="1">
         <w:r>
           <w:rPr>
             <w:rStyle w:val="Hyperlink"/>
@@ -5258,84 +5909,236 @@
       <w:r>
         <w:t>sind.</w:t>
       </w:r>
+      <w:r>
+        <w:t xml:space="preserve"> </w:t>
+      </w:r>
+      <w:r>
+        <w:rPr>
+          <w:i/>
+        </w:rPr>
+        <w:t>Siehe Quelle</w:t>
+      </w:r>
       <w:sdt>
         <w:sdtPr>
+          <w:rPr>
+            <w:i/>
+          </w:rPr>
           <w:id w:val="1692260818"/>
           <w:citation/>
         </w:sdtPr>
-        <w:sdtEndPr/>
         <w:sdtContent>
           <w:r>
+            <w:rPr>
+              <w:i/>
+            </w:rPr>
             <w:fldChar w:fldCharType="begin"/>
           </w:r>
           <w:r>
+            <w:rPr>
+              <w:i/>
+            </w:rPr>
             <w:instrText xml:space="preserve"> CITATION Fac14 \l 3079 </w:instrText>
           </w:r>
           <w:r>
+            <w:rPr>
+              <w:i/>
+            </w:rPr>
+            <w:fldChar w:fldCharType="separate"/>
+          </w:r>
+          <w:r>
+            <w:rPr>
+              <w:i/>
+              <w:noProof/>
+            </w:rPr>
+            <w:t xml:space="preserve"> (5)</w:t>
+          </w:r>
+          <w:r>
+            <w:rPr>
+              <w:i/>
+            </w:rPr>
+            <w:fldChar w:fldCharType="end"/>
+          </w:r>
+        </w:sdtContent>
+      </w:sdt>
+      <w:r>
+        <w:rPr>
+          <w:i/>
+        </w:rPr>
+        <w:t>.</w:t>
+      </w:r>
+    </w:p>
+    <w:p>
+      <w:pPr>
+        <w:pStyle w:val="berschrift2"/>
+      </w:pPr>
+      <w:bookmarkStart w:id="19" w:name="_Ref390109082"/>
+      <w:bookmarkStart w:id="20" w:name="_Ref390109085"/>
+      <w:bookmarkStart w:id="21" w:name="_Toc390365301"/>
+      <w:r>
+        <w:t>Twitter</w:t>
+      </w:r>
+      <w:bookmarkEnd w:id="19"/>
+      <w:bookmarkEnd w:id="20"/>
+      <w:bookmarkEnd w:id="21"/>
+    </w:p>
+    <w:p>
+      <w:r>
+        <w:t xml:space="preserve">Twitter ist der bekannteste </w:t>
+      </w:r>
+      <w:r>
+        <w:t>Kurznachrichtendienst</w:t>
+      </w:r>
+      <w:r>
+        <w:t>. T</w:t>
+      </w:r>
+      <w:r>
+        <w:t xml:space="preserve">äglich werden über 200 Millionen Nachrichten, so genannte „Tweets“ erstellt. Nachrichten werden mittels </w:t>
+      </w:r>
+      <w:r>
+        <w:t xml:space="preserve">Twitter in Echtzeit übertragen </w:t>
+      </w:r>
+      <w:r>
+        <w:t xml:space="preserve">Twitter zählt zu den größten Informationsnetzwerken der Welt.  Tweets sind kurze meist prägnante Nachrichten, maximal 140 Zeichen lang und </w:t>
+      </w:r>
+      <w:r>
+        <w:t>mit einer Me</w:t>
+      </w:r>
+      <w:r>
+        <w:t>nge zusätzlicher Metadaten versehen.</w:t>
+      </w:r>
+      <w:r>
+        <w:t xml:space="preserve"> Metadaten beinhalten unter anderem die Position von </w:t>
+      </w:r>
+      <w:r>
+        <w:lastRenderedPageBreak/>
+        <w:t>wo der Tweet stammt</w:t>
+      </w:r>
+      <w:r>
+        <w:t xml:space="preserve">, </w:t>
+      </w:r>
+      <w:r>
+        <w:t>oder auch Informationen über die Verbreitung.</w:t>
+      </w:r>
+      <w:r>
+        <w:t xml:space="preserve"> Die Twitter </w:t>
+      </w:r>
+      <w:r>
+        <w:t>API</w:t>
+      </w:r>
+      <w:r>
+        <w:t xml:space="preserve"> erlauben Zugriff auf diese enorme Menge an Daten.</w:t>
+      </w:r>
+      <w:r>
+        <w:t xml:space="preserve"> </w:t>
+      </w:r>
+      <w:r>
+        <w:rPr>
+          <w:i/>
+        </w:rPr>
+        <w:t xml:space="preserve">Siehe Quelle </w:t>
+      </w:r>
+      <w:sdt>
+        <w:sdtPr>
+          <w:rPr>
+            <w:i/>
+          </w:rPr>
+          <w:id w:val="-1318029122"/>
+          <w:citation/>
+        </w:sdtPr>
+        <w:sdtContent>
+          <w:r>
+            <w:rPr>
+              <w:i/>
+            </w:rPr>
+            <w:fldChar w:fldCharType="begin"/>
+          </w:r>
+          <w:r>
+            <w:rPr>
+              <w:i/>
+            </w:rPr>
+            <w:instrText xml:space="preserve"> CITATION Twi14 \l 3079 </w:instrText>
+          </w:r>
+          <w:r>
+            <w:rPr>
+              <w:i/>
+            </w:rPr>
+            <w:fldChar w:fldCharType="separate"/>
+          </w:r>
+          <w:r>
+            <w:rPr>
+              <w:i/>
+              <w:noProof/>
+            </w:rPr>
+            <w:t>(7)</w:t>
+          </w:r>
+          <w:r>
+            <w:rPr>
+              <w:i/>
+            </w:rPr>
+            <w:fldChar w:fldCharType="end"/>
+          </w:r>
+        </w:sdtContent>
+      </w:sdt>
+      <w:r>
+        <w:rPr>
+          <w:i/>
+        </w:rPr>
+        <w:t xml:space="preserve">, </w:t>
+      </w:r>
+      <w:sdt>
+        <w:sdtPr>
+          <w:rPr>
+            <w:i/>
+          </w:rPr>
+          <w:id w:val="-1603401829"/>
+          <w:citation/>
+        </w:sdtPr>
+        <w:sdtContent>
+          <w:r>
+            <w:rPr>
+              <w:i/>
+            </w:rPr>
+            <w:fldChar w:fldCharType="begin"/>
+          </w:r>
+          <w:r>
+            <w:rPr>
+              <w:i/>
+            </w:rPr>
+            <w:instrText xml:space="preserve"> CITATION Pro14 \l 3079 </w:instrText>
+          </w:r>
+          <w:r>
+            <w:rPr>
+              <w:i/>
+            </w:rPr>
             <w:fldChar w:fldCharType="separate"/>
           </w:r>
           <w:r>
             <w:rPr>
               <w:noProof/>
             </w:rPr>
-            <w:t xml:space="preserve"> (5)</w:t>
+            <w:t>(2)</w:t>
           </w:r>
           <w:r>
+            <w:rPr>
+              <w:i/>
+            </w:rPr>
             <w:fldChar w:fldCharType="end"/>
           </w:r>
         </w:sdtContent>
       </w:sdt>
-    </w:p>
-    <w:p>
-      <w:pPr>
-        <w:pStyle w:val="berschrift2"/>
-      </w:pPr>
-      <w:bookmarkStart w:id="19" w:name="_Ref390109082"/>
-      <w:bookmarkStart w:id="20" w:name="_Ref390109085"/>
-      <w:bookmarkStart w:id="21" w:name="_Toc390365301"/>
-      <w:r>
-        <w:lastRenderedPageBreak/>
-        <w:t>Twitter</w:t>
-      </w:r>
-      <w:bookmarkEnd w:id="19"/>
-      <w:bookmarkEnd w:id="20"/>
-      <w:bookmarkEnd w:id="21"/>
-    </w:p>
-    <w:p>
-      <w:r>
-        <w:t xml:space="preserve">Twitter ist der bekannteste </w:t>
-      </w:r>
-      <w:r>
-        <w:t>Kurznachrichtendienst</w:t>
-      </w:r>
-      <w:r>
-        <w:t>. T</w:t>
-      </w:r>
-      <w:r>
-        <w:t xml:space="preserve">äglich werden über 200 Millionen Nachrichten, so genannte „Tweets“ erstellt. Nachrichten werden mittels Twitter in Echtzeit übertragen, Twitter zählt zu den größten Informationsnetzwerken der Welt.  Tweets sind kurze meist prägnante Nachrichten, maximal 140 Zeichen lang und </w:t>
-      </w:r>
-      <w:r>
-        <w:t>mit einer Me</w:t>
-      </w:r>
-      <w:r>
-        <w:t>nge zusätzlicher Metadaten versehen.</w:t>
-      </w:r>
-      <w:r>
-        <w:t xml:space="preserve"> Metadaten beinhalten unter anderem die Position von wo der Tweet stammt</w:t>
-      </w:r>
-      <w:r>
-        <w:t>, und</w:t>
-      </w:r>
-      <w:r>
-        <w:t xml:space="preserve"> oder auch Informationen über die Verbreitung.</w:t>
-      </w:r>
-      <w:r>
-        <w:t xml:space="preserve"> Die Twitter API’s erlauben Zugriff auf diese enorme Menge an Daten.</w:t>
-      </w:r>
-    </w:p>
-    <w:p>
-      <w:r>
-        <w:t>Twitter bietet für unterschiedliche Aufgaben unterschiedlichste API’s</w:t>
+      <w:r>
+        <w:rPr>
+          <w:i/>
+        </w:rPr>
+        <w:t>.</w:t>
+      </w:r>
+    </w:p>
+    <w:p>
+      <w:r>
+        <w:t xml:space="preserve">Twitter bietet für unterschiedliche Aufgaben unterschiedlichste </w:t>
+      </w:r>
+      <w:r>
+        <w:t>API</w:t>
       </w:r>
       <w:r>
         <w:t>. S</w:t>
@@ -5347,48 +6150,102 @@
         <w:t>wie das Erstellen von Nachrichten oder abfragen von Benutzerdaten</w:t>
       </w:r>
       <w:r>
-        <w:t>. Diese API’s sind jedoch für die BI-Bereich von geringem Interesse</w:t>
-      </w:r>
-      <w:r>
-        <w:t>. Aber auch für den BI-Bereich biete</w:t>
-      </w:r>
-      <w:r>
-        <w:t>t Twitter nützliche API’s, vor a</w:t>
+        <w:t xml:space="preserve">. Diese </w:t>
+      </w:r>
+      <w:r>
+        <w:t>API</w:t>
+      </w:r>
+      <w:r>
+        <w:t xml:space="preserve"> sind jedoch für die BI-Bereich von geringem Interesse</w:t>
+      </w:r>
+      <w:r>
+        <w:t xml:space="preserve">. </w:t>
+      </w:r>
+      <w:r>
+        <w:t>F</w:t>
+      </w:r>
+      <w:r>
+        <w:t>ür den BI-Bereich biete</w:t>
+      </w:r>
+      <w:r>
+        <w:t xml:space="preserve">t Twitter nützliche </w:t>
+      </w:r>
+      <w:r>
+        <w:t>API</w:t>
+      </w:r>
+      <w:r>
+        <w:t>, vor a</w:t>
       </w:r>
       <w:r>
         <w:t>llen die Search API und die Streaming API.</w:t>
+      </w:r>
+      <w:r>
+        <w:t xml:space="preserve"> </w:t>
+      </w:r>
+      <w:r>
+        <w:rPr>
+          <w:i/>
+        </w:rPr>
+        <w:t xml:space="preserve">Siehe Quelle </w:t>
       </w:r>
       <w:sdt>
         <w:sdtPr>
+          <w:rPr>
+            <w:i/>
+          </w:rPr>
           <w:id w:val="-1970893975"/>
           <w:citation/>
         </w:sdtPr>
-        <w:sdtEndPr/>
         <w:sdtContent>
           <w:r>
+            <w:rPr>
+              <w:i/>
+            </w:rPr>
             <w:fldChar w:fldCharType="begin"/>
           </w:r>
           <w:r>
+            <w:rPr>
+              <w:i/>
+            </w:rPr>
             <w:instrText xml:space="preserve"> CITATION Twi14 \l 3079 </w:instrText>
           </w:r>
           <w:r>
+            <w:rPr>
+              <w:i/>
+            </w:rPr>
             <w:fldChar w:fldCharType="separate"/>
           </w:r>
           <w:r>
             <w:rPr>
+              <w:i/>
               <w:noProof/>
             </w:rPr>
             <w:t xml:space="preserve"> (6)</w:t>
           </w:r>
           <w:r>
+            <w:rPr>
+              <w:i/>
+            </w:rPr>
             <w:fldChar w:fldCharType="end"/>
           </w:r>
         </w:sdtContent>
       </w:sdt>
-    </w:p>
-    <w:p>
-      <w:r>
-        <w:t>Alle API’s, exklusive der Streaming API, sind konventionelle Web Services</w:t>
+      <w:r>
+        <w:rPr>
+          <w:i/>
+        </w:rPr>
+        <w:t>.</w:t>
+      </w:r>
+    </w:p>
+    <w:p>
+      <w:r>
+        <w:t xml:space="preserve">Alle </w:t>
+      </w:r>
+      <w:r>
+        <w:t>API</w:t>
+      </w:r>
+      <w:r>
+        <w:t>, exklusive der Streaming API, sind konventionelle Web Services</w:t>
       </w:r>
       <w:r>
         <w:t>,</w:t>
@@ -5406,7 +6263,13 @@
         <w:t>“</w:t>
       </w:r>
       <w:r>
-        <w:t xml:space="preserve"> Paradigma abgefragt werden können. Ausschließlich alle API’s liefern Daten in Form von JSON. </w:t>
+        <w:t xml:space="preserve"> Paradigma abgefragt werden können. Ausschließlich alle </w:t>
+      </w:r>
+      <w:r>
+        <w:t>API</w:t>
+      </w:r>
+      <w:r>
+        <w:t xml:space="preserve"> liefern Daten in Form von JSON. </w:t>
       </w:r>
     </w:p>
     <w:p>
@@ -5425,7 +6288,10 @@
         <w:t>,</w:t>
       </w:r>
       <w:r>
-        <w:t xml:space="preserve"> sprich der Such API</w:t>
+        <w:t xml:space="preserve"> sprich der Such-</w:t>
+      </w:r>
+      <w:r>
+        <w:t>API</w:t>
       </w:r>
       <w:r>
         <w:t>,</w:t>
@@ -5448,16 +6314,24 @@
       <w:r>
         <w:t xml:space="preserve"> komplexe Abfragen mit bis zu 10 Schlüsselwörter zu bilden. Die Suchabfrage </w:t>
       </w:r>
+      <w:proofErr w:type="spellStart"/>
       <w:r>
         <w:rPr>
           <w:i/>
         </w:rPr>
-        <w:t>worldcup 2014</w:t>
-      </w:r>
+        <w:t>worldcup</w:t>
+      </w:r>
+      <w:proofErr w:type="spellEnd"/>
       <w:r>
         <w:rPr>
           <w:i/>
         </w:rPr>
+        <w:t xml:space="preserve"> 2014</w:t>
+      </w:r>
+      <w:r>
+        <w:rPr>
+          <w:i/>
+        </w:rPr>
         <w:t xml:space="preserve"> </w:t>
       </w:r>
       <w:r>
@@ -5467,14 +6341,16 @@
         <w:t>,</w:t>
       </w:r>
       <w:r>
-        <w:t xml:space="preserve"> die entweder </w:t>
-      </w:r>
+        <w:t xml:space="preserve"> die </w:t>
+      </w:r>
+      <w:proofErr w:type="spellStart"/>
       <w:r>
         <w:rPr>
           <w:i/>
         </w:rPr>
         <w:t>worldcup</w:t>
       </w:r>
+      <w:proofErr w:type="spellEnd"/>
       <w:r>
         <w:t xml:space="preserve"> und </w:t>
       </w:r>
@@ -5503,12 +6379,19 @@
         <w:rPr>
           <w:i/>
         </w:rPr>
-        <w:t>“wo</w:t>
-      </w:r>
+        <w:t>“</w:t>
+      </w:r>
+      <w:proofErr w:type="spellStart"/>
       <w:r>
         <w:rPr>
           <w:i/>
         </w:rPr>
+        <w:t>wo</w:t>
+      </w:r>
+      <w:r>
+        <w:rPr>
+          <w:i/>
+        </w:rPr>
         <w:t>r</w:t>
       </w:r>
       <w:r>
@@ -5521,7 +6404,14 @@
         <w:rPr>
           <w:i/>
         </w:rPr>
-        <w:t>dcup 2014“</w:t>
+        <w:t>dcup</w:t>
+      </w:r>
+      <w:proofErr w:type="spellEnd"/>
+      <w:r>
+        <w:rPr>
+          <w:i/>
+        </w:rPr>
+        <w:t xml:space="preserve"> 2014“</w:t>
       </w:r>
       <w:r>
         <w:t xml:space="preserve">. </w:t>
@@ -5533,7 +6423,7 @@
         <w:t>,</w:t>
       </w:r>
       <w:r>
-        <w:t xml:space="preserve"> die nur mindesten einen der 2 Schlüsselwörter beinhalten</w:t>
+        <w:t xml:space="preserve"> die nur mindesten eine der 2 Schlüsselwörter beinhalten</w:t>
       </w:r>
       <w:r>
         <w:t>,</w:t>
@@ -5551,10 +6441,29 @@
         <w:t>,</w:t>
       </w:r>
       <w:r>
-        <w:t xml:space="preserve"> gibt es verschiedene Operatoren wie “from:“, “to:“, sowie “@“ mittels “@“</w:t>
-      </w:r>
-      <w:r>
-        <w:t xml:space="preserve">, so </w:t>
+        <w:t xml:space="preserve"> gibt es verschiedene Operatore</w:t>
+      </w:r>
+      <w:r>
+        <w:t>n wie “</w:t>
+      </w:r>
+      <w:proofErr w:type="spellStart"/>
+      <w:r>
+        <w:t>from</w:t>
+      </w:r>
+      <w:proofErr w:type="spellEnd"/>
+      <w:r>
+        <w:t>:“, “</w:t>
+      </w:r>
+      <w:proofErr w:type="spellStart"/>
+      <w:r>
+        <w:t>to</w:t>
+      </w:r>
+      <w:proofErr w:type="spellEnd"/>
+      <w:r>
+        <w:t xml:space="preserve">:“, sowie “@“, </w:t>
+      </w:r>
+      <w:r>
+        <w:t xml:space="preserve">so </w:t>
       </w:r>
       <w:r>
         <w:t>ist es möglich Tweets anhand von referenzierten Personen zu finden.</w:t>
@@ -5569,41 +6478,60 @@
         <w:t>ortieren</w:t>
       </w:r>
       <w:r>
-        <w:t>. das</w:t>
-      </w:r>
-      <w:r>
-        <w:t xml:space="preserve"> gescheit mit den Operatoren “until:“ und “since</w:t>
-      </w:r>
+        <w:t>. D</w:t>
+      </w:r>
+      <w:r>
+        <w:t>as</w:t>
+      </w:r>
+      <w:r>
+        <w:t xml:space="preserve"> </w:t>
+      </w:r>
+      <w:r>
+        <w:t xml:space="preserve">geschieht </w:t>
+      </w:r>
+      <w:r>
+        <w:t>mit den Operatoren “</w:t>
+      </w:r>
+      <w:proofErr w:type="spellStart"/>
+      <w:r>
+        <w:t>until</w:t>
+      </w:r>
+      <w:proofErr w:type="spellEnd"/>
+      <w:r>
+        <w:t>:“ und “</w:t>
+      </w:r>
+      <w:proofErr w:type="spellStart"/>
+      <w:r>
+        <w:t>since</w:t>
+      </w:r>
+      <w:proofErr w:type="spellEnd"/>
       <w:r>
         <w:t>:</w:t>
       </w:r>
       <w:r>
-        <w:t xml:space="preserve">“.  Zwei weitere sehr interessante </w:t>
-      </w:r>
+        <w:t>“.  Zwei weitere sehr interessante Operatoren si</w:t>
+      </w:r>
+      <w:r>
+        <w:t>nd “:)“ und “:(“, mittels dieser</w:t>
+      </w:r>
+      <w:r>
+        <w:t xml:space="preserve"> Operatoren lassen sich Tweets anhand von positiven oder negativen Inhalt filtern.</w:t>
+      </w:r>
+    </w:p>
+    <w:p>
+      <w:r>
+        <w:t xml:space="preserve">Die genannten Operatoren und Parameter sind nur ein Auszug </w:t>
+      </w:r>
+      <w:r>
+        <w:t>aus dem Funktionsumfang der API. Mittels dieser,</w:t>
+      </w:r>
+      <w:r>
+        <w:t xml:space="preserve"> lässt sich jedoch ein Großteil der Abfragen formulieren.</w:t>
+      </w:r>
+    </w:p>
+    <w:p>
       <w:r>
         <w:lastRenderedPageBreak/>
-        <w:t>Operatoren si</w:t>
-      </w:r>
-      <w:r>
-        <w:t>nd “:)“ und “:(“, mittels dieser</w:t>
-      </w:r>
-      <w:r>
-        <w:t xml:space="preserve"> Operatoren lassen sich Tweets anhand von positiven oder negativen Inhalt filtern.</w:t>
-      </w:r>
-    </w:p>
-    <w:p>
-      <w:r>
-        <w:t xml:space="preserve">Die genannten Operatoren und Parameter sind nur ein Auszug </w:t>
-      </w:r>
-      <w:r>
-        <w:t>aus dem Funktionsumfang der API. Mittels dieser,</w:t>
-      </w:r>
-      <w:r>
-        <w:t xml:space="preserve"> lässt sich jedoch ein Großteil der Abfragen formulieren.</w:t>
-      </w:r>
-    </w:p>
-    <w:p>
-      <w:r>
         <w:t>Zusätzlich zum Query</w:t>
       </w:r>
       <w:r>
@@ -5613,10 +6541,24 @@
         <w:t xml:space="preserve"> lassen sic</w:t>
       </w:r>
       <w:r>
-        <w:t>h noch weitere Parameter angebe. So ist es mittels “G</w:t>
-      </w:r>
-      <w:r>
-        <w:t>eocode“ möglich</w:t>
+        <w:t>h noch weitere Parameter angebe</w:t>
+      </w:r>
+      <w:r>
+        <w:t>n</w:t>
+      </w:r>
+      <w:r>
+        <w:t>. So ist es mittels “</w:t>
+      </w:r>
+      <w:proofErr w:type="spellStart"/>
+      <w:r>
+        <w:t>G</w:t>
+      </w:r>
+      <w:r>
+        <w:t>eocode</w:t>
+      </w:r>
+      <w:proofErr w:type="spellEnd"/>
+      <w:r>
+        <w:t>“ möglich</w:t>
       </w:r>
       <w:r>
         <w:t>,</w:t>
@@ -5631,10 +6573,18 @@
         <w:t xml:space="preserve"> Längen und Breitengraden angegeben</w:t>
       </w:r>
       <w:r>
-        <w:t>, sowie einem Radius. Weiter</w:t>
-      </w:r>
-      <w:r>
-        <w:t>s lässt sich die Sprache der Tweets einschränken</w:t>
+        <w:t xml:space="preserve">, sowie einem Radius. </w:t>
+      </w:r>
+      <w:proofErr w:type="spellStart"/>
+      <w:r>
+        <w:t>Weiter</w:t>
+      </w:r>
+      <w:r>
+        <w:t>s</w:t>
+      </w:r>
+      <w:proofErr w:type="spellEnd"/>
+      <w:r>
+        <w:t xml:space="preserve"> lässt sich die Sprache der Tweets einschränken</w:t>
       </w:r>
       <w:r>
         <w:t>,</w:t>
@@ -5676,34 +6626,61 @@
       </w:r>
       <w:r>
         <w:t xml:space="preserve"> </w:t>
+      </w:r>
+      <w:r>
+        <w:rPr>
+          <w:i/>
+        </w:rPr>
+        <w:t xml:space="preserve">Siehe Quelle </w:t>
       </w:r>
       <w:sdt>
         <w:sdtPr>
+          <w:rPr>
+            <w:i/>
+          </w:rPr>
           <w:id w:val="-1957085488"/>
           <w:citation/>
         </w:sdtPr>
-        <w:sdtEndPr/>
         <w:sdtContent>
           <w:r>
+            <w:rPr>
+              <w:i/>
+            </w:rPr>
             <w:fldChar w:fldCharType="begin"/>
           </w:r>
           <w:r>
+            <w:rPr>
+              <w:i/>
+            </w:rPr>
             <w:instrText xml:space="preserve"> CITATION Twi14 \l 3079 </w:instrText>
           </w:r>
           <w:r>
+            <w:rPr>
+              <w:i/>
+            </w:rPr>
             <w:fldChar w:fldCharType="separate"/>
           </w:r>
           <w:r>
             <w:rPr>
+              <w:i/>
               <w:noProof/>
             </w:rPr>
             <w:t>(6)</w:t>
           </w:r>
           <w:r>
+            <w:rPr>
+              <w:i/>
+            </w:rPr>
             <w:fldChar w:fldCharType="end"/>
           </w:r>
         </w:sdtContent>
       </w:sdt>
+      <w:r>
+        <w:rPr>
+          <w:i/>
+        </w:rPr>
+        <w:t>.</w:t>
+      </w:r>
     </w:p>
     <w:p>
       <w:pPr>
@@ -5766,372 +6743,546 @@
       </w:r>
       <w:r>
         <w:t xml:space="preserve">chematischen Aufbau dieser API. </w:t>
+      </w:r>
+      <w:r>
+        <w:rPr>
+          <w:i/>
+        </w:rPr>
+        <w:t xml:space="preserve">Siehe Quelle </w:t>
       </w:r>
       <w:sdt>
         <w:sdtPr>
+          <w:rPr>
+            <w:i/>
+          </w:rPr>
           <w:id w:val="-838933826"/>
           <w:citation/>
         </w:sdtPr>
-        <w:sdtEndPr/>
         <w:sdtContent>
           <w:r>
+            <w:rPr>
+              <w:i/>
+            </w:rPr>
             <w:fldChar w:fldCharType="begin"/>
           </w:r>
           <w:r>
+            <w:rPr>
+              <w:i/>
+            </w:rPr>
             <w:instrText xml:space="preserve"> CITATION Twi14 \l 3079 </w:instrText>
           </w:r>
           <w:r>
+            <w:rPr>
+              <w:i/>
+            </w:rPr>
             <w:fldChar w:fldCharType="separate"/>
           </w:r>
           <w:r>
             <w:rPr>
+              <w:i/>
               <w:noProof/>
             </w:rPr>
             <w:t>(6)</w:t>
           </w:r>
           <w:r>
+            <w:rPr>
+              <w:i/>
+            </w:rPr>
             <w:fldChar w:fldCharType="end"/>
           </w:r>
         </w:sdtContent>
       </w:sdt>
-    </w:p>
+      <w:r>
+        <w:rPr>
+          <w:i/>
+        </w:rPr>
+        <w:t>.</w:t>
+      </w:r>
+    </w:p>
+    <w:bookmarkStart w:id="22" w:name="_GoBack"/>
     <w:p>
       <w:pPr>
         <w:keepNext/>
       </w:pPr>
       <w:r>
+        <w:object w:dxaOrig="9226" w:dyaOrig="6151" w14:anchorId="45F3A29F">
+          <v:shape id="_x0000_i1028" type="#_x0000_t75" style="width:356.95pt;height:238.2pt" o:ole="">
+            <v:imagedata r:id="rId15" o:title=""/>
+          </v:shape>
+          <o:OLEObject Type="Embed" ProgID="Visio.Drawing.15" ShapeID="_x0000_i1028" DrawAspect="Content" ObjectID="_1479401029" r:id="rId16"/>
+        </w:object>
+      </w:r>
+      <w:bookmarkEnd w:id="22"/>
+    </w:p>
+    <w:p>
+      <w:pPr>
+        <w:pStyle w:val="Beschriftung"/>
+      </w:pPr>
+      <w:bookmarkStart w:id="23" w:name="_Ref390265694"/>
+      <w:r>
+        <w:t xml:space="preserve">Abbildung </w:t>
+      </w:r>
+      <w:fldSimple w:instr=" SEQ Abbildung \* ARABIC ">
+        <w:r>
+          <w:rPr>
+            <w:noProof/>
+          </w:rPr>
+          <w:t>4</w:t>
+        </w:r>
+      </w:fldSimple>
+      <w:bookmarkEnd w:id="23"/>
+      <w:r>
+        <w:t xml:space="preserve"> Aufbau </w:t>
+      </w:r>
+      <w:r>
+        <w:t>der</w:t>
+      </w:r>
+      <w:r>
+        <w:t xml:space="preserve"> Streaming API</w:t>
+      </w:r>
+    </w:p>
+    <w:p>
+      <w:r>
         <w:lastRenderedPageBreak/>
-        <w:pict w14:anchorId="5C7AB6B0">
-          <v:shape id="_x0000_i1027" type="#_x0000_t75" style="width:357.7pt;height:226.95pt">
-            <v:imagedata r:id="rId16" o:title="streaming-intro-2_1"/>
-          </v:shape>
-        </w:pict>
-      </w:r>
-    </w:p>
-    <w:p>
-      <w:pPr>
-        <w:pStyle w:val="Beschriftung"/>
-      </w:pPr>
-      <w:bookmarkStart w:id="22" w:name="_Ref390265694"/>
-      <w:r>
-        <w:t xml:space="preserve">Abbildung </w:t>
-      </w:r>
-      <w:r>
-        <w:fldChar w:fldCharType="begin"/>
-      </w:r>
-      <w:r>
-        <w:instrText xml:space="preserve"> SEQ Abbildung \* ARABIC </w:instrText>
-      </w:r>
-      <w:r>
-        <w:fldChar w:fldCharType="separate"/>
-      </w:r>
-      <w:r>
-        <w:rPr>
-          <w:noProof/>
-        </w:rPr>
-        <w:t>4</w:t>
-      </w:r>
-      <w:r>
-        <w:rPr>
-          <w:noProof/>
-        </w:rPr>
-        <w:fldChar w:fldCharType="end"/>
-      </w:r>
-      <w:bookmarkEnd w:id="22"/>
-      <w:r>
-        <w:t xml:space="preserve"> Aufbau </w:t>
-      </w:r>
-      <w:r>
-        <w:t>der</w:t>
-      </w:r>
-      <w:r>
-        <w:t xml:space="preserve"> Streaming API</w:t>
-      </w:r>
-    </w:p>
-    <w:p>
-      <w:r>
         <w:t>Twitter bietet verschiedene Endpunkte für die</w:t>
       </w:r>
       <w:r>
+        <w:t xml:space="preserve"> </w:t>
+      </w:r>
+      <w:r>
+        <w:t>Streaming API</w:t>
+      </w:r>
+      <w:r>
+        <w:t>. Dabei gibt es drei Gruppen:</w:t>
+      </w:r>
+      <w:r>
+        <w:t xml:space="preserve"> die öffentlichen Streams, </w:t>
+      </w:r>
+      <w:r>
+        <w:t xml:space="preserve">die </w:t>
+      </w:r>
+      <w:r>
+        <w:t>personenbezogene</w:t>
+      </w:r>
+      <w:r>
+        <w:t>n</w:t>
+      </w:r>
+      <w:r>
+        <w:t xml:space="preserve"> Streams sowie </w:t>
+      </w:r>
+      <w:r>
+        <w:t xml:space="preserve">die </w:t>
+      </w:r>
+      <w:r>
+        <w:t>gruppenbezogene</w:t>
+      </w:r>
+      <w:r>
+        <w:t>n</w:t>
+      </w:r>
+      <w:r>
+        <w:t xml:space="preserve"> Streams. Für BI-Anwendungen sind eigentlich nur die öffentlichen Streams sinnvoll, diese beinhalten alle öffentlich verteilten Tweets,  jedoch keine privaten Nachrichten. Auf Twitter werden primär Tweets öffentlich gepostet</w:t>
+      </w:r>
+      <w:r>
+        <w:t>,</w:t>
+      </w:r>
+      <w:r>
+        <w:t xml:space="preserve"> weshalb die Datenmenge dieser Streams enorm ist. </w:t>
+      </w:r>
+    </w:p>
+    <w:p>
+      <w:r>
+        <w:t>Es gibt drei öffentliche</w:t>
+      </w:r>
+      <w:r>
+        <w:t xml:space="preserve"> Endpunkte. D</w:t>
+      </w:r>
+      <w:r>
+        <w:t xml:space="preserve">er Endpunkt </w:t>
+      </w:r>
+      <w:r>
+        <w:rPr>
+          <w:i/>
+        </w:rPr>
+        <w:t>„</w:t>
+      </w:r>
+      <w:proofErr w:type="spellStart"/>
+      <w:r>
+        <w:rPr>
+          <w:i/>
+        </w:rPr>
+        <w:t>statuses</w:t>
+      </w:r>
+      <w:proofErr w:type="spellEnd"/>
+      <w:r>
+        <w:rPr>
+          <w:i/>
+        </w:rPr>
+        <w:t>/</w:t>
+      </w:r>
+      <w:proofErr w:type="spellStart"/>
+      <w:r>
+        <w:rPr>
+          <w:i/>
+        </w:rPr>
+        <w:t>firehose</w:t>
+      </w:r>
+      <w:proofErr w:type="spellEnd"/>
+      <w:r>
+        <w:rPr>
+          <w:i/>
+        </w:rPr>
         <w:t>“</w:t>
       </w:r>
       <w:r>
-        <w:t xml:space="preserve"> Streaming API</w:t>
-      </w:r>
-      <w:r>
-        <w:t>“. Dabei gibt es drei Gruppen:</w:t>
-      </w:r>
-      <w:r>
-        <w:t xml:space="preserve"> die öffentlichen Streams, </w:t>
-      </w:r>
-      <w:r>
-        <w:t xml:space="preserve">die </w:t>
-      </w:r>
-      <w:r>
-        <w:t>personenbezogene</w:t>
-      </w:r>
-      <w:r>
-        <w:t>n</w:t>
-      </w:r>
-      <w:r>
-        <w:t xml:space="preserve"> Streams sowie </w:t>
-      </w:r>
-      <w:r>
-        <w:t xml:space="preserve">die </w:t>
-      </w:r>
-      <w:r>
-        <w:t>gruppenbezogene</w:t>
-      </w:r>
-      <w:r>
-        <w:t>n</w:t>
-      </w:r>
-      <w:r>
-        <w:t xml:space="preserve"> Streams. Für BI-Anwendungen sind eigentlich nur die öffentlichen Streams sinnvoll, diese beinhalten alle öffentlich verteilten Tweets,  jedoch keine privaten Nachrichten. Auf Twitter werden primär Tweets öffentlich gepostet</w:t>
+        <w:t xml:space="preserve"> liefert alle Tweets die irgend</w:t>
+      </w:r>
+      <w:r>
+        <w:t>wo auf der Welt erstellt werden. Dieser Endpunkt ist für spezielle Anwendungen gedacht und benötig</w:t>
+      </w:r>
+      <w:r>
+        <w:t>t eine exklusive Freischaltung seitens Twitter. E</w:t>
+      </w:r>
+      <w:r>
+        <w:t>s ist nicht möglich</w:t>
       </w:r>
       <w:r>
         <w:t>,</w:t>
       </w:r>
       <w:r>
-        <w:t xml:space="preserve"> weshalb die Datenmenge dieser Streams enorm ist. </w:t>
-      </w:r>
-    </w:p>
-    <w:p>
-      <w:r>
-        <w:t>Es gibt drei öffentliche</w:t>
-      </w:r>
-      <w:r>
-        <w:t xml:space="preserve"> Endpunkte. D</w:t>
-      </w:r>
-      <w:r>
-        <w:t xml:space="preserve">er Endpunkt </w:t>
+        <w:t xml:space="preserve"> Filter zu übergeben</w:t>
+      </w:r>
+      <w:r>
+        <w:t>,</w:t>
+      </w:r>
+      <w:r>
+        <w:t xml:space="preserve"> es werden wirklich alle Tweets empfangen. (über 200 Millionen pro Tag) Ein weiterer Endpunkt ist </w:t>
       </w:r>
       <w:r>
         <w:rPr>
           <w:i/>
         </w:rPr>
-        <w:t>„statuses/firehose“</w:t>
-      </w:r>
-      <w:r>
-        <w:t xml:space="preserve"> liefert alle Tweets die irgend</w:t>
-      </w:r>
-      <w:r>
-        <w:t>wo auf der Welt erstellt werden. Dieser Endpunkt ist für spezielle Anwendungen gedacht und benötig</w:t>
-      </w:r>
-      <w:r>
-        <w:t>t eine exklusive Freischaltung seitens Twitter. E</w:t>
-      </w:r>
-      <w:r>
-        <w:t>s ist nicht möglich</w:t>
-      </w:r>
-      <w:r>
+        <w:t>„</w:t>
+      </w:r>
+      <w:proofErr w:type="spellStart"/>
+      <w:r>
+        <w:rPr>
+          <w:i/>
+        </w:rPr>
+        <w:t>statuses</w:t>
+      </w:r>
+      <w:proofErr w:type="spellEnd"/>
+      <w:r>
+        <w:rPr>
+          <w:i/>
+        </w:rPr>
+        <w:t>/sample“</w:t>
+      </w:r>
+      <w:r>
+        <w:rPr>
+          <w:i/>
+        </w:rPr>
         <w:t>,</w:t>
       </w:r>
       <w:r>
-        <w:t xml:space="preserve"> Filter zu übergeben</w:t>
-      </w:r>
-      <w:r>
+        <w:t xml:space="preserve"> dieser funktioniert wie </w:t>
+      </w:r>
+      <w:r>
+        <w:rPr>
+          <w:i/>
+        </w:rPr>
+        <w:t>„</w:t>
+      </w:r>
+      <w:proofErr w:type="spellStart"/>
+      <w:r>
+        <w:rPr>
+          <w:i/>
+        </w:rPr>
+        <w:t>statuses</w:t>
+      </w:r>
+      <w:proofErr w:type="spellEnd"/>
+      <w:r>
+        <w:rPr>
+          <w:i/>
+        </w:rPr>
+        <w:t>/</w:t>
+      </w:r>
+      <w:proofErr w:type="spellStart"/>
+      <w:r>
+        <w:rPr>
+          <w:i/>
+        </w:rPr>
+        <w:t>firehose</w:t>
+      </w:r>
+      <w:proofErr w:type="spellEnd"/>
+      <w:r>
+        <w:rPr>
+          <w:i/>
+        </w:rPr>
+        <w:t>“</w:t>
+      </w:r>
+      <w:r>
+        <w:rPr>
+          <w:i/>
+        </w:rPr>
         <w:t>,</w:t>
       </w:r>
       <w:r>
-        <w:t xml:space="preserve"> es werden wirklich alle Tweets empfangen. (über 200 Millionen pro Tag) Ein weiterer Endpunkt ist </w:t>
-      </w:r>
-      <w:r>
         <w:rPr>
           <w:i/>
         </w:rPr>
-        <w:t>„statuses/sample“</w:t>
+        <w:t xml:space="preserve"> </w:t>
+      </w:r>
+      <w:r>
+        <w:t>jedoch liefert dieser Endpunkt nur einen klein</w:t>
+      </w:r>
+      <w:r>
+        <w:t>en zufälligen Teil aller Tweets. Er</w:t>
+      </w:r>
+      <w:r>
+        <w:t xml:space="preserve"> ist </w:t>
+      </w:r>
+      <w:r>
+        <w:t xml:space="preserve">nur </w:t>
+      </w:r>
+      <w:r>
+        <w:t>für Testzwecke gedacht.</w:t>
+      </w:r>
+    </w:p>
+    <w:p>
+      <w:r>
+        <w:t xml:space="preserve">Der wohl interessanteste Endpunkt ist </w:t>
       </w:r>
       <w:r>
         <w:rPr>
           <w:i/>
         </w:rPr>
+        <w:t>„</w:t>
+      </w:r>
+      <w:proofErr w:type="spellStart"/>
+      <w:r>
+        <w:rPr>
+          <w:i/>
+        </w:rPr>
+        <w:t>statuses</w:t>
+      </w:r>
+      <w:proofErr w:type="spellEnd"/>
+      <w:r>
+        <w:rPr>
+          <w:i/>
+        </w:rPr>
+        <w:t>/</w:t>
+      </w:r>
+      <w:proofErr w:type="spellStart"/>
+      <w:r>
+        <w:rPr>
+          <w:i/>
+        </w:rPr>
+        <w:t>filter</w:t>
+      </w:r>
+      <w:proofErr w:type="spellEnd"/>
+      <w:r>
+        <w:rPr>
+          <w:i/>
+        </w:rPr>
+        <w:t>“</w:t>
+      </w:r>
+      <w:r>
+        <w:rPr>
+          <w:i/>
+        </w:rPr>
         <w:t>,</w:t>
       </w:r>
       <w:r>
-        <w:t xml:space="preserve"> dieser funktioniert wie </w:t>
+        <w:t xml:space="preserve"> </w:t>
+      </w:r>
+      <w:r>
+        <w:t>er</w:t>
+      </w:r>
+      <w:r>
+        <w:t xml:space="preserve"> liefert einen Echtzeitstrom aller Tweets die gewisse </w:t>
+      </w:r>
+      <w:r>
+        <w:t xml:space="preserve">Suchparameter </w:t>
+      </w:r>
+      <w:r>
+        <w:t xml:space="preserve">erfüllen. Als Suchparameter können Benutzer </w:t>
+      </w:r>
+      <w:r>
+        <w:t>IDs</w:t>
+      </w:r>
+      <w:r>
+        <w:t xml:space="preserve">, Schlüsselwörter sowie Kartenbereiche angegeben werden. Es muss mindesten ein Suchparameter </w:t>
+      </w:r>
+      <w:r>
+        <w:t xml:space="preserve">verwendet werden. </w:t>
+      </w:r>
+      <w:r>
+        <w:t xml:space="preserve">Einzelne </w:t>
+      </w:r>
+      <w:r>
+        <w:t>Schlüsselwörter können mittels “UND“ sowie “ORDER“ verknüpft werden.</w:t>
+      </w:r>
+      <w:r>
+        <w:t xml:space="preserve"> </w:t>
+      </w:r>
+      <w:r>
+        <w:t xml:space="preserve">Mit dem Standard </w:t>
+      </w:r>
+      <w:r>
+        <w:t>Berechtigung</w:t>
+      </w:r>
+      <w:r>
+        <w:t xml:space="preserve"> lassen sich bis zu 400 Schlüsselwörter, 5000 Benutzer und 25 Kartenbereiche angeben. Die einzelnen Suchparameter werden immer mit “ODER“ verknüpft. Will man nur Tweets eines Landes unter Erfüllung spezieller Schlüsselwörter</w:t>
+      </w:r>
+      <w:r>
+        <w:t xml:space="preserve"> erhalten</w:t>
+      </w:r>
+      <w:r>
+        <w:t>,</w:t>
+      </w:r>
+      <w:r>
+        <w:t xml:space="preserve"> </w:t>
+      </w:r>
+      <w:r>
+        <w:t>so m</w:t>
+      </w:r>
+      <w:r>
+        <w:t>uss man einen Stream starten</w:t>
+      </w:r>
+      <w:r>
+        <w:t xml:space="preserve"> welcher </w:t>
+      </w:r>
+      <w:r>
+        <w:t xml:space="preserve"> nur auf die</w:t>
+      </w:r>
+      <w:r>
+        <w:t xml:space="preserve"> Schlüsselwörter </w:t>
+      </w:r>
+      <w:r>
+        <w:t>zielt</w:t>
+      </w:r>
+      <w:r>
+        <w:t xml:space="preserve"> und die g</w:t>
+      </w:r>
+      <w:r>
+        <w:t>e</w:t>
+      </w:r>
+      <w:r>
+        <w:t>ografische Prüfung im Nachhinein</w:t>
+      </w:r>
+      <w:r>
+        <w:t xml:space="preserve"> durchführen. Twitter bietet </w:t>
+      </w:r>
+      <w:r>
+        <w:t>mit der</w:t>
+      </w:r>
+      <w:r>
+        <w:t xml:space="preserve"> Standard </w:t>
+      </w:r>
+      <w:r>
+        <w:t>Berechtigung</w:t>
+      </w:r>
+      <w:r>
+        <w:t>,</w:t>
+      </w:r>
+      <w:r>
+        <w:t xml:space="preserve"> keine Möglichkeit die einzelnen Parameter mit “UND“ zu verknüpfen.</w:t>
+      </w:r>
+      <w:r>
+        <w:t xml:space="preserve"> </w:t>
       </w:r>
       <w:r>
         <w:rPr>
           <w:i/>
         </w:rPr>
-        <w:t>„statuses/firehose“</w:t>
-      </w:r>
-      <w:r>
-        <w:rPr>
-          <w:i/>
-        </w:rPr>
-        <w:t>,</w:t>
-      </w:r>
-      <w:r>
-        <w:rPr>
-          <w:i/>
-        </w:rPr>
-        <w:t xml:space="preserve"> </w:t>
-      </w:r>
-      <w:r>
-        <w:t>jedoch liefert dieser Endpunkt nur einen klein</w:t>
-      </w:r>
-      <w:r>
-        <w:t>en zufälligen Teil aller Tweets. Er</w:t>
-      </w:r>
-      <w:r>
-        <w:t xml:space="preserve"> ist </w:t>
-      </w:r>
-      <w:r>
-        <w:t xml:space="preserve">nur </w:t>
-      </w:r>
-      <w:r>
-        <w:t>für Testzwecke gedacht.</w:t>
-      </w:r>
-    </w:p>
-    <w:p>
-      <w:r>
-        <w:t xml:space="preserve">Der wohl interessanteste Endpunkt ist </w:t>
-      </w:r>
-      <w:r>
-        <w:t>der</w:t>
-      </w:r>
-      <w:r>
-        <w:t xml:space="preserve"> </w:t>
-      </w:r>
-      <w:r>
-        <w:rPr>
-          <w:i/>
-        </w:rPr>
-        <w:t>„statuses/filter“</w:t>
-      </w:r>
-      <w:r>
-        <w:rPr>
-          <w:i/>
-        </w:rPr>
-        <w:t>,</w:t>
-      </w:r>
-      <w:r>
-        <w:t xml:space="preserve"> </w:t>
-      </w:r>
-      <w:r>
-        <w:t>er</w:t>
-      </w:r>
-      <w:r>
-        <w:t xml:space="preserve"> liefert einen Echtzeitstrom aller Tweets die gewisse </w:t>
-      </w:r>
-      <w:r>
-        <w:t xml:space="preserve">Suchparameter </w:t>
-      </w:r>
-      <w:r>
-        <w:t xml:space="preserve">erfüllen. Als Suchparameter können Benutzer </w:t>
-      </w:r>
-      <w:r>
-        <w:t>IDs</w:t>
-      </w:r>
-      <w:r>
-        <w:t xml:space="preserve">, Schlüsselwörter sowie Kartenbereiche angegeben werden. Es muss mindesten ein Suchparameter </w:t>
-      </w:r>
-      <w:r>
-        <w:lastRenderedPageBreak/>
-        <w:t xml:space="preserve">verwendet werden. </w:t>
-      </w:r>
-      <w:r>
-        <w:t xml:space="preserve">Einzelne </w:t>
-      </w:r>
-      <w:r>
-        <w:t>Schlüsselwörter können mittels “UND“ sowie “ORDER“ verknüpft werden.</w:t>
-      </w:r>
-      <w:r>
-        <w:t xml:space="preserve"> </w:t>
-      </w:r>
-      <w:r>
-        <w:t>Mit dem Standard Zugriffs Level lassen sich bis zu 400 Schlüsselwörter, 5000 Benutzer und 25 Kartenbereiche angeben. Die einzelnen Suchparameter werden immer mit “ODER“ verknüpft. Will man nur Tweets eines Landes unter Erfüllung spezieller Schlüsselwörter</w:t>
-      </w:r>
-      <w:r>
-        <w:t xml:space="preserve"> erhalten</w:t>
-      </w:r>
-      <w:r>
-        <w:t>,</w:t>
-      </w:r>
-      <w:r>
-        <w:t xml:space="preserve"> </w:t>
-      </w:r>
-      <w:r>
-        <w:t>so m</w:t>
-      </w:r>
-      <w:r>
-        <w:t>uss man einen Stream starten</w:t>
-      </w:r>
-      <w:r>
-        <w:t xml:space="preserve"> welcher </w:t>
-      </w:r>
-      <w:r>
-        <w:t xml:space="preserve"> nur auf die</w:t>
-      </w:r>
-      <w:r>
-        <w:t xml:space="preserve"> Schlüsselwörter </w:t>
-      </w:r>
-      <w:r>
-        <w:t>zielt</w:t>
-      </w:r>
-      <w:r>
-        <w:t xml:space="preserve"> und die g</w:t>
-      </w:r>
-      <w:r>
-        <w:t>e</w:t>
-      </w:r>
-      <w:r>
-        <w:t>ografische Prüfung im Nachhinein</w:t>
-      </w:r>
-      <w:r>
-        <w:t xml:space="preserve"> durchführen. Twitter bietet im Standard Zugriffs Level</w:t>
-      </w:r>
-      <w:r>
-        <w:t>,</w:t>
-      </w:r>
-      <w:r>
-        <w:t xml:space="preserve"> keine Möglichkeit die einzelnen Parameter mit “UND“ zu verknüpfen.</w:t>
+        <w:t xml:space="preserve">Siehe Quelle </w:t>
       </w:r>
       <w:sdt>
         <w:sdtPr>
+          <w:rPr>
+            <w:i/>
+          </w:rPr>
           <w:id w:val="1541476548"/>
           <w:citation/>
         </w:sdtPr>
-        <w:sdtEndPr/>
         <w:sdtContent>
           <w:r>
+            <w:rPr>
+              <w:i/>
+            </w:rPr>
             <w:fldChar w:fldCharType="begin"/>
           </w:r>
           <w:r>
+            <w:rPr>
+              <w:i/>
+            </w:rPr>
             <w:instrText xml:space="preserve"> CITATION Twi14 \l 3079 </w:instrText>
           </w:r>
           <w:r>
+            <w:rPr>
+              <w:i/>
+            </w:rPr>
             <w:fldChar w:fldCharType="separate"/>
           </w:r>
           <w:r>
             <w:rPr>
+              <w:i/>
               <w:noProof/>
             </w:rPr>
             <w:t xml:space="preserve"> (6)</w:t>
           </w:r>
           <w:r>
+            <w:rPr>
+              <w:i/>
+            </w:rPr>
             <w:fldChar w:fldCharType="end"/>
           </w:r>
         </w:sdtContent>
       </w:sdt>
+      <w:r>
+        <w:rPr>
+          <w:i/>
+        </w:rPr>
+        <w:t>.</w:t>
+      </w:r>
+    </w:p>
+    <w:p>
+      <w:pPr>
+        <w:jc w:val="left"/>
+        <w:rPr>
+          <w:rFonts w:eastAsiaTheme="majorEastAsia" w:cstheme="majorBidi"/>
+          <w:spacing w:val="20"/>
+          <w:sz w:val="32"/>
+          <w:szCs w:val="32"/>
+        </w:rPr>
+      </w:pPr>
+      <w:bookmarkStart w:id="24" w:name="_Toc390365302"/>
+      <w:r>
+        <w:br w:type="page"/>
+      </w:r>
     </w:p>
     <w:p>
       <w:pPr>
         <w:pStyle w:val="berschrift2"/>
       </w:pPr>
-      <w:bookmarkStart w:id="23" w:name="_Toc390365302"/>
-      <w:r>
+      <w:r>
+        <w:lastRenderedPageBreak/>
         <w:t>Historische Daten</w:t>
       </w:r>
-      <w:bookmarkEnd w:id="23"/>
+      <w:bookmarkEnd w:id="24"/>
     </w:p>
     <w:p>
       <w:r>
         <w:t>Die großen sozialen Netzwerke bieten mäc</w:t>
       </w:r>
       <w:r>
-        <w:t>htige API’s. Diese sind jedoch m</w:t>
+        <w:t xml:space="preserve">htige </w:t>
+      </w:r>
+      <w:r>
+        <w:t>API</w:t>
+      </w:r>
+      <w:r>
+        <w:t>. Diese sind jedoch m</w:t>
       </w:r>
       <w:r>
         <w:t>eistens auf die Abfrage von aktuellen Daten</w:t>
@@ -6188,7 +7339,13 @@
         <w:t xml:space="preserve"> um aussagekrä</w:t>
       </w:r>
       <w:r>
-        <w:t>ftige Analysen zu fällen.</w:t>
+        <w:t xml:space="preserve">ftige Analysen zu </w:t>
+      </w:r>
+      <w:r>
+        <w:t>ermöglichen</w:t>
+      </w:r>
+      <w:r>
+        <w:t>.</w:t>
       </w:r>
     </w:p>
     <w:p>
@@ -6227,94 +7384,7 @@
       </w:r>
     </w:p>
     <w:p>
-      <w:r>
-        <w:t>Es gibt einige Anbieter</w:t>
-      </w:r>
-      <w:r>
-        <w:t xml:space="preserve"> die </w:t>
-      </w:r>
-      <w:r>
-        <w:t xml:space="preserve"> h</w:t>
-      </w:r>
-      <w:r>
-        <w:t>istorische Daten anbieten, die</w:t>
-      </w:r>
-      <w:r>
-        <w:t xml:space="preserve">  stellen </w:t>
-      </w:r>
-      <w:r>
-        <w:t xml:space="preserve">dann </w:t>
-      </w:r>
-      <w:r>
-        <w:t xml:space="preserve">bezahlte API’s zur Verfügung. Der wohl bekannteste Anbieter ist </w:t>
-      </w:r>
-      <w:r>
-        <w:rPr>
-          <w:i/>
-        </w:rPr>
-        <w:t>GNIP</w:t>
-      </w:r>
-      <w:r>
-        <w:t>, dieser bietet Daten einer Vielzahl an Plattformen zur Verfügung</w:t>
-      </w:r>
-      <w:r>
-        <w:t>,</w:t>
-      </w:r>
-      <w:r>
-        <w:t xml:space="preserve"> unter anderen Facebook und Twitter. GNIP liefert nicht nur die Rohdaten</w:t>
-      </w:r>
-      <w:r>
-        <w:t>, sondern ermöglicht diese  zu filtern und zu a</w:t>
-      </w:r>
-      <w:r>
-        <w:t>nalysieren. GNIP liefert nicht nur historische Daten</w:t>
-      </w:r>
-      <w:r>
-        <w:t>. Mittels dieses</w:t>
-      </w:r>
-      <w:r>
-        <w:t xml:space="preserve"> System</w:t>
-      </w:r>
-      <w:r>
-        <w:t>s,</w:t>
-      </w:r>
-      <w:r>
-        <w:t xml:space="preserve"> ist es möglich</w:t>
-      </w:r>
-      <w:r>
-        <w:t>,</w:t>
-      </w:r>
-      <w:r>
-        <w:t xml:space="preserve"> die größten sozialen Netzwerke zu verbinden und einen einzelnen Echtzeitstrom an Daten zu erhalten. Diese Funktion erleichtert das Datamining</w:t>
-      </w:r>
-      <w:r>
-        <w:t>,</w:t>
-      </w:r>
-      <w:r>
-        <w:t xml:space="preserve"> da nur noch eine Quelle benötigt wird. </w:t>
-      </w:r>
-    </w:p>
-    <w:p>
-      <w:pPr>
-        <w:rPr>
-          <w:i/>
-        </w:rPr>
-      </w:pPr>
-      <w:r>
-        <w:t>Meiner Anfrage</w:t>
-      </w:r>
-      <w:r>
-        <w:t>,</w:t>
-      </w:r>
-      <w:r>
-        <w:t xml:space="preserve"> mir historische Daten für die Seminararbeit zur Verfügung zu stellen blieb leider unbeantwortet.</w:t>
-      </w:r>
-    </w:p>
-    <w:p>
-      <w:pPr>
-        <w:rPr>
-          <w:i/>
-        </w:rPr>
+      <w:pPr>
         <w:sectPr>
           <w:pgSz w:w="11906" w:h="16838"/>
           <w:pgMar w:top="2268" w:right="2381" w:bottom="2268" w:left="2381" w:header="709" w:footer="1735" w:gutter="0"/>
@@ -6322,12 +7392,108 @@
           <w:docGrid w:linePitch="360"/>
         </w:sectPr>
       </w:pPr>
+      <w:r>
+        <w:t>Es gibt einige Anbieter</w:t>
+      </w:r>
+      <w:r>
+        <w:t xml:space="preserve"> die </w:t>
+      </w:r>
+      <w:r>
+        <w:t xml:space="preserve"> h</w:t>
+      </w:r>
+      <w:r>
+        <w:t>istorische Daten anbieten, diese</w:t>
+      </w:r>
+      <w:r>
+        <w:t xml:space="preserve"> stellen </w:t>
+      </w:r>
+      <w:r>
+        <w:t xml:space="preserve">dann </w:t>
+      </w:r>
+      <w:r>
+        <w:t>kostenpflichtige</w:t>
+      </w:r>
+      <w:r>
+        <w:t xml:space="preserve"> </w:t>
+      </w:r>
+      <w:r>
+        <w:t>API</w:t>
+      </w:r>
+      <w:r>
+        <w:t xml:space="preserve"> zur Verfügung. Der wohl bekannteste Anbieter ist </w:t>
+      </w:r>
+      <w:r>
+        <w:rPr>
+          <w:i/>
+        </w:rPr>
+        <w:t>GNIP</w:t>
+      </w:r>
+      <w:r>
+        <w:t>, dieser bietet Daten</w:t>
+      </w:r>
+      <w:r>
+        <w:t xml:space="preserve"> von</w:t>
+      </w:r>
+      <w:r>
+        <w:t xml:space="preserve"> einer Vielzahl an Plattformen</w:t>
+      </w:r>
+      <w:r>
+        <w:t>,</w:t>
+      </w:r>
+      <w:r>
+        <w:t xml:space="preserve"> unter anderen Facebook und Twitter. </w:t>
+      </w:r>
+      <w:r>
+        <w:t xml:space="preserve">Die von </w:t>
+      </w:r>
+      <w:r>
+        <w:t>GNIP</w:t>
+      </w:r>
+      <w:r>
+        <w:t xml:space="preserve"> bereitgestellten API liefern</w:t>
+      </w:r>
+      <w:r>
+        <w:t xml:space="preserve"> nicht nur die Rohdaten</w:t>
+      </w:r>
+      <w:r>
+        <w:t xml:space="preserve">, sondern ermöglicht diese </w:t>
+      </w:r>
+      <w:r>
+        <w:t>zu filtern und zu a</w:t>
+      </w:r>
+      <w:r>
+        <w:t>nalysieren.</w:t>
+      </w:r>
+      <w:r>
+        <w:t xml:space="preserve"> Mittels dieses</w:t>
+      </w:r>
+      <w:r>
+        <w:t xml:space="preserve"> System</w:t>
+      </w:r>
+      <w:r>
+        <w:t>s,</w:t>
+      </w:r>
+      <w:r>
+        <w:t xml:space="preserve"> ist es möglich</w:t>
+      </w:r>
+      <w:r>
+        <w:t>,</w:t>
+      </w:r>
+      <w:r>
+        <w:t xml:space="preserve"> die größten sozialen Netzwerke zu verbinden und einen einzelnen Echtzeitstrom an Daten zu erhalten. Diese Funktion erleichtert das Datamining</w:t>
+      </w:r>
+      <w:r>
+        <w:t>,</w:t>
+      </w:r>
+      <w:r>
+        <w:t xml:space="preserve"> da nur noch eine Quelle benötigt wird. </w:t>
+      </w:r>
     </w:p>
     <w:p>
       <w:pPr>
         <w:pStyle w:val="berschrift1"/>
       </w:pPr>
-      <w:bookmarkStart w:id="24" w:name="_Toc390365303"/>
+      <w:bookmarkStart w:id="25" w:name="_Toc390365303"/>
       <w:r>
         <w:lastRenderedPageBreak/>
         <w:t>Analyse</w:t>
@@ -6335,7 +7501,7 @@
       <w:r>
         <w:t xml:space="preserve"> der Daten</w:t>
       </w:r>
-      <w:bookmarkEnd w:id="24"/>
+      <w:bookmarkEnd w:id="25"/>
     </w:p>
     <w:p>
       <w:pPr>
@@ -6344,21 +7510,36 @@
           <w:smallCaps/>
         </w:rPr>
       </w:pPr>
-      <w:bookmarkStart w:id="25" w:name="_Toc390365304"/>
+      <w:bookmarkStart w:id="26" w:name="_Toc390365304"/>
       <w:r>
         <w:t>Generelles</w:t>
       </w:r>
-      <w:bookmarkEnd w:id="25"/>
-    </w:p>
-    <w:p>
-      <w:r>
-        <w:t>Im letzten Kapitel wird das Beschaffen von  Daten beschrie</w:t>
-      </w:r>
-      <w:r>
-        <w:t>ben. Dieser enorme Haufe</w:t>
-      </w:r>
-      <w:r>
-        <w:t>n an Daten muss natürlich erst a</w:t>
+      <w:bookmarkEnd w:id="26"/>
+    </w:p>
+    <w:p>
+      <w:r>
+        <w:t>Im vorangegangenen</w:t>
+      </w:r>
+      <w:r>
+        <w:t xml:space="preserve"> Kapitel</w:t>
+      </w:r>
+      <w:r>
+        <w:t xml:space="preserve"> werden Möglichkeiten für </w:t>
+      </w:r>
+      <w:r>
+        <w:t>das Beschaffen von  Daten beschrie</w:t>
+      </w:r>
+      <w:r>
+        <w:t>ben. Diese</w:t>
+      </w:r>
+      <w:r>
+        <w:t xml:space="preserve"> enorme </w:t>
+      </w:r>
+      <w:r>
+        <w:t>Mange</w:t>
+      </w:r>
+      <w:r>
+        <w:t xml:space="preserve"> an Daten muss natürlich erst a</w:t>
       </w:r>
       <w:r>
         <w:t>nalysiert werden</w:t>
@@ -6372,13 +7553,34 @@
     </w:p>
     <w:p>
       <w:r>
-        <w:t>So lässt sich mittels Sentimentanalyse</w:t>
-      </w:r>
+        <w:t xml:space="preserve">So lässt sich mittels </w:t>
+      </w:r>
+      <w:proofErr w:type="spellStart"/>
+      <w:r>
+        <w:t>Sentimentanalyse</w:t>
+      </w:r>
+      <w:proofErr w:type="spellEnd"/>
       <w:r>
         <w:t xml:space="preserve">, </w:t>
       </w:r>
       <w:r>
-        <w:t>sprich der Stimmungserkennung erkennen ob ein gewisser Text „positiv“, „negativ“ oder „neutral“ geschrieben ist. Sentimentanalyse eignet sich hervorragend um Twitter Tweets auszuwerten, da diese kurz und prägnant formuliert sind. Ein großes Problem für die Sentimentanalyse ist die Ironi</w:t>
+        <w:t xml:space="preserve">sprich der Stimmungserkennung erkennen ob ein gewisser Text „positiv“, „negativ“ oder „neutral“ geschrieben ist. </w:t>
+      </w:r>
+      <w:proofErr w:type="spellStart"/>
+      <w:r>
+        <w:t>Sentimentanalyse</w:t>
+      </w:r>
+      <w:proofErr w:type="spellEnd"/>
+      <w:r>
+        <w:t xml:space="preserve"> eignet sich hervorragend um Twitter Tweets auszuwerten, da diese kurz und prägnant formuliert sind. Ein großes Problem für die </w:t>
+      </w:r>
+      <w:proofErr w:type="spellStart"/>
+      <w:r>
+        <w:t>Sentimentanalyse</w:t>
+      </w:r>
+      <w:proofErr w:type="spellEnd"/>
+      <w:r>
+        <w:t xml:space="preserve"> ist die Ironi</w:t>
       </w:r>
       <w:r>
         <w:t>e. M</w:t>
@@ -6449,110 +7651,141 @@
       <w:r>
         <w:t>.</w:t>
       </w:r>
-    </w:p>
-    <w:p>
-      <w:r>
-        <w:t>Sentimentanalyse Tools</w:t>
-      </w:r>
-      <w:r>
-        <w:t>,</w:t>
-      </w:r>
-      <w:r>
-        <w:t xml:space="preserve"> verwenden oft große Datenbanken an Phrasen und analysieren anhand dieser einen Text. Andere </w:t>
-      </w:r>
-      <w:r>
-        <w:t>Tools basieren auf</w:t>
-      </w:r>
       <w:r>
         <w:t xml:space="preserve"> </w:t>
       </w:r>
       <w:r>
-        <w:t>neuronale Netzwerke</w:t>
-      </w:r>
-      <w:r>
-        <w:t>, welche zuvor auf diese Problematik trainiert wurden.</w:t>
-      </w:r>
-      <w:r>
-        <w:t xml:space="preserve"> Im Zuge dieser Arbeit wird nic</w:t>
-      </w:r>
-      <w:r>
-        <w:t>ht genauer auf die Funktionsweis</w:t>
-      </w:r>
-      <w:r>
-        <w:t>e dieser Algorithmen eingegangen. Es soll viel mehr gezeigt werden</w:t>
-      </w:r>
-      <w:r>
-        <w:t>,</w:t>
-      </w:r>
-      <w:r>
-        <w:t xml:space="preserve"> wie mittels bestehender API’s Texte analysiert werden können.</w:t>
-      </w:r>
-      <w:r>
-        <w:t xml:space="preserve"> </w:t>
+        <w:rPr>
+          <w:i/>
+        </w:rPr>
+        <w:t xml:space="preserve">Siehe Quelle </w:t>
       </w:r>
       <w:sdt>
         <w:sdtPr>
-          <w:id w:val="951361405"/>
+          <w:rPr>
+            <w:i/>
+          </w:rPr>
+          <w:id w:val="-1587992586"/>
           <w:citation/>
         </w:sdtPr>
-        <w:sdtEndPr/>
         <w:sdtContent>
           <w:r>
+            <w:rPr>
+              <w:i/>
+            </w:rPr>
             <w:fldChar w:fldCharType="begin"/>
           </w:r>
           <w:r>
-            <w:instrText xml:space="preserve"> CITATION Liu12sentimentanalysis \l 3079 </w:instrText>
+            <w:rPr>
+              <w:i/>
+            </w:rPr>
+            <w:instrText xml:space="preserve"> CITATION Rob13 \l 3079 </w:instrText>
           </w:r>
           <w:r>
+            <w:rPr>
+              <w:i/>
+            </w:rPr>
             <w:fldChar w:fldCharType="separate"/>
           </w:r>
           <w:r>
             <w:rPr>
+              <w:i/>
               <w:noProof/>
             </w:rPr>
-            <w:t>(7)</w:t>
+            <w:t>(8)</w:t>
           </w:r>
           <w:r>
+            <w:rPr>
+              <w:i/>
+            </w:rPr>
             <w:fldChar w:fldCharType="end"/>
           </w:r>
         </w:sdtContent>
       </w:sdt>
-      <w:sdt>
-        <w:sdtPr>
-          <w:id w:val="354780381"/>
-          <w:citation/>
-        </w:sdtPr>
-        <w:sdtEndPr/>
-        <w:sdtContent>
-          <w:r>
-            <w:fldChar w:fldCharType="begin"/>
-          </w:r>
-          <w:r>
-            <w:instrText xml:space="preserve"> CITATION Bin17 \l 3079 </w:instrText>
-          </w:r>
-          <w:r>
-            <w:fldChar w:fldCharType="separate"/>
-          </w:r>
-          <w:r>
-            <w:rPr>
-              <w:noProof/>
-            </w:rPr>
-            <w:t xml:space="preserve"> (8)</w:t>
-          </w:r>
-          <w:r>
-            <w:fldChar w:fldCharType="end"/>
-          </w:r>
-        </w:sdtContent>
-      </w:sdt>
-    </w:p>
-    <w:p>
-      <w:r>
-        <w:t>Wie schon erwähnt eignen sich die API’s von Twitter ideal für die Sentimentanalyse. Mittels Twitter ist es möglich</w:t>
+      <w:r>
+        <w:rPr>
+          <w:i/>
+        </w:rPr>
+        <w:t>.</w:t>
+      </w:r>
+    </w:p>
+    <w:p>
+      <w:proofErr w:type="spellStart"/>
+      <w:r>
+        <w:t>Sentimentanalyse</w:t>
+      </w:r>
+      <w:proofErr w:type="spellEnd"/>
+      <w:r>
+        <w:t xml:space="preserve"> Tools</w:t>
       </w:r>
       <w:r>
         <w:t>,</w:t>
       </w:r>
       <w:r>
+        <w:t xml:space="preserve"> verwenden oft große Datenbanken an Phrasen und analysieren anhand dieser einen Text. Andere </w:t>
+      </w:r>
+      <w:r>
+        <w:t>Tools basieren auf</w:t>
+      </w:r>
+      <w:r>
+        <w:t xml:space="preserve"> </w:t>
+      </w:r>
+      <w:r>
+        <w:t>neuronale Netzwerke</w:t>
+      </w:r>
+      <w:r>
+        <w:t>, welche zuvor auf diese Problematik trainiert wurden.</w:t>
+      </w:r>
+      <w:r>
+        <w:t xml:space="preserve"> Im Zuge dieser Arbeit wird nic</w:t>
+      </w:r>
+      <w:r>
+        <w:t>ht genauer auf die Funktionsweis</w:t>
+      </w:r>
+      <w:r>
+        <w:t>e dieser Algorithmen eingegangen. Es soll viel mehr gezeigt werden</w:t>
+      </w:r>
+      <w:r>
+        <w:t>,</w:t>
+      </w:r>
+      <w:r>
+        <w:t xml:space="preserve"> wie mittels bestehender </w:t>
+      </w:r>
+      <w:r>
+        <w:t>API</w:t>
+      </w:r>
+      <w:r>
+        <w:t xml:space="preserve"> Texte analysiert werden können.</w:t>
+      </w:r>
+    </w:p>
+    <w:p>
+      <w:r>
+        <w:t xml:space="preserve">Die </w:t>
+      </w:r>
+      <w:r>
+        <w:t>API</w:t>
+      </w:r>
+      <w:r>
+        <w:t xml:space="preserve"> von Twitter</w:t>
+      </w:r>
+      <w:r>
+        <w:t xml:space="preserve"> eignen sich</w:t>
+      </w:r>
+      <w:r>
+        <w:t xml:space="preserve"> ideal für die </w:t>
+      </w:r>
+      <w:proofErr w:type="spellStart"/>
+      <w:r>
+        <w:t>Sentimentanalyse</w:t>
+      </w:r>
+      <w:proofErr w:type="spellEnd"/>
+      <w:r>
+        <w:t>. Mittels Twitter ist es möglich</w:t>
+      </w:r>
+      <w:r>
+        <w:t>,</w:t>
+      </w:r>
+      <w:r>
         <w:t xml:space="preserve"> Meinungswechsel nahez</w:t>
       </w:r>
       <w:r>
@@ -6562,7 +7795,10 @@
         <w:t>adurch</w:t>
       </w:r>
       <w:r>
-        <w:t xml:space="preserve"> kann sehr schnell gegengesteuert werden. Weitere API’S</w:t>
+        <w:t xml:space="preserve"> kann sehr schnell gegengesteuert werden. Weitere </w:t>
+      </w:r>
+      <w:r>
+        <w:t>API</w:t>
       </w:r>
       <w:r>
         <w:t>,</w:t>
@@ -6592,17 +7828,17 @@
         <w:t>,</w:t>
       </w:r>
       <w:r>
-        <w:t xml:space="preserve"> schnell die </w:t>
+        <w:t xml:space="preserve"> schnell die Meinu</w:t>
+      </w:r>
+      <w:r>
+        <w:t>ng über</w:t>
+      </w:r>
+      <w:r>
+        <w:t xml:space="preserve"> ein Produkt </w:t>
       </w:r>
       <w:r>
         <w:lastRenderedPageBreak/>
-        <w:t>Meinu</w:t>
-      </w:r>
-      <w:r>
-        <w:t>ng über</w:t>
-      </w:r>
-      <w:r>
-        <w:t xml:space="preserve"> ein Produkt analysieren, indem alle </w:t>
+        <w:t xml:space="preserve">analysieren, indem alle </w:t>
       </w:r>
       <w:r>
         <w:t>Posts</w:t>
@@ -6618,50 +7854,91 @@
       <w:pPr>
         <w:pStyle w:val="berschrift2"/>
       </w:pPr>
-      <w:bookmarkStart w:id="26" w:name="_Toc390365305"/>
-      <w:r>
-        <w:t>Analysetools und API’s</w:t>
-      </w:r>
-      <w:bookmarkEnd w:id="26"/>
+      <w:bookmarkStart w:id="27" w:name="_Toc390365305"/>
+      <w:r>
+        <w:t xml:space="preserve">Analysetools und </w:t>
+      </w:r>
+      <w:r>
+        <w:t>API</w:t>
+      </w:r>
+      <w:bookmarkEnd w:id="27"/>
     </w:p>
     <w:p>
       <w:pPr>
         <w:pStyle w:val="berschrift3"/>
       </w:pPr>
+      <w:proofErr w:type="spellStart"/>
       <w:r>
         <w:t>DatumBox</w:t>
       </w:r>
-    </w:p>
-    <w:p>
-      <w:r>
-        <w:t>DatumBox b</w:t>
+      <w:proofErr w:type="spellEnd"/>
+    </w:p>
+    <w:p>
+      <w:proofErr w:type="spellStart"/>
+      <w:r>
+        <w:t>DatumBox</w:t>
+      </w:r>
+      <w:proofErr w:type="spellEnd"/>
+      <w:r>
+        <w:t xml:space="preserve"> b</w:t>
       </w:r>
       <w:r>
         <w:t>ietet 14 verschiedene „</w:t>
       </w:r>
-      <w:r>
-        <w:t>Machine Learning</w:t>
-      </w:r>
-      <w:r>
-        <w:t>“ API’s an</w:t>
+      <w:proofErr w:type="spellStart"/>
+      <w:r>
+        <w:t>Machine</w:t>
+      </w:r>
+      <w:proofErr w:type="spellEnd"/>
+      <w:r>
+        <w:t xml:space="preserve"> Learning</w:t>
+      </w:r>
+      <w:r>
+        <w:t xml:space="preserve">“ </w:t>
+      </w:r>
+      <w:r>
+        <w:t>API</w:t>
+      </w:r>
+      <w:r>
+        <w:t xml:space="preserve"> an</w:t>
       </w:r>
       <w:r>
         <w:t>. D</w:t>
       </w:r>
       <w:r>
-        <w:t>iese können kostenlos verwendet werden und erlauben bis zu 1000 Abfragen pro Tag. Zu den API’s zählen</w:t>
+        <w:t xml:space="preserve">iese können kostenlos verwendet werden und erlauben bis zu 1000 Abfragen pro Tag. Zu den </w:t>
+      </w:r>
+      <w:r>
+        <w:t>API</w:t>
+      </w:r>
+      <w:r>
+        <w:t xml:space="preserve"> zählen</w:t>
       </w:r>
       <w:r>
         <w:t>,</w:t>
       </w:r>
       <w:r>
-        <w:t xml:space="preserve"> Sentimentanalyse, Sprachregelung, Geschlechtserkennung, </w:t>
+        <w:t xml:space="preserve"> </w:t>
+      </w:r>
+      <w:proofErr w:type="spellStart"/>
+      <w:r>
+        <w:t>Sentimentanalyse</w:t>
+      </w:r>
+      <w:proofErr w:type="spellEnd"/>
+      <w:r>
+        <w:t xml:space="preserve">, Sprachregelung, Geschlechtserkennung, </w:t>
       </w:r>
       <w:r>
         <w:t xml:space="preserve">Klassifizierung </w:t>
       </w:r>
       <w:r>
-        <w:t>und noch viele weitere Funktionen. In Verbringung mit einem sozialen Netzwerk wie Twitter</w:t>
+        <w:t xml:space="preserve">und noch viele weitere Funktionen. In </w:t>
+      </w:r>
+      <w:r>
+        <w:t>Verbindung</w:t>
+      </w:r>
+      <w:r>
+        <w:t xml:space="preserve"> mit einem sozialen Netzwerk wie Twitter</w:t>
       </w:r>
       <w:r>
         <w:t>,</w:t>
@@ -6683,13 +7960,23 @@
       <w:pPr>
         <w:pStyle w:val="berschrift3"/>
       </w:pPr>
+      <w:proofErr w:type="spellStart"/>
       <w:r>
         <w:t>Repustate</w:t>
       </w:r>
-    </w:p>
-    <w:p>
-      <w:r>
-        <w:t>Repustate bietet ähnliche API’s</w:t>
+      <w:proofErr w:type="spellEnd"/>
+    </w:p>
+    <w:p>
+      <w:proofErr w:type="spellStart"/>
+      <w:r>
+        <w:t>Repustate</w:t>
+      </w:r>
+      <w:proofErr w:type="spellEnd"/>
+      <w:r>
+        <w:t xml:space="preserve"> bietet ähnliche </w:t>
+      </w:r>
+      <w:r>
+        <w:t>API</w:t>
       </w:r>
       <w:r>
         <w:t>,</w:t>
@@ -6698,7 +7985,15 @@
         <w:t xml:space="preserve"> wie </w:t>
       </w:r>
       <w:r>
-        <w:t>die DatumBox. Z</w:t>
+        <w:t xml:space="preserve">die </w:t>
+      </w:r>
+      <w:proofErr w:type="spellStart"/>
+      <w:r>
+        <w:t>DatumBox</w:t>
+      </w:r>
+      <w:proofErr w:type="spellEnd"/>
+      <w:r>
+        <w:t>. Z</w:t>
       </w:r>
       <w:r>
         <w:t>usätzlich ist es möglich</w:t>
@@ -6707,7 +8002,13 @@
         <w:t>,</w:t>
       </w:r>
       <w:r>
-        <w:t xml:space="preserve"> online Daten bereits zu analysieren. Soz</w:t>
+        <w:t xml:space="preserve"> Daten bereits</w:t>
+      </w:r>
+      <w:r>
+        <w:t xml:space="preserve"> online</w:t>
+      </w:r>
+      <w:r>
+        <w:t xml:space="preserve"> zu analysieren. Soz</w:t>
       </w:r>
       <w:r>
         <w:t>ialmanager können mittels dieses</w:t>
@@ -6741,9 +8042,11 @@
       <w:pPr>
         <w:pStyle w:val="berschrift3"/>
       </w:pPr>
+      <w:proofErr w:type="spellStart"/>
       <w:r>
         <w:t>Brandwatch</w:t>
       </w:r>
+      <w:proofErr w:type="spellEnd"/>
     </w:p>
     <w:p>
       <w:pPr>
@@ -6751,16 +8054,24 @@
           <w:rFonts w:eastAsiaTheme="majorEastAsia"/>
         </w:rPr>
       </w:pPr>
+      <w:proofErr w:type="spellStart"/>
       <w:r>
         <w:rPr>
           <w:rFonts w:eastAsiaTheme="majorEastAsia"/>
         </w:rPr>
-        <w:t>Brandwatch ist einer der m</w:t>
-      </w:r>
+        <w:t>Brandwatch</w:t>
+      </w:r>
+      <w:proofErr w:type="spellEnd"/>
       <w:r>
         <w:rPr>
           <w:rFonts w:eastAsiaTheme="majorEastAsia"/>
         </w:rPr>
+        <w:t xml:space="preserve"> ist einer der m</w:t>
+      </w:r>
+      <w:r>
+        <w:rPr>
+          <w:rFonts w:eastAsiaTheme="majorEastAsia"/>
+        </w:rPr>
         <w:t xml:space="preserve">odernsten Sozialmedia </w:t>
       </w:r>
       <w:r>
@@ -6803,36 +8114,88 @@
         <w:rPr>
           <w:rFonts w:eastAsiaTheme="majorEastAsia"/>
         </w:rPr>
-        <w:t>Es werden zwar auch API’s angeboten</w:t>
+        <w:t xml:space="preserve">Es werden zwar auch </w:t>
       </w:r>
       <w:r>
         <w:rPr>
           <w:rFonts w:eastAsiaTheme="majorEastAsia"/>
         </w:rPr>
+        <w:t>API</w:t>
+      </w:r>
+      <w:r>
+        <w:rPr>
+          <w:rFonts w:eastAsiaTheme="majorEastAsia"/>
+        </w:rPr>
+        <w:t xml:space="preserve"> angeboten</w:t>
+      </w:r>
+      <w:r>
+        <w:rPr>
+          <w:rFonts w:eastAsiaTheme="majorEastAsia"/>
+        </w:rPr>
         <w:t>,</w:t>
       </w:r>
       <w:r>
         <w:rPr>
           <w:rFonts w:eastAsiaTheme="majorEastAsia"/>
         </w:rPr>
-        <w:t xml:space="preserve"> jedoch primär fungiert Brandwatch als Werkzeug für das soziale Marketing von großen Unternehmen. Neben aussagekräftigen Analysen</w:t>
+        <w:t xml:space="preserve"> jedoch </w:t>
       </w:r>
       <w:r>
         <w:rPr>
           <w:rFonts w:eastAsiaTheme="majorEastAsia"/>
         </w:rPr>
+        <w:t xml:space="preserve">fungiert </w:t>
+      </w:r>
+      <w:proofErr w:type="spellStart"/>
+      <w:r>
+        <w:rPr>
+          <w:rFonts w:eastAsiaTheme="majorEastAsia"/>
+        </w:rPr>
+        <w:t>Brandwatch</w:t>
+      </w:r>
+      <w:proofErr w:type="spellEnd"/>
+      <w:r>
+        <w:rPr>
+          <w:rFonts w:eastAsiaTheme="majorEastAsia"/>
+        </w:rPr>
+        <w:t xml:space="preserve"> primär</w:t>
+      </w:r>
+      <w:r>
+        <w:rPr>
+          <w:rFonts w:eastAsiaTheme="majorEastAsia"/>
+        </w:rPr>
+        <w:t xml:space="preserve"> als Werkzeug für das soziale Marketing von großen Unternehmen. Neben aussagekräftigen Analysen</w:t>
+      </w:r>
+      <w:r>
+        <w:rPr>
+          <w:rFonts w:eastAsiaTheme="majorEastAsia"/>
+        </w:rPr>
         <w:t>,</w:t>
       </w:r>
       <w:r>
         <w:rPr>
           <w:rFonts w:eastAsiaTheme="majorEastAsia"/>
         </w:rPr>
-        <w:t xml:space="preserve"> lassen sich einfach übersichtliche Dashboards erstellen. Zu den Datenquellen zählen neben Facebook und Twitter so gut wie alle bekannten sozialen Netzwerke. Brandwatch verwendet nicht nur live Daten</w:t>
-      </w:r>
+        <w:t xml:space="preserve"> lassen sich einfach übersichtliche Dashboards erstellen. Zu den Datenquellen zählen neben Facebook und Twitter so gut wie alle bekannten sozialen Netzwerke. </w:t>
+      </w:r>
+      <w:proofErr w:type="spellStart"/>
       <w:r>
         <w:rPr>
           <w:rFonts w:eastAsiaTheme="majorEastAsia"/>
         </w:rPr>
+        <w:t>Brandwatch</w:t>
+      </w:r>
+      <w:proofErr w:type="spellEnd"/>
+      <w:r>
+        <w:rPr>
+          <w:rFonts w:eastAsiaTheme="majorEastAsia"/>
+        </w:rPr>
+        <w:t xml:space="preserve"> verwendet nicht nur live Daten</w:t>
+      </w:r>
+      <w:r>
+        <w:rPr>
+          <w:rFonts w:eastAsiaTheme="majorEastAsia"/>
+        </w:rPr>
         <w:t>,</w:t>
       </w:r>
       <w:r>
@@ -6857,7 +8220,13 @@
         <w:rPr>
           <w:rFonts w:eastAsiaTheme="majorEastAsia"/>
         </w:rPr>
-        <w:t>schere Analysen erstellen, wie Vergleiche mit dem Vorjahr</w:t>
+        <w:t>sche</w:t>
+      </w:r>
+      <w:r>
+        <w:rPr>
+          <w:rFonts w:eastAsiaTheme="majorEastAsia"/>
+        </w:rPr>
+        <w:t xml:space="preserve"> Analysen erstellen, wie Vergleiche mit dem Vorjahr</w:t>
       </w:r>
       <w:r>
         <w:rPr>
@@ -6893,22 +8262,22 @@
       <w:pPr>
         <w:pStyle w:val="berschrift1"/>
       </w:pPr>
-      <w:bookmarkStart w:id="27" w:name="_Toc390365306"/>
+      <w:bookmarkStart w:id="28" w:name="_Toc390365306"/>
       <w:r>
         <w:lastRenderedPageBreak/>
         <w:t>Praxisbeispiel</w:t>
       </w:r>
-      <w:bookmarkEnd w:id="27"/>
+      <w:bookmarkEnd w:id="28"/>
     </w:p>
     <w:p>
       <w:pPr>
         <w:pStyle w:val="berschrift2"/>
       </w:pPr>
-      <w:bookmarkStart w:id="28" w:name="_Toc390365307"/>
+      <w:bookmarkStart w:id="29" w:name="_Toc390365307"/>
       <w:r>
         <w:t>Generelles</w:t>
       </w:r>
-      <w:bookmarkEnd w:id="28"/>
+      <w:bookmarkEnd w:id="29"/>
     </w:p>
     <w:p>
       <w:r>
@@ -6918,7 +8287,13 @@
         <w:t>,</w:t>
       </w:r>
       <w:r>
-        <w:t xml:space="preserve"> welches die Möglichkeiten einiger API’s praktisch veranschaulicht. Dieses Tool empfängt in Echtzeit Twitter Stream Daten und stellt diese mittels </w:t>
+        <w:t xml:space="preserve"> welches die Möglichkeiten einiger </w:t>
+      </w:r>
+      <w:r>
+        <w:t>API</w:t>
+      </w:r>
+      <w:r>
+        <w:t xml:space="preserve"> praktisch veranschaulicht. Dieses Tool empfängt in Echtzeit Twitter Stream Daten und stellt diese mittels </w:t>
       </w:r>
       <w:r>
         <w:t>Diagrammen</w:t>
@@ -6939,20 +8314,30 @@
         <w:t xml:space="preserve"> zur Analyse der Daten</w:t>
       </w:r>
       <w:r>
-        <w:t xml:space="preserve"> verschiedene API’s</w:t>
+        <w:t xml:space="preserve"> verschiedene </w:t>
+      </w:r>
+      <w:r>
+        <w:t>API</w:t>
       </w:r>
       <w:r>
         <w:t>,</w:t>
       </w:r>
       <w:r>
-        <w:t xml:space="preserve"> wie jene von DatumBox</w:t>
-      </w:r>
+        <w:t xml:space="preserve"> wie jene von </w:t>
+      </w:r>
+      <w:proofErr w:type="spellStart"/>
+      <w:r>
+        <w:t>DatumBox</w:t>
+      </w:r>
+      <w:proofErr w:type="spellEnd"/>
       <w:r>
         <w:t xml:space="preserve"> oder </w:t>
       </w:r>
+      <w:proofErr w:type="spellStart"/>
       <w:r>
         <w:t>uclassify</w:t>
       </w:r>
+      <w:proofErr w:type="spellEnd"/>
       <w:r>
         <w:t xml:space="preserve"> </w:t>
       </w:r>
@@ -7000,11 +8385,11 @@
       <w:pPr>
         <w:pStyle w:val="berschrift2"/>
       </w:pPr>
-      <w:bookmarkStart w:id="29" w:name="_Toc390365308"/>
+      <w:bookmarkStart w:id="30" w:name="_Toc390365308"/>
       <w:r>
         <w:t>Twitter Stream</w:t>
       </w:r>
-      <w:bookmarkEnd w:id="29"/>
+      <w:bookmarkEnd w:id="30"/>
     </w:p>
     <w:p>
       <w:r>
@@ -7062,10 +8447,7 @@
         <w:t xml:space="preserve"> die Sprache und das Land extrahiert und in der Oberfläche</w:t>
       </w:r>
       <w:r>
-        <w:t xml:space="preserve"> mittels </w:t>
-      </w:r>
-      <w:r>
-        <w:t>Diagrammen</w:t>
+        <w:t xml:space="preserve"> mittels Diagrammen</w:t>
       </w:r>
       <w:r>
         <w:t xml:space="preserve"> dargestellt.</w:t>
@@ -7078,11 +8460,11 @@
       <w:pPr>
         <w:pStyle w:val="berschrift2"/>
       </w:pPr>
-      <w:bookmarkStart w:id="30" w:name="_Toc390365309"/>
+      <w:bookmarkStart w:id="31" w:name="_Toc390365309"/>
       <w:r>
         <w:t>Sentiment Analyse</w:t>
       </w:r>
-      <w:bookmarkEnd w:id="30"/>
+      <w:bookmarkEnd w:id="31"/>
     </w:p>
     <w:p>
       <w:r>
@@ -7134,10 +8516,7 @@
         <w:t xml:space="preserve"> und die </w:t>
       </w:r>
       <w:r>
-        <w:t>D</w:t>
-      </w:r>
-      <w:r>
-        <w:t xml:space="preserve">iagramme </w:t>
+        <w:t xml:space="preserve">Diagramme </w:t>
       </w:r>
       <w:r>
         <w:t xml:space="preserve">neu </w:t>
@@ -7154,11 +8533,11 @@
       <w:pPr>
         <w:pStyle w:val="berschrift2"/>
       </w:pPr>
-      <w:bookmarkStart w:id="31" w:name="_Toc390365310"/>
+      <w:bookmarkStart w:id="32" w:name="_Toc390365310"/>
       <w:r>
         <w:t>Ergebnisse</w:t>
       </w:r>
-      <w:bookmarkEnd w:id="31"/>
+      <w:bookmarkEnd w:id="32"/>
     </w:p>
     <w:p>
       <w:pPr>
@@ -7170,7 +8549,7 @@
         <w:rPr>
           <w:rFonts w:eastAsiaTheme="majorEastAsia"/>
         </w:rPr>
-        <w:t>Die Anwendung funktionierte nach einer Entwicklungszeit von in etwa 12h erstaunlich</w:t>
+        <w:t>Die Anwendung funktionierte nach einer Entwicklungszeit von etwa 12h erstaunlich</w:t>
       </w:r>
       <w:r>
         <w:rPr>
@@ -7194,24 +8573,50 @@
         <w:rPr>
           <w:rFonts w:eastAsiaTheme="majorEastAsia"/>
         </w:rPr>
-        <w:t xml:space="preserve">. Das größte Problem verursachten die enormen Mengen an Tweets. Alle </w:t>
-      </w:r>
+        <w:t xml:space="preserve">. Das größte Problem verursachte die </w:t>
+      </w:r>
+      <w:proofErr w:type="gramStart"/>
       <w:r>
         <w:rPr>
           <w:rFonts w:eastAsiaTheme="majorEastAsia"/>
         </w:rPr>
+        <w:t>enorme</w:t>
+      </w:r>
+      <w:proofErr w:type="gramEnd"/>
+      <w:r>
+        <w:rPr>
+          <w:rFonts w:eastAsiaTheme="majorEastAsia"/>
+        </w:rPr>
+        <w:t xml:space="preserve"> Mengen an Tweets. Alle </w:t>
+      </w:r>
+      <w:r>
+        <w:rPr>
+          <w:rFonts w:eastAsiaTheme="majorEastAsia"/>
+        </w:rPr>
         <w:t>getesteten</w:t>
       </w:r>
       <w:r>
         <w:rPr>
           <w:rFonts w:eastAsiaTheme="majorEastAsia"/>
         </w:rPr>
-        <w:t xml:space="preserve"> API’s zur Analyse</w:t>
+        <w:t xml:space="preserve"> </w:t>
       </w:r>
       <w:r>
         <w:rPr>
           <w:rFonts w:eastAsiaTheme="majorEastAsia"/>
         </w:rPr>
+        <w:t>API</w:t>
+      </w:r>
+      <w:r>
+        <w:rPr>
+          <w:rFonts w:eastAsiaTheme="majorEastAsia"/>
+        </w:rPr>
+        <w:t xml:space="preserve"> zur Analyse</w:t>
+      </w:r>
+      <w:r>
+        <w:rPr>
+          <w:rFonts w:eastAsiaTheme="majorEastAsia"/>
+        </w:rPr>
         <w:t>,</w:t>
       </w:r>
       <w:r>
@@ -7236,12 +8641,42 @@
         <w:rPr>
           <w:rFonts w:eastAsiaTheme="majorEastAsia"/>
         </w:rPr>
-        <w:t xml:space="preserve"> Abfragen der API’s löste das Problem ansatzweiße. Mit den kostenfreien API’s ist die Anzah</w:t>
+        <w:t xml:space="preserve"> Abfragen der </w:t>
       </w:r>
       <w:r>
         <w:rPr>
           <w:rFonts w:eastAsiaTheme="majorEastAsia"/>
         </w:rPr>
+        <w:t>API</w:t>
+      </w:r>
+      <w:r>
+        <w:rPr>
+          <w:rFonts w:eastAsiaTheme="majorEastAsia"/>
+        </w:rPr>
+        <w:t xml:space="preserve"> löste das Problem ansatzweis</w:t>
+      </w:r>
+      <w:r>
+        <w:rPr>
+          <w:rFonts w:eastAsiaTheme="majorEastAsia"/>
+        </w:rPr>
+        <w:t xml:space="preserve">e. Mit den kostenfreien </w:t>
+      </w:r>
+      <w:r>
+        <w:rPr>
+          <w:rFonts w:eastAsiaTheme="majorEastAsia"/>
+        </w:rPr>
+        <w:t>API</w:t>
+      </w:r>
+      <w:r>
+        <w:rPr>
+          <w:rFonts w:eastAsiaTheme="majorEastAsia"/>
+        </w:rPr>
+        <w:t xml:space="preserve"> ist die Anzah</w:t>
+      </w:r>
+      <w:r>
+        <w:rPr>
+          <w:rFonts w:eastAsiaTheme="majorEastAsia"/>
+        </w:rPr>
         <w:t xml:space="preserve">l der Anfragen stark limitiert. Durch die enorme </w:t>
       </w:r>
       <w:r>
@@ -7469,12 +8904,40 @@
         <w:rPr>
           <w:rFonts w:eastAsiaTheme="majorEastAsia"/>
         </w:rPr>
-        <w:t>die Schlüsselwörter „worldcup“ sowie „iraq“ analysiert. Gut ersichtlich ist</w:t>
-      </w:r>
+        <w:t>die Schlüsselwörter „</w:t>
+      </w:r>
+      <w:proofErr w:type="spellStart"/>
       <w:r>
         <w:rPr>
           <w:rFonts w:eastAsiaTheme="majorEastAsia"/>
         </w:rPr>
+        <w:t>worldcup</w:t>
+      </w:r>
+      <w:proofErr w:type="spellEnd"/>
+      <w:r>
+        <w:rPr>
+          <w:rFonts w:eastAsiaTheme="majorEastAsia"/>
+        </w:rPr>
+        <w:t>“ sowie „</w:t>
+      </w:r>
+      <w:proofErr w:type="spellStart"/>
+      <w:r>
+        <w:rPr>
+          <w:rFonts w:eastAsiaTheme="majorEastAsia"/>
+        </w:rPr>
+        <w:t>iraq</w:t>
+      </w:r>
+      <w:proofErr w:type="spellEnd"/>
+      <w:r>
+        <w:rPr>
+          <w:rFonts w:eastAsiaTheme="majorEastAsia"/>
+        </w:rPr>
+        <w:t>“ analysiert. Gut ersichtlich ist</w:t>
+      </w:r>
+      <w:r>
+        <w:rPr>
+          <w:rFonts w:eastAsiaTheme="majorEastAsia"/>
+        </w:rPr>
         <w:t>,</w:t>
       </w:r>
       <w:r>
@@ -7493,7 +8956,35 @@
         <w:rPr>
           <w:rFonts w:eastAsiaTheme="majorEastAsia"/>
         </w:rPr>
-        <w:t xml:space="preserve"> die Tweets bezüglich „iraq“ viel negativer sind als jene des Schlüsselworts „worldcup“.</w:t>
+        <w:t xml:space="preserve"> die Tweets bezüglich „</w:t>
+      </w:r>
+      <w:proofErr w:type="spellStart"/>
+      <w:r>
+        <w:rPr>
+          <w:rFonts w:eastAsiaTheme="majorEastAsia"/>
+        </w:rPr>
+        <w:t>iraq</w:t>
+      </w:r>
+      <w:proofErr w:type="spellEnd"/>
+      <w:r>
+        <w:rPr>
+          <w:rFonts w:eastAsiaTheme="majorEastAsia"/>
+        </w:rPr>
+        <w:t>“ viel negativer sind als jene des Schlüsselworts „</w:t>
+      </w:r>
+      <w:proofErr w:type="spellStart"/>
+      <w:r>
+        <w:rPr>
+          <w:rFonts w:eastAsiaTheme="majorEastAsia"/>
+        </w:rPr>
+        <w:t>worldcup</w:t>
+      </w:r>
+      <w:proofErr w:type="spellEnd"/>
+      <w:r>
+        <w:rPr>
+          <w:rFonts w:eastAsiaTheme="majorEastAsia"/>
+        </w:rPr>
+        <w:t>“.</w:t>
       </w:r>
     </w:p>
     <w:p>
@@ -7518,8 +9009,6 @@
         </w:rPr>
         <w:t xml:space="preserve"> als Anhang</w:t>
       </w:r>
-      <w:bookmarkStart w:id="32" w:name="_GoBack"/>
-      <w:bookmarkEnd w:id="32"/>
       <w:r>
         <w:rPr>
           <w:rFonts w:eastAsiaTheme="majorEastAsia"/>
@@ -7528,6 +9017,24 @@
         <w:t xml:space="preserve"> bei und kann lizenzfrei verwendet werden.</w:t>
       </w:r>
     </w:p>
+    <w:p/>
+    <w:p>
+      <w:r>
+        <w:t xml:space="preserve">Da mittels den kostenlosen online Sentiment Analyse  Diensten, nur mäßige Ergebnisse erzielt werden konnten, wurde die Software mit einer Open Source Analyse Bibliothek erweitert. Mittels dieser Lösung konnte die Analyse enorm beschleunigt werden. Leider ist diese Bibliothek nicht auf Tweets trainiert so dass sehr viele Tweets als neutral eingestuft werden. Die Bibliothek wird von der Standort Universität entwickelt und ist unter </w:t>
+      </w:r>
+      <w:r>
+        <w:rPr>
+          <w:i/>
+        </w:rPr>
+        <w:t>http://nlp.stanford.edu/sentiment/</w:t>
+      </w:r>
+      <w:r>
+        <w:t xml:space="preserve"> </w:t>
+      </w:r>
+      <w:r>
+        <w:t xml:space="preserve">verfügbar. </w:t>
+      </w:r>
+    </w:p>
     <w:p>
       <w:pPr>
         <w:keepNext/>
@@ -7538,7 +9045,7 @@
         </w:rPr>
         <w:lastRenderedPageBreak/>
         <w:pict w14:anchorId="78BA1267">
-          <v:shape id="_x0000_i1028" type="#_x0000_t75" style="width:357.1pt;height:195.25pt">
+          <v:shape id="_x0000_i1026" type="#_x0000_t75" style="width:356.95pt;height:195.3pt">
             <v:imagedata r:id="rId17" o:title="12-06-2014 13-04-53"/>
           </v:shape>
         </w:pict>
@@ -7556,24 +9063,14 @@
       <w:r>
         <w:t xml:space="preserve">Abbildung </w:t>
       </w:r>
-      <w:r>
-        <w:fldChar w:fldCharType="begin"/>
-      </w:r>
-      <w:r>
-        <w:instrText xml:space="preserve"> SEQ Abbildung \* ARABIC </w:instrText>
-      </w:r>
-      <w:r>
-        <w:fldChar w:fldCharType="separate"/>
-      </w:r>
-      <w:r>
-        <w:rPr>
-          <w:noProof/>
-        </w:rPr>
-        <w:t>5</w:t>
-      </w:r>
-      <w:r>
-        <w:fldChar w:fldCharType="end"/>
-      </w:r>
+      <w:fldSimple w:instr=" SEQ Abbildung \* ARABIC ">
+        <w:r>
+          <w:rPr>
+            <w:noProof/>
+          </w:rPr>
+          <w:t>5</w:t>
+        </w:r>
+      </w:fldSimple>
       <w:bookmarkEnd w:id="33"/>
       <w:r>
         <w:t xml:space="preserve"> </w:t>
@@ -7582,7 +9079,23 @@
         <w:t>Analyse</w:t>
       </w:r>
       <w:r>
-        <w:t xml:space="preserve"> Schlüsselwort "worldcup" am 12.06.14 nach einer Laufzeit von ca 3 Minuten</w:t>
+        <w:t xml:space="preserve"> Schlüsselwort "</w:t>
+      </w:r>
+      <w:proofErr w:type="spellStart"/>
+      <w:r>
+        <w:t>worldcup</w:t>
+      </w:r>
+      <w:proofErr w:type="spellEnd"/>
+      <w:r>
+        <w:t xml:space="preserve">" am 12.06.14 nach einer Laufzeit von </w:t>
+      </w:r>
+      <w:proofErr w:type="spellStart"/>
+      <w:r>
+        <w:t>ca</w:t>
+      </w:r>
+      <w:proofErr w:type="spellEnd"/>
+      <w:r>
+        <w:t xml:space="preserve"> 3 Minuten</w:t>
       </w:r>
       <w:bookmarkEnd w:id="34"/>
     </w:p>
@@ -7599,7 +9112,7 @@
       </w:pPr>
       <w:r>
         <w:pict w14:anchorId="5791BFFE">
-          <v:shape id="_x0000_i1029" type="#_x0000_t75" style="width:357.1pt;height:195.25pt">
+          <v:shape id="_x0000_i1027" type="#_x0000_t75" style="width:356.95pt;height:195.3pt">
             <v:imagedata r:id="rId18" o:title="12-06-2014 13-00-21"/>
           </v:shape>
         </w:pict>
@@ -7616,27 +9129,25 @@
       <w:r>
         <w:t xml:space="preserve"> </w:t>
       </w:r>
-      <w:r>
-        <w:fldChar w:fldCharType="begin"/>
-      </w:r>
-      <w:r>
-        <w:instrText xml:space="preserve"> SEQ Abbildung \* ARABIC </w:instrText>
-      </w:r>
-      <w:r>
-        <w:fldChar w:fldCharType="separate"/>
-      </w:r>
-      <w:r>
-        <w:rPr>
-          <w:noProof/>
-        </w:rPr>
-        <w:t>6</w:t>
-      </w:r>
-      <w:r>
-        <w:fldChar w:fldCharType="end"/>
-      </w:r>
+      <w:fldSimple w:instr=" SEQ Abbildung \* ARABIC ">
+        <w:r>
+          <w:rPr>
+            <w:noProof/>
+          </w:rPr>
+          <w:t>6</w:t>
+        </w:r>
+      </w:fldSimple>
       <w:bookmarkEnd w:id="35"/>
       <w:r>
-        <w:t xml:space="preserve"> Analyse Schlüsselwort "iraq" am 12.06.14 nach einer Laufzeit von ca. 5 Minuten</w:t>
+        <w:t xml:space="preserve"> Analyse Schlüsselwort "</w:t>
+      </w:r>
+      <w:proofErr w:type="spellStart"/>
+      <w:r>
+        <w:t>iraq</w:t>
+      </w:r>
+      <w:proofErr w:type="spellEnd"/>
+      <w:r>
+        <w:t>" am 12.06.14 nach einer Laufzeit von ca. 5 Minuten</w:t>
       </w:r>
     </w:p>
     <w:p/>
@@ -7667,7 +9178,13 @@
     </w:p>
     <w:p>
       <w:r>
-        <w:t>Es gibt eine Vielzahl an sozialen API’s und es ist schwer den Überblick zu behalten. Es kommt sehr stark auf den gefor</w:t>
+        <w:t xml:space="preserve">Es gibt eine Vielzahl an sozialen </w:t>
+      </w:r>
+      <w:r>
+        <w:t>API</w:t>
+      </w:r>
+      <w:r>
+        <w:t xml:space="preserve"> und es ist schwer den Überblick zu behalten. Es kommt sehr stark auf den gefor</w:t>
       </w:r>
       <w:r>
         <w:t>derten Einsatz an und man kann p</w:t>
@@ -7711,7 +9228,13 @@
         <w:t xml:space="preserve"> von Daten</w:t>
       </w:r>
       <w:r>
-        <w:t xml:space="preserve">, werden gute API’s </w:t>
+        <w:t xml:space="preserve">, werden gute </w:t>
+      </w:r>
+      <w:r>
+        <w:t>API</w:t>
+      </w:r>
+      <w:r>
+        <w:t xml:space="preserve"> </w:t>
       </w:r>
       <w:r>
         <w:t>geboten,</w:t>
@@ -7732,7 +9255,13 @@
         <w:t>kostenfrei. Durch  kombinieren</w:t>
       </w:r>
       <w:r>
-        <w:t xml:space="preserve"> dieser API’s lassen sich mit relativ einfachen Mitteln aussagekräftige Analysen oder Überwac</w:t>
+        <w:t xml:space="preserve"> dieser </w:t>
+      </w:r>
+      <w:r>
+        <w:t>API</w:t>
+      </w:r>
+      <w:r>
+        <w:t xml:space="preserve"> lassen sich mit relativ einfachen Mitteln aussagekräftige Analysen oder Überwac</w:t>
       </w:r>
       <w:r>
         <w:t>hungen erstellen.</w:t>
@@ -7754,13 +9283,29 @@
         <w:t xml:space="preserve"> die </w:t>
       </w:r>
       <w:r>
-        <w:t xml:space="preserve"> „all in one“ Systeme</w:t>
+        <w:t xml:space="preserve"> „all in </w:t>
+      </w:r>
+      <w:proofErr w:type="spellStart"/>
+      <w:r>
+        <w:t>one</w:t>
+      </w:r>
+      <w:proofErr w:type="spellEnd"/>
+      <w:r>
+        <w:t>“ Systeme</w:t>
       </w:r>
       <w:r>
         <w:t>,</w:t>
       </w:r>
       <w:r>
-        <w:t xml:space="preserve"> wie Brandwatch an</w:t>
+        <w:t xml:space="preserve"> wie </w:t>
+      </w:r>
+      <w:proofErr w:type="spellStart"/>
+      <w:r>
+        <w:t>Brandwatch</w:t>
+      </w:r>
+      <w:proofErr w:type="spellEnd"/>
+      <w:r>
+        <w:t xml:space="preserve"> an</w:t>
       </w:r>
       <w:r>
         <w:t>,</w:t>
@@ -7798,7 +9343,13 @@
         <w:t>, wie mächtig die heutzutage a</w:t>
       </w:r>
       <w:r>
-        <w:t xml:space="preserve">ngebotenen API’s sind.  Die Möglichkeiten einer einzelnen API </w:t>
+        <w:t xml:space="preserve">ngebotenen </w:t>
+      </w:r>
+      <w:r>
+        <w:t>API</w:t>
+      </w:r>
+      <w:r>
+        <w:t xml:space="preserve"> sind.  Die Möglichkeiten einer einzelnen API </w:t>
       </w:r>
       <w:r>
         <w:t>mögen</w:t>
@@ -7823,6 +9374,11 @@
       </w:r>
       <w:r>
         <w:t>öglichkeiten.</w:t>
+      </w:r>
+    </w:p>
+    <w:p>
+      <w:r>
+        <w:t xml:space="preserve">Es konnte ein Überblick über verfügbare API geschaffen werden sowie dessen Verwendung und Zweck. Im Bereich der Sentiment Analyse konnte ebenfalls eine für weitere Anwendungen / Arbeiten verwendbare Basis geschaffen werden. </w:t>
       </w:r>
     </w:p>
     <w:p/>
@@ -7859,6 +9415,7 @@
         </w:rPr>
       </w:sdtEndPr>
       <w:sdtContent>
+        <w:bookmarkEnd w:id="37" w:displacedByCustomXml="prev"/>
         <w:p>
           <w:pPr>
             <w:pStyle w:val="berschrift1"/>
@@ -7867,16 +9424,14 @@
             <w:rPr>
               <w:lang w:val="de-DE"/>
             </w:rPr>
-            <w:t>Quellen</w:t>
+            <w:t>Literatur Verzeichnis</w:t>
           </w:r>
-          <w:bookmarkEnd w:id="37"/>
         </w:p>
         <w:sdt>
           <w:sdtPr>
             <w:id w:val="111145805"/>
             <w:bibliography/>
           </w:sdtPr>
-          <w:sdtEndPr/>
           <w:sdtContent>
             <w:p>
               <w:pPr>
@@ -7894,13 +9449,7 @@
                 <w:rPr>
                   <w:lang w:val="en-GB"/>
                 </w:rPr>
-                <w:instrText>B</w:instrText>
-              </w:r>
-              <w:r>
-                <w:rPr>
-                  <w:lang w:val="en-GB"/>
-                </w:rPr>
-                <w:instrText>IBLIOGRAPHY</w:instrText>
+                <w:instrText>BIBLIOGRAPHY</w:instrText>
               </w:r>
               <w:r>
                 <w:fldChar w:fldCharType="separate"/>
@@ -7934,6 +9483,38 @@
                 <w:pStyle w:val="Literaturverzeichnis"/>
                 <w:rPr>
                   <w:noProof/>
+                  <w:lang w:val="en-GB"/>
+                </w:rPr>
+              </w:pPr>
+              <w:r>
+                <w:rPr>
+                  <w:noProof/>
+                  <w:lang w:val="en-GB"/>
+                </w:rPr>
+                <w:t xml:space="preserve">2. </w:t>
+              </w:r>
+              <w:r>
+                <w:rPr>
+                  <w:b/>
+                  <w:bCs/>
+                  <w:noProof/>
+                  <w:lang w:val="en-GB"/>
+                </w:rPr>
+                <w:t>Programmable Web.</w:t>
+              </w:r>
+              <w:r>
+                <w:rPr>
+                  <w:noProof/>
+                  <w:lang w:val="en-GB"/>
+                </w:rPr>
+                <w:t xml:space="preserve"> Social API's. [Online] 2014. http://www.programmableweb.com/category/social/apis?category=20087.</w:t>
+              </w:r>
+            </w:p>
+            <w:p>
+              <w:pPr>
+                <w:pStyle w:val="Literaturverzeichnis"/>
+                <w:rPr>
+                  <w:noProof/>
                   <w:lang w:val="de-DE"/>
                 </w:rPr>
               </w:pPr>
@@ -7942,7 +9523,7 @@
                   <w:noProof/>
                   <w:lang w:val="en-GB"/>
                 </w:rPr>
-                <w:t xml:space="preserve">2. </w:t>
+                <w:t xml:space="preserve">3. </w:t>
               </w:r>
               <w:r>
                 <w:rPr>
@@ -7990,7 +9571,7 @@
                   <w:noProof/>
                   <w:lang w:val="en-GB"/>
                 </w:rPr>
-                <w:t xml:space="preserve">3. </w:t>
+                <w:t xml:space="preserve">4. </w:t>
               </w:r>
               <w:r>
                 <w:rPr>
@@ -8022,7 +9603,7 @@
                   <w:noProof/>
                   <w:lang w:val="en-GB"/>
                 </w:rPr>
-                <w:t xml:space="preserve">4. </w:t>
+                <w:t xml:space="preserve">5. </w:t>
               </w:r>
               <w:r>
                 <w:rPr>
@@ -8054,7 +9635,7 @@
                   <w:noProof/>
                   <w:lang w:val="en-GB"/>
                 </w:rPr>
-                <w:t xml:space="preserve">5. </w:t>
+                <w:t xml:space="preserve">6. </w:t>
               </w:r>
               <w:r>
                 <w:rPr>
@@ -8086,7 +9667,7 @@
                   <w:noProof/>
                   <w:lang w:val="en-GB"/>
                 </w:rPr>
-                <w:t xml:space="preserve">6. </w:t>
+                <w:t xml:space="preserve">7. </w:t>
               </w:r>
               <w:r>
                 <w:rPr>
@@ -8106,118 +9687,6 @@
               </w:r>
             </w:p>
             <w:p>
-              <w:pPr>
-                <w:pStyle w:val="Literaturverzeichnis"/>
-                <w:rPr>
-                  <w:noProof/>
-                  <w:lang w:val="en-GB"/>
-                </w:rPr>
-              </w:pPr>
-              <w:r>
-                <w:rPr>
-                  <w:noProof/>
-                  <w:lang w:val="en-GB"/>
-                </w:rPr>
-                <w:t xml:space="preserve">7. </w:t>
-              </w:r>
-              <w:r>
-                <w:rPr>
-                  <w:b/>
-                  <w:bCs/>
-                  <w:noProof/>
-                  <w:lang w:val="en-GB"/>
-                </w:rPr>
-                <w:t>Liu, Bing.</w:t>
-              </w:r>
-              <w:r>
-                <w:rPr>
-                  <w:noProof/>
-                  <w:lang w:val="en-GB"/>
-                </w:rPr>
-                <w:t xml:space="preserve"> </w:t>
-              </w:r>
-              <w:r>
-                <w:rPr>
-                  <w:i/>
-                  <w:iCs/>
-                  <w:noProof/>
-                  <w:lang w:val="en-GB"/>
-                </w:rPr>
-                <w:t xml:space="preserve">Sentiment Analysis and Opinion Mining. </w:t>
-              </w:r>
-              <w:r>
-                <w:rPr>
-                  <w:noProof/>
-                  <w:lang w:val="en-GB"/>
-                </w:rPr>
-                <w:t>2012.</w:t>
-              </w:r>
-            </w:p>
-            <w:p>
-              <w:pPr>
-                <w:pStyle w:val="Literaturverzeichnis"/>
-                <w:rPr>
-                  <w:noProof/>
-                  <w:lang w:val="de-DE"/>
-                </w:rPr>
-              </w:pPr>
-              <w:r>
-                <w:rPr>
-                  <w:noProof/>
-                  <w:lang w:val="en-GB"/>
-                </w:rPr>
-                <w:t xml:space="preserve">8. —. </w:t>
-              </w:r>
-              <w:r>
-                <w:rPr>
-                  <w:i/>
-                  <w:iCs/>
-                  <w:noProof/>
-                  <w:lang w:val="en-GB"/>
-                </w:rPr>
-                <w:t xml:space="preserve">Web Data Mining: Exploring Hyperlinks, Contents, and Usage Data. </w:t>
-              </w:r>
-              <w:r>
-                <w:rPr>
-                  <w:noProof/>
-                  <w:lang w:val="de-DE"/>
-                </w:rPr>
-                <w:t>Berlin : Springer, 2017.</w:t>
-              </w:r>
-            </w:p>
-            <w:p>
-              <w:pPr>
-                <w:pStyle w:val="Literaturverzeichnis"/>
-                <w:rPr>
-                  <w:noProof/>
-                  <w:lang w:val="de-DE"/>
-                </w:rPr>
-              </w:pPr>
-              <w:r>
-                <w:rPr>
-                  <w:noProof/>
-                  <w:lang w:val="de-DE"/>
-                </w:rPr>
-                <w:t xml:space="preserve">9. </w:t>
-              </w:r>
-              <w:r>
-                <w:rPr>
-                  <w:b/>
-                  <w:bCs/>
-                  <w:noProof/>
-                  <w:lang w:val="de-DE"/>
-                </w:rPr>
-                <w:t>Programmable Web.</w:t>
-              </w:r>
-              <w:r>
-                <w:rPr>
-                  <w:noProof/>
-                  <w:lang w:val="de-DE"/>
-                </w:rPr>
-                <w:t xml:space="preserve"> Social API's. [Online] 2014. http://www.programmableweb.com/category/social/apis?category=20087.</w:t>
-              </w:r>
-            </w:p>
-            <w:p>
               <w:r>
                 <w:rPr>
                   <w:b/>
@@ -8230,346 +9699,6 @@
         </w:sdt>
       </w:sdtContent>
     </w:sdt>
-    <w:p/>
-    <w:p>
-      <w:pPr>
-        <w:sectPr>
-          <w:pgSz w:w="11906" w:h="16838"/>
-          <w:pgMar w:top="2268" w:right="2381" w:bottom="2268" w:left="2381" w:header="709" w:footer="1735" w:gutter="0"/>
-          <w:cols w:space="708"/>
-          <w:docGrid w:linePitch="360"/>
-        </w:sectPr>
-      </w:pPr>
-    </w:p>
-    <w:p>
-      <w:pPr>
-        <w:pStyle w:val="berschrift1"/>
-      </w:pPr>
-      <w:bookmarkStart w:id="38" w:name="_Toc390365313"/>
-      <w:r>
-        <w:lastRenderedPageBreak/>
-        <w:t xml:space="preserve">Weiterführende </w:t>
-      </w:r>
-      <w:r>
-        <w:t>Literatur</w:t>
-      </w:r>
-      <w:bookmarkEnd w:id="38"/>
-    </w:p>
-    <w:p>
-      <w:pPr>
-        <w:pStyle w:val="Listenabsatz"/>
-        <w:numPr>
-          <w:ilvl w:val="0"/>
-          <w:numId w:val="5"/>
-        </w:numPr>
-        <w:jc w:val="left"/>
-        <w:rPr>
-          <w:lang w:val="en-GB"/>
-        </w:rPr>
-      </w:pPr>
-      <w:r>
-        <w:rPr>
-          <w:lang w:val="en-GB"/>
-        </w:rPr>
-        <w:t>Techniques and applications for sentiment analysis</w:t>
-      </w:r>
-      <w:r>
-        <w:rPr>
-          <w:lang w:val="en-GB"/>
-        </w:rPr>
-        <w:br/>
-      </w:r>
-      <w:r>
-        <w:rPr>
-          <w:sz w:val="20"/>
-          <w:u w:val="single"/>
-          <w:lang w:val="en-GB"/>
-        </w:rPr>
-        <w:t>R Feldman</w:t>
-      </w:r>
-      <w:r>
-        <w:rPr>
-          <w:sz w:val="20"/>
-          <w:lang w:val="en-GB"/>
-        </w:rPr>
-        <w:t xml:space="preserve"> - Communications of the ACM, 2013 - dl.acm.org</w:t>
-      </w:r>
-    </w:p>
-    <w:p>
-      <w:pPr>
-        <w:pStyle w:val="Listenabsatz"/>
-        <w:numPr>
-          <w:ilvl w:val="0"/>
-          <w:numId w:val="5"/>
-        </w:numPr>
-        <w:jc w:val="left"/>
-        <w:rPr>
-          <w:lang w:val="en-GB"/>
-        </w:rPr>
-      </w:pPr>
-      <w:r>
-        <w:rPr>
-          <w:lang w:val="en-GB"/>
-        </w:rPr>
-        <w:t>Social network analysis: Methods and applications</w:t>
-      </w:r>
-      <w:r>
-        <w:rPr>
-          <w:lang w:val="en-GB"/>
-        </w:rPr>
-        <w:br/>
-      </w:r>
-      <w:r>
-        <w:rPr>
-          <w:sz w:val="20"/>
-          <w:u w:val="single"/>
-          <w:lang w:val="en-GB"/>
-        </w:rPr>
-        <w:t>S Wasserman</w:t>
-      </w:r>
-      <w:r>
-        <w:rPr>
-          <w:sz w:val="20"/>
-          <w:lang w:val="en-GB"/>
-        </w:rPr>
-        <w:t xml:space="preserve"> – 1994</w:t>
-      </w:r>
-    </w:p>
-    <w:p>
-      <w:pPr>
-        <w:pStyle w:val="Listenabsatz"/>
-        <w:numPr>
-          <w:ilvl w:val="0"/>
-          <w:numId w:val="5"/>
-        </w:numPr>
-        <w:jc w:val="left"/>
-        <w:rPr>
-          <w:lang w:val="en-GB"/>
-        </w:rPr>
-      </w:pPr>
-      <w:r>
-        <w:rPr>
-          <w:lang w:val="en-GB"/>
-        </w:rPr>
-        <w:t>Automatic Sentiment Analysis in On-line Text.</w:t>
-      </w:r>
-      <w:r>
-        <w:rPr>
-          <w:lang w:val="en-GB"/>
-        </w:rPr>
-        <w:br/>
-      </w:r>
-      <w:r>
-        <w:rPr>
-          <w:sz w:val="20"/>
-          <w:u w:val="single"/>
-          <w:lang w:val="en-GB"/>
-        </w:rPr>
-        <w:t>E Boiy, P Hens, K Deschacht, MF Moens</w:t>
-      </w:r>
-      <w:r>
-        <w:rPr>
-          <w:sz w:val="20"/>
-          <w:lang w:val="en-GB"/>
-        </w:rPr>
-        <w:t xml:space="preserve"> - ELPUB, 2007 - law.kuleuven.be</w:t>
-      </w:r>
-    </w:p>
-    <w:p>
-      <w:pPr>
-        <w:pStyle w:val="Listenabsatz"/>
-        <w:numPr>
-          <w:ilvl w:val="0"/>
-          <w:numId w:val="5"/>
-        </w:numPr>
-        <w:jc w:val="left"/>
-        <w:rPr>
-          <w:lang w:val="en-GB"/>
-        </w:rPr>
-      </w:pPr>
-      <w:r>
-        <w:rPr>
-          <w:lang w:val="en-GB"/>
-        </w:rPr>
-        <w:t>Twitter as a Corpus for Sentiment Analysis and Opinion Mining</w:t>
-      </w:r>
-      <w:r>
-        <w:rPr>
-          <w:lang w:val="en-GB"/>
-        </w:rPr>
-        <w:br/>
-      </w:r>
-      <w:r>
-        <w:rPr>
-          <w:sz w:val="20"/>
-          <w:u w:val="single"/>
-          <w:lang w:val="en-GB"/>
-        </w:rPr>
-        <w:t>A Pak, P Paroubek</w:t>
-      </w:r>
-      <w:r>
-        <w:rPr>
-          <w:sz w:val="20"/>
-          <w:lang w:val="en-GB"/>
-        </w:rPr>
-        <w:t xml:space="preserve"> - LREC, 2010</w:t>
-      </w:r>
-    </w:p>
-    <w:p>
-      <w:pPr>
-        <w:pStyle w:val="Listenabsatz"/>
-        <w:numPr>
-          <w:ilvl w:val="0"/>
-          <w:numId w:val="5"/>
-        </w:numPr>
-        <w:jc w:val="left"/>
-      </w:pPr>
-      <w:r>
-        <w:rPr>
-          <w:lang w:val="en-GB"/>
-        </w:rPr>
-        <w:t>Twitter sentiment analysis: The good the bad and the omg!</w:t>
-      </w:r>
-      <w:r>
-        <w:rPr>
-          <w:lang w:val="en-GB"/>
-        </w:rPr>
-        <w:br/>
-      </w:r>
-      <w:r>
-        <w:rPr>
-          <w:sz w:val="20"/>
-          <w:u w:val="single"/>
-        </w:rPr>
-        <w:t>E Kouloumpis, T Wilson, J Moore</w:t>
-      </w:r>
-      <w:r>
-        <w:rPr>
-          <w:sz w:val="20"/>
-        </w:rPr>
-        <w:t xml:space="preserve"> - ICWSM, 2011 - aaai.org</w:t>
-      </w:r>
-    </w:p>
-    <w:p>
-      <w:pPr>
-        <w:pStyle w:val="Listenabsatz"/>
-        <w:numPr>
-          <w:ilvl w:val="0"/>
-          <w:numId w:val="5"/>
-        </w:numPr>
-        <w:jc w:val="left"/>
-        <w:rPr>
-          <w:lang w:val="en-GB"/>
-        </w:rPr>
-      </w:pPr>
-      <w:r>
-        <w:rPr>
-          <w:lang w:val="en-GB"/>
-        </w:rPr>
-        <w:t>Sentiment analysis and opinion mining</w:t>
-      </w:r>
-      <w:r>
-        <w:rPr>
-          <w:lang w:val="en-GB"/>
-        </w:rPr>
-        <w:br/>
-      </w:r>
-      <w:r>
-        <w:rPr>
-          <w:sz w:val="20"/>
-          <w:u w:val="single"/>
-          <w:lang w:val="en-GB"/>
-        </w:rPr>
-        <w:t>B Liu</w:t>
-      </w:r>
-      <w:r>
-        <w:rPr>
-          <w:sz w:val="20"/>
-          <w:lang w:val="en-GB"/>
-        </w:rPr>
-        <w:t xml:space="preserve"> - Synthesis Lectures on Human Language Technologies, 2012 - morganclaypool.com</w:t>
-      </w:r>
-    </w:p>
-    <w:p>
-      <w:pPr>
-        <w:pStyle w:val="Listenabsatz"/>
-        <w:numPr>
-          <w:ilvl w:val="0"/>
-          <w:numId w:val="5"/>
-        </w:numPr>
-        <w:jc w:val="left"/>
-        <w:rPr>
-          <w:lang w:val="en-GB"/>
-        </w:rPr>
-      </w:pPr>
-      <w:r>
-        <w:rPr>
-          <w:lang w:val="en-GB"/>
-        </w:rPr>
-        <w:t>A survey of opinion mining and sentiment analysis</w:t>
-      </w:r>
-      <w:r>
-        <w:rPr>
-          <w:lang w:val="en-GB"/>
-        </w:rPr>
-        <w:br/>
-      </w:r>
-      <w:r>
-        <w:rPr>
-          <w:sz w:val="20"/>
-          <w:u w:val="single"/>
-          <w:lang w:val="en-GB"/>
-        </w:rPr>
-        <w:t>B Liu, L Zhang</w:t>
-      </w:r>
-      <w:r>
-        <w:rPr>
-          <w:sz w:val="20"/>
-          <w:lang w:val="en-GB"/>
-        </w:rPr>
-        <w:t xml:space="preserve"> - Mining Text Data, 2012 – Springer</w:t>
-      </w:r>
-    </w:p>
-    <w:p>
-      <w:pPr>
-        <w:pStyle w:val="Listenabsatz"/>
-        <w:numPr>
-          <w:ilvl w:val="0"/>
-          <w:numId w:val="5"/>
-        </w:numPr>
-        <w:jc w:val="left"/>
-        <w:rPr>
-          <w:lang w:val="en-GB"/>
-        </w:rPr>
-      </w:pPr>
-      <w:r>
-        <w:rPr>
-          <w:lang w:val="en-GB"/>
-        </w:rPr>
-        <w:t>Mining the Social Web: Data Mining Facebook, Twitter, LinkedIn, Google+, GitHub, and More</w:t>
-      </w:r>
-      <w:r>
-        <w:rPr>
-          <w:lang w:val="en-GB"/>
-        </w:rPr>
-        <w:br/>
-      </w:r>
-      <w:r>
-        <w:rPr>
-          <w:sz w:val="20"/>
-          <w:u w:val="single"/>
-          <w:lang w:val="en-GB"/>
-        </w:rPr>
-        <w:t>MA Russell</w:t>
-      </w:r>
-      <w:r>
-        <w:rPr>
-          <w:sz w:val="20"/>
-          <w:lang w:val="en-GB"/>
-        </w:rPr>
-        <w:t xml:space="preserve"> - 2013 </w:t>
-      </w:r>
-    </w:p>
     <w:sectPr>
       <w:pgSz w:w="11906" w:h="16838"/>
       <w:pgMar w:top="2268" w:right="2381" w:bottom="2268" w:left="2381" w:header="709" w:footer="1735" w:gutter="0"/>
@@ -8615,7 +9744,6 @@
         <w:docPartUnique/>
       </w:docPartObj>
     </w:sdtPr>
-    <w:sdtEndPr/>
     <w:sdtContent>
       <w:p>
         <w:pPr>
@@ -8662,7 +9790,6 @@
         <w:docPartUnique/>
       </w:docPartObj>
     </w:sdtPr>
-    <w:sdtEndPr/>
     <w:sdtContent>
       <w:p>
         <w:pPr>
@@ -8683,7 +9810,7 @@
             <w:noProof/>
             <w:lang w:val="de-DE"/>
           </w:rPr>
-          <w:t>4</w:t>
+          <w:t>19</w:t>
         </w:r>
         <w:r>
           <w:fldChar w:fldCharType="end"/>
@@ -8733,7 +9860,15 @@
         <w:footnoteRef/>
       </w:r>
       <w:r>
-        <w:t xml:space="preserve"> Web Services stellen Maschine to Maschine Systeme dar welche Daten über Netzwerke übertragen.</w:t>
+        <w:t xml:space="preserve"> Web Services stellen Maschine </w:t>
+      </w:r>
+      <w:proofErr w:type="spellStart"/>
+      <w:r>
+        <w:t>to</w:t>
+      </w:r>
+      <w:proofErr w:type="spellEnd"/>
+      <w:r>
+        <w:t xml:space="preserve"> Maschine Systeme dar welche Daten über Netzwerke übertragen.</w:t>
       </w:r>
     </w:p>
   </w:footnote>
@@ -8777,7 +9912,21 @@
         <w:rPr>
           <w:lang w:val="en-GB"/>
         </w:rPr>
-        <w:t xml:space="preserve"> Extensible Markup Language</w:t>
+        <w:t xml:space="preserve"> Extensible </w:t>
+      </w:r>
+      <w:proofErr w:type="spellStart"/>
+      <w:r>
+        <w:rPr>
+          <w:lang w:val="en-GB"/>
+        </w:rPr>
+        <w:t>Markup</w:t>
+      </w:r>
+      <w:proofErr w:type="spellEnd"/>
+      <w:r>
+        <w:rPr>
+          <w:lang w:val="en-GB"/>
+        </w:rPr>
+        <w:t xml:space="preserve"> Language</w:t>
       </w:r>
     </w:p>
   </w:footnote>
@@ -11416,11 +12565,11 @@
         </c:dLbls>
         <c:gapWidth val="100"/>
         <c:overlap val="-24"/>
-        <c:axId val="-1278444944"/>
-        <c:axId val="-1278443312"/>
+        <c:axId val="-325892080"/>
+        <c:axId val="-325886640"/>
       </c:barChart>
       <c:catAx>
-        <c:axId val="-1278444944"/>
+        <c:axId val="-325892080"/>
         <c:scaling>
           <c:orientation val="minMax"/>
         </c:scaling>
@@ -11463,7 +12612,7 @@
             <a:endParaRPr lang="de-DE"/>
           </a:p>
         </c:txPr>
-        <c:crossAx val="-1278443312"/>
+        <c:crossAx val="-325886640"/>
         <c:crosses val="autoZero"/>
         <c:auto val="0"/>
         <c:lblAlgn val="ctr"/>
@@ -11471,7 +12620,7 @@
         <c:noMultiLvlLbl val="0"/>
       </c:catAx>
       <c:valAx>
-        <c:axId val="-1278443312"/>
+        <c:axId val="-325886640"/>
         <c:scaling>
           <c:orientation val="minMax"/>
         </c:scaling>
@@ -11522,7 +12671,7 @@
             <a:endParaRPr lang="de-DE"/>
           </a:p>
         </c:txPr>
-        <c:crossAx val="-1278444944"/>
+        <c:crossAx val="-325892080"/>
         <c:crosses val="autoZero"/>
         <c:crossBetween val="between"/>
       </c:valAx>
@@ -11569,7 +12718,435 @@
 </c:chartSpace>
 </file>
 
+<file path=word/charts/chart2.xml><?xml version="1.0" encoding="utf-8"?>
+<c:chartSpace xmlns:c="http://schemas.openxmlformats.org/drawingml/2006/chart" xmlns:a="http://schemas.openxmlformats.org/drawingml/2006/main" xmlns:r="http://schemas.openxmlformats.org/officeDocument/2006/relationships">
+  <c:date1904 val="0"/>
+  <c:lang val="de-DE"/>
+  <c:roundedCorners val="0"/>
+  <mc:AlternateContent xmlns:mc="http://schemas.openxmlformats.org/markup-compatibility/2006">
+    <mc:Choice xmlns:c14="http://schemas.microsoft.com/office/drawing/2007/8/2/chart" Requires="c14">
+      <c14:style val="102"/>
+    </mc:Choice>
+    <mc:Fallback>
+      <c:style val="2"/>
+    </mc:Fallback>
+  </mc:AlternateContent>
+  <c:chart>
+    <c:autoTitleDeleted val="1"/>
+    <c:plotArea>
+      <c:layout/>
+      <c:lineChart>
+        <c:grouping val="standard"/>
+        <c:varyColors val="0"/>
+        <c:ser>
+          <c:idx val="0"/>
+          <c:order val="0"/>
+          <c:tx>
+            <c:strRef>
+              <c:f>Tabelle1!$C$2</c:f>
+              <c:strCache>
+                <c:ptCount val="1"/>
+                <c:pt idx="0">
+                  <c:v>REST</c:v>
+                </c:pt>
+              </c:strCache>
+            </c:strRef>
+          </c:tx>
+          <c:spPr>
+            <a:ln w="28575" cap="rnd">
+              <a:solidFill>
+                <a:schemeClr val="accent1"/>
+              </a:solidFill>
+              <a:round/>
+            </a:ln>
+            <a:effectLst/>
+          </c:spPr>
+          <c:marker>
+            <c:symbol val="none"/>
+          </c:marker>
+          <c:cat>
+            <c:numRef>
+              <c:f>Tabelle1!$B$3:$B$9</c:f>
+              <c:numCache>
+                <c:formatCode>General</c:formatCode>
+                <c:ptCount val="7"/>
+                <c:pt idx="0">
+                  <c:v>2005</c:v>
+                </c:pt>
+                <c:pt idx="1">
+                  <c:v>2006</c:v>
+                </c:pt>
+                <c:pt idx="2">
+                  <c:v>2007</c:v>
+                </c:pt>
+                <c:pt idx="3">
+                  <c:v>2008</c:v>
+                </c:pt>
+                <c:pt idx="4">
+                  <c:v>2009</c:v>
+                </c:pt>
+                <c:pt idx="5">
+                  <c:v>2010</c:v>
+                </c:pt>
+                <c:pt idx="6">
+                  <c:v>2011</c:v>
+                </c:pt>
+              </c:numCache>
+            </c:numRef>
+          </c:cat>
+          <c:val>
+            <c:numRef>
+              <c:f>Tabelle1!$C$3:$C$9</c:f>
+              <c:numCache>
+                <c:formatCode>General</c:formatCode>
+                <c:ptCount val="7"/>
+                <c:pt idx="0">
+                  <c:v>10</c:v>
+                </c:pt>
+                <c:pt idx="1">
+                  <c:v>250</c:v>
+                </c:pt>
+                <c:pt idx="2">
+                  <c:v>400</c:v>
+                </c:pt>
+                <c:pt idx="3">
+                  <c:v>750</c:v>
+                </c:pt>
+                <c:pt idx="4">
+                  <c:v>1150</c:v>
+                </c:pt>
+                <c:pt idx="5">
+                  <c:v>2000</c:v>
+                </c:pt>
+                <c:pt idx="6">
+                  <c:v>2400</c:v>
+                </c:pt>
+              </c:numCache>
+            </c:numRef>
+          </c:val>
+          <c:smooth val="0"/>
+        </c:ser>
+        <c:ser>
+          <c:idx val="1"/>
+          <c:order val="1"/>
+          <c:tx>
+            <c:strRef>
+              <c:f>Tabelle1!$D$2</c:f>
+              <c:strCache>
+                <c:ptCount val="1"/>
+                <c:pt idx="0">
+                  <c:v>SOAP</c:v>
+                </c:pt>
+              </c:strCache>
+            </c:strRef>
+          </c:tx>
+          <c:spPr>
+            <a:ln w="28575" cap="rnd">
+              <a:solidFill>
+                <a:schemeClr val="accent2"/>
+              </a:solidFill>
+              <a:round/>
+            </a:ln>
+            <a:effectLst/>
+          </c:spPr>
+          <c:marker>
+            <c:symbol val="none"/>
+          </c:marker>
+          <c:cat>
+            <c:numRef>
+              <c:f>Tabelle1!$B$3:$B$9</c:f>
+              <c:numCache>
+                <c:formatCode>General</c:formatCode>
+                <c:ptCount val="7"/>
+                <c:pt idx="0">
+                  <c:v>2005</c:v>
+                </c:pt>
+                <c:pt idx="1">
+                  <c:v>2006</c:v>
+                </c:pt>
+                <c:pt idx="2">
+                  <c:v>2007</c:v>
+                </c:pt>
+                <c:pt idx="3">
+                  <c:v>2008</c:v>
+                </c:pt>
+                <c:pt idx="4">
+                  <c:v>2009</c:v>
+                </c:pt>
+                <c:pt idx="5">
+                  <c:v>2010</c:v>
+                </c:pt>
+                <c:pt idx="6">
+                  <c:v>2011</c:v>
+                </c:pt>
+              </c:numCache>
+            </c:numRef>
+          </c:cat>
+          <c:val>
+            <c:numRef>
+              <c:f>Tabelle1!$D$3:$D$9</c:f>
+              <c:numCache>
+                <c:formatCode>General</c:formatCode>
+                <c:ptCount val="7"/>
+                <c:pt idx="0">
+                  <c:v>10</c:v>
+                </c:pt>
+                <c:pt idx="1">
+                  <c:v>125</c:v>
+                </c:pt>
+                <c:pt idx="2">
+                  <c:v>200</c:v>
+                </c:pt>
+                <c:pt idx="3">
+                  <c:v>250</c:v>
+                </c:pt>
+                <c:pt idx="4">
+                  <c:v>350</c:v>
+                </c:pt>
+                <c:pt idx="5">
+                  <c:v>450</c:v>
+                </c:pt>
+                <c:pt idx="6">
+                  <c:v>520</c:v>
+                </c:pt>
+              </c:numCache>
+            </c:numRef>
+          </c:val>
+          <c:smooth val="0"/>
+        </c:ser>
+        <c:dLbls>
+          <c:showLegendKey val="0"/>
+          <c:showVal val="0"/>
+          <c:showCatName val="0"/>
+          <c:showSerName val="0"/>
+          <c:showPercent val="0"/>
+          <c:showBubbleSize val="0"/>
+        </c:dLbls>
+        <c:smooth val="0"/>
+        <c:axId val="-325885552"/>
+        <c:axId val="-166864896"/>
+      </c:lineChart>
+      <c:dateAx>
+        <c:axId val="-325885552"/>
+        <c:scaling>
+          <c:orientation val="minMax"/>
+        </c:scaling>
+        <c:delete val="0"/>
+        <c:axPos val="b"/>
+        <c:numFmt formatCode="General" sourceLinked="1"/>
+        <c:majorTickMark val="none"/>
+        <c:minorTickMark val="none"/>
+        <c:tickLblPos val="nextTo"/>
+        <c:spPr>
+          <a:noFill/>
+          <a:ln w="9525" cap="flat" cmpd="sng" algn="ctr">
+            <a:solidFill>
+              <a:schemeClr val="tx1">
+                <a:lumMod val="15000"/>
+                <a:lumOff val="85000"/>
+              </a:schemeClr>
+            </a:solidFill>
+            <a:round/>
+          </a:ln>
+          <a:effectLst/>
+        </c:spPr>
+        <c:txPr>
+          <a:bodyPr rot="-60000000" spcFirstLastPara="1" vertOverflow="ellipsis" vert="horz" wrap="square" anchor="ctr" anchorCtr="1"/>
+          <a:lstStyle/>
+          <a:p>
+            <a:pPr>
+              <a:defRPr sz="900" b="0" i="0" u="none" strike="noStrike" kern="1200" baseline="0">
+                <a:solidFill>
+                  <a:schemeClr val="tx1">
+                    <a:lumMod val="65000"/>
+                    <a:lumOff val="35000"/>
+                  </a:schemeClr>
+                </a:solidFill>
+                <a:latin typeface="+mn-lt"/>
+                <a:ea typeface="+mn-ea"/>
+                <a:cs typeface="+mn-cs"/>
+              </a:defRPr>
+            </a:pPr>
+            <a:endParaRPr lang="de-DE"/>
+          </a:p>
+        </c:txPr>
+        <c:crossAx val="-166864896"/>
+        <c:crosses val="autoZero"/>
+        <c:auto val="0"/>
+        <c:lblOffset val="100"/>
+        <c:baseTimeUnit val="days"/>
+      </c:dateAx>
+      <c:valAx>
+        <c:axId val="-166864896"/>
+        <c:scaling>
+          <c:orientation val="minMax"/>
+        </c:scaling>
+        <c:delete val="0"/>
+        <c:axPos val="l"/>
+        <c:majorGridlines>
+          <c:spPr>
+            <a:ln w="9525" cap="flat" cmpd="sng" algn="ctr">
+              <a:solidFill>
+                <a:schemeClr val="tx1">
+                  <a:lumMod val="15000"/>
+                  <a:lumOff val="85000"/>
+                </a:schemeClr>
+              </a:solidFill>
+              <a:round/>
+            </a:ln>
+            <a:effectLst/>
+          </c:spPr>
+        </c:majorGridlines>
+        <c:numFmt formatCode="General" sourceLinked="1"/>
+        <c:majorTickMark val="none"/>
+        <c:minorTickMark val="none"/>
+        <c:tickLblPos val="nextTo"/>
+        <c:spPr>
+          <a:noFill/>
+          <a:ln>
+            <a:noFill/>
+          </a:ln>
+          <a:effectLst/>
+        </c:spPr>
+        <c:txPr>
+          <a:bodyPr rot="-60000000" spcFirstLastPara="1" vertOverflow="ellipsis" vert="horz" wrap="square" anchor="ctr" anchorCtr="1"/>
+          <a:lstStyle/>
+          <a:p>
+            <a:pPr>
+              <a:defRPr sz="900" b="0" i="0" u="none" strike="noStrike" kern="1200" baseline="0">
+                <a:solidFill>
+                  <a:schemeClr val="tx1">
+                    <a:lumMod val="65000"/>
+                    <a:lumOff val="35000"/>
+                  </a:schemeClr>
+                </a:solidFill>
+                <a:latin typeface="+mn-lt"/>
+                <a:ea typeface="+mn-ea"/>
+                <a:cs typeface="+mn-cs"/>
+              </a:defRPr>
+            </a:pPr>
+            <a:endParaRPr lang="de-DE"/>
+          </a:p>
+        </c:txPr>
+        <c:crossAx val="-325885552"/>
+        <c:crosses val="autoZero"/>
+        <c:crossBetween val="between"/>
+      </c:valAx>
+      <c:spPr>
+        <a:noFill/>
+        <a:ln>
+          <a:noFill/>
+        </a:ln>
+        <a:effectLst/>
+      </c:spPr>
+    </c:plotArea>
+    <c:legend>
+      <c:legendPos val="b"/>
+      <c:overlay val="0"/>
+      <c:spPr>
+        <a:noFill/>
+        <a:ln>
+          <a:noFill/>
+        </a:ln>
+        <a:effectLst/>
+      </c:spPr>
+      <c:txPr>
+        <a:bodyPr rot="0" spcFirstLastPara="1" vertOverflow="ellipsis" vert="horz" wrap="square" anchor="ctr" anchorCtr="1"/>
+        <a:lstStyle/>
+        <a:p>
+          <a:pPr>
+            <a:defRPr sz="900" b="0" i="0" u="none" strike="noStrike" kern="1200" baseline="0">
+              <a:solidFill>
+                <a:schemeClr val="tx1">
+                  <a:lumMod val="65000"/>
+                  <a:lumOff val="35000"/>
+                </a:schemeClr>
+              </a:solidFill>
+              <a:latin typeface="+mn-lt"/>
+              <a:ea typeface="+mn-ea"/>
+              <a:cs typeface="+mn-cs"/>
+            </a:defRPr>
+          </a:pPr>
+          <a:endParaRPr lang="de-DE"/>
+        </a:p>
+      </c:txPr>
+    </c:legend>
+    <c:plotVisOnly val="1"/>
+    <c:dispBlanksAs val="gap"/>
+    <c:showDLblsOverMax val="0"/>
+  </c:chart>
+  <c:spPr>
+    <a:solidFill>
+      <a:schemeClr val="bg1"/>
+    </a:solidFill>
+    <a:ln w="9525" cap="flat" cmpd="sng" algn="ctr">
+      <a:solidFill>
+        <a:schemeClr val="tx1">
+          <a:lumMod val="15000"/>
+          <a:lumOff val="85000"/>
+        </a:schemeClr>
+      </a:solidFill>
+      <a:round/>
+    </a:ln>
+    <a:effectLst/>
+  </c:spPr>
+  <c:txPr>
+    <a:bodyPr/>
+    <a:lstStyle/>
+    <a:p>
+      <a:pPr>
+        <a:defRPr/>
+      </a:pPr>
+      <a:endParaRPr lang="de-DE"/>
+    </a:p>
+  </c:txPr>
+  <c:externalData r:id="rId3">
+    <c:autoUpdate val="0"/>
+  </c:externalData>
+</c:chartSpace>
+</file>
+
 <file path=word/charts/colors1.xml><?xml version="1.0" encoding="utf-8"?>
+<cs:colorStyle xmlns:cs="http://schemas.microsoft.com/office/drawing/2012/chartStyle" xmlns:a="http://schemas.openxmlformats.org/drawingml/2006/main" meth="cycle" id="10">
+  <a:schemeClr val="accent1"/>
+  <a:schemeClr val="accent2"/>
+  <a:schemeClr val="accent3"/>
+  <a:schemeClr val="accent4"/>
+  <a:schemeClr val="accent5"/>
+  <a:schemeClr val="accent6"/>
+  <cs:variation/>
+  <cs:variation>
+    <a:lumMod val="60000"/>
+  </cs:variation>
+  <cs:variation>
+    <a:lumMod val="80000"/>
+    <a:lumOff val="20000"/>
+  </cs:variation>
+  <cs:variation>
+    <a:lumMod val="80000"/>
+  </cs:variation>
+  <cs:variation>
+    <a:lumMod val="60000"/>
+    <a:lumOff val="40000"/>
+  </cs:variation>
+  <cs:variation>
+    <a:lumMod val="50000"/>
+  </cs:variation>
+  <cs:variation>
+    <a:lumMod val="70000"/>
+    <a:lumOff val="30000"/>
+  </cs:variation>
+  <cs:variation>
+    <a:lumMod val="70000"/>
+  </cs:variation>
+  <cs:variation>
+    <a:lumMod val="50000"/>
+    <a:lumOff val="50000"/>
+  </cs:variation>
+</cs:colorStyle>
+</file>
+
+<file path=word/charts/colors2.xml><?xml version="1.0" encoding="utf-8"?>
 <cs:colorStyle xmlns:cs="http://schemas.microsoft.com/office/drawing/2012/chartStyle" xmlns:a="http://schemas.openxmlformats.org/drawingml/2006/main" meth="cycle" id="10">
   <a:schemeClr val="accent1"/>
   <a:schemeClr val="accent2"/>
@@ -12111,6 +13688,522 @@
 </cs:chartStyle>
 </file>
 
+<file path=word/charts/style2.xml><?xml version="1.0" encoding="utf-8"?>
+<cs:chartStyle xmlns:cs="http://schemas.microsoft.com/office/drawing/2012/chartStyle" xmlns:a="http://schemas.openxmlformats.org/drawingml/2006/main" id="227">
+  <cs:axisTitle>
+    <cs:lnRef idx="0"/>
+    <cs:fillRef idx="0"/>
+    <cs:effectRef idx="0"/>
+    <cs:fontRef idx="minor">
+      <a:schemeClr val="tx1">
+        <a:lumMod val="65000"/>
+        <a:lumOff val="35000"/>
+      </a:schemeClr>
+    </cs:fontRef>
+    <cs:defRPr sz="1000" kern="1200"/>
+  </cs:axisTitle>
+  <cs:categoryAxis>
+    <cs:lnRef idx="0"/>
+    <cs:fillRef idx="0"/>
+    <cs:effectRef idx="0"/>
+    <cs:fontRef idx="minor">
+      <a:schemeClr val="tx1">
+        <a:lumMod val="65000"/>
+        <a:lumOff val="35000"/>
+      </a:schemeClr>
+    </cs:fontRef>
+    <cs:spPr>
+      <a:ln w="9525" cap="flat" cmpd="sng" algn="ctr">
+        <a:solidFill>
+          <a:schemeClr val="tx1">
+            <a:lumMod val="15000"/>
+            <a:lumOff val="85000"/>
+          </a:schemeClr>
+        </a:solidFill>
+        <a:round/>
+      </a:ln>
+    </cs:spPr>
+    <cs:defRPr sz="900" kern="1200"/>
+  </cs:categoryAxis>
+  <cs:chartArea mods="allowNoFillOverride allowNoLineOverride">
+    <cs:lnRef idx="0"/>
+    <cs:fillRef idx="0"/>
+    <cs:effectRef idx="0"/>
+    <cs:fontRef idx="minor">
+      <a:schemeClr val="tx1"/>
+    </cs:fontRef>
+    <cs:spPr>
+      <a:solidFill>
+        <a:schemeClr val="bg1"/>
+      </a:solidFill>
+      <a:ln w="9525" cap="flat" cmpd="sng" algn="ctr">
+        <a:solidFill>
+          <a:schemeClr val="tx1">
+            <a:lumMod val="15000"/>
+            <a:lumOff val="85000"/>
+          </a:schemeClr>
+        </a:solidFill>
+        <a:round/>
+      </a:ln>
+    </cs:spPr>
+    <cs:defRPr sz="1000" kern="1200"/>
+  </cs:chartArea>
+  <cs:dataLabel>
+    <cs:lnRef idx="0"/>
+    <cs:fillRef idx="0"/>
+    <cs:effectRef idx="0"/>
+    <cs:fontRef idx="minor">
+      <a:schemeClr val="tx1">
+        <a:lumMod val="75000"/>
+        <a:lumOff val="25000"/>
+      </a:schemeClr>
+    </cs:fontRef>
+    <cs:defRPr sz="900" kern="1200"/>
+  </cs:dataLabel>
+  <cs:dataLabelCallout>
+    <cs:lnRef idx="0"/>
+    <cs:fillRef idx="0"/>
+    <cs:effectRef idx="0"/>
+    <cs:fontRef idx="minor">
+      <a:schemeClr val="dk1">
+        <a:lumMod val="65000"/>
+        <a:lumOff val="35000"/>
+      </a:schemeClr>
+    </cs:fontRef>
+    <cs:spPr>
+      <a:solidFill>
+        <a:schemeClr val="lt1"/>
+      </a:solidFill>
+      <a:ln>
+        <a:solidFill>
+          <a:schemeClr val="dk1">
+            <a:lumMod val="25000"/>
+            <a:lumOff val="75000"/>
+          </a:schemeClr>
+        </a:solidFill>
+      </a:ln>
+    </cs:spPr>
+    <cs:defRPr sz="900" kern="1200"/>
+    <cs:bodyPr rot="0" spcFirstLastPara="1" vertOverflow="clip" horzOverflow="clip" vert="horz" wrap="square" lIns="36576" tIns="18288" rIns="36576" bIns="18288" anchor="ctr" anchorCtr="1">
+      <a:spAutoFit/>
+    </cs:bodyPr>
+  </cs:dataLabelCallout>
+  <cs:dataPoint>
+    <cs:lnRef idx="0"/>
+    <cs:fillRef idx="1">
+      <cs:styleClr val="auto"/>
+    </cs:fillRef>
+    <cs:effectRef idx="0"/>
+    <cs:fontRef idx="minor">
+      <a:schemeClr val="tx1"/>
+    </cs:fontRef>
+    <cs:spPr>
+      <a:solidFill>
+        <a:schemeClr val="phClr"/>
+      </a:solidFill>
+    </cs:spPr>
+  </cs:dataPoint>
+  <cs:dataPoint3D>
+    <cs:lnRef idx="0"/>
+    <cs:fillRef idx="1">
+      <cs:styleClr val="auto"/>
+    </cs:fillRef>
+    <cs:effectRef idx="0"/>
+    <cs:fontRef idx="minor">
+      <a:schemeClr val="tx1"/>
+    </cs:fontRef>
+    <cs:spPr>
+      <a:solidFill>
+        <a:schemeClr val="phClr"/>
+      </a:solidFill>
+    </cs:spPr>
+  </cs:dataPoint3D>
+  <cs:dataPointLine>
+    <cs:lnRef idx="0">
+      <cs:styleClr val="auto"/>
+    </cs:lnRef>
+    <cs:fillRef idx="1"/>
+    <cs:effectRef idx="0"/>
+    <cs:fontRef idx="minor">
+      <a:schemeClr val="tx1"/>
+    </cs:fontRef>
+    <cs:spPr>
+      <a:ln w="28575" cap="rnd">
+        <a:solidFill>
+          <a:schemeClr val="phClr"/>
+        </a:solidFill>
+        <a:round/>
+      </a:ln>
+    </cs:spPr>
+  </cs:dataPointLine>
+  <cs:dataPointMarker>
+    <cs:lnRef idx="0">
+      <cs:styleClr val="auto"/>
+    </cs:lnRef>
+    <cs:fillRef idx="1">
+      <cs:styleClr val="auto"/>
+    </cs:fillRef>
+    <cs:effectRef idx="0"/>
+    <cs:fontRef idx="minor">
+      <a:schemeClr val="tx1"/>
+    </cs:fontRef>
+    <cs:spPr>
+      <a:solidFill>
+        <a:schemeClr val="phClr"/>
+      </a:solidFill>
+      <a:ln w="9525">
+        <a:solidFill>
+          <a:schemeClr val="phClr"/>
+        </a:solidFill>
+      </a:ln>
+    </cs:spPr>
+  </cs:dataPointMarker>
+  <cs:dataPointMarkerLayout symbol="circle" size="5"/>
+  <cs:dataPointWireframe>
+    <cs:lnRef idx="0">
+      <cs:styleClr val="auto"/>
+    </cs:lnRef>
+    <cs:fillRef idx="1"/>
+    <cs:effectRef idx="0"/>
+    <cs:fontRef idx="minor">
+      <a:schemeClr val="tx1"/>
+    </cs:fontRef>
+    <cs:spPr>
+      <a:ln w="9525" cap="rnd">
+        <a:solidFill>
+          <a:schemeClr val="phClr"/>
+        </a:solidFill>
+        <a:round/>
+      </a:ln>
+    </cs:spPr>
+  </cs:dataPointWireframe>
+  <cs:dataTable>
+    <cs:lnRef idx="0"/>
+    <cs:fillRef idx="0"/>
+    <cs:effectRef idx="0"/>
+    <cs:fontRef idx="minor">
+      <a:schemeClr val="tx1">
+        <a:lumMod val="65000"/>
+        <a:lumOff val="35000"/>
+      </a:schemeClr>
+    </cs:fontRef>
+    <cs:spPr>
+      <a:noFill/>
+      <a:ln w="9525" cap="flat" cmpd="sng" algn="ctr">
+        <a:solidFill>
+          <a:schemeClr val="tx1">
+            <a:lumMod val="15000"/>
+            <a:lumOff val="85000"/>
+          </a:schemeClr>
+        </a:solidFill>
+        <a:round/>
+      </a:ln>
+    </cs:spPr>
+    <cs:defRPr sz="900" kern="1200"/>
+  </cs:dataTable>
+  <cs:downBar>
+    <cs:lnRef idx="0"/>
+    <cs:fillRef idx="0"/>
+    <cs:effectRef idx="0"/>
+    <cs:fontRef idx="minor">
+      <a:schemeClr val="dk1"/>
+    </cs:fontRef>
+    <cs:spPr>
+      <a:solidFill>
+        <a:schemeClr val="dk1">
+          <a:lumMod val="65000"/>
+          <a:lumOff val="35000"/>
+        </a:schemeClr>
+      </a:solidFill>
+      <a:ln w="9525">
+        <a:solidFill>
+          <a:schemeClr val="tx1">
+            <a:lumMod val="65000"/>
+            <a:lumOff val="35000"/>
+          </a:schemeClr>
+        </a:solidFill>
+      </a:ln>
+    </cs:spPr>
+  </cs:downBar>
+  <cs:dropLine>
+    <cs:lnRef idx="0"/>
+    <cs:fillRef idx="0"/>
+    <cs:effectRef idx="0"/>
+    <cs:fontRef idx="minor">
+      <a:schemeClr val="tx1"/>
+    </cs:fontRef>
+    <cs:spPr>
+      <a:ln w="9525" cap="flat" cmpd="sng" algn="ctr">
+        <a:solidFill>
+          <a:schemeClr val="tx1">
+            <a:lumMod val="35000"/>
+            <a:lumOff val="65000"/>
+          </a:schemeClr>
+        </a:solidFill>
+        <a:round/>
+      </a:ln>
+    </cs:spPr>
+  </cs:dropLine>
+  <cs:errorBar>
+    <cs:lnRef idx="0"/>
+    <cs:fillRef idx="0"/>
+    <cs:effectRef idx="0"/>
+    <cs:fontRef idx="minor">
+      <a:schemeClr val="tx1"/>
+    </cs:fontRef>
+    <cs:spPr>
+      <a:ln w="9525" cap="flat" cmpd="sng" algn="ctr">
+        <a:solidFill>
+          <a:schemeClr val="tx1">
+            <a:lumMod val="65000"/>
+            <a:lumOff val="35000"/>
+          </a:schemeClr>
+        </a:solidFill>
+        <a:round/>
+      </a:ln>
+    </cs:spPr>
+  </cs:errorBar>
+  <cs:floor>
+    <cs:lnRef idx="0"/>
+    <cs:fillRef idx="0"/>
+    <cs:effectRef idx="0"/>
+    <cs:fontRef idx="minor">
+      <a:schemeClr val="tx1"/>
+    </cs:fontRef>
+    <cs:spPr>
+      <a:noFill/>
+      <a:ln>
+        <a:noFill/>
+      </a:ln>
+    </cs:spPr>
+  </cs:floor>
+  <cs:gridlineMajor>
+    <cs:lnRef idx="0"/>
+    <cs:fillRef idx="0"/>
+    <cs:effectRef idx="0"/>
+    <cs:fontRef idx="minor">
+      <a:schemeClr val="tx1"/>
+    </cs:fontRef>
+    <cs:spPr>
+      <a:ln w="9525" cap="flat" cmpd="sng" algn="ctr">
+        <a:solidFill>
+          <a:schemeClr val="tx1">
+            <a:lumMod val="15000"/>
+            <a:lumOff val="85000"/>
+          </a:schemeClr>
+        </a:solidFill>
+        <a:round/>
+      </a:ln>
+    </cs:spPr>
+  </cs:gridlineMajor>
+  <cs:gridlineMinor>
+    <cs:lnRef idx="0"/>
+    <cs:fillRef idx="0"/>
+    <cs:effectRef idx="0"/>
+    <cs:fontRef idx="minor">
+      <a:schemeClr val="tx1"/>
+    </cs:fontRef>
+    <cs:spPr>
+      <a:ln w="9525" cap="flat" cmpd="sng" algn="ctr">
+        <a:solidFill>
+          <a:schemeClr val="tx1">
+            <a:lumMod val="5000"/>
+            <a:lumOff val="95000"/>
+          </a:schemeClr>
+        </a:solidFill>
+        <a:round/>
+      </a:ln>
+    </cs:spPr>
+  </cs:gridlineMinor>
+  <cs:hiLoLine>
+    <cs:lnRef idx="0"/>
+    <cs:fillRef idx="0"/>
+    <cs:effectRef idx="0"/>
+    <cs:fontRef idx="minor">
+      <a:schemeClr val="tx1"/>
+    </cs:fontRef>
+    <cs:spPr>
+      <a:ln w="9525" cap="flat" cmpd="sng" algn="ctr">
+        <a:solidFill>
+          <a:schemeClr val="tx1">
+            <a:lumMod val="75000"/>
+            <a:lumOff val="25000"/>
+          </a:schemeClr>
+        </a:solidFill>
+        <a:round/>
+      </a:ln>
+    </cs:spPr>
+  </cs:hiLoLine>
+  <cs:leaderLine>
+    <cs:lnRef idx="0"/>
+    <cs:fillRef idx="0"/>
+    <cs:effectRef idx="0"/>
+    <cs:fontRef idx="minor">
+      <a:schemeClr val="tx1"/>
+    </cs:fontRef>
+    <cs:spPr>
+      <a:ln w="9525" cap="flat" cmpd="sng" algn="ctr">
+        <a:solidFill>
+          <a:schemeClr val="tx1">
+            <a:lumMod val="35000"/>
+            <a:lumOff val="65000"/>
+          </a:schemeClr>
+        </a:solidFill>
+        <a:round/>
+      </a:ln>
+    </cs:spPr>
+  </cs:leaderLine>
+  <cs:legend>
+    <cs:lnRef idx="0"/>
+    <cs:fillRef idx="0"/>
+    <cs:effectRef idx="0"/>
+    <cs:fontRef idx="minor">
+      <a:schemeClr val="tx1">
+        <a:lumMod val="65000"/>
+        <a:lumOff val="35000"/>
+      </a:schemeClr>
+    </cs:fontRef>
+    <cs:defRPr sz="900" kern="1200"/>
+  </cs:legend>
+  <cs:plotArea mods="allowNoFillOverride allowNoLineOverride">
+    <cs:lnRef idx="0"/>
+    <cs:fillRef idx="0"/>
+    <cs:effectRef idx="0"/>
+    <cs:fontRef idx="minor">
+      <a:schemeClr val="tx1"/>
+    </cs:fontRef>
+  </cs:plotArea>
+  <cs:plotArea3D mods="allowNoFillOverride allowNoLineOverride">
+    <cs:lnRef idx="0"/>
+    <cs:fillRef idx="0"/>
+    <cs:effectRef idx="0"/>
+    <cs:fontRef idx="minor">
+      <a:schemeClr val="tx1"/>
+    </cs:fontRef>
+  </cs:plotArea3D>
+  <cs:seriesAxis>
+    <cs:lnRef idx="0"/>
+    <cs:fillRef idx="0"/>
+    <cs:effectRef idx="0"/>
+    <cs:fontRef idx="minor">
+      <a:schemeClr val="tx1">
+        <a:lumMod val="65000"/>
+        <a:lumOff val="35000"/>
+      </a:schemeClr>
+    </cs:fontRef>
+    <cs:defRPr sz="900" kern="1200"/>
+  </cs:seriesAxis>
+  <cs:seriesLine>
+    <cs:lnRef idx="0"/>
+    <cs:fillRef idx="0"/>
+    <cs:effectRef idx="0"/>
+    <cs:fontRef idx="minor">
+      <a:schemeClr val="tx1"/>
+    </cs:fontRef>
+    <cs:spPr>
+      <a:ln w="9525" cap="flat" cmpd="sng" algn="ctr">
+        <a:solidFill>
+          <a:schemeClr val="tx1">
+            <a:lumMod val="35000"/>
+            <a:lumOff val="65000"/>
+          </a:schemeClr>
+        </a:solidFill>
+        <a:round/>
+      </a:ln>
+    </cs:spPr>
+  </cs:seriesLine>
+  <cs:title>
+    <cs:lnRef idx="0"/>
+    <cs:fillRef idx="0"/>
+    <cs:effectRef idx="0"/>
+    <cs:fontRef idx="minor">
+      <a:schemeClr val="tx1">
+        <a:lumMod val="65000"/>
+        <a:lumOff val="35000"/>
+      </a:schemeClr>
+    </cs:fontRef>
+    <cs:defRPr sz="1400" b="0" kern="1200" spc="0" baseline="0"/>
+  </cs:title>
+  <cs:trendline>
+    <cs:lnRef idx="0">
+      <cs:styleClr val="auto"/>
+    </cs:lnRef>
+    <cs:fillRef idx="0"/>
+    <cs:effectRef idx="0"/>
+    <cs:fontRef idx="minor">
+      <a:schemeClr val="tx1"/>
+    </cs:fontRef>
+    <cs:spPr>
+      <a:ln w="19050" cap="rnd">
+        <a:solidFill>
+          <a:schemeClr val="phClr"/>
+        </a:solidFill>
+        <a:prstDash val="sysDot"/>
+      </a:ln>
+    </cs:spPr>
+  </cs:trendline>
+  <cs:trendlineLabel>
+    <cs:lnRef idx="0"/>
+    <cs:fillRef idx="0"/>
+    <cs:effectRef idx="0"/>
+    <cs:fontRef idx="minor">
+      <a:schemeClr val="tx1">
+        <a:lumMod val="65000"/>
+        <a:lumOff val="35000"/>
+      </a:schemeClr>
+    </cs:fontRef>
+    <cs:defRPr sz="900" kern="1200"/>
+  </cs:trendlineLabel>
+  <cs:upBar>
+    <cs:lnRef idx="0"/>
+    <cs:fillRef idx="0"/>
+    <cs:effectRef idx="0"/>
+    <cs:fontRef idx="minor">
+      <a:schemeClr val="dk1"/>
+    </cs:fontRef>
+    <cs:spPr>
+      <a:solidFill>
+        <a:schemeClr val="lt1"/>
+      </a:solidFill>
+      <a:ln w="9525">
+        <a:solidFill>
+          <a:schemeClr val="tx1">
+            <a:lumMod val="15000"/>
+            <a:lumOff val="85000"/>
+          </a:schemeClr>
+        </a:solidFill>
+      </a:ln>
+    </cs:spPr>
+  </cs:upBar>
+  <cs:valueAxis>
+    <cs:lnRef idx="0"/>
+    <cs:fillRef idx="0"/>
+    <cs:effectRef idx="0"/>
+    <cs:fontRef idx="minor">
+      <a:schemeClr val="tx1">
+        <a:lumMod val="65000"/>
+        <a:lumOff val="35000"/>
+      </a:schemeClr>
+    </cs:fontRef>
+    <cs:defRPr sz="900" kern="1200"/>
+  </cs:valueAxis>
+  <cs:wall>
+    <cs:lnRef idx="0"/>
+    <cs:fillRef idx="0"/>
+    <cs:effectRef idx="0"/>
+    <cs:fontRef idx="minor">
+      <a:schemeClr val="tx1"/>
+    </cs:fontRef>
+    <cs:spPr>
+      <a:noFill/>
+      <a:ln>
+        <a:noFill/>
+      </a:ln>
+    </cs:spPr>
+  </cs:wall>
+</cs:chartStyle>
+</file>
+
 <file path=word/theme/theme1.xml><?xml version="1.0" encoding="utf-8"?>
 <a:theme xmlns:a="http://schemas.openxmlformats.org/drawingml/2006/main" name="Larissa">
   <a:themeElements>
@@ -12389,20 +14482,6 @@
     <b:RefOrder>1</b:RefOrder>
   </b:Source>
   <b:Source>
-    <b:Tag>Pro14</b:Tag>
-    <b:SourceType>InternetSite</b:SourceType>
-    <b:Guid>{4D4ED518-09AD-4E77-A323-DDF6B58AEDEE}</b:Guid>
-    <b:Author>
-      <b:Author>
-        <b:Corporate>Programmable Web</b:Corporate>
-      </b:Author>
-    </b:Author>
-    <b:Title>Social API's</b:Title>
-    <b:Year>2014</b:Year>
-    <b:URL>http://www.programmableweb.com/category/social/apis?category=20087</b:URL>
-    <b:RefOrder>9</b:RefOrder>
-  </b:Source>
-  <b:Source>
     <b:Tag>Twi14</b:Tag>
     <b:SourceType>InternetSite</b:SourceType>
     <b:Guid>{B3738FDA-A19B-4A1F-A206-0D5CF62528D9}</b:Guid>
@@ -12414,7 +14493,7 @@
     <b:Title>Developers Documentation</b:Title>
     <b:Year>2014</b:Year>
     <b:URL>https://dev.twitter.com/docs</b:URL>
-    <b:RefOrder>6</b:RefOrder>
+    <b:RefOrder>7</b:RefOrder>
   </b:Source>
   <b:Source>
     <b:Tag>Goo</b:Tag>
@@ -12429,7 +14508,7 @@
     <b:InternetSiteTitle>Google+ Plattform</b:InternetSiteTitle>
     <b:URL>https://developers.google.com/+/</b:URL>
     <b:Year>2014</b:Year>
-    <b:RefOrder>2</b:RefOrder>
+    <b:RefOrder>3</b:RefOrder>
   </b:Source>
   <b:Source>
     <b:Tag>bit14</b:Tag>
@@ -12443,7 +14522,7 @@
     <b:Title>bitly Developer</b:Title>
     <b:Year>2014</b:Year>
     <b:URL>http://dev.bitly.com/index.html</b:URL>
-    <b:RefOrder>3</b:RefOrder>
+    <b:RefOrder>4</b:RefOrder>
   </b:Source>
   <b:Source>
     <b:Tag>Fou14</b:Tag>
@@ -12457,7 +14536,7 @@
     <b:Title>Foursquare A</b:Title>
     <b:Year>2014</b:Year>
     <b:URL>https://developer.foursquare.com/</b:URL>
-    <b:RefOrder>4</b:RefOrder>
+    <b:RefOrder>5</b:RefOrder>
   </b:Source>
   <b:Source>
     <b:Tag>Fac14</b:Tag>
@@ -12471,51 +14550,49 @@
     <b:Title>API Documentation</b:Title>
     <b:Year>2014</b:Year>
     <b:URL>https://developers.facebook.com/docs/</b:URL>
-    <b:RefOrder>5</b:RefOrder>
+    <b:RefOrder>6</b:RefOrder>
   </b:Source>
   <b:Source>
-    <b:Tag>Liu12sentimentanalysis</b:Tag>
-    <b:SourceType>Book</b:SourceType>
-    <b:Guid>{5C20A07A-422E-48C6-A998-C826960D97B1}</b:Guid>
-    <b:Title>Sentiment Analysis and Opinion Mining</b:Title>
-    <b:Year>2012</b:Year>
+    <b:Tag>Pro14</b:Tag>
+    <b:SourceType>InternetSite</b:SourceType>
+    <b:Guid>{45C88C0B-B595-4DC6-8CC7-2429F51E5E52}</b:Guid>
+    <b:Author>
+      <b:Author>
+        <b:Corporate>Programmable  Web</b:Corporate>
+      </b:Author>
+    </b:Author>
+    <b:Title>Social API's</b:Title>
+    <b:Year>2014</b:Year>
+    <b:URL>http://www.programmableweb.com/category/social/apis?category=20087</b:URL>
+    <b:RefOrder>2</b:RefOrder>
+  </b:Source>
+  <b:Source>
+    <b:Tag>Rob13</b:Tag>
+    <b:SourceType>InternetSite</b:SourceType>
+    <b:Guid>{7F729F25-AB3D-4901-9621-A42D038E91C1}</b:Guid>
+    <b:Title>WHY IS SENTIMENT ANALYSIS HARD?</b:Title>
+    <b:Year>2013</b:Year>
     <b:Author>
       <b:Author>
         <b:NameList>
           <b:Person>
-            <b:Last>Liu</b:Last>
-            <b:First>Bing</b:First>
+            <b:Last>Munro</b:Last>
+            <b:First>Rob</b:First>
           </b:Person>
         </b:NameList>
       </b:Author>
     </b:Author>
-    <b:RefOrder>7</b:RefOrder>
-  </b:Source>
-  <b:Source>
-    <b:Tag>Bin17</b:Tag>
-    <b:SourceType>Book</b:SourceType>
-    <b:Guid>{FDF46BD1-2BFD-42FE-B65D-86D94AA09EDE}</b:Guid>
-    <b:Author>
-      <b:Author>
-        <b:NameList>
-          <b:Person>
-            <b:Last>Liu</b:Last>
-            <b:First>Bing</b:First>
-          </b:Person>
-        </b:NameList>
-      </b:Author>
-    </b:Author>
-    <b:Title>Web Data Mining: Exploring Hyperlinks, Contents, and Usage Data</b:Title>
-    <b:Year>2017</b:Year>
-    <b:City>Berlin</b:City>
-    <b:Publisher>Springer</b:Publisher>
+    <b:InternetSiteTitle>idibon</b:InternetSiteTitle>
+    <b:Month>06</b:Month>
+    <b:Day>09</b:Day>
+    <b:URL>http://idibon.com/why-is-sentiment-analysis-hard/</b:URL>
     <b:RefOrder>8</b:RefOrder>
   </b:Source>
 </b:Sources>
 </file>
 
 <file path=customXml/itemProps1.xml><?xml version="1.0" encoding="utf-8"?>
-<ds:datastoreItem xmlns:ds="http://schemas.openxmlformats.org/officeDocument/2006/customXml" ds:itemID="{3A1EDBD2-EBCC-4946-899A-D99DF5EF290E}">
+<ds:datastoreItem xmlns:ds="http://schemas.openxmlformats.org/officeDocument/2006/customXml" ds:itemID="{5D939A89-B696-46FD-B7A3-A6EEA4EEF414}">
   <ds:schemaRefs>
     <ds:schemaRef ds:uri="http://schemas.openxmlformats.org/officeDocument/2006/bibliography"/>
   </ds:schemaRefs>
